--- a/3 year - Solving Mathematical Problem Using Coprocessor/Курсовая работа по АВС.docx
+++ b/3 year - Solving Mathematical Problem Using Coprocessor/Курсовая работа по АВС.docx
@@ -907,6 +907,15 @@
               <w:lang w:val="ru-RU"/>
             </w:rPr>
           </w:pPr>
+          <w:r>
+            <w:rPr>
+              <w:rFonts w:ascii="Times New Roman" w:hAnsi="Times New Roman" w:cs="Times New Roman"/>
+              <w:sz w:val="28"/>
+              <w:szCs w:val="28"/>
+              <w:lang w:val="ru-BY"/>
+            </w:rPr>
+            <w:t>Анализ выбранной системы</w:t>
+          </w:r>
           <w:r>
             <w:rPr>
               <w:rFonts w:ascii="Times New Roman" w:hAnsi="Times New Roman" w:cs="Times New Roman"/>
@@ -6151,53 +6160,414 @@
     </w:p>
     <w:p>
       <w:pPr>
-        <w:rPr>
-          <w:rFonts w:ascii="Times New Roman" w:hAnsi="Times New Roman" w:cs="Times New Roman"/>
-          <w:sz w:val="28"/>
-          <w:szCs w:val="28"/>
-          <w:lang w:val="ru-RU"/>
-        </w:rPr>
-      </w:pPr>
-    </w:p>
-    <w:p>
-      <w:pPr>
-        <w:ind w:firstLine="0"/>
+        <w:jc w:val="left"/>
+        <w:rPr>
+          <w:rFonts w:ascii="Times New Roman" w:hAnsi="Times New Roman" w:cs="Times New Roman"/>
+          <w:sz w:val="28"/>
+          <w:szCs w:val="28"/>
+          <w:lang w:val="ru-RU"/>
+        </w:rPr>
+      </w:pPr>
+    </w:p>
+    <w:p>
+      <w:pPr>
+        <w:jc w:val="left"/>
+        <w:rPr>
+          <w:rFonts w:ascii="Times New Roman" w:hAnsi="Times New Roman" w:cs="Times New Roman"/>
+          <w:sz w:val="28"/>
+          <w:szCs w:val="28"/>
+          <w:lang w:val="ru-RU"/>
+        </w:rPr>
+      </w:pPr>
+    </w:p>
+    <w:p>
+      <w:pPr>
         <w:rPr>
           <w:rFonts w:ascii="Times New Roman" w:hAnsi="Times New Roman" w:cs="Times New Roman"/>
           <w:b/>
           <w:bCs/>
           <w:sz w:val="28"/>
           <w:szCs w:val="28"/>
-          <w:lang w:val="ru-RU"/>
-        </w:rPr>
-      </w:pPr>
-    </w:p>
-    <w:p>
-      <w:pPr>
-        <w:ind w:firstLine="0"/>
+          <w:lang w:val="ru-BY"/>
+        </w:rPr>
+      </w:pPr>
+      <w:r>
         <w:rPr>
           <w:rFonts w:ascii="Times New Roman" w:hAnsi="Times New Roman" w:cs="Times New Roman"/>
           <w:b/>
           <w:bCs/>
           <w:sz w:val="28"/>
           <w:szCs w:val="28"/>
-          <w:lang w:val="ru-RU"/>
-        </w:rPr>
-      </w:pPr>
-      <w:r>
+          <w:lang w:val="ru-BY"/>
+        </w:rPr>
+        <w:t>Анализ выбранной системы</w:t>
+      </w:r>
+    </w:p>
+    <w:p>
+      <w:pPr>
         <w:rPr>
           <w:rFonts w:ascii="Times New Roman" w:hAnsi="Times New Roman" w:cs="Times New Roman"/>
           <w:b/>
           <w:bCs/>
           <w:sz w:val="28"/>
           <w:szCs w:val="28"/>
-          <w:lang w:val="ru-RU"/>
-        </w:rPr>
-        <w:t>ПЛАТФОРМА ПРОГРАММНОГО ОБЕСПЕЧЕНИЯ</w:t>
-      </w:r>
-    </w:p>
-    <w:p>
-      <w:pPr>
+          <w:lang w:val="ru-BY"/>
+        </w:rPr>
+      </w:pPr>
+    </w:p>
+    <w:p>
+      <w:pPr>
+        <w:jc w:val="left"/>
+        <w:rPr>
+          <w:rFonts w:ascii="Times New Roman" w:hAnsi="Times New Roman" w:cs="Times New Roman"/>
+          <w:sz w:val="28"/>
+          <w:szCs w:val="28"/>
+          <w:lang w:val="ru-BY"/>
+        </w:rPr>
+      </w:pPr>
+      <w:r>
+        <w:rPr>
+          <w:rFonts w:ascii="Times New Roman" w:hAnsi="Times New Roman" w:cs="Times New Roman"/>
+          <w:sz w:val="28"/>
+          <w:szCs w:val="28"/>
+          <w:lang w:val="ru-BY"/>
+        </w:rPr>
+        <w:t xml:space="preserve">В процессорах </w:t>
+      </w:r>
+      <w:r>
+        <w:rPr>
+          <w:rFonts w:ascii="Times New Roman" w:hAnsi="Times New Roman" w:cs="Times New Roman"/>
+          <w:sz w:val="28"/>
+          <w:szCs w:val="28"/>
+        </w:rPr>
+        <w:t>IA32</w:t>
+      </w:r>
+      <w:r>
+        <w:rPr>
+          <w:rFonts w:ascii="Times New Roman" w:hAnsi="Times New Roman" w:cs="Times New Roman"/>
+          <w:sz w:val="28"/>
+          <w:szCs w:val="28"/>
+          <w:lang w:val="ru-BY"/>
+        </w:rPr>
+        <w:t xml:space="preserve">, если говорить о самых первых моделях, были только инструкции общего назначения. Поддержка вещественных чисел отсутствовала. </w:t>
+      </w:r>
+      <w:r>
+        <w:rPr>
+          <w:rFonts w:ascii="Times New Roman" w:hAnsi="Times New Roman" w:cs="Times New Roman"/>
+          <w:sz w:val="28"/>
+          <w:szCs w:val="28"/>
+          <w:lang w:val="ru-BY"/>
+        </w:rPr>
+        <w:lastRenderedPageBreak/>
+        <w:t>Одним из вариантов решения этой проблемы была установка дополнительного так называемого со-процессора к основному процессору. Например, со-процессор 8087, который можно было установить к процессору 8086.</w:t>
+      </w:r>
+      <w:r>
+        <w:rPr>
+          <w:rFonts w:ascii="Times New Roman" w:hAnsi="Times New Roman" w:cs="Times New Roman"/>
+          <w:sz w:val="28"/>
+          <w:szCs w:val="28"/>
+          <w:lang w:val="ru-BY"/>
+        </w:rPr>
+        <w:t xml:space="preserve"> В </w:t>
+      </w:r>
+      <w:r>
+        <w:rPr>
+          <w:rFonts w:ascii="Times New Roman" w:hAnsi="Times New Roman" w:cs="Times New Roman"/>
+          <w:sz w:val="28"/>
+          <w:szCs w:val="28"/>
+        </w:rPr>
+        <w:t xml:space="preserve">Turbo Pascal </w:t>
+      </w:r>
+      <w:r>
+        <w:rPr>
+          <w:rFonts w:ascii="Times New Roman" w:hAnsi="Times New Roman" w:cs="Times New Roman"/>
+          <w:sz w:val="28"/>
+          <w:szCs w:val="28"/>
+          <w:lang w:val="ru-BY"/>
+        </w:rPr>
+        <w:t xml:space="preserve">возможность эмуляции вещественного типа данных </w:t>
+      </w:r>
+      <w:r>
+        <w:rPr>
+          <w:rFonts w:ascii="Times New Roman" w:hAnsi="Times New Roman" w:cs="Times New Roman"/>
+          <w:sz w:val="28"/>
+          <w:szCs w:val="28"/>
+        </w:rPr>
+        <w:t xml:space="preserve">Real </w:t>
+      </w:r>
+      <w:r>
+        <w:rPr>
+          <w:rFonts w:ascii="Times New Roman" w:hAnsi="Times New Roman" w:cs="Times New Roman"/>
+          <w:sz w:val="28"/>
+          <w:szCs w:val="28"/>
+          <w:lang w:val="ru-BY"/>
+        </w:rPr>
+        <w:t xml:space="preserve">появилась достаточно рано. </w:t>
+      </w:r>
+      <w:r>
+        <w:rPr>
+          <w:rFonts w:ascii="Times New Roman" w:hAnsi="Times New Roman" w:cs="Times New Roman"/>
+          <w:sz w:val="28"/>
+          <w:szCs w:val="28"/>
+          <w:lang w:val="ru-BY"/>
+        </w:rPr>
+        <w:t>Тип без проблем эмулировался компилятором. Была возможность работать, как будто имелся со-процессор, однако на самом деле он отсутствовал. Разница наблюдалась лишь в скорости работы.</w:t>
+      </w:r>
+    </w:p>
+    <w:p>
+      <w:pPr>
+        <w:jc w:val="left"/>
+        <w:rPr>
+          <w:rFonts w:ascii="Times New Roman" w:hAnsi="Times New Roman" w:cs="Times New Roman"/>
+          <w:sz w:val="28"/>
+          <w:szCs w:val="28"/>
+          <w:lang w:val="ru-BY"/>
+        </w:rPr>
+      </w:pPr>
+      <w:r>
+        <w:rPr>
+          <w:rFonts w:ascii="Times New Roman" w:hAnsi="Times New Roman" w:cs="Times New Roman"/>
+          <w:sz w:val="28"/>
+          <w:szCs w:val="28"/>
+          <w:lang w:val="ru-BY"/>
+        </w:rPr>
+        <w:t xml:space="preserve">Начиная с 486 процессора появилась встроенная поддержка вещественных чисел. Можно сказать, со-процессор был объединён с основным процессором. Поэтому в современных процессорах </w:t>
+      </w:r>
+      <w:r>
+        <w:rPr>
+          <w:rFonts w:ascii="Times New Roman" w:hAnsi="Times New Roman" w:cs="Times New Roman"/>
+          <w:sz w:val="28"/>
+          <w:szCs w:val="28"/>
+        </w:rPr>
+        <w:t>IA-32</w:t>
+      </w:r>
+      <w:r>
+        <w:rPr>
+          <w:rFonts w:ascii="Times New Roman" w:hAnsi="Times New Roman" w:cs="Times New Roman"/>
+          <w:sz w:val="28"/>
+          <w:szCs w:val="28"/>
+          <w:lang w:val="ru-BY"/>
+        </w:rPr>
+        <w:t>, начиная с 80486, кроме 486</w:t>
+      </w:r>
+      <w:r>
+        <w:rPr>
+          <w:rFonts w:ascii="Times New Roman" w:hAnsi="Times New Roman" w:cs="Times New Roman"/>
+          <w:sz w:val="28"/>
+          <w:szCs w:val="28"/>
+        </w:rPr>
+        <w:t>SX</w:t>
+      </w:r>
+      <w:r>
+        <w:rPr>
+          <w:rFonts w:ascii="Times New Roman" w:hAnsi="Times New Roman" w:cs="Times New Roman"/>
+          <w:sz w:val="28"/>
+          <w:szCs w:val="28"/>
+          <w:lang w:val="ru-BY"/>
+        </w:rPr>
+        <w:t xml:space="preserve">, поддержка команд со-процессора 8087 является встроенной. </w:t>
+      </w:r>
+    </w:p>
+    <w:p>
+      <w:pPr>
+        <w:jc w:val="left"/>
+        <w:rPr>
+          <w:rFonts w:ascii="Times New Roman" w:hAnsi="Times New Roman" w:cs="Times New Roman"/>
+          <w:sz w:val="28"/>
+          <w:szCs w:val="28"/>
+          <w:lang w:val="ru-BY"/>
+        </w:rPr>
+      </w:pPr>
+      <w:r>
+        <w:rPr>
+          <w:rFonts w:ascii="Times New Roman" w:hAnsi="Times New Roman" w:cs="Times New Roman"/>
+          <w:sz w:val="28"/>
+          <w:szCs w:val="28"/>
+          <w:lang w:val="ru-BY"/>
+        </w:rPr>
+        <w:t>Вышеописанный со-процессор предлагает:</w:t>
+      </w:r>
+    </w:p>
+    <w:p>
+      <w:pPr>
+        <w:pStyle w:val="ListParagraph"/>
+        <w:numPr>
+          <w:ilvl w:val="0"/>
+          <w:numId w:val="24"/>
+        </w:numPr>
+        <w:jc w:val="left"/>
+        <w:rPr>
+          <w:rFonts w:ascii="Times New Roman" w:hAnsi="Times New Roman" w:cs="Times New Roman"/>
+          <w:sz w:val="28"/>
+          <w:szCs w:val="28"/>
+          <w:lang w:val="ru-BY"/>
+        </w:rPr>
+      </w:pPr>
+      <w:r>
+        <w:rPr>
+          <w:rFonts w:ascii="Times New Roman" w:hAnsi="Times New Roman" w:cs="Times New Roman"/>
+          <w:sz w:val="28"/>
+          <w:szCs w:val="28"/>
+          <w:lang w:val="ru-BY"/>
+        </w:rPr>
+        <w:t>8 регистров данных для хранения вещественных чисел,</w:t>
+      </w:r>
+    </w:p>
+    <w:p>
+      <w:pPr>
+        <w:pStyle w:val="ListParagraph"/>
+        <w:numPr>
+          <w:ilvl w:val="0"/>
+          <w:numId w:val="24"/>
+        </w:numPr>
+        <w:jc w:val="left"/>
+        <w:rPr>
+          <w:rFonts w:ascii="Times New Roman" w:hAnsi="Times New Roman" w:cs="Times New Roman"/>
+          <w:sz w:val="28"/>
+          <w:szCs w:val="28"/>
+          <w:lang w:val="ru-BY"/>
+        </w:rPr>
+      </w:pPr>
+      <w:r>
+        <w:rPr>
+          <w:rFonts w:ascii="Times New Roman" w:hAnsi="Times New Roman" w:cs="Times New Roman"/>
+          <w:sz w:val="28"/>
+          <w:szCs w:val="28"/>
+          <w:lang w:val="ru-BY"/>
+        </w:rPr>
+        <w:t>управляющий регистр,</w:t>
+      </w:r>
+    </w:p>
+    <w:p>
+      <w:pPr>
+        <w:pStyle w:val="ListParagraph"/>
+        <w:numPr>
+          <w:ilvl w:val="0"/>
+          <w:numId w:val="24"/>
+        </w:numPr>
+        <w:jc w:val="left"/>
+        <w:rPr>
+          <w:rFonts w:ascii="Times New Roman" w:hAnsi="Times New Roman" w:cs="Times New Roman"/>
+          <w:sz w:val="28"/>
+          <w:szCs w:val="28"/>
+          <w:lang w:val="ru-BY"/>
+        </w:rPr>
+      </w:pPr>
+      <w:r>
+        <w:rPr>
+          <w:rFonts w:ascii="Times New Roman" w:hAnsi="Times New Roman" w:cs="Times New Roman"/>
+          <w:sz w:val="28"/>
+          <w:szCs w:val="28"/>
+          <w:lang w:val="ru-BY"/>
+        </w:rPr>
+        <w:t>регистр статуса</w:t>
+      </w:r>
+      <w:r>
+        <w:rPr>
+          <w:rFonts w:ascii="Times New Roman" w:hAnsi="Times New Roman" w:cs="Times New Roman"/>
+          <w:sz w:val="28"/>
+          <w:szCs w:val="28"/>
+          <w:lang w:val="ru-BY"/>
+        </w:rPr>
+        <w:t>.</w:t>
+      </w:r>
+    </w:p>
+    <w:p>
+      <w:pPr>
+        <w:jc w:val="left"/>
+        <w:rPr>
+          <w:rFonts w:ascii="Times New Roman" w:hAnsi="Times New Roman" w:cs="Times New Roman"/>
+          <w:sz w:val="28"/>
+          <w:szCs w:val="28"/>
+          <w:lang w:val="ru-BY"/>
+        </w:rPr>
+      </w:pPr>
+      <w:bookmarkStart w:id="0" w:name="_GoBack"/>
+      <w:bookmarkEnd w:id="0"/>
+    </w:p>
+    <w:p>
+      <w:pPr>
+        <w:jc w:val="left"/>
+        <w:rPr>
+          <w:rFonts w:ascii="Times New Roman" w:hAnsi="Times New Roman" w:cs="Times New Roman"/>
+          <w:sz w:val="28"/>
+          <w:szCs w:val="28"/>
+          <w:lang w:val="ru-BY"/>
+        </w:rPr>
+      </w:pPr>
+      <w:r>
+        <w:rPr>
+          <w:rFonts w:ascii="Times New Roman" w:hAnsi="Times New Roman" w:cs="Times New Roman"/>
+          <w:sz w:val="28"/>
+          <w:szCs w:val="28"/>
+          <w:lang w:val="ru-BY"/>
+        </w:rPr>
+        <w:t>Сами регистры представляют собой 80-битные ячейки данных. Поддерживаемыми типами могут быть:</w:t>
+      </w:r>
+    </w:p>
+    <w:p>
+      <w:pPr>
+        <w:pStyle w:val="ListParagraph"/>
+        <w:numPr>
+          <w:ilvl w:val="0"/>
+          <w:numId w:val="25"/>
+        </w:numPr>
+        <w:jc w:val="left"/>
+        <w:rPr>
+          <w:rFonts w:ascii="Times New Roman" w:hAnsi="Times New Roman" w:cs="Times New Roman"/>
+          <w:sz w:val="28"/>
+          <w:szCs w:val="28"/>
+          <w:lang w:val="ru-BY"/>
+        </w:rPr>
+      </w:pPr>
+      <w:r>
+        <w:rPr>
+          <w:rFonts w:ascii="Times New Roman" w:hAnsi="Times New Roman" w:cs="Times New Roman"/>
+          <w:sz w:val="28"/>
+          <w:szCs w:val="28"/>
+          <w:lang w:val="ru-BY"/>
+        </w:rPr>
+        <w:t>целочисленные: 16, 32, 64 бита,</w:t>
+      </w:r>
+    </w:p>
+    <w:p>
+      <w:pPr>
+        <w:pStyle w:val="ListParagraph"/>
+        <w:numPr>
+          <w:ilvl w:val="0"/>
+          <w:numId w:val="25"/>
+        </w:numPr>
+        <w:jc w:val="left"/>
+        <w:rPr>
+          <w:rFonts w:ascii="Times New Roman" w:hAnsi="Times New Roman" w:cs="Times New Roman"/>
+          <w:sz w:val="28"/>
+          <w:szCs w:val="28"/>
+          <w:lang w:val="ru-BY"/>
+        </w:rPr>
+      </w:pPr>
+      <w:r>
+        <w:rPr>
+          <w:rFonts w:ascii="Times New Roman" w:hAnsi="Times New Roman" w:cs="Times New Roman"/>
+          <w:sz w:val="28"/>
+          <w:szCs w:val="28"/>
+          <w:lang w:val="ru-BY"/>
+        </w:rPr>
+        <w:t>вещественные: 32, 64, 80 бит.</w:t>
+      </w:r>
+    </w:p>
+    <w:p>
+      <w:pPr>
+        <w:rPr>
+          <w:rFonts w:ascii="Times New Roman" w:hAnsi="Times New Roman" w:cs="Times New Roman"/>
+          <w:sz w:val="28"/>
+          <w:szCs w:val="28"/>
+          <w:lang w:val="ru-RU"/>
+        </w:rPr>
+      </w:pPr>
+    </w:p>
+    <w:p>
+      <w:pPr>
+        <w:ind w:firstLine="0"/>
         <w:rPr>
           <w:rFonts w:ascii="Times New Roman" w:hAnsi="Times New Roman" w:cs="Times New Roman"/>
           <w:b/>
@@ -6210,399 +6580,6 @@
     </w:p>
     <w:p>
       <w:pPr>
-        <w:jc w:val="left"/>
-        <w:rPr>
-          <w:rFonts w:ascii="Times New Roman" w:hAnsi="Times New Roman" w:cs="Times New Roman"/>
-          <w:sz w:val="28"/>
-          <w:szCs w:val="28"/>
-          <w:lang w:val="ru-RU"/>
-        </w:rPr>
-      </w:pPr>
-      <w:r>
-        <w:rPr>
-          <w:rFonts w:ascii="Times New Roman" w:hAnsi="Times New Roman" w:cs="Times New Roman"/>
-          <w:sz w:val="28"/>
-          <w:szCs w:val="28"/>
-          <w:lang w:val="ru-RU"/>
-        </w:rPr>
-        <w:t xml:space="preserve">В используемом рабочем компьютере используется архитектура на основе процессора AMD </w:t>
-      </w:r>
-      <w:proofErr w:type="spellStart"/>
-      <w:r>
-        <w:rPr>
-          <w:rFonts w:ascii="Times New Roman" w:hAnsi="Times New Roman" w:cs="Times New Roman"/>
-          <w:sz w:val="28"/>
-          <w:szCs w:val="28"/>
-          <w:lang w:val="ru-RU"/>
-        </w:rPr>
-        <w:t>Ryzen</w:t>
-      </w:r>
-      <w:proofErr w:type="spellEnd"/>
-      <w:r>
-        <w:rPr>
-          <w:rFonts w:ascii="Times New Roman" w:hAnsi="Times New Roman" w:cs="Times New Roman"/>
-          <w:sz w:val="28"/>
-          <w:szCs w:val="28"/>
-          <w:lang w:val="ru-RU"/>
-        </w:rPr>
-        <w:t xml:space="preserve"> 7 4800H (7 </w:t>
-      </w:r>
-      <w:proofErr w:type="spellStart"/>
-      <w:r>
-        <w:rPr>
-          <w:rFonts w:ascii="Times New Roman" w:hAnsi="Times New Roman" w:cs="Times New Roman"/>
-          <w:sz w:val="28"/>
-          <w:szCs w:val="28"/>
-          <w:lang w:val="ru-RU"/>
-        </w:rPr>
-        <w:t>nm</w:t>
-      </w:r>
-      <w:proofErr w:type="spellEnd"/>
-      <w:r>
-        <w:rPr>
-          <w:rFonts w:ascii="Times New Roman" w:hAnsi="Times New Roman" w:cs="Times New Roman"/>
-          <w:sz w:val="28"/>
-          <w:szCs w:val="28"/>
-          <w:lang w:val="ru-RU"/>
-        </w:rPr>
-        <w:t xml:space="preserve">). В качестве ОС выступает OS </w:t>
-      </w:r>
-      <w:proofErr w:type="spellStart"/>
-      <w:r>
-        <w:rPr>
-          <w:rFonts w:ascii="Times New Roman" w:hAnsi="Times New Roman" w:cs="Times New Roman"/>
-          <w:sz w:val="28"/>
-          <w:szCs w:val="28"/>
-          <w:lang w:val="ru-RU"/>
-        </w:rPr>
-        <w:t>Windows</w:t>
-      </w:r>
-      <w:proofErr w:type="spellEnd"/>
-      <w:r>
-        <w:rPr>
-          <w:rFonts w:ascii="Times New Roman" w:hAnsi="Times New Roman" w:cs="Times New Roman"/>
-          <w:sz w:val="28"/>
-          <w:szCs w:val="28"/>
-          <w:lang w:val="ru-RU"/>
-        </w:rPr>
-        <w:t xml:space="preserve"> </w:t>
-      </w:r>
-      <w:r>
-        <w:rPr>
-          <w:rFonts w:ascii="Times New Roman" w:hAnsi="Times New Roman" w:cs="Times New Roman"/>
-          <w:sz w:val="28"/>
-          <w:szCs w:val="28"/>
-          <w:lang w:val="ru-RU"/>
-        </w:rPr>
-        <w:lastRenderedPageBreak/>
-        <w:t xml:space="preserve">10. В рамках данного окружения, зная факт, что в процессоре присутствует математический со-процессор (который и интересует </w:t>
-      </w:r>
-      <w:r>
-        <w:rPr>
-          <w:rFonts w:ascii="Times New Roman" w:hAnsi="Times New Roman" w:cs="Times New Roman"/>
-          <w:sz w:val="28"/>
-          <w:szCs w:val="28"/>
-          <w:lang w:val="ru-RU"/>
-        </w:rPr>
-        <w:t>автора в</w:t>
-      </w:r>
-      <w:r>
-        <w:rPr>
-          <w:rFonts w:ascii="Times New Roman" w:hAnsi="Times New Roman" w:cs="Times New Roman"/>
-          <w:sz w:val="28"/>
-          <w:szCs w:val="28"/>
-          <w:lang w:val="ru-RU"/>
-        </w:rPr>
-        <w:t xml:space="preserve"> данно</w:t>
-      </w:r>
-      <w:r>
-        <w:rPr>
-          <w:rFonts w:ascii="Times New Roman" w:hAnsi="Times New Roman" w:cs="Times New Roman"/>
-          <w:sz w:val="28"/>
-          <w:szCs w:val="28"/>
-          <w:lang w:val="ru-RU"/>
-        </w:rPr>
-        <w:t>м</w:t>
-      </w:r>
-      <w:r>
-        <w:rPr>
-          <w:rFonts w:ascii="Times New Roman" w:hAnsi="Times New Roman" w:cs="Times New Roman"/>
-          <w:sz w:val="28"/>
-          <w:szCs w:val="28"/>
-          <w:lang w:val="ru-RU"/>
-        </w:rPr>
-        <w:t xml:space="preserve"> курсово</w:t>
-      </w:r>
-      <w:r>
-        <w:rPr>
-          <w:rFonts w:ascii="Times New Roman" w:hAnsi="Times New Roman" w:cs="Times New Roman"/>
-          <w:sz w:val="28"/>
-          <w:szCs w:val="28"/>
-          <w:lang w:val="ru-RU"/>
-        </w:rPr>
-        <w:t>м</w:t>
-      </w:r>
-      <w:r>
-        <w:rPr>
-          <w:rFonts w:ascii="Times New Roman" w:hAnsi="Times New Roman" w:cs="Times New Roman"/>
-          <w:sz w:val="28"/>
-          <w:szCs w:val="28"/>
-          <w:lang w:val="ru-RU"/>
-        </w:rPr>
-        <w:t xml:space="preserve"> проект</w:t>
-      </w:r>
-      <w:r>
-        <w:rPr>
-          <w:rFonts w:ascii="Times New Roman" w:hAnsi="Times New Roman" w:cs="Times New Roman"/>
-          <w:sz w:val="28"/>
-          <w:szCs w:val="28"/>
-          <w:lang w:val="ru-RU"/>
-        </w:rPr>
-        <w:t>е</w:t>
-      </w:r>
-      <w:r>
-        <w:rPr>
-          <w:rFonts w:ascii="Times New Roman" w:hAnsi="Times New Roman" w:cs="Times New Roman"/>
-          <w:sz w:val="28"/>
-          <w:szCs w:val="28"/>
-          <w:lang w:val="ru-RU"/>
-        </w:rPr>
-        <w:t xml:space="preserve">), можно исполнять разными способами на этом со-процессоре (возможно, прибегая к эмуляторам и трансляторам) код, написанный на языке низкого уровня (TASM, FASM, NASM, RISC-V, ASM, Си). Разработка может производиться в специальных программах по типу TASM IDE или </w:t>
-      </w:r>
-      <w:proofErr w:type="spellStart"/>
-      <w:r>
-        <w:rPr>
-          <w:rFonts w:ascii="Times New Roman" w:hAnsi="Times New Roman" w:cs="Times New Roman"/>
-          <w:sz w:val="28"/>
-          <w:szCs w:val="28"/>
-          <w:lang w:val="ru-RU"/>
-        </w:rPr>
-        <w:t>Microsoft</w:t>
-      </w:r>
-      <w:proofErr w:type="spellEnd"/>
-      <w:r>
-        <w:rPr>
-          <w:rFonts w:ascii="Times New Roman" w:hAnsi="Times New Roman" w:cs="Times New Roman"/>
-          <w:sz w:val="28"/>
-          <w:szCs w:val="28"/>
-          <w:lang w:val="ru-RU"/>
-        </w:rPr>
-        <w:t xml:space="preserve"> </w:t>
-      </w:r>
-      <w:proofErr w:type="spellStart"/>
-      <w:r>
-        <w:rPr>
-          <w:rFonts w:ascii="Times New Roman" w:hAnsi="Times New Roman" w:cs="Times New Roman"/>
-          <w:sz w:val="28"/>
-          <w:szCs w:val="28"/>
-          <w:lang w:val="ru-RU"/>
-        </w:rPr>
-        <w:t>Visual</w:t>
-      </w:r>
-      <w:proofErr w:type="spellEnd"/>
-      <w:r>
-        <w:rPr>
-          <w:rFonts w:ascii="Times New Roman" w:hAnsi="Times New Roman" w:cs="Times New Roman"/>
-          <w:sz w:val="28"/>
-          <w:szCs w:val="28"/>
-          <w:lang w:val="ru-RU"/>
-        </w:rPr>
-        <w:t xml:space="preserve"> </w:t>
-      </w:r>
-      <w:proofErr w:type="spellStart"/>
-      <w:r>
-        <w:rPr>
-          <w:rFonts w:ascii="Times New Roman" w:hAnsi="Times New Roman" w:cs="Times New Roman"/>
-          <w:sz w:val="28"/>
-          <w:szCs w:val="28"/>
-          <w:lang w:val="ru-RU"/>
-        </w:rPr>
-        <w:t>Studio</w:t>
-      </w:r>
-      <w:proofErr w:type="spellEnd"/>
-      <w:r>
-        <w:rPr>
-          <w:rFonts w:ascii="Times New Roman" w:hAnsi="Times New Roman" w:cs="Times New Roman"/>
-          <w:sz w:val="28"/>
-          <w:szCs w:val="28"/>
-          <w:lang w:val="ru-RU"/>
-        </w:rPr>
-        <w:t xml:space="preserve"> </w:t>
-      </w:r>
-      <w:proofErr w:type="spellStart"/>
-      <w:r>
-        <w:rPr>
-          <w:rFonts w:ascii="Times New Roman" w:hAnsi="Times New Roman" w:cs="Times New Roman"/>
-          <w:sz w:val="28"/>
-          <w:szCs w:val="28"/>
-          <w:lang w:val="ru-RU"/>
-        </w:rPr>
-        <w:t>Code</w:t>
-      </w:r>
-      <w:proofErr w:type="spellEnd"/>
-      <w:r>
-        <w:rPr>
-          <w:rFonts w:ascii="Times New Roman" w:hAnsi="Times New Roman" w:cs="Times New Roman"/>
-          <w:sz w:val="28"/>
-          <w:szCs w:val="28"/>
-          <w:lang w:val="ru-RU"/>
-        </w:rPr>
-        <w:t>. Эти обе программы способны обеспечить правильное исполнение инструкций, которые автор затребует в рамках написания программы.</w:t>
-      </w:r>
-    </w:p>
-    <w:p>
-      <w:pPr>
-        <w:jc w:val="left"/>
-        <w:rPr>
-          <w:rFonts w:ascii="Times New Roman" w:hAnsi="Times New Roman" w:cs="Times New Roman"/>
-          <w:sz w:val="28"/>
-          <w:szCs w:val="28"/>
-          <w:lang w:val="ru-RU"/>
-        </w:rPr>
-      </w:pPr>
-      <w:r>
-        <w:rPr>
-          <w:rFonts w:ascii="Times New Roman" w:hAnsi="Times New Roman" w:cs="Times New Roman"/>
-          <w:sz w:val="28"/>
-          <w:szCs w:val="28"/>
-          <w:lang w:val="ru-RU"/>
-        </w:rPr>
-        <w:t xml:space="preserve">Рассмотрим более подробно выбранную среду </w:t>
-      </w:r>
-      <w:proofErr w:type="spellStart"/>
-      <w:r>
-        <w:rPr>
-          <w:rFonts w:ascii="Times New Roman" w:hAnsi="Times New Roman" w:cs="Times New Roman"/>
-          <w:sz w:val="28"/>
-          <w:szCs w:val="28"/>
-          <w:lang w:val="ru-RU"/>
-        </w:rPr>
-        <w:t>Visual</w:t>
-      </w:r>
-      <w:proofErr w:type="spellEnd"/>
-      <w:r>
-        <w:rPr>
-          <w:rFonts w:ascii="Times New Roman" w:hAnsi="Times New Roman" w:cs="Times New Roman"/>
-          <w:sz w:val="28"/>
-          <w:szCs w:val="28"/>
-          <w:lang w:val="ru-RU"/>
-        </w:rPr>
-        <w:t xml:space="preserve"> </w:t>
-      </w:r>
-      <w:proofErr w:type="spellStart"/>
-      <w:r>
-        <w:rPr>
-          <w:rFonts w:ascii="Times New Roman" w:hAnsi="Times New Roman" w:cs="Times New Roman"/>
-          <w:sz w:val="28"/>
-          <w:szCs w:val="28"/>
-          <w:lang w:val="ru-RU"/>
-        </w:rPr>
-        <w:t>Studio</w:t>
-      </w:r>
-      <w:proofErr w:type="spellEnd"/>
-      <w:r>
-        <w:rPr>
-          <w:rFonts w:ascii="Times New Roman" w:hAnsi="Times New Roman" w:cs="Times New Roman"/>
-          <w:sz w:val="28"/>
-          <w:szCs w:val="28"/>
-          <w:lang w:val="ru-RU"/>
-        </w:rPr>
-        <w:t xml:space="preserve"> </w:t>
-      </w:r>
-      <w:proofErr w:type="spellStart"/>
-      <w:r>
-        <w:rPr>
-          <w:rFonts w:ascii="Times New Roman" w:hAnsi="Times New Roman" w:cs="Times New Roman"/>
-          <w:sz w:val="28"/>
-          <w:szCs w:val="28"/>
-          <w:lang w:val="ru-RU"/>
-        </w:rPr>
-        <w:t>Code</w:t>
-      </w:r>
-      <w:proofErr w:type="spellEnd"/>
-      <w:r>
-        <w:rPr>
-          <w:rFonts w:ascii="Times New Roman" w:hAnsi="Times New Roman" w:cs="Times New Roman"/>
-          <w:sz w:val="28"/>
-          <w:szCs w:val="28"/>
-          <w:lang w:val="ru-RU"/>
-        </w:rPr>
-        <w:t xml:space="preserve">. Причиной выбора служит возможность исполнять в рамках </w:t>
-      </w:r>
-      <w:proofErr w:type="spellStart"/>
-      <w:r>
-        <w:rPr>
-          <w:rFonts w:ascii="Times New Roman" w:hAnsi="Times New Roman" w:cs="Times New Roman"/>
-          <w:sz w:val="28"/>
-          <w:szCs w:val="28"/>
-          <w:lang w:val="ru-RU"/>
-        </w:rPr>
-        <w:t>DOSBox</w:t>
-      </w:r>
-      <w:proofErr w:type="spellEnd"/>
-      <w:r>
-        <w:rPr>
-          <w:rFonts w:ascii="Times New Roman" w:hAnsi="Times New Roman" w:cs="Times New Roman"/>
-          <w:sz w:val="28"/>
-          <w:szCs w:val="28"/>
-          <w:lang w:val="ru-RU"/>
-        </w:rPr>
-        <w:t xml:space="preserve">, который можно установить расширением в данный редактор, инструкции IA32 на языке ассемблера </w:t>
-      </w:r>
-      <w:proofErr w:type="spellStart"/>
-      <w:r>
-        <w:rPr>
-          <w:rFonts w:ascii="Times New Roman" w:hAnsi="Times New Roman" w:cs="Times New Roman"/>
-          <w:sz w:val="28"/>
-          <w:szCs w:val="28"/>
-          <w:lang w:val="ru-RU"/>
-        </w:rPr>
-        <w:t>Turbo</w:t>
-      </w:r>
-      <w:proofErr w:type="spellEnd"/>
-      <w:r>
-        <w:rPr>
-          <w:rFonts w:ascii="Times New Roman" w:hAnsi="Times New Roman" w:cs="Times New Roman"/>
-          <w:sz w:val="28"/>
-          <w:szCs w:val="28"/>
-          <w:lang w:val="ru-RU"/>
-        </w:rPr>
-        <w:t xml:space="preserve"> </w:t>
-      </w:r>
-      <w:proofErr w:type="spellStart"/>
-      <w:r>
-        <w:rPr>
-          <w:rFonts w:ascii="Times New Roman" w:hAnsi="Times New Roman" w:cs="Times New Roman"/>
-          <w:sz w:val="28"/>
-          <w:szCs w:val="28"/>
-          <w:lang w:val="ru-RU"/>
-        </w:rPr>
-        <w:t>Assembler</w:t>
-      </w:r>
-      <w:proofErr w:type="spellEnd"/>
-      <w:r>
-        <w:rPr>
-          <w:rFonts w:ascii="Times New Roman" w:hAnsi="Times New Roman" w:cs="Times New Roman"/>
-          <w:sz w:val="28"/>
-          <w:szCs w:val="28"/>
-          <w:lang w:val="ru-RU"/>
-        </w:rPr>
-        <w:t>.</w:t>
-      </w:r>
-    </w:p>
-    <w:p>
-      <w:pPr>
-        <w:jc w:val="left"/>
-        <w:rPr>
-          <w:rFonts w:ascii="Times New Roman" w:hAnsi="Times New Roman" w:cs="Times New Roman"/>
-          <w:sz w:val="28"/>
-          <w:szCs w:val="28"/>
-          <w:lang w:val="ru-RU"/>
-        </w:rPr>
-      </w:pPr>
-    </w:p>
-    <w:p>
-      <w:pPr>
         <w:ind w:firstLine="0"/>
         <w:rPr>
           <w:rFonts w:ascii="Times New Roman" w:hAnsi="Times New Roman" w:cs="Times New Roman"/>
@@ -6613,7 +6590,6 @@
           <w:lang w:val="ru-RU"/>
         </w:rPr>
       </w:pPr>
-      <w:proofErr w:type="spellStart"/>
       <w:r>
         <w:rPr>
           <w:rFonts w:ascii="Times New Roman" w:hAnsi="Times New Roman" w:cs="Times New Roman"/>
@@ -6623,10 +6599,11 @@
           <w:szCs w:val="28"/>
           <w:lang w:val="ru-RU"/>
         </w:rPr>
-        <w:t>Microsoft</w:t>
-      </w:r>
-      <w:proofErr w:type="spellEnd"/>
-      <w:r>
+        <w:t>ПЛАТФОРМА ПРОГРАММНОГО ОБЕСПЕЧЕНИЯ</w:t>
+      </w:r>
+    </w:p>
+    <w:p>
+      <w:pPr>
         <w:rPr>
           <w:rFonts w:ascii="Times New Roman" w:hAnsi="Times New Roman" w:cs="Times New Roman"/>
           <w:b/>
@@ -6635,10 +6612,395 @@
           <w:szCs w:val="28"/>
           <w:lang w:val="ru-RU"/>
         </w:rPr>
+      </w:pPr>
+    </w:p>
+    <w:p>
+      <w:pPr>
+        <w:jc w:val="left"/>
+        <w:rPr>
+          <w:rFonts w:ascii="Times New Roman" w:hAnsi="Times New Roman" w:cs="Times New Roman"/>
+          <w:sz w:val="28"/>
+          <w:szCs w:val="28"/>
+          <w:lang w:val="ru-RU"/>
+        </w:rPr>
+      </w:pPr>
+      <w:r>
+        <w:rPr>
+          <w:rFonts w:ascii="Times New Roman" w:hAnsi="Times New Roman" w:cs="Times New Roman"/>
+          <w:sz w:val="28"/>
+          <w:szCs w:val="28"/>
+          <w:lang w:val="ru-RU"/>
+        </w:rPr>
+        <w:t xml:space="preserve">В используемом рабочем компьютере используется архитектура на основе процессора AMD </w:t>
+      </w:r>
+      <w:proofErr w:type="spellStart"/>
+      <w:r>
+        <w:rPr>
+          <w:rFonts w:ascii="Times New Roman" w:hAnsi="Times New Roman" w:cs="Times New Roman"/>
+          <w:sz w:val="28"/>
+          <w:szCs w:val="28"/>
+          <w:lang w:val="ru-RU"/>
+        </w:rPr>
+        <w:t>Ryzen</w:t>
+      </w:r>
+      <w:proofErr w:type="spellEnd"/>
+      <w:r>
+        <w:rPr>
+          <w:rFonts w:ascii="Times New Roman" w:hAnsi="Times New Roman" w:cs="Times New Roman"/>
+          <w:sz w:val="28"/>
+          <w:szCs w:val="28"/>
+          <w:lang w:val="ru-RU"/>
+        </w:rPr>
+        <w:t xml:space="preserve"> 7 4800H (7 </w:t>
+      </w:r>
+      <w:proofErr w:type="spellStart"/>
+      <w:r>
+        <w:rPr>
+          <w:rFonts w:ascii="Times New Roman" w:hAnsi="Times New Roman" w:cs="Times New Roman"/>
+          <w:sz w:val="28"/>
+          <w:szCs w:val="28"/>
+          <w:lang w:val="ru-RU"/>
+        </w:rPr>
+        <w:t>nm</w:t>
+      </w:r>
+      <w:proofErr w:type="spellEnd"/>
+      <w:r>
+        <w:rPr>
+          <w:rFonts w:ascii="Times New Roman" w:hAnsi="Times New Roman" w:cs="Times New Roman"/>
+          <w:sz w:val="28"/>
+          <w:szCs w:val="28"/>
+          <w:lang w:val="ru-RU"/>
+        </w:rPr>
+        <w:t xml:space="preserve">). В качестве ОС выступает OS </w:t>
+      </w:r>
+      <w:proofErr w:type="spellStart"/>
+      <w:r>
+        <w:rPr>
+          <w:rFonts w:ascii="Times New Roman" w:hAnsi="Times New Roman" w:cs="Times New Roman"/>
+          <w:sz w:val="28"/>
+          <w:szCs w:val="28"/>
+          <w:lang w:val="ru-RU"/>
+        </w:rPr>
+        <w:t>Windows</w:t>
+      </w:r>
+      <w:proofErr w:type="spellEnd"/>
+      <w:r>
+        <w:rPr>
+          <w:rFonts w:ascii="Times New Roman" w:hAnsi="Times New Roman" w:cs="Times New Roman"/>
+          <w:sz w:val="28"/>
+          <w:szCs w:val="28"/>
+          <w:lang w:val="ru-RU"/>
+        </w:rPr>
+        <w:t xml:space="preserve"> 10. В рамках данного окружения, зная факт, что в процессоре присутствует математический со-процессор (который и интересует </w:t>
+      </w:r>
+      <w:r>
+        <w:rPr>
+          <w:rFonts w:ascii="Times New Roman" w:hAnsi="Times New Roman" w:cs="Times New Roman"/>
+          <w:sz w:val="28"/>
+          <w:szCs w:val="28"/>
+          <w:lang w:val="ru-RU"/>
+        </w:rPr>
+        <w:t>автора в</w:t>
+      </w:r>
+      <w:r>
+        <w:rPr>
+          <w:rFonts w:ascii="Times New Roman" w:hAnsi="Times New Roman" w:cs="Times New Roman"/>
+          <w:sz w:val="28"/>
+          <w:szCs w:val="28"/>
+          <w:lang w:val="ru-RU"/>
+        </w:rPr>
+        <w:t xml:space="preserve"> данно</w:t>
+      </w:r>
+      <w:r>
+        <w:rPr>
+          <w:rFonts w:ascii="Times New Roman" w:hAnsi="Times New Roman" w:cs="Times New Roman"/>
+          <w:sz w:val="28"/>
+          <w:szCs w:val="28"/>
+          <w:lang w:val="ru-RU"/>
+        </w:rPr>
+        <w:t>м</w:t>
+      </w:r>
+      <w:r>
+        <w:rPr>
+          <w:rFonts w:ascii="Times New Roman" w:hAnsi="Times New Roman" w:cs="Times New Roman"/>
+          <w:sz w:val="28"/>
+          <w:szCs w:val="28"/>
+          <w:lang w:val="ru-RU"/>
+        </w:rPr>
+        <w:t xml:space="preserve"> курсово</w:t>
+      </w:r>
+      <w:r>
+        <w:rPr>
+          <w:rFonts w:ascii="Times New Roman" w:hAnsi="Times New Roman" w:cs="Times New Roman"/>
+          <w:sz w:val="28"/>
+          <w:szCs w:val="28"/>
+          <w:lang w:val="ru-RU"/>
+        </w:rPr>
+        <w:t>м</w:t>
+      </w:r>
+      <w:r>
+        <w:rPr>
+          <w:rFonts w:ascii="Times New Roman" w:hAnsi="Times New Roman" w:cs="Times New Roman"/>
+          <w:sz w:val="28"/>
+          <w:szCs w:val="28"/>
+          <w:lang w:val="ru-RU"/>
+        </w:rPr>
+        <w:t xml:space="preserve"> проект</w:t>
+      </w:r>
+      <w:r>
+        <w:rPr>
+          <w:rFonts w:ascii="Times New Roman" w:hAnsi="Times New Roman" w:cs="Times New Roman"/>
+          <w:sz w:val="28"/>
+          <w:szCs w:val="28"/>
+          <w:lang w:val="ru-RU"/>
+        </w:rPr>
+        <w:t>е</w:t>
+      </w:r>
+      <w:r>
+        <w:rPr>
+          <w:rFonts w:ascii="Times New Roman" w:hAnsi="Times New Roman" w:cs="Times New Roman"/>
+          <w:sz w:val="28"/>
+          <w:szCs w:val="28"/>
+          <w:lang w:val="ru-RU"/>
+        </w:rPr>
+        <w:t xml:space="preserve">), можно исполнять разными способами на этом со-процессоре (возможно, прибегая к эмуляторам и трансляторам) код, написанный на языке низкого уровня (TASM, FASM, NASM, RISC-V, ASM, Си). Разработка может производиться в специальных программах по типу TASM IDE или </w:t>
+      </w:r>
+      <w:proofErr w:type="spellStart"/>
+      <w:r>
+        <w:rPr>
+          <w:rFonts w:ascii="Times New Roman" w:hAnsi="Times New Roman" w:cs="Times New Roman"/>
+          <w:sz w:val="28"/>
+          <w:szCs w:val="28"/>
+          <w:lang w:val="ru-RU"/>
+        </w:rPr>
+        <w:t>Microsoft</w:t>
+      </w:r>
+      <w:proofErr w:type="spellEnd"/>
+      <w:r>
+        <w:rPr>
+          <w:rFonts w:ascii="Times New Roman" w:hAnsi="Times New Roman" w:cs="Times New Roman"/>
+          <w:sz w:val="28"/>
+          <w:szCs w:val="28"/>
+          <w:lang w:val="ru-RU"/>
+        </w:rPr>
         <w:t xml:space="preserve"> </w:t>
       </w:r>
       <w:proofErr w:type="spellStart"/>
       <w:r>
+        <w:rPr>
+          <w:rFonts w:ascii="Times New Roman" w:hAnsi="Times New Roman" w:cs="Times New Roman"/>
+          <w:sz w:val="28"/>
+          <w:szCs w:val="28"/>
+          <w:lang w:val="ru-RU"/>
+        </w:rPr>
+        <w:t>Visual</w:t>
+      </w:r>
+      <w:proofErr w:type="spellEnd"/>
+      <w:r>
+        <w:rPr>
+          <w:rFonts w:ascii="Times New Roman" w:hAnsi="Times New Roman" w:cs="Times New Roman"/>
+          <w:sz w:val="28"/>
+          <w:szCs w:val="28"/>
+          <w:lang w:val="ru-RU"/>
+        </w:rPr>
+        <w:t xml:space="preserve"> </w:t>
+      </w:r>
+      <w:proofErr w:type="spellStart"/>
+      <w:r>
+        <w:rPr>
+          <w:rFonts w:ascii="Times New Roman" w:hAnsi="Times New Roman" w:cs="Times New Roman"/>
+          <w:sz w:val="28"/>
+          <w:szCs w:val="28"/>
+          <w:lang w:val="ru-RU"/>
+        </w:rPr>
+        <w:t>Studio</w:t>
+      </w:r>
+      <w:proofErr w:type="spellEnd"/>
+      <w:r>
+        <w:rPr>
+          <w:rFonts w:ascii="Times New Roman" w:hAnsi="Times New Roman" w:cs="Times New Roman"/>
+          <w:sz w:val="28"/>
+          <w:szCs w:val="28"/>
+          <w:lang w:val="ru-RU"/>
+        </w:rPr>
+        <w:t xml:space="preserve"> </w:t>
+      </w:r>
+      <w:proofErr w:type="spellStart"/>
+      <w:r>
+        <w:rPr>
+          <w:rFonts w:ascii="Times New Roman" w:hAnsi="Times New Roman" w:cs="Times New Roman"/>
+          <w:sz w:val="28"/>
+          <w:szCs w:val="28"/>
+          <w:lang w:val="ru-RU"/>
+        </w:rPr>
+        <w:t>Code</w:t>
+      </w:r>
+      <w:proofErr w:type="spellEnd"/>
+      <w:r>
+        <w:rPr>
+          <w:rFonts w:ascii="Times New Roman" w:hAnsi="Times New Roman" w:cs="Times New Roman"/>
+          <w:sz w:val="28"/>
+          <w:szCs w:val="28"/>
+          <w:lang w:val="ru-RU"/>
+        </w:rPr>
+        <w:t>. Эти обе программы способны обеспечить правильное исполнение инструкций, которые автор затребует в рамках написания программы.</w:t>
+      </w:r>
+    </w:p>
+    <w:p>
+      <w:pPr>
+        <w:jc w:val="left"/>
+        <w:rPr>
+          <w:rFonts w:ascii="Times New Roman" w:hAnsi="Times New Roman" w:cs="Times New Roman"/>
+          <w:sz w:val="28"/>
+          <w:szCs w:val="28"/>
+          <w:lang w:val="ru-RU"/>
+        </w:rPr>
+      </w:pPr>
+      <w:r>
+        <w:rPr>
+          <w:rFonts w:ascii="Times New Roman" w:hAnsi="Times New Roman" w:cs="Times New Roman"/>
+          <w:sz w:val="28"/>
+          <w:szCs w:val="28"/>
+          <w:lang w:val="ru-RU"/>
+        </w:rPr>
+        <w:lastRenderedPageBreak/>
+        <w:t xml:space="preserve">Рассмотрим более подробно выбранную среду </w:t>
+      </w:r>
+      <w:proofErr w:type="spellStart"/>
+      <w:r>
+        <w:rPr>
+          <w:rFonts w:ascii="Times New Roman" w:hAnsi="Times New Roman" w:cs="Times New Roman"/>
+          <w:sz w:val="28"/>
+          <w:szCs w:val="28"/>
+          <w:lang w:val="ru-RU"/>
+        </w:rPr>
+        <w:t>Visual</w:t>
+      </w:r>
+      <w:proofErr w:type="spellEnd"/>
+      <w:r>
+        <w:rPr>
+          <w:rFonts w:ascii="Times New Roman" w:hAnsi="Times New Roman" w:cs="Times New Roman"/>
+          <w:sz w:val="28"/>
+          <w:szCs w:val="28"/>
+          <w:lang w:val="ru-RU"/>
+        </w:rPr>
+        <w:t xml:space="preserve"> </w:t>
+      </w:r>
+      <w:proofErr w:type="spellStart"/>
+      <w:r>
+        <w:rPr>
+          <w:rFonts w:ascii="Times New Roman" w:hAnsi="Times New Roman" w:cs="Times New Roman"/>
+          <w:sz w:val="28"/>
+          <w:szCs w:val="28"/>
+          <w:lang w:val="ru-RU"/>
+        </w:rPr>
+        <w:t>Studio</w:t>
+      </w:r>
+      <w:proofErr w:type="spellEnd"/>
+      <w:r>
+        <w:rPr>
+          <w:rFonts w:ascii="Times New Roman" w:hAnsi="Times New Roman" w:cs="Times New Roman"/>
+          <w:sz w:val="28"/>
+          <w:szCs w:val="28"/>
+          <w:lang w:val="ru-RU"/>
+        </w:rPr>
+        <w:t xml:space="preserve"> </w:t>
+      </w:r>
+      <w:proofErr w:type="spellStart"/>
+      <w:r>
+        <w:rPr>
+          <w:rFonts w:ascii="Times New Roman" w:hAnsi="Times New Roman" w:cs="Times New Roman"/>
+          <w:sz w:val="28"/>
+          <w:szCs w:val="28"/>
+          <w:lang w:val="ru-RU"/>
+        </w:rPr>
+        <w:t>Code</w:t>
+      </w:r>
+      <w:proofErr w:type="spellEnd"/>
+      <w:r>
+        <w:rPr>
+          <w:rFonts w:ascii="Times New Roman" w:hAnsi="Times New Roman" w:cs="Times New Roman"/>
+          <w:sz w:val="28"/>
+          <w:szCs w:val="28"/>
+          <w:lang w:val="ru-RU"/>
+        </w:rPr>
+        <w:t xml:space="preserve">. Причиной выбора служит возможность исполнять в рамках </w:t>
+      </w:r>
+      <w:proofErr w:type="spellStart"/>
+      <w:r>
+        <w:rPr>
+          <w:rFonts w:ascii="Times New Roman" w:hAnsi="Times New Roman" w:cs="Times New Roman"/>
+          <w:sz w:val="28"/>
+          <w:szCs w:val="28"/>
+          <w:lang w:val="ru-RU"/>
+        </w:rPr>
+        <w:t>DOSBox</w:t>
+      </w:r>
+      <w:proofErr w:type="spellEnd"/>
+      <w:r>
+        <w:rPr>
+          <w:rFonts w:ascii="Times New Roman" w:hAnsi="Times New Roman" w:cs="Times New Roman"/>
+          <w:sz w:val="28"/>
+          <w:szCs w:val="28"/>
+          <w:lang w:val="ru-RU"/>
+        </w:rPr>
+        <w:t xml:space="preserve">, который можно установить расширением в данный редактор, инструкции IA32 на языке ассемблера </w:t>
+      </w:r>
+      <w:proofErr w:type="spellStart"/>
+      <w:r>
+        <w:rPr>
+          <w:rFonts w:ascii="Times New Roman" w:hAnsi="Times New Roman" w:cs="Times New Roman"/>
+          <w:sz w:val="28"/>
+          <w:szCs w:val="28"/>
+          <w:lang w:val="ru-RU"/>
+        </w:rPr>
+        <w:t>Turbo</w:t>
+      </w:r>
+      <w:proofErr w:type="spellEnd"/>
+      <w:r>
+        <w:rPr>
+          <w:rFonts w:ascii="Times New Roman" w:hAnsi="Times New Roman" w:cs="Times New Roman"/>
+          <w:sz w:val="28"/>
+          <w:szCs w:val="28"/>
+          <w:lang w:val="ru-RU"/>
+        </w:rPr>
+        <w:t xml:space="preserve"> </w:t>
+      </w:r>
+      <w:proofErr w:type="spellStart"/>
+      <w:r>
+        <w:rPr>
+          <w:rFonts w:ascii="Times New Roman" w:hAnsi="Times New Roman" w:cs="Times New Roman"/>
+          <w:sz w:val="28"/>
+          <w:szCs w:val="28"/>
+          <w:lang w:val="ru-RU"/>
+        </w:rPr>
+        <w:t>Assembler</w:t>
+      </w:r>
+      <w:proofErr w:type="spellEnd"/>
+      <w:r>
+        <w:rPr>
+          <w:rFonts w:ascii="Times New Roman" w:hAnsi="Times New Roman" w:cs="Times New Roman"/>
+          <w:sz w:val="28"/>
+          <w:szCs w:val="28"/>
+          <w:lang w:val="ru-RU"/>
+        </w:rPr>
+        <w:t>.</w:t>
+      </w:r>
+    </w:p>
+    <w:p>
+      <w:pPr>
+        <w:jc w:val="left"/>
+        <w:rPr>
+          <w:rFonts w:ascii="Times New Roman" w:hAnsi="Times New Roman" w:cs="Times New Roman"/>
+          <w:sz w:val="28"/>
+          <w:szCs w:val="28"/>
+          <w:lang w:val="ru-RU"/>
+        </w:rPr>
+      </w:pPr>
+    </w:p>
+    <w:p>
+      <w:pPr>
+        <w:ind w:firstLine="0"/>
         <w:rPr>
           <w:rFonts w:ascii="Times New Roman" w:hAnsi="Times New Roman" w:cs="Times New Roman"/>
           <w:b/>
@@ -6647,9 +7009,8 @@
           <w:szCs w:val="28"/>
           <w:lang w:val="ru-RU"/>
         </w:rPr>
-        <w:t>Visual</w:t>
-      </w:r>
-      <w:proofErr w:type="spellEnd"/>
+      </w:pPr>
+      <w:proofErr w:type="spellStart"/>
       <w:r>
         <w:rPr>
           <w:rFonts w:ascii="Times New Roman" w:hAnsi="Times New Roman" w:cs="Times New Roman"/>
@@ -6659,9 +7020,9 @@
           <w:szCs w:val="28"/>
           <w:lang w:val="ru-RU"/>
         </w:rPr>
-        <w:t xml:space="preserve"> </w:t>
-      </w:r>
-      <w:proofErr w:type="spellStart"/>
+        <w:t>Microsoft</w:t>
+      </w:r>
+      <w:proofErr w:type="spellEnd"/>
       <w:r>
         <w:rPr>
           <w:rFonts w:ascii="Times New Roman" w:hAnsi="Times New Roman" w:cs="Times New Roman"/>
@@ -6671,9 +7032,9 @@
           <w:szCs w:val="28"/>
           <w:lang w:val="ru-RU"/>
         </w:rPr>
-        <w:t>Studio</w:t>
-      </w:r>
-      <w:proofErr w:type="spellEnd"/>
+        <w:t xml:space="preserve"> </w:t>
+      </w:r>
+      <w:proofErr w:type="spellStart"/>
       <w:r>
         <w:rPr>
           <w:rFonts w:ascii="Times New Roman" w:hAnsi="Times New Roman" w:cs="Times New Roman"/>
@@ -6683,9 +7044,9 @@
           <w:szCs w:val="28"/>
           <w:lang w:val="ru-RU"/>
         </w:rPr>
-        <w:t xml:space="preserve"> </w:t>
-      </w:r>
-      <w:proofErr w:type="spellStart"/>
+        <w:t>Visual</w:t>
+      </w:r>
+      <w:proofErr w:type="spellEnd"/>
       <w:r>
         <w:rPr>
           <w:rFonts w:ascii="Times New Roman" w:hAnsi="Times New Roman" w:cs="Times New Roman"/>
@@ -6695,265 +7056,10 @@
           <w:szCs w:val="28"/>
           <w:lang w:val="ru-RU"/>
         </w:rPr>
-        <w:t>Code</w:t>
-      </w:r>
-      <w:proofErr w:type="spellEnd"/>
-    </w:p>
-    <w:p>
-      <w:pPr>
-        <w:jc w:val="left"/>
-        <w:rPr>
-          <w:rFonts w:ascii="Times New Roman" w:hAnsi="Times New Roman" w:cs="Times New Roman"/>
-          <w:sz w:val="28"/>
-          <w:szCs w:val="28"/>
-          <w:lang w:val="ru-RU"/>
-        </w:rPr>
-      </w:pPr>
-      <w:proofErr w:type="spellStart"/>
-      <w:r>
-        <w:rPr>
-          <w:rFonts w:ascii="Times New Roman" w:hAnsi="Times New Roman" w:cs="Times New Roman"/>
-          <w:sz w:val="28"/>
-          <w:szCs w:val="28"/>
-          <w:lang w:val="ru-RU"/>
-        </w:rPr>
-        <w:t>Microsoft</w:t>
-      </w:r>
-      <w:proofErr w:type="spellEnd"/>
-      <w:r>
-        <w:rPr>
-          <w:rFonts w:ascii="Times New Roman" w:hAnsi="Times New Roman" w:cs="Times New Roman"/>
-          <w:sz w:val="28"/>
-          <w:szCs w:val="28"/>
-          <w:lang w:val="ru-RU"/>
-        </w:rPr>
         <w:t xml:space="preserve"> </w:t>
       </w:r>
       <w:proofErr w:type="spellStart"/>
       <w:r>
-        <w:rPr>
-          <w:rFonts w:ascii="Times New Roman" w:hAnsi="Times New Roman" w:cs="Times New Roman"/>
-          <w:sz w:val="28"/>
-          <w:szCs w:val="28"/>
-          <w:lang w:val="ru-RU"/>
-        </w:rPr>
-        <w:t>Visual</w:t>
-      </w:r>
-      <w:proofErr w:type="spellEnd"/>
-      <w:r>
-        <w:rPr>
-          <w:rFonts w:ascii="Times New Roman" w:hAnsi="Times New Roman" w:cs="Times New Roman"/>
-          <w:sz w:val="28"/>
-          <w:szCs w:val="28"/>
-          <w:lang w:val="ru-RU"/>
-        </w:rPr>
-        <w:t xml:space="preserve"> </w:t>
-      </w:r>
-      <w:proofErr w:type="spellStart"/>
-      <w:r>
-        <w:rPr>
-          <w:rFonts w:ascii="Times New Roman" w:hAnsi="Times New Roman" w:cs="Times New Roman"/>
-          <w:sz w:val="28"/>
-          <w:szCs w:val="28"/>
-          <w:lang w:val="ru-RU"/>
-        </w:rPr>
-        <w:t>Studio</w:t>
-      </w:r>
-      <w:proofErr w:type="spellEnd"/>
-      <w:r>
-        <w:rPr>
-          <w:rFonts w:ascii="Times New Roman" w:hAnsi="Times New Roman" w:cs="Times New Roman"/>
-          <w:sz w:val="28"/>
-          <w:szCs w:val="28"/>
-          <w:lang w:val="ru-RU"/>
-        </w:rPr>
-        <w:t xml:space="preserve"> </w:t>
-      </w:r>
-      <w:proofErr w:type="spellStart"/>
-      <w:r>
-        <w:rPr>
-          <w:rFonts w:ascii="Times New Roman" w:hAnsi="Times New Roman" w:cs="Times New Roman"/>
-          <w:sz w:val="28"/>
-          <w:szCs w:val="28"/>
-          <w:lang w:val="ru-RU"/>
-        </w:rPr>
-        <w:t>Code</w:t>
-      </w:r>
-      <w:proofErr w:type="spellEnd"/>
-      <w:r>
-        <w:rPr>
-          <w:rFonts w:ascii="Times New Roman" w:hAnsi="Times New Roman" w:cs="Times New Roman"/>
-          <w:sz w:val="28"/>
-          <w:szCs w:val="28"/>
-          <w:lang w:val="ru-RU"/>
-        </w:rPr>
-        <w:t xml:space="preserve"> (VS </w:t>
-      </w:r>
-      <w:proofErr w:type="spellStart"/>
-      <w:r>
-        <w:rPr>
-          <w:rFonts w:ascii="Times New Roman" w:hAnsi="Times New Roman" w:cs="Times New Roman"/>
-          <w:sz w:val="28"/>
-          <w:szCs w:val="28"/>
-          <w:lang w:val="ru-RU"/>
-        </w:rPr>
-        <w:t>Code</w:t>
-      </w:r>
-      <w:proofErr w:type="spellEnd"/>
-      <w:r>
-        <w:rPr>
-          <w:rFonts w:ascii="Times New Roman" w:hAnsi="Times New Roman" w:cs="Times New Roman"/>
-          <w:sz w:val="28"/>
-          <w:szCs w:val="28"/>
-          <w:lang w:val="ru-RU"/>
-        </w:rPr>
-        <w:t xml:space="preserve">) — текстовый редактор, разработанный </w:t>
-      </w:r>
-      <w:proofErr w:type="spellStart"/>
-      <w:r>
-        <w:rPr>
-          <w:rFonts w:ascii="Times New Roman" w:hAnsi="Times New Roman" w:cs="Times New Roman"/>
-          <w:sz w:val="28"/>
-          <w:szCs w:val="28"/>
-          <w:lang w:val="ru-RU"/>
-        </w:rPr>
-        <w:t>Microsoft</w:t>
-      </w:r>
-      <w:proofErr w:type="spellEnd"/>
-      <w:r>
-        <w:rPr>
-          <w:rFonts w:ascii="Times New Roman" w:hAnsi="Times New Roman" w:cs="Times New Roman"/>
-          <w:sz w:val="28"/>
-          <w:szCs w:val="28"/>
-          <w:lang w:val="ru-RU"/>
-        </w:rPr>
-        <w:t xml:space="preserve"> для </w:t>
-      </w:r>
-      <w:proofErr w:type="spellStart"/>
-      <w:r>
-        <w:rPr>
-          <w:rFonts w:ascii="Times New Roman" w:hAnsi="Times New Roman" w:cs="Times New Roman"/>
-          <w:sz w:val="28"/>
-          <w:szCs w:val="28"/>
-          <w:lang w:val="ru-RU"/>
-        </w:rPr>
-        <w:t>Windows</w:t>
-      </w:r>
-      <w:proofErr w:type="spellEnd"/>
-      <w:r>
-        <w:rPr>
-          <w:rFonts w:ascii="Times New Roman" w:hAnsi="Times New Roman" w:cs="Times New Roman"/>
-          <w:sz w:val="28"/>
-          <w:szCs w:val="28"/>
-          <w:lang w:val="ru-RU"/>
-        </w:rPr>
-        <w:t xml:space="preserve">, </w:t>
-      </w:r>
-      <w:proofErr w:type="spellStart"/>
-      <w:r>
-        <w:rPr>
-          <w:rFonts w:ascii="Times New Roman" w:hAnsi="Times New Roman" w:cs="Times New Roman"/>
-          <w:sz w:val="28"/>
-          <w:szCs w:val="28"/>
-          <w:lang w:val="ru-RU"/>
-        </w:rPr>
-        <w:t>Linux</w:t>
-      </w:r>
-      <w:proofErr w:type="spellEnd"/>
-      <w:r>
-        <w:rPr>
-          <w:rFonts w:ascii="Times New Roman" w:hAnsi="Times New Roman" w:cs="Times New Roman"/>
-          <w:sz w:val="28"/>
-          <w:szCs w:val="28"/>
-          <w:lang w:val="ru-RU"/>
-        </w:rPr>
-        <w:t xml:space="preserve"> и </w:t>
-      </w:r>
-      <w:proofErr w:type="spellStart"/>
-      <w:r>
-        <w:rPr>
-          <w:rFonts w:ascii="Times New Roman" w:hAnsi="Times New Roman" w:cs="Times New Roman"/>
-          <w:sz w:val="28"/>
-          <w:szCs w:val="28"/>
-          <w:lang w:val="ru-RU"/>
-        </w:rPr>
-        <w:t>macOS</w:t>
-      </w:r>
-      <w:proofErr w:type="spellEnd"/>
-      <w:r>
-        <w:rPr>
-          <w:rFonts w:ascii="Times New Roman" w:hAnsi="Times New Roman" w:cs="Times New Roman"/>
-          <w:sz w:val="28"/>
-          <w:szCs w:val="28"/>
-          <w:lang w:val="ru-RU"/>
-        </w:rPr>
-        <w:t xml:space="preserve">. Позиционируется как «лёгкий» редактор кода для кроссплатформенной разработки веб- и облачных приложений. Включает в себя отладчик, инструменты для работы с </w:t>
-      </w:r>
-      <w:proofErr w:type="spellStart"/>
-      <w:proofErr w:type="gramStart"/>
-      <w:r>
-        <w:rPr>
-          <w:rFonts w:ascii="Times New Roman" w:hAnsi="Times New Roman" w:cs="Times New Roman"/>
-          <w:sz w:val="28"/>
-          <w:szCs w:val="28"/>
-          <w:lang w:val="ru-RU"/>
-        </w:rPr>
-        <w:t>Git</w:t>
-      </w:r>
-      <w:proofErr w:type="spellEnd"/>
-      <w:r>
-        <w:rPr>
-          <w:rFonts w:ascii="Times New Roman" w:hAnsi="Times New Roman" w:cs="Times New Roman"/>
-          <w:sz w:val="28"/>
-          <w:szCs w:val="28"/>
-          <w:lang w:val="ru-RU"/>
-        </w:rPr>
-        <w:t>[</w:t>
-      </w:r>
-      <w:proofErr w:type="gramEnd"/>
-      <w:r>
-        <w:rPr>
-          <w:rFonts w:ascii="Times New Roman" w:hAnsi="Times New Roman" w:cs="Times New Roman"/>
-          <w:sz w:val="28"/>
-          <w:szCs w:val="28"/>
-          <w:lang w:val="ru-RU"/>
-        </w:rPr>
-        <w:t xml:space="preserve">9], подсветку синтаксиса, </w:t>
-      </w:r>
-      <w:proofErr w:type="spellStart"/>
-      <w:r>
-        <w:rPr>
-          <w:rFonts w:ascii="Times New Roman" w:hAnsi="Times New Roman" w:cs="Times New Roman"/>
-          <w:sz w:val="28"/>
-          <w:szCs w:val="28"/>
-          <w:lang w:val="ru-RU"/>
-        </w:rPr>
-        <w:t>IntelliSense</w:t>
-      </w:r>
-      <w:proofErr w:type="spellEnd"/>
-      <w:r>
-        <w:rPr>
-          <w:rFonts w:ascii="Times New Roman" w:hAnsi="Times New Roman" w:cs="Times New Roman"/>
-          <w:sz w:val="28"/>
-          <w:szCs w:val="28"/>
-          <w:lang w:val="ru-RU"/>
-        </w:rPr>
-        <w:t xml:space="preserve"> и средства для рефакторинга. Имеет широкие возможности для кастомизации: пользовательские темы, сочетания клавиш и файлы конфигурации. Распространяется бесплатно, разрабатывается как программное обеспечение с открытым исходным кодом, но готовые сборки распространяются под проприетарной лицензией.</w:t>
-      </w:r>
-    </w:p>
-    <w:p>
-      <w:pPr>
-        <w:rPr>
-          <w:rFonts w:ascii="Times New Roman" w:hAnsi="Times New Roman" w:cs="Times New Roman"/>
-          <w:sz w:val="28"/>
-          <w:szCs w:val="28"/>
-          <w:lang w:val="ru-RU"/>
-        </w:rPr>
-      </w:pPr>
-    </w:p>
-    <w:p>
-      <w:pPr>
-        <w:ind w:firstLine="0"/>
         <w:rPr>
           <w:rFonts w:ascii="Times New Roman" w:hAnsi="Times New Roman" w:cs="Times New Roman"/>
           <w:b/>
@@ -6962,8 +7068,9 @@
           <w:szCs w:val="28"/>
           <w:lang w:val="ru-RU"/>
         </w:rPr>
-      </w:pPr>
-      <w:proofErr w:type="spellStart"/>
+        <w:t>Studio</w:t>
+      </w:r>
+      <w:proofErr w:type="spellEnd"/>
       <w:r>
         <w:rPr>
           <w:rFonts w:ascii="Times New Roman" w:hAnsi="Times New Roman" w:cs="Times New Roman"/>
@@ -6973,9 +7080,9 @@
           <w:szCs w:val="28"/>
           <w:lang w:val="ru-RU"/>
         </w:rPr>
-        <w:t>Turbo</w:t>
-      </w:r>
-      <w:proofErr w:type="spellEnd"/>
+        <w:t xml:space="preserve"> </w:t>
+      </w:r>
+      <w:proofErr w:type="spellStart"/>
       <w:r>
         <w:rPr>
           <w:rFonts w:ascii="Times New Roman" w:hAnsi="Times New Roman" w:cs="Times New Roman"/>
@@ -6985,10 +7092,265 @@
           <w:szCs w:val="28"/>
           <w:lang w:val="ru-RU"/>
         </w:rPr>
+        <w:t>Code</w:t>
+      </w:r>
+      <w:proofErr w:type="spellEnd"/>
+    </w:p>
+    <w:p>
+      <w:pPr>
+        <w:jc w:val="left"/>
+        <w:rPr>
+          <w:rFonts w:ascii="Times New Roman" w:hAnsi="Times New Roman" w:cs="Times New Roman"/>
+          <w:sz w:val="28"/>
+          <w:szCs w:val="28"/>
+          <w:lang w:val="ru-RU"/>
+        </w:rPr>
+      </w:pPr>
+      <w:proofErr w:type="spellStart"/>
+      <w:r>
+        <w:rPr>
+          <w:rFonts w:ascii="Times New Roman" w:hAnsi="Times New Roman" w:cs="Times New Roman"/>
+          <w:sz w:val="28"/>
+          <w:szCs w:val="28"/>
+          <w:lang w:val="ru-RU"/>
+        </w:rPr>
+        <w:t>Microsoft</w:t>
+      </w:r>
+      <w:proofErr w:type="spellEnd"/>
+      <w:r>
+        <w:rPr>
+          <w:rFonts w:ascii="Times New Roman" w:hAnsi="Times New Roman" w:cs="Times New Roman"/>
+          <w:sz w:val="28"/>
+          <w:szCs w:val="28"/>
+          <w:lang w:val="ru-RU"/>
+        </w:rPr>
         <w:t xml:space="preserve"> </w:t>
       </w:r>
       <w:proofErr w:type="spellStart"/>
       <w:r>
+        <w:rPr>
+          <w:rFonts w:ascii="Times New Roman" w:hAnsi="Times New Roman" w:cs="Times New Roman"/>
+          <w:sz w:val="28"/>
+          <w:szCs w:val="28"/>
+          <w:lang w:val="ru-RU"/>
+        </w:rPr>
+        <w:t>Visual</w:t>
+      </w:r>
+      <w:proofErr w:type="spellEnd"/>
+      <w:r>
+        <w:rPr>
+          <w:rFonts w:ascii="Times New Roman" w:hAnsi="Times New Roman" w:cs="Times New Roman"/>
+          <w:sz w:val="28"/>
+          <w:szCs w:val="28"/>
+          <w:lang w:val="ru-RU"/>
+        </w:rPr>
+        <w:t xml:space="preserve"> </w:t>
+      </w:r>
+      <w:proofErr w:type="spellStart"/>
+      <w:r>
+        <w:rPr>
+          <w:rFonts w:ascii="Times New Roman" w:hAnsi="Times New Roman" w:cs="Times New Roman"/>
+          <w:sz w:val="28"/>
+          <w:szCs w:val="28"/>
+          <w:lang w:val="ru-RU"/>
+        </w:rPr>
+        <w:t>Studio</w:t>
+      </w:r>
+      <w:proofErr w:type="spellEnd"/>
+      <w:r>
+        <w:rPr>
+          <w:rFonts w:ascii="Times New Roman" w:hAnsi="Times New Roman" w:cs="Times New Roman"/>
+          <w:sz w:val="28"/>
+          <w:szCs w:val="28"/>
+          <w:lang w:val="ru-RU"/>
+        </w:rPr>
+        <w:t xml:space="preserve"> </w:t>
+      </w:r>
+      <w:proofErr w:type="spellStart"/>
+      <w:r>
+        <w:rPr>
+          <w:rFonts w:ascii="Times New Roman" w:hAnsi="Times New Roman" w:cs="Times New Roman"/>
+          <w:sz w:val="28"/>
+          <w:szCs w:val="28"/>
+          <w:lang w:val="ru-RU"/>
+        </w:rPr>
+        <w:t>Code</w:t>
+      </w:r>
+      <w:proofErr w:type="spellEnd"/>
+      <w:r>
+        <w:rPr>
+          <w:rFonts w:ascii="Times New Roman" w:hAnsi="Times New Roman" w:cs="Times New Roman"/>
+          <w:sz w:val="28"/>
+          <w:szCs w:val="28"/>
+          <w:lang w:val="ru-RU"/>
+        </w:rPr>
+        <w:t xml:space="preserve"> (VS </w:t>
+      </w:r>
+      <w:proofErr w:type="spellStart"/>
+      <w:r>
+        <w:rPr>
+          <w:rFonts w:ascii="Times New Roman" w:hAnsi="Times New Roman" w:cs="Times New Roman"/>
+          <w:sz w:val="28"/>
+          <w:szCs w:val="28"/>
+          <w:lang w:val="ru-RU"/>
+        </w:rPr>
+        <w:t>Code</w:t>
+      </w:r>
+      <w:proofErr w:type="spellEnd"/>
+      <w:r>
+        <w:rPr>
+          <w:rFonts w:ascii="Times New Roman" w:hAnsi="Times New Roman" w:cs="Times New Roman"/>
+          <w:sz w:val="28"/>
+          <w:szCs w:val="28"/>
+          <w:lang w:val="ru-RU"/>
+        </w:rPr>
+        <w:t xml:space="preserve">) — текстовый редактор, разработанный </w:t>
+      </w:r>
+      <w:proofErr w:type="spellStart"/>
+      <w:r>
+        <w:rPr>
+          <w:rFonts w:ascii="Times New Roman" w:hAnsi="Times New Roman" w:cs="Times New Roman"/>
+          <w:sz w:val="28"/>
+          <w:szCs w:val="28"/>
+          <w:lang w:val="ru-RU"/>
+        </w:rPr>
+        <w:t>Microsoft</w:t>
+      </w:r>
+      <w:proofErr w:type="spellEnd"/>
+      <w:r>
+        <w:rPr>
+          <w:rFonts w:ascii="Times New Roman" w:hAnsi="Times New Roman" w:cs="Times New Roman"/>
+          <w:sz w:val="28"/>
+          <w:szCs w:val="28"/>
+          <w:lang w:val="ru-RU"/>
+        </w:rPr>
+        <w:t xml:space="preserve"> для </w:t>
+      </w:r>
+      <w:proofErr w:type="spellStart"/>
+      <w:r>
+        <w:rPr>
+          <w:rFonts w:ascii="Times New Roman" w:hAnsi="Times New Roman" w:cs="Times New Roman"/>
+          <w:sz w:val="28"/>
+          <w:szCs w:val="28"/>
+          <w:lang w:val="ru-RU"/>
+        </w:rPr>
+        <w:t>Windows</w:t>
+      </w:r>
+      <w:proofErr w:type="spellEnd"/>
+      <w:r>
+        <w:rPr>
+          <w:rFonts w:ascii="Times New Roman" w:hAnsi="Times New Roman" w:cs="Times New Roman"/>
+          <w:sz w:val="28"/>
+          <w:szCs w:val="28"/>
+          <w:lang w:val="ru-RU"/>
+        </w:rPr>
+        <w:t xml:space="preserve">, </w:t>
+      </w:r>
+      <w:proofErr w:type="spellStart"/>
+      <w:r>
+        <w:rPr>
+          <w:rFonts w:ascii="Times New Roman" w:hAnsi="Times New Roman" w:cs="Times New Roman"/>
+          <w:sz w:val="28"/>
+          <w:szCs w:val="28"/>
+          <w:lang w:val="ru-RU"/>
+        </w:rPr>
+        <w:t>Linux</w:t>
+      </w:r>
+      <w:proofErr w:type="spellEnd"/>
+      <w:r>
+        <w:rPr>
+          <w:rFonts w:ascii="Times New Roman" w:hAnsi="Times New Roman" w:cs="Times New Roman"/>
+          <w:sz w:val="28"/>
+          <w:szCs w:val="28"/>
+          <w:lang w:val="ru-RU"/>
+        </w:rPr>
+        <w:t xml:space="preserve"> и </w:t>
+      </w:r>
+      <w:proofErr w:type="spellStart"/>
+      <w:r>
+        <w:rPr>
+          <w:rFonts w:ascii="Times New Roman" w:hAnsi="Times New Roman" w:cs="Times New Roman"/>
+          <w:sz w:val="28"/>
+          <w:szCs w:val="28"/>
+          <w:lang w:val="ru-RU"/>
+        </w:rPr>
+        <w:t>macOS</w:t>
+      </w:r>
+      <w:proofErr w:type="spellEnd"/>
+      <w:r>
+        <w:rPr>
+          <w:rFonts w:ascii="Times New Roman" w:hAnsi="Times New Roman" w:cs="Times New Roman"/>
+          <w:sz w:val="28"/>
+          <w:szCs w:val="28"/>
+          <w:lang w:val="ru-RU"/>
+        </w:rPr>
+        <w:t xml:space="preserve">. Позиционируется как «лёгкий» редактор кода для кроссплатформенной разработки веб- и облачных приложений. Включает в себя отладчик, инструменты для работы с </w:t>
+      </w:r>
+      <w:proofErr w:type="spellStart"/>
+      <w:proofErr w:type="gramStart"/>
+      <w:r>
+        <w:rPr>
+          <w:rFonts w:ascii="Times New Roman" w:hAnsi="Times New Roman" w:cs="Times New Roman"/>
+          <w:sz w:val="28"/>
+          <w:szCs w:val="28"/>
+          <w:lang w:val="ru-RU"/>
+        </w:rPr>
+        <w:t>Git</w:t>
+      </w:r>
+      <w:proofErr w:type="spellEnd"/>
+      <w:r>
+        <w:rPr>
+          <w:rFonts w:ascii="Times New Roman" w:hAnsi="Times New Roman" w:cs="Times New Roman"/>
+          <w:sz w:val="28"/>
+          <w:szCs w:val="28"/>
+          <w:lang w:val="ru-RU"/>
+        </w:rPr>
+        <w:t>[</w:t>
+      </w:r>
+      <w:proofErr w:type="gramEnd"/>
+      <w:r>
+        <w:rPr>
+          <w:rFonts w:ascii="Times New Roman" w:hAnsi="Times New Roman" w:cs="Times New Roman"/>
+          <w:sz w:val="28"/>
+          <w:szCs w:val="28"/>
+          <w:lang w:val="ru-RU"/>
+        </w:rPr>
+        <w:t xml:space="preserve">9], подсветку синтаксиса, </w:t>
+      </w:r>
+      <w:proofErr w:type="spellStart"/>
+      <w:r>
+        <w:rPr>
+          <w:rFonts w:ascii="Times New Roman" w:hAnsi="Times New Roman" w:cs="Times New Roman"/>
+          <w:sz w:val="28"/>
+          <w:szCs w:val="28"/>
+          <w:lang w:val="ru-RU"/>
+        </w:rPr>
+        <w:t>IntelliSense</w:t>
+      </w:r>
+      <w:proofErr w:type="spellEnd"/>
+      <w:r>
+        <w:rPr>
+          <w:rFonts w:ascii="Times New Roman" w:hAnsi="Times New Roman" w:cs="Times New Roman"/>
+          <w:sz w:val="28"/>
+          <w:szCs w:val="28"/>
+          <w:lang w:val="ru-RU"/>
+        </w:rPr>
+        <w:t xml:space="preserve"> и средства для рефакторинга. Имеет широкие возможности для кастомизации: пользовательские темы, сочетания клавиш и файлы конфигурации. Распространяется бесплатно, разрабатывается как программное обеспечение с открытым исходным кодом, но готовые сборки распространяются под проприетарной лицензией.</w:t>
+      </w:r>
+    </w:p>
+    <w:p>
+      <w:pPr>
+        <w:rPr>
+          <w:rFonts w:ascii="Times New Roman" w:hAnsi="Times New Roman" w:cs="Times New Roman"/>
+          <w:sz w:val="28"/>
+          <w:szCs w:val="28"/>
+          <w:lang w:val="ru-RU"/>
+        </w:rPr>
+      </w:pPr>
+    </w:p>
+    <w:p>
+      <w:pPr>
+        <w:ind w:firstLine="0"/>
         <w:rPr>
           <w:rFonts w:ascii="Times New Roman" w:hAnsi="Times New Roman" w:cs="Times New Roman"/>
           <w:b/>
@@ -6997,9 +7359,8 @@
           <w:szCs w:val="28"/>
           <w:lang w:val="ru-RU"/>
         </w:rPr>
-        <w:t>Assembler</w:t>
-      </w:r>
-      <w:proofErr w:type="spellEnd"/>
+      </w:pPr>
+      <w:proofErr w:type="spellStart"/>
       <w:r>
         <w:rPr>
           <w:rFonts w:ascii="Times New Roman" w:hAnsi="Times New Roman" w:cs="Times New Roman"/>
@@ -7009,313 +7370,10 @@
           <w:szCs w:val="28"/>
           <w:lang w:val="ru-RU"/>
         </w:rPr>
-        <w:t xml:space="preserve"> x86</w:t>
-      </w:r>
-    </w:p>
-    <w:p>
-      <w:pPr>
-        <w:jc w:val="left"/>
-        <w:rPr>
-          <w:rFonts w:ascii="Times New Roman" w:hAnsi="Times New Roman" w:cs="Times New Roman"/>
-          <w:sz w:val="28"/>
-          <w:szCs w:val="28"/>
-          <w:lang w:val="ru-RU"/>
-        </w:rPr>
-      </w:pPr>
-      <w:proofErr w:type="spellStart"/>
-      <w:r>
-        <w:rPr>
-          <w:rFonts w:ascii="Times New Roman" w:hAnsi="Times New Roman" w:cs="Times New Roman"/>
-          <w:sz w:val="28"/>
-          <w:szCs w:val="28"/>
-          <w:lang w:val="ru-RU"/>
-        </w:rPr>
         <w:t>Turbo</w:t>
       </w:r>
       <w:proofErr w:type="spellEnd"/>
       <w:r>
-        <w:rPr>
-          <w:rFonts w:ascii="Times New Roman" w:hAnsi="Times New Roman" w:cs="Times New Roman"/>
-          <w:sz w:val="28"/>
-          <w:szCs w:val="28"/>
-          <w:lang w:val="ru-RU"/>
-        </w:rPr>
-        <w:t xml:space="preserve"> </w:t>
-      </w:r>
-      <w:proofErr w:type="spellStart"/>
-      <w:r>
-        <w:rPr>
-          <w:rFonts w:ascii="Times New Roman" w:hAnsi="Times New Roman" w:cs="Times New Roman"/>
-          <w:sz w:val="28"/>
-          <w:szCs w:val="28"/>
-          <w:lang w:val="ru-RU"/>
-        </w:rPr>
-        <w:t>Assembler</w:t>
-      </w:r>
-      <w:proofErr w:type="spellEnd"/>
-      <w:r>
-        <w:rPr>
-          <w:rFonts w:ascii="Times New Roman" w:hAnsi="Times New Roman" w:cs="Times New Roman"/>
-          <w:sz w:val="28"/>
-          <w:szCs w:val="28"/>
-          <w:lang w:val="ru-RU"/>
-        </w:rPr>
-        <w:t xml:space="preserve"> (TASM) — программный пакет компании </w:t>
-      </w:r>
-      <w:proofErr w:type="spellStart"/>
-      <w:r>
-        <w:rPr>
-          <w:rFonts w:ascii="Times New Roman" w:hAnsi="Times New Roman" w:cs="Times New Roman"/>
-          <w:sz w:val="28"/>
-          <w:szCs w:val="28"/>
-          <w:lang w:val="ru-RU"/>
-        </w:rPr>
-        <w:t>Borland</w:t>
-      </w:r>
-      <w:proofErr w:type="spellEnd"/>
-      <w:r>
-        <w:rPr>
-          <w:rFonts w:ascii="Times New Roman" w:hAnsi="Times New Roman" w:cs="Times New Roman"/>
-          <w:sz w:val="28"/>
-          <w:szCs w:val="28"/>
-          <w:lang w:val="ru-RU"/>
-        </w:rPr>
-        <w:t xml:space="preserve">, предназначенный для разработки программ на языке ассемблера для архитектуры x86. Кроме того, TASM может работать совместно с трансляторами с языков высокого уровня фирмы </w:t>
-      </w:r>
-      <w:proofErr w:type="spellStart"/>
-      <w:r>
-        <w:rPr>
-          <w:rFonts w:ascii="Times New Roman" w:hAnsi="Times New Roman" w:cs="Times New Roman"/>
-          <w:sz w:val="28"/>
-          <w:szCs w:val="28"/>
-          <w:lang w:val="ru-RU"/>
-        </w:rPr>
-        <w:t>Borland</w:t>
-      </w:r>
-      <w:proofErr w:type="spellEnd"/>
-      <w:r>
-        <w:rPr>
-          <w:rFonts w:ascii="Times New Roman" w:hAnsi="Times New Roman" w:cs="Times New Roman"/>
-          <w:sz w:val="28"/>
-          <w:szCs w:val="28"/>
-          <w:lang w:val="ru-RU"/>
-        </w:rPr>
-        <w:t xml:space="preserve">, такими как </w:t>
-      </w:r>
-      <w:proofErr w:type="spellStart"/>
-      <w:r>
-        <w:rPr>
-          <w:rFonts w:ascii="Times New Roman" w:hAnsi="Times New Roman" w:cs="Times New Roman"/>
-          <w:sz w:val="28"/>
-          <w:szCs w:val="28"/>
-          <w:lang w:val="ru-RU"/>
-        </w:rPr>
-        <w:t>Turbo</w:t>
-      </w:r>
-      <w:proofErr w:type="spellEnd"/>
-      <w:r>
-        <w:rPr>
-          <w:rFonts w:ascii="Times New Roman" w:hAnsi="Times New Roman" w:cs="Times New Roman"/>
-          <w:sz w:val="28"/>
-          <w:szCs w:val="28"/>
-          <w:lang w:val="ru-RU"/>
-        </w:rPr>
-        <w:t xml:space="preserve"> C и </w:t>
-      </w:r>
-      <w:proofErr w:type="spellStart"/>
-      <w:r>
-        <w:rPr>
-          <w:rFonts w:ascii="Times New Roman" w:hAnsi="Times New Roman" w:cs="Times New Roman"/>
-          <w:sz w:val="28"/>
-          <w:szCs w:val="28"/>
-          <w:lang w:val="ru-RU"/>
-        </w:rPr>
-        <w:t>Turbo</w:t>
-      </w:r>
-      <w:proofErr w:type="spellEnd"/>
-      <w:r>
-        <w:rPr>
-          <w:rFonts w:ascii="Times New Roman" w:hAnsi="Times New Roman" w:cs="Times New Roman"/>
-          <w:sz w:val="28"/>
-          <w:szCs w:val="28"/>
-          <w:lang w:val="ru-RU"/>
-        </w:rPr>
-        <w:t xml:space="preserve"> </w:t>
-      </w:r>
-      <w:proofErr w:type="spellStart"/>
-      <w:r>
-        <w:rPr>
-          <w:rFonts w:ascii="Times New Roman" w:hAnsi="Times New Roman" w:cs="Times New Roman"/>
-          <w:sz w:val="28"/>
-          <w:szCs w:val="28"/>
-          <w:lang w:val="ru-RU"/>
-        </w:rPr>
-        <w:t>Pascal</w:t>
-      </w:r>
-      <w:proofErr w:type="spellEnd"/>
-      <w:r>
-        <w:rPr>
-          <w:rFonts w:ascii="Times New Roman" w:hAnsi="Times New Roman" w:cs="Times New Roman"/>
-          <w:sz w:val="28"/>
-          <w:szCs w:val="28"/>
-          <w:lang w:val="ru-RU"/>
-        </w:rPr>
-        <w:t xml:space="preserve">. Как и прочие программные пакеты серии </w:t>
-      </w:r>
-      <w:proofErr w:type="spellStart"/>
-      <w:r>
-        <w:rPr>
-          <w:rFonts w:ascii="Times New Roman" w:hAnsi="Times New Roman" w:cs="Times New Roman"/>
-          <w:sz w:val="28"/>
-          <w:szCs w:val="28"/>
-          <w:lang w:val="ru-RU"/>
-        </w:rPr>
-        <w:t>Turbo</w:t>
-      </w:r>
-      <w:proofErr w:type="spellEnd"/>
-      <w:r>
-        <w:rPr>
-          <w:rFonts w:ascii="Times New Roman" w:hAnsi="Times New Roman" w:cs="Times New Roman"/>
-          <w:sz w:val="28"/>
-          <w:szCs w:val="28"/>
-          <w:lang w:val="ru-RU"/>
-        </w:rPr>
-        <w:t>, TASM больше не поддерживается.</w:t>
-      </w:r>
-    </w:p>
-    <w:p>
-      <w:pPr>
-        <w:jc w:val="left"/>
-        <w:rPr>
-          <w:rFonts w:ascii="Times New Roman" w:hAnsi="Times New Roman" w:cs="Times New Roman"/>
-          <w:sz w:val="28"/>
-          <w:szCs w:val="28"/>
-          <w:lang w:val="ru-RU"/>
-        </w:rPr>
-      </w:pPr>
-      <w:r>
-        <w:rPr>
-          <w:rFonts w:ascii="Times New Roman" w:hAnsi="Times New Roman" w:cs="Times New Roman"/>
-          <w:sz w:val="28"/>
-          <w:szCs w:val="28"/>
-          <w:lang w:val="ru-RU"/>
-        </w:rPr>
-        <w:t xml:space="preserve">Но в целом помимо TASM существуют и другие языки </w:t>
-      </w:r>
-      <w:r>
-        <w:rPr>
-          <w:rFonts w:ascii="Times New Roman" w:hAnsi="Times New Roman" w:cs="Times New Roman"/>
-          <w:sz w:val="28"/>
-          <w:szCs w:val="28"/>
-          <w:lang w:val="ru-RU"/>
-        </w:rPr>
-        <w:t xml:space="preserve">/ </w:t>
-      </w:r>
-      <w:proofErr w:type="spellStart"/>
-      <w:r>
-        <w:rPr>
-          <w:rFonts w:ascii="Times New Roman" w:hAnsi="Times New Roman" w:cs="Times New Roman"/>
-          <w:sz w:val="28"/>
-          <w:szCs w:val="28"/>
-          <w:lang w:val="ru-RU"/>
-        </w:rPr>
-        <w:t>компияторы</w:t>
-      </w:r>
-      <w:proofErr w:type="spellEnd"/>
-      <w:r>
-        <w:rPr>
-          <w:rFonts w:ascii="Times New Roman" w:hAnsi="Times New Roman" w:cs="Times New Roman"/>
-          <w:sz w:val="28"/>
-          <w:szCs w:val="28"/>
-          <w:lang w:val="ru-RU"/>
-        </w:rPr>
-        <w:t xml:space="preserve"> </w:t>
-      </w:r>
-      <w:r>
-        <w:rPr>
-          <w:rFonts w:ascii="Times New Roman" w:hAnsi="Times New Roman" w:cs="Times New Roman"/>
-          <w:sz w:val="28"/>
-          <w:szCs w:val="28"/>
-          <w:lang w:val="ru-RU"/>
-        </w:rPr>
-        <w:t>ассемблера. Это FASM, NASM, MASM.</w:t>
-      </w:r>
-    </w:p>
-    <w:p>
-      <w:pPr>
-        <w:jc w:val="left"/>
-        <w:rPr>
-          <w:rFonts w:ascii="Times New Roman" w:hAnsi="Times New Roman" w:cs="Times New Roman"/>
-          <w:sz w:val="28"/>
-          <w:szCs w:val="28"/>
-          <w:lang w:val="ru-RU"/>
-        </w:rPr>
-      </w:pPr>
-      <w:r>
-        <w:rPr>
-          <w:rFonts w:ascii="Times New Roman" w:hAnsi="Times New Roman" w:cs="Times New Roman"/>
-          <w:sz w:val="28"/>
-          <w:szCs w:val="28"/>
-          <w:lang w:val="ru-RU"/>
-        </w:rPr>
-        <w:lastRenderedPageBreak/>
-        <w:t xml:space="preserve">В качестве основной операционной системы используется </w:t>
-      </w:r>
-      <w:proofErr w:type="spellStart"/>
-      <w:r>
-        <w:rPr>
-          <w:rFonts w:ascii="Times New Roman" w:hAnsi="Times New Roman" w:cs="Times New Roman"/>
-          <w:sz w:val="28"/>
-          <w:szCs w:val="28"/>
-          <w:lang w:val="ru-RU"/>
-        </w:rPr>
-        <w:t>Microsoft</w:t>
-      </w:r>
-      <w:proofErr w:type="spellEnd"/>
-      <w:r>
-        <w:rPr>
-          <w:rFonts w:ascii="Times New Roman" w:hAnsi="Times New Roman" w:cs="Times New Roman"/>
-          <w:sz w:val="28"/>
-          <w:szCs w:val="28"/>
-          <w:lang w:val="ru-RU"/>
-        </w:rPr>
-        <w:t xml:space="preserve"> </w:t>
-      </w:r>
-      <w:proofErr w:type="spellStart"/>
-      <w:r>
-        <w:rPr>
-          <w:rFonts w:ascii="Times New Roman" w:hAnsi="Times New Roman" w:cs="Times New Roman"/>
-          <w:sz w:val="28"/>
-          <w:szCs w:val="28"/>
-          <w:lang w:val="ru-RU"/>
-        </w:rPr>
-        <w:t>Windows</w:t>
-      </w:r>
-      <w:proofErr w:type="spellEnd"/>
-      <w:r>
-        <w:rPr>
-          <w:rFonts w:ascii="Times New Roman" w:hAnsi="Times New Roman" w:cs="Times New Roman"/>
-          <w:sz w:val="28"/>
-          <w:szCs w:val="28"/>
-          <w:lang w:val="ru-RU"/>
-        </w:rPr>
-        <w:t>, но особый интерес представляет именно ОС, которая “умеет помогать программисту и процессору плотно общаться” – MS DOS.</w:t>
-      </w:r>
-    </w:p>
-    <w:p>
-      <w:pPr>
-        <w:jc w:val="left"/>
-        <w:rPr>
-          <w:rFonts w:ascii="Times New Roman" w:hAnsi="Times New Roman" w:cs="Times New Roman"/>
-          <w:sz w:val="28"/>
-          <w:szCs w:val="28"/>
-          <w:lang w:val="ru-RU"/>
-        </w:rPr>
-      </w:pPr>
-    </w:p>
-    <w:p>
-      <w:pPr>
-        <w:ind w:firstLine="0"/>
         <w:rPr>
           <w:rFonts w:ascii="Times New Roman" w:hAnsi="Times New Roman" w:cs="Times New Roman"/>
           <w:b/>
@@ -7324,7 +7382,8 @@
           <w:szCs w:val="28"/>
           <w:lang w:val="ru-RU"/>
         </w:rPr>
-      </w:pPr>
+        <w:t xml:space="preserve"> </w:t>
+      </w:r>
       <w:proofErr w:type="spellStart"/>
       <w:r>
         <w:rPr>
@@ -7335,7 +7394,7 @@
           <w:szCs w:val="28"/>
           <w:lang w:val="ru-RU"/>
         </w:rPr>
-        <w:t>Flat</w:t>
+        <w:t>Assembler</w:t>
       </w:r>
       <w:proofErr w:type="spellEnd"/>
       <w:r>
@@ -7347,10 +7406,312 @@
           <w:szCs w:val="28"/>
           <w:lang w:val="ru-RU"/>
         </w:rPr>
+        <w:t xml:space="preserve"> x86</w:t>
+      </w:r>
+    </w:p>
+    <w:p>
+      <w:pPr>
+        <w:jc w:val="left"/>
+        <w:rPr>
+          <w:rFonts w:ascii="Times New Roman" w:hAnsi="Times New Roman" w:cs="Times New Roman"/>
+          <w:sz w:val="28"/>
+          <w:szCs w:val="28"/>
+          <w:lang w:val="ru-RU"/>
+        </w:rPr>
+      </w:pPr>
+      <w:proofErr w:type="spellStart"/>
+      <w:r>
+        <w:rPr>
+          <w:rFonts w:ascii="Times New Roman" w:hAnsi="Times New Roman" w:cs="Times New Roman"/>
+          <w:sz w:val="28"/>
+          <w:szCs w:val="28"/>
+          <w:lang w:val="ru-RU"/>
+        </w:rPr>
+        <w:t>Turbo</w:t>
+      </w:r>
+      <w:proofErr w:type="spellEnd"/>
+      <w:r>
+        <w:rPr>
+          <w:rFonts w:ascii="Times New Roman" w:hAnsi="Times New Roman" w:cs="Times New Roman"/>
+          <w:sz w:val="28"/>
+          <w:szCs w:val="28"/>
+          <w:lang w:val="ru-RU"/>
+        </w:rPr>
         <w:t xml:space="preserve"> </w:t>
       </w:r>
       <w:proofErr w:type="spellStart"/>
       <w:r>
+        <w:rPr>
+          <w:rFonts w:ascii="Times New Roman" w:hAnsi="Times New Roman" w:cs="Times New Roman"/>
+          <w:sz w:val="28"/>
+          <w:szCs w:val="28"/>
+          <w:lang w:val="ru-RU"/>
+        </w:rPr>
+        <w:t>Assembler</w:t>
+      </w:r>
+      <w:proofErr w:type="spellEnd"/>
+      <w:r>
+        <w:rPr>
+          <w:rFonts w:ascii="Times New Roman" w:hAnsi="Times New Roman" w:cs="Times New Roman"/>
+          <w:sz w:val="28"/>
+          <w:szCs w:val="28"/>
+          <w:lang w:val="ru-RU"/>
+        </w:rPr>
+        <w:t xml:space="preserve"> (TASM) — программный пакет компании </w:t>
+      </w:r>
+      <w:proofErr w:type="spellStart"/>
+      <w:r>
+        <w:rPr>
+          <w:rFonts w:ascii="Times New Roman" w:hAnsi="Times New Roman" w:cs="Times New Roman"/>
+          <w:sz w:val="28"/>
+          <w:szCs w:val="28"/>
+          <w:lang w:val="ru-RU"/>
+        </w:rPr>
+        <w:t>Borland</w:t>
+      </w:r>
+      <w:proofErr w:type="spellEnd"/>
+      <w:r>
+        <w:rPr>
+          <w:rFonts w:ascii="Times New Roman" w:hAnsi="Times New Roman" w:cs="Times New Roman"/>
+          <w:sz w:val="28"/>
+          <w:szCs w:val="28"/>
+          <w:lang w:val="ru-RU"/>
+        </w:rPr>
+        <w:t xml:space="preserve">, предназначенный для разработки программ на языке ассемблера для архитектуры x86. Кроме того, TASM может работать совместно с трансляторами с языков высокого уровня фирмы </w:t>
+      </w:r>
+      <w:proofErr w:type="spellStart"/>
+      <w:r>
+        <w:rPr>
+          <w:rFonts w:ascii="Times New Roman" w:hAnsi="Times New Roman" w:cs="Times New Roman"/>
+          <w:sz w:val="28"/>
+          <w:szCs w:val="28"/>
+          <w:lang w:val="ru-RU"/>
+        </w:rPr>
+        <w:t>Borland</w:t>
+      </w:r>
+      <w:proofErr w:type="spellEnd"/>
+      <w:r>
+        <w:rPr>
+          <w:rFonts w:ascii="Times New Roman" w:hAnsi="Times New Roman" w:cs="Times New Roman"/>
+          <w:sz w:val="28"/>
+          <w:szCs w:val="28"/>
+          <w:lang w:val="ru-RU"/>
+        </w:rPr>
+        <w:t xml:space="preserve">, такими как </w:t>
+      </w:r>
+      <w:proofErr w:type="spellStart"/>
+      <w:r>
+        <w:rPr>
+          <w:rFonts w:ascii="Times New Roman" w:hAnsi="Times New Roman" w:cs="Times New Roman"/>
+          <w:sz w:val="28"/>
+          <w:szCs w:val="28"/>
+          <w:lang w:val="ru-RU"/>
+        </w:rPr>
+        <w:t>Turbo</w:t>
+      </w:r>
+      <w:proofErr w:type="spellEnd"/>
+      <w:r>
+        <w:rPr>
+          <w:rFonts w:ascii="Times New Roman" w:hAnsi="Times New Roman" w:cs="Times New Roman"/>
+          <w:sz w:val="28"/>
+          <w:szCs w:val="28"/>
+          <w:lang w:val="ru-RU"/>
+        </w:rPr>
+        <w:t xml:space="preserve"> C и </w:t>
+      </w:r>
+      <w:proofErr w:type="spellStart"/>
+      <w:r>
+        <w:rPr>
+          <w:rFonts w:ascii="Times New Roman" w:hAnsi="Times New Roman" w:cs="Times New Roman"/>
+          <w:sz w:val="28"/>
+          <w:szCs w:val="28"/>
+          <w:lang w:val="ru-RU"/>
+        </w:rPr>
+        <w:t>Turbo</w:t>
+      </w:r>
+      <w:proofErr w:type="spellEnd"/>
+      <w:r>
+        <w:rPr>
+          <w:rFonts w:ascii="Times New Roman" w:hAnsi="Times New Roman" w:cs="Times New Roman"/>
+          <w:sz w:val="28"/>
+          <w:szCs w:val="28"/>
+          <w:lang w:val="ru-RU"/>
+        </w:rPr>
+        <w:t xml:space="preserve"> </w:t>
+      </w:r>
+      <w:proofErr w:type="spellStart"/>
+      <w:r>
+        <w:rPr>
+          <w:rFonts w:ascii="Times New Roman" w:hAnsi="Times New Roman" w:cs="Times New Roman"/>
+          <w:sz w:val="28"/>
+          <w:szCs w:val="28"/>
+          <w:lang w:val="ru-RU"/>
+        </w:rPr>
+        <w:t>Pascal</w:t>
+      </w:r>
+      <w:proofErr w:type="spellEnd"/>
+      <w:r>
+        <w:rPr>
+          <w:rFonts w:ascii="Times New Roman" w:hAnsi="Times New Roman" w:cs="Times New Roman"/>
+          <w:sz w:val="28"/>
+          <w:szCs w:val="28"/>
+          <w:lang w:val="ru-RU"/>
+        </w:rPr>
+        <w:t xml:space="preserve">. Как и прочие программные пакеты серии </w:t>
+      </w:r>
+      <w:proofErr w:type="spellStart"/>
+      <w:r>
+        <w:rPr>
+          <w:rFonts w:ascii="Times New Roman" w:hAnsi="Times New Roman" w:cs="Times New Roman"/>
+          <w:sz w:val="28"/>
+          <w:szCs w:val="28"/>
+          <w:lang w:val="ru-RU"/>
+        </w:rPr>
+        <w:t>Turbo</w:t>
+      </w:r>
+      <w:proofErr w:type="spellEnd"/>
+      <w:r>
+        <w:rPr>
+          <w:rFonts w:ascii="Times New Roman" w:hAnsi="Times New Roman" w:cs="Times New Roman"/>
+          <w:sz w:val="28"/>
+          <w:szCs w:val="28"/>
+          <w:lang w:val="ru-RU"/>
+        </w:rPr>
+        <w:t>, TASM больше не поддерживается.</w:t>
+      </w:r>
+    </w:p>
+    <w:p>
+      <w:pPr>
+        <w:jc w:val="left"/>
+        <w:rPr>
+          <w:rFonts w:ascii="Times New Roman" w:hAnsi="Times New Roman" w:cs="Times New Roman"/>
+          <w:sz w:val="28"/>
+          <w:szCs w:val="28"/>
+          <w:lang w:val="ru-RU"/>
+        </w:rPr>
+      </w:pPr>
+      <w:r>
+        <w:rPr>
+          <w:rFonts w:ascii="Times New Roman" w:hAnsi="Times New Roman" w:cs="Times New Roman"/>
+          <w:sz w:val="28"/>
+          <w:szCs w:val="28"/>
+          <w:lang w:val="ru-RU"/>
+        </w:rPr>
+        <w:t xml:space="preserve">Но в целом помимо TASM существуют и другие языки </w:t>
+      </w:r>
+      <w:r>
+        <w:rPr>
+          <w:rFonts w:ascii="Times New Roman" w:hAnsi="Times New Roman" w:cs="Times New Roman"/>
+          <w:sz w:val="28"/>
+          <w:szCs w:val="28"/>
+          <w:lang w:val="ru-RU"/>
+        </w:rPr>
+        <w:t xml:space="preserve">/ </w:t>
+      </w:r>
+      <w:proofErr w:type="spellStart"/>
+      <w:r>
+        <w:rPr>
+          <w:rFonts w:ascii="Times New Roman" w:hAnsi="Times New Roman" w:cs="Times New Roman"/>
+          <w:sz w:val="28"/>
+          <w:szCs w:val="28"/>
+          <w:lang w:val="ru-RU"/>
+        </w:rPr>
+        <w:t>компияторы</w:t>
+      </w:r>
+      <w:proofErr w:type="spellEnd"/>
+      <w:r>
+        <w:rPr>
+          <w:rFonts w:ascii="Times New Roman" w:hAnsi="Times New Roman" w:cs="Times New Roman"/>
+          <w:sz w:val="28"/>
+          <w:szCs w:val="28"/>
+          <w:lang w:val="ru-RU"/>
+        </w:rPr>
+        <w:t xml:space="preserve"> </w:t>
+      </w:r>
+      <w:r>
+        <w:rPr>
+          <w:rFonts w:ascii="Times New Roman" w:hAnsi="Times New Roman" w:cs="Times New Roman"/>
+          <w:sz w:val="28"/>
+          <w:szCs w:val="28"/>
+          <w:lang w:val="ru-RU"/>
+        </w:rPr>
+        <w:t>ассемблера. Это FASM, NASM, MASM.</w:t>
+      </w:r>
+    </w:p>
+    <w:p>
+      <w:pPr>
+        <w:jc w:val="left"/>
+        <w:rPr>
+          <w:rFonts w:ascii="Times New Roman" w:hAnsi="Times New Roman" w:cs="Times New Roman"/>
+          <w:sz w:val="28"/>
+          <w:szCs w:val="28"/>
+          <w:lang w:val="ru-RU"/>
+        </w:rPr>
+      </w:pPr>
+      <w:r>
+        <w:rPr>
+          <w:rFonts w:ascii="Times New Roman" w:hAnsi="Times New Roman" w:cs="Times New Roman"/>
+          <w:sz w:val="28"/>
+          <w:szCs w:val="28"/>
+          <w:lang w:val="ru-RU"/>
+        </w:rPr>
+        <w:t xml:space="preserve">В качестве основной операционной системы используется </w:t>
+      </w:r>
+      <w:proofErr w:type="spellStart"/>
+      <w:r>
+        <w:rPr>
+          <w:rFonts w:ascii="Times New Roman" w:hAnsi="Times New Roman" w:cs="Times New Roman"/>
+          <w:sz w:val="28"/>
+          <w:szCs w:val="28"/>
+          <w:lang w:val="ru-RU"/>
+        </w:rPr>
+        <w:t>Microsoft</w:t>
+      </w:r>
+      <w:proofErr w:type="spellEnd"/>
+      <w:r>
+        <w:rPr>
+          <w:rFonts w:ascii="Times New Roman" w:hAnsi="Times New Roman" w:cs="Times New Roman"/>
+          <w:sz w:val="28"/>
+          <w:szCs w:val="28"/>
+          <w:lang w:val="ru-RU"/>
+        </w:rPr>
+        <w:t xml:space="preserve"> </w:t>
+      </w:r>
+      <w:proofErr w:type="spellStart"/>
+      <w:r>
+        <w:rPr>
+          <w:rFonts w:ascii="Times New Roman" w:hAnsi="Times New Roman" w:cs="Times New Roman"/>
+          <w:sz w:val="28"/>
+          <w:szCs w:val="28"/>
+          <w:lang w:val="ru-RU"/>
+        </w:rPr>
+        <w:t>Windows</w:t>
+      </w:r>
+      <w:proofErr w:type="spellEnd"/>
+      <w:r>
+        <w:rPr>
+          <w:rFonts w:ascii="Times New Roman" w:hAnsi="Times New Roman" w:cs="Times New Roman"/>
+          <w:sz w:val="28"/>
+          <w:szCs w:val="28"/>
+          <w:lang w:val="ru-RU"/>
+        </w:rPr>
+        <w:t>, но особый интерес представляет именно ОС, которая “умеет помогать программисту и процессору плотно общаться” – MS DOS.</w:t>
+      </w:r>
+    </w:p>
+    <w:p>
+      <w:pPr>
+        <w:jc w:val="left"/>
+        <w:rPr>
+          <w:rFonts w:ascii="Times New Roman" w:hAnsi="Times New Roman" w:cs="Times New Roman"/>
+          <w:sz w:val="28"/>
+          <w:szCs w:val="28"/>
+          <w:lang w:val="ru-RU"/>
+        </w:rPr>
+      </w:pPr>
+    </w:p>
+    <w:p>
+      <w:pPr>
+        <w:ind w:firstLine="0"/>
         <w:rPr>
           <w:rFonts w:ascii="Times New Roman" w:hAnsi="Times New Roman" w:cs="Times New Roman"/>
           <w:b/>
@@ -7359,398 +7720,9 @@
           <w:szCs w:val="28"/>
           <w:lang w:val="ru-RU"/>
         </w:rPr>
-        <w:t>Assembler</w:t>
-      </w:r>
-      <w:proofErr w:type="spellEnd"/>
-    </w:p>
-    <w:p>
-      <w:pPr>
-        <w:jc w:val="left"/>
-        <w:rPr>
-          <w:rFonts w:ascii="Times New Roman" w:hAnsi="Times New Roman" w:cs="Times New Roman"/>
-          <w:sz w:val="28"/>
-          <w:szCs w:val="28"/>
-          <w:lang w:val="ru-RU"/>
-        </w:rPr>
-      </w:pPr>
-      <w:r>
-        <w:rPr>
-          <w:rFonts w:ascii="Times New Roman" w:hAnsi="Times New Roman" w:cs="Times New Roman"/>
-          <w:sz w:val="28"/>
-          <w:szCs w:val="28"/>
-          <w:lang w:val="ru-RU"/>
-        </w:rPr>
-        <w:t xml:space="preserve">Наряду с описанными компиляторами мирно сосуществуют и другие, менее именитые разработки. </w:t>
-      </w:r>
-    </w:p>
-    <w:p>
-      <w:pPr>
-        <w:jc w:val="left"/>
-        <w:rPr>
-          <w:rFonts w:ascii="Times New Roman" w:hAnsi="Times New Roman" w:cs="Times New Roman"/>
-          <w:sz w:val="28"/>
-          <w:szCs w:val="28"/>
-          <w:lang w:val="ru-RU"/>
-        </w:rPr>
-      </w:pPr>
-      <w:r>
-        <w:rPr>
-          <w:rFonts w:ascii="Times New Roman" w:hAnsi="Times New Roman" w:cs="Times New Roman"/>
-          <w:sz w:val="28"/>
-          <w:szCs w:val="28"/>
-          <w:lang w:val="ru-RU"/>
-        </w:rPr>
-        <w:t xml:space="preserve">Почему </w:t>
-      </w:r>
-      <w:r>
-        <w:rPr>
-          <w:rFonts w:ascii="Times New Roman" w:hAnsi="Times New Roman" w:cs="Times New Roman"/>
-          <w:sz w:val="28"/>
-          <w:szCs w:val="28"/>
-          <w:lang w:val="ru-RU"/>
-        </w:rPr>
-        <w:t>хорошей альтернативой является</w:t>
-      </w:r>
-      <w:r>
-        <w:rPr>
-          <w:rFonts w:ascii="Times New Roman" w:hAnsi="Times New Roman" w:cs="Times New Roman"/>
-          <w:sz w:val="28"/>
-          <w:szCs w:val="28"/>
-          <w:lang w:val="ru-RU"/>
-        </w:rPr>
-        <w:t xml:space="preserve"> FASM? Для этого выбора есть несколько причин. Во-первых, он </w:t>
-      </w:r>
-      <w:r>
-        <w:rPr>
-          <w:rFonts w:ascii="Times New Roman" w:hAnsi="Times New Roman" w:cs="Times New Roman"/>
-          <w:sz w:val="28"/>
-          <w:szCs w:val="28"/>
-          <w:lang w:val="ru-RU"/>
-        </w:rPr>
-        <w:t>являлся</w:t>
-      </w:r>
-      <w:r>
-        <w:rPr>
-          <w:rFonts w:ascii="Times New Roman" w:hAnsi="Times New Roman" w:cs="Times New Roman"/>
-          <w:sz w:val="28"/>
-          <w:szCs w:val="28"/>
-          <w:lang w:val="ru-RU"/>
-        </w:rPr>
-        <w:t xml:space="preserve"> одним из наиболее динамично развивающихся компиляторов. Его автор </w:t>
-      </w:r>
-      <w:proofErr w:type="spellStart"/>
-      <w:r>
-        <w:rPr>
-          <w:rFonts w:ascii="Times New Roman" w:hAnsi="Times New Roman" w:cs="Times New Roman"/>
-          <w:sz w:val="28"/>
-          <w:szCs w:val="28"/>
-          <w:lang w:val="ru-RU"/>
-        </w:rPr>
-        <w:t>Tomasz</w:t>
-      </w:r>
-      <w:proofErr w:type="spellEnd"/>
-      <w:r>
-        <w:rPr>
-          <w:rFonts w:ascii="Times New Roman" w:hAnsi="Times New Roman" w:cs="Times New Roman"/>
-          <w:sz w:val="28"/>
-          <w:szCs w:val="28"/>
-          <w:lang w:val="ru-RU"/>
-        </w:rPr>
-        <w:t xml:space="preserve"> </w:t>
-      </w:r>
-      <w:proofErr w:type="spellStart"/>
-      <w:r>
-        <w:rPr>
-          <w:rFonts w:ascii="Times New Roman" w:hAnsi="Times New Roman" w:cs="Times New Roman"/>
-          <w:sz w:val="28"/>
-          <w:szCs w:val="28"/>
-          <w:lang w:val="ru-RU"/>
-        </w:rPr>
-        <w:t>Grysztar</w:t>
-      </w:r>
-      <w:proofErr w:type="spellEnd"/>
-      <w:r>
-        <w:rPr>
-          <w:rFonts w:ascii="Times New Roman" w:hAnsi="Times New Roman" w:cs="Times New Roman"/>
-          <w:sz w:val="28"/>
-          <w:szCs w:val="28"/>
-          <w:lang w:val="ru-RU"/>
-        </w:rPr>
-        <w:t xml:space="preserve"> регулярно выкладывает новые версии на свою страничку http://fasm.sourceforge.net/, откуда их может получить любой желающий. Кстати, архив версии 1.46 от 9 апреля 2003 года занимает всего 240 Кб, если предполагается работать в режиме командной строки DOS, и 550 Кб — если разработку планируется вести в среде </w:t>
-      </w:r>
-      <w:proofErr w:type="spellStart"/>
-      <w:r>
-        <w:rPr>
-          <w:rFonts w:ascii="Times New Roman" w:hAnsi="Times New Roman" w:cs="Times New Roman"/>
-          <w:sz w:val="28"/>
-          <w:szCs w:val="28"/>
-          <w:lang w:val="ru-RU"/>
-        </w:rPr>
-        <w:t>Windows</w:t>
-      </w:r>
-      <w:proofErr w:type="spellEnd"/>
-      <w:r>
-        <w:rPr>
-          <w:rFonts w:ascii="Times New Roman" w:hAnsi="Times New Roman" w:cs="Times New Roman"/>
-          <w:sz w:val="28"/>
-          <w:szCs w:val="28"/>
-          <w:lang w:val="ru-RU"/>
-        </w:rPr>
-        <w:t xml:space="preserve">. И это при том, что в дистрибутив для </w:t>
-      </w:r>
-      <w:proofErr w:type="spellStart"/>
-      <w:r>
-        <w:rPr>
-          <w:rFonts w:ascii="Times New Roman" w:hAnsi="Times New Roman" w:cs="Times New Roman"/>
-          <w:sz w:val="28"/>
-          <w:szCs w:val="28"/>
-          <w:lang w:val="ru-RU"/>
-        </w:rPr>
-        <w:t>Windows</w:t>
-      </w:r>
-      <w:proofErr w:type="spellEnd"/>
-      <w:r>
-        <w:rPr>
-          <w:rFonts w:ascii="Times New Roman" w:hAnsi="Times New Roman" w:cs="Times New Roman"/>
-          <w:sz w:val="28"/>
-          <w:szCs w:val="28"/>
-          <w:lang w:val="ru-RU"/>
-        </w:rPr>
-        <w:t xml:space="preserve"> входит подробная документация в формате PDF, которая содержит описание как самого компилятора, так и машинных инструкций процессоров </w:t>
-      </w:r>
-      <w:proofErr w:type="spellStart"/>
-      <w:r>
-        <w:rPr>
-          <w:rFonts w:ascii="Times New Roman" w:hAnsi="Times New Roman" w:cs="Times New Roman"/>
-          <w:sz w:val="28"/>
-          <w:szCs w:val="28"/>
-          <w:lang w:val="ru-RU"/>
-        </w:rPr>
-        <w:t>Intel</w:t>
-      </w:r>
-      <w:proofErr w:type="spellEnd"/>
-      <w:r>
-        <w:rPr>
-          <w:rFonts w:ascii="Times New Roman" w:hAnsi="Times New Roman" w:cs="Times New Roman"/>
-          <w:sz w:val="28"/>
-          <w:szCs w:val="28"/>
-          <w:lang w:val="ru-RU"/>
-        </w:rPr>
-        <w:t xml:space="preserve"> включая набор команд MMX, SSE, SSE2 и AMD 3DNow! Все перечисленные команды могут быть использованы в программах на FASM.</w:t>
-      </w:r>
-    </w:p>
-    <w:p>
-      <w:pPr>
-        <w:jc w:val="left"/>
-        <w:rPr>
-          <w:rFonts w:ascii="Times New Roman" w:hAnsi="Times New Roman" w:cs="Times New Roman"/>
-          <w:sz w:val="28"/>
-          <w:szCs w:val="28"/>
-          <w:lang w:val="ru-RU"/>
-        </w:rPr>
-      </w:pPr>
-      <w:r>
-        <w:rPr>
-          <w:rFonts w:ascii="Times New Roman" w:hAnsi="Times New Roman" w:cs="Times New Roman"/>
-          <w:sz w:val="28"/>
-          <w:szCs w:val="28"/>
-          <w:lang w:val="ru-RU"/>
-        </w:rPr>
-        <w:t xml:space="preserve">Стоит отметить, что работать компилятор FASM будет только на компьютерах, оснащенных процессором не хуже </w:t>
-      </w:r>
-      <w:proofErr w:type="spellStart"/>
-      <w:r>
-        <w:rPr>
-          <w:rFonts w:ascii="Times New Roman" w:hAnsi="Times New Roman" w:cs="Times New Roman"/>
-          <w:sz w:val="28"/>
-          <w:szCs w:val="28"/>
-          <w:lang w:val="ru-RU"/>
-        </w:rPr>
-        <w:t>Intel</w:t>
-      </w:r>
-      <w:proofErr w:type="spellEnd"/>
-      <w:r>
-        <w:rPr>
-          <w:rFonts w:ascii="Times New Roman" w:hAnsi="Times New Roman" w:cs="Times New Roman"/>
-          <w:sz w:val="28"/>
-          <w:szCs w:val="28"/>
-          <w:lang w:val="ru-RU"/>
-        </w:rPr>
-        <w:t xml:space="preserve"> 80386, однако сегодня это вряд ли можно отнести к недостаткам. Тем более, что он позволяет генерировать код как для самых современных процессоров, так и для стареньких </w:t>
-      </w:r>
-      <w:proofErr w:type="spellStart"/>
-      <w:r>
-        <w:rPr>
-          <w:rFonts w:ascii="Times New Roman" w:hAnsi="Times New Roman" w:cs="Times New Roman"/>
-          <w:sz w:val="28"/>
-          <w:szCs w:val="28"/>
-          <w:lang w:val="ru-RU"/>
-        </w:rPr>
-        <w:t>Intel</w:t>
-      </w:r>
-      <w:proofErr w:type="spellEnd"/>
-      <w:r>
-        <w:rPr>
-          <w:rFonts w:ascii="Times New Roman" w:hAnsi="Times New Roman" w:cs="Times New Roman"/>
-          <w:sz w:val="28"/>
-          <w:szCs w:val="28"/>
-          <w:lang w:val="ru-RU"/>
-        </w:rPr>
-        <w:t xml:space="preserve"> 8086.</w:t>
-      </w:r>
-    </w:p>
-    <w:p>
-      <w:pPr>
-        <w:jc w:val="left"/>
-        <w:rPr>
-          <w:rFonts w:ascii="Times New Roman" w:hAnsi="Times New Roman" w:cs="Times New Roman"/>
-          <w:sz w:val="28"/>
-          <w:szCs w:val="28"/>
-          <w:lang w:val="ru-RU"/>
-        </w:rPr>
-      </w:pPr>
-    </w:p>
-    <w:p>
-      <w:pPr>
-        <w:jc w:val="left"/>
-        <w:rPr>
-          <w:rFonts w:ascii="Times New Roman" w:hAnsi="Times New Roman" w:cs="Times New Roman"/>
-          <w:sz w:val="28"/>
-          <w:szCs w:val="28"/>
-          <w:lang w:val="ru-RU"/>
-        </w:rPr>
-      </w:pPr>
-      <w:r>
-        <w:rPr>
-          <w:rFonts w:ascii="Times New Roman" w:hAnsi="Times New Roman" w:cs="Times New Roman"/>
-          <w:sz w:val="28"/>
-          <w:szCs w:val="28"/>
-          <w:lang w:val="ru-RU"/>
-        </w:rPr>
-        <w:t xml:space="preserve">На этом этапе нужно обратить внимание на еще одну особенность рассматриваемого продукта. Дело в том, что FASM является компилятором и компоновщиком </w:t>
-      </w:r>
-      <w:r>
-        <w:rPr>
-          <w:rFonts w:ascii="Times New Roman" w:hAnsi="Times New Roman" w:cs="Times New Roman"/>
-          <w:sz w:val="28"/>
-          <w:szCs w:val="28"/>
-          <w:lang w:val="ru-RU"/>
-        </w:rPr>
-        <w:t>одновременно. Разработчик</w:t>
-      </w:r>
-      <w:r>
-        <w:rPr>
-          <w:rFonts w:ascii="Times New Roman" w:hAnsi="Times New Roman" w:cs="Times New Roman"/>
-          <w:sz w:val="28"/>
-          <w:szCs w:val="28"/>
-          <w:lang w:val="ru-RU"/>
-        </w:rPr>
-        <w:t>, использующий его, не нуждается ни в каких дополнительных утилитах. На входе FASM получает текст программы на языке ассемблера, а на выход выдается машинная программа в формате COM или EXE для DOS, DLL или PE (</w:t>
-      </w:r>
-      <w:proofErr w:type="spellStart"/>
-      <w:r>
-        <w:rPr>
-          <w:rFonts w:ascii="Times New Roman" w:hAnsi="Times New Roman" w:cs="Times New Roman"/>
-          <w:sz w:val="28"/>
-          <w:szCs w:val="28"/>
-          <w:lang w:val="ru-RU"/>
-        </w:rPr>
-        <w:t>Portable</w:t>
-      </w:r>
-      <w:proofErr w:type="spellEnd"/>
-      <w:r>
-        <w:rPr>
-          <w:rFonts w:ascii="Times New Roman" w:hAnsi="Times New Roman" w:cs="Times New Roman"/>
-          <w:sz w:val="28"/>
-          <w:szCs w:val="28"/>
-          <w:lang w:val="ru-RU"/>
-        </w:rPr>
-        <w:t xml:space="preserve"> </w:t>
-      </w:r>
-      <w:proofErr w:type="spellStart"/>
-      <w:r>
-        <w:rPr>
-          <w:rFonts w:ascii="Times New Roman" w:hAnsi="Times New Roman" w:cs="Times New Roman"/>
-          <w:sz w:val="28"/>
-          <w:szCs w:val="28"/>
-          <w:lang w:val="ru-RU"/>
-        </w:rPr>
-        <w:t>Executable</w:t>
-      </w:r>
-      <w:proofErr w:type="spellEnd"/>
-      <w:r>
-        <w:rPr>
-          <w:rFonts w:ascii="Times New Roman" w:hAnsi="Times New Roman" w:cs="Times New Roman"/>
-          <w:sz w:val="28"/>
-          <w:szCs w:val="28"/>
-          <w:lang w:val="ru-RU"/>
-        </w:rPr>
-        <w:t xml:space="preserve">) для </w:t>
-      </w:r>
-      <w:proofErr w:type="spellStart"/>
-      <w:r>
-        <w:rPr>
-          <w:rFonts w:ascii="Times New Roman" w:hAnsi="Times New Roman" w:cs="Times New Roman"/>
-          <w:sz w:val="28"/>
-          <w:szCs w:val="28"/>
-          <w:lang w:val="ru-RU"/>
-        </w:rPr>
-        <w:t>Windows</w:t>
-      </w:r>
-      <w:proofErr w:type="spellEnd"/>
-      <w:r>
-        <w:rPr>
-          <w:rFonts w:ascii="Times New Roman" w:hAnsi="Times New Roman" w:cs="Times New Roman"/>
-          <w:sz w:val="28"/>
-          <w:szCs w:val="28"/>
-          <w:lang w:val="ru-RU"/>
-        </w:rPr>
-        <w:t>, уже готовая к выполнению.</w:t>
-      </w:r>
-    </w:p>
-    <w:p>
-      <w:pPr>
-        <w:jc w:val="left"/>
-        <w:rPr>
-          <w:rFonts w:ascii="Times New Roman" w:hAnsi="Times New Roman" w:cs="Times New Roman"/>
-          <w:sz w:val="28"/>
-          <w:szCs w:val="28"/>
-          <w:lang w:val="ru-RU"/>
-        </w:rPr>
-      </w:pPr>
-      <w:r>
-        <w:rPr>
-          <w:rFonts w:ascii="Times New Roman" w:hAnsi="Times New Roman" w:cs="Times New Roman"/>
-          <w:sz w:val="28"/>
-          <w:szCs w:val="28"/>
-          <w:lang w:val="ru-RU"/>
-        </w:rPr>
-        <w:t xml:space="preserve">Такой механизм работы FASM вызывает неоднозначную оценку. С одной стороны, это упрощает процесс получения исполняемого файла, с другой — делает невозможным использование традиционных OBJ- и LIB-модулей. </w:t>
-      </w:r>
-      <w:r>
-        <w:rPr>
-          <w:rFonts w:ascii="Times New Roman" w:hAnsi="Times New Roman" w:cs="Times New Roman"/>
-          <w:sz w:val="28"/>
-          <w:szCs w:val="28"/>
-          <w:lang w:val="ru-RU"/>
-        </w:rPr>
-        <w:lastRenderedPageBreak/>
-        <w:t>Приходится накапливать подпрограммы в текстовых файлах и подключать к основному модулю с помощью директивы INCLUDE. Такая технология ведет к неизбежному замедлению процесса компиляции, однако справедливости ради нужно отметить, что на современной технике это замедление не является критическим. Естественно, эффективность генерируемого машинного кода при этом нисколько не страдает.</w:t>
-      </w:r>
-    </w:p>
-    <w:p>
-      <w:pPr>
-        <w:rPr>
-          <w:rFonts w:ascii="Times New Roman" w:hAnsi="Times New Roman" w:cs="Times New Roman"/>
-          <w:sz w:val="28"/>
-          <w:szCs w:val="28"/>
-          <w:lang w:val="ru-RU"/>
-        </w:rPr>
-      </w:pPr>
-    </w:p>
-    <w:p>
-      <w:pPr>
-        <w:ind w:firstLine="0"/>
+      </w:pPr>
+      <w:proofErr w:type="spellStart"/>
+      <w:r>
         <w:rPr>
           <w:rFonts w:ascii="Times New Roman" w:hAnsi="Times New Roman" w:cs="Times New Roman"/>
           <w:b/>
@@ -7759,7 +7731,9 @@
           <w:szCs w:val="28"/>
           <w:lang w:val="ru-RU"/>
         </w:rPr>
-      </w:pPr>
+        <w:t>Flat</w:t>
+      </w:r>
+      <w:proofErr w:type="spellEnd"/>
       <w:r>
         <w:rPr>
           <w:rFonts w:ascii="Times New Roman" w:hAnsi="Times New Roman" w:cs="Times New Roman"/>
@@ -7769,1491 +7743,10 @@
           <w:szCs w:val="28"/>
           <w:lang w:val="ru-RU"/>
         </w:rPr>
-        <w:t>MS DOS</w:t>
-      </w:r>
-    </w:p>
-    <w:p>
-      <w:pPr>
-        <w:jc w:val="left"/>
-        <w:rPr>
-          <w:rFonts w:ascii="Times New Roman" w:hAnsi="Times New Roman" w:cs="Times New Roman"/>
-          <w:sz w:val="28"/>
-          <w:szCs w:val="28"/>
-          <w:lang w:val="ru-RU"/>
-        </w:rPr>
-      </w:pPr>
-      <w:r>
-        <w:rPr>
-          <w:rFonts w:ascii="Times New Roman" w:hAnsi="Times New Roman" w:cs="Times New Roman"/>
-          <w:sz w:val="28"/>
-          <w:szCs w:val="28"/>
-          <w:lang w:val="ru-RU"/>
-        </w:rPr>
-        <w:t xml:space="preserve">DOS (англ. </w:t>
-      </w:r>
-      <w:proofErr w:type="spellStart"/>
-      <w:r>
-        <w:rPr>
-          <w:rFonts w:ascii="Times New Roman" w:hAnsi="Times New Roman" w:cs="Times New Roman"/>
-          <w:sz w:val="28"/>
-          <w:szCs w:val="28"/>
-          <w:lang w:val="ru-RU"/>
-        </w:rPr>
-        <w:t>Disk</w:t>
-      </w:r>
-      <w:proofErr w:type="spellEnd"/>
-      <w:r>
-        <w:rPr>
-          <w:rFonts w:ascii="Times New Roman" w:hAnsi="Times New Roman" w:cs="Times New Roman"/>
-          <w:sz w:val="28"/>
-          <w:szCs w:val="28"/>
-          <w:lang w:val="ru-RU"/>
-        </w:rPr>
         <w:t xml:space="preserve"> </w:t>
       </w:r>
       <w:proofErr w:type="spellStart"/>
       <w:r>
-        <w:rPr>
-          <w:rFonts w:ascii="Times New Roman" w:hAnsi="Times New Roman" w:cs="Times New Roman"/>
-          <w:sz w:val="28"/>
-          <w:szCs w:val="28"/>
-          <w:lang w:val="ru-RU"/>
-        </w:rPr>
-        <w:t>Operating</w:t>
-      </w:r>
-      <w:proofErr w:type="spellEnd"/>
-      <w:r>
-        <w:rPr>
-          <w:rFonts w:ascii="Times New Roman" w:hAnsi="Times New Roman" w:cs="Times New Roman"/>
-          <w:sz w:val="28"/>
-          <w:szCs w:val="28"/>
-          <w:lang w:val="ru-RU"/>
-        </w:rPr>
-        <w:t xml:space="preserve"> </w:t>
-      </w:r>
-      <w:proofErr w:type="spellStart"/>
-      <w:r>
-        <w:rPr>
-          <w:rFonts w:ascii="Times New Roman" w:hAnsi="Times New Roman" w:cs="Times New Roman"/>
-          <w:sz w:val="28"/>
-          <w:szCs w:val="28"/>
-          <w:lang w:val="ru-RU"/>
-        </w:rPr>
-        <w:t>System</w:t>
-      </w:r>
-      <w:proofErr w:type="spellEnd"/>
-      <w:r>
-        <w:rPr>
-          <w:rFonts w:ascii="Times New Roman" w:hAnsi="Times New Roman" w:cs="Times New Roman"/>
-          <w:sz w:val="28"/>
-          <w:szCs w:val="28"/>
-          <w:lang w:val="ru-RU"/>
-        </w:rPr>
-        <w:t xml:space="preserve"> — «дисковая операционная система», ДОС) — семейство операционных систем для PC-совместимых компьютеров, происходящих от MS DOS и PC DOS и совместимых с </w:t>
-      </w:r>
-      <w:proofErr w:type="gramStart"/>
-      <w:r>
-        <w:rPr>
-          <w:rFonts w:ascii="Times New Roman" w:hAnsi="Times New Roman" w:cs="Times New Roman"/>
-          <w:sz w:val="28"/>
-          <w:szCs w:val="28"/>
-          <w:lang w:val="ru-RU"/>
-        </w:rPr>
-        <w:t>ними[</w:t>
-      </w:r>
-      <w:proofErr w:type="gramEnd"/>
-      <w:r>
-        <w:rPr>
-          <w:rFonts w:ascii="Times New Roman" w:hAnsi="Times New Roman" w:cs="Times New Roman"/>
-          <w:sz w:val="28"/>
-          <w:szCs w:val="28"/>
-          <w:lang w:val="ru-RU"/>
-        </w:rPr>
-        <w:t xml:space="preserve">1][2]. До появления </w:t>
-      </w:r>
-      <w:proofErr w:type="spellStart"/>
-      <w:r>
-        <w:rPr>
-          <w:rFonts w:ascii="Times New Roman" w:hAnsi="Times New Roman" w:cs="Times New Roman"/>
-          <w:sz w:val="28"/>
-          <w:szCs w:val="28"/>
-          <w:lang w:val="ru-RU"/>
-        </w:rPr>
-        <w:t>Windows</w:t>
-      </w:r>
-      <w:proofErr w:type="spellEnd"/>
-      <w:r>
-        <w:rPr>
-          <w:rFonts w:ascii="Times New Roman" w:hAnsi="Times New Roman" w:cs="Times New Roman"/>
-          <w:sz w:val="28"/>
-          <w:szCs w:val="28"/>
-          <w:lang w:val="ru-RU"/>
-        </w:rPr>
-        <w:t xml:space="preserve"> 95 системы класса DOS были наиболее популярными операционными системами для PC, несмотря на их ограничения. После широкого распространения </w:t>
-      </w:r>
-      <w:proofErr w:type="spellStart"/>
-      <w:r>
-        <w:rPr>
-          <w:rFonts w:ascii="Times New Roman" w:hAnsi="Times New Roman" w:cs="Times New Roman"/>
-          <w:sz w:val="28"/>
-          <w:szCs w:val="28"/>
-          <w:lang w:val="ru-RU"/>
-        </w:rPr>
-        <w:t>Windows</w:t>
-      </w:r>
-      <w:proofErr w:type="spellEnd"/>
-      <w:r>
-        <w:rPr>
-          <w:rFonts w:ascii="Times New Roman" w:hAnsi="Times New Roman" w:cs="Times New Roman"/>
-          <w:sz w:val="28"/>
-          <w:szCs w:val="28"/>
-          <w:lang w:val="ru-RU"/>
-        </w:rPr>
-        <w:t xml:space="preserve"> и других многозадачных ОС, DOS сохранили ограниченное распространение как системы для </w:t>
-      </w:r>
-      <w:proofErr w:type="spellStart"/>
-      <w:r>
-        <w:rPr>
-          <w:rFonts w:ascii="Times New Roman" w:hAnsi="Times New Roman" w:cs="Times New Roman"/>
-          <w:sz w:val="28"/>
-          <w:szCs w:val="28"/>
-          <w:lang w:val="ru-RU"/>
-        </w:rPr>
-        <w:t>низкопроизводительных</w:t>
-      </w:r>
-      <w:proofErr w:type="spellEnd"/>
-      <w:r>
-        <w:rPr>
-          <w:rFonts w:ascii="Times New Roman" w:hAnsi="Times New Roman" w:cs="Times New Roman"/>
-          <w:sz w:val="28"/>
-          <w:szCs w:val="28"/>
-          <w:lang w:val="ru-RU"/>
-        </w:rPr>
-        <w:t xml:space="preserve"> машин, а также как предустановленные системы для ноутбуков, рассчитанные на дальнейшую замену современной операционной системой. Для запуска программ, рассчитанных на работу с DOS </w:t>
-      </w:r>
-      <w:proofErr w:type="gramStart"/>
-      <w:r>
-        <w:rPr>
-          <w:rFonts w:ascii="Times New Roman" w:hAnsi="Times New Roman" w:cs="Times New Roman"/>
-          <w:sz w:val="28"/>
-          <w:szCs w:val="28"/>
-          <w:lang w:val="ru-RU"/>
-        </w:rPr>
-        <w:t>под другими операционными системами</w:t>
-      </w:r>
-      <w:proofErr w:type="gramEnd"/>
-      <w:r>
-        <w:rPr>
-          <w:rFonts w:ascii="Times New Roman" w:hAnsi="Times New Roman" w:cs="Times New Roman"/>
-          <w:sz w:val="28"/>
-          <w:szCs w:val="28"/>
-          <w:lang w:val="ru-RU"/>
-        </w:rPr>
-        <w:t xml:space="preserve"> существуют эмуляторы, такие как </w:t>
-      </w:r>
-      <w:proofErr w:type="spellStart"/>
-      <w:r>
-        <w:rPr>
-          <w:rFonts w:ascii="Times New Roman" w:hAnsi="Times New Roman" w:cs="Times New Roman"/>
-          <w:sz w:val="28"/>
-          <w:szCs w:val="28"/>
-          <w:lang w:val="ru-RU"/>
-        </w:rPr>
-        <w:t>DOSBox</w:t>
-      </w:r>
-      <w:proofErr w:type="spellEnd"/>
-      <w:r>
-        <w:rPr>
-          <w:rFonts w:ascii="Times New Roman" w:hAnsi="Times New Roman" w:cs="Times New Roman"/>
-          <w:sz w:val="28"/>
-          <w:szCs w:val="28"/>
-          <w:lang w:val="ru-RU"/>
-        </w:rPr>
-        <w:t>.</w:t>
-      </w:r>
-    </w:p>
-    <w:p>
-      <w:pPr>
-        <w:rPr>
-          <w:rFonts w:ascii="Times New Roman" w:hAnsi="Times New Roman" w:cs="Times New Roman"/>
-          <w:sz w:val="28"/>
-          <w:szCs w:val="28"/>
-          <w:lang w:val="ru-RU"/>
-        </w:rPr>
-      </w:pPr>
-    </w:p>
-    <w:p>
-      <w:pPr>
-        <w:jc w:val="left"/>
-        <w:rPr>
-          <w:rFonts w:ascii="Times New Roman" w:hAnsi="Times New Roman" w:cs="Times New Roman"/>
-          <w:sz w:val="28"/>
-          <w:szCs w:val="28"/>
-          <w:lang w:val="ru-RU"/>
-        </w:rPr>
-      </w:pPr>
-      <w:r>
-        <w:rPr>
-          <w:rFonts w:ascii="Times New Roman" w:hAnsi="Times New Roman" w:cs="Times New Roman"/>
-          <w:sz w:val="28"/>
-          <w:szCs w:val="28"/>
-          <w:lang w:val="ru-RU"/>
-        </w:rPr>
-        <w:t xml:space="preserve">Существовали другие операционные системы с аббревиатурой DOS в названии, например, </w:t>
-      </w:r>
-      <w:proofErr w:type="spellStart"/>
-      <w:r>
-        <w:rPr>
-          <w:rFonts w:ascii="Times New Roman" w:hAnsi="Times New Roman" w:cs="Times New Roman"/>
-          <w:sz w:val="28"/>
-          <w:szCs w:val="28"/>
-          <w:lang w:val="ru-RU"/>
-        </w:rPr>
-        <w:t>Apple</w:t>
-      </w:r>
-      <w:proofErr w:type="spellEnd"/>
-      <w:r>
-        <w:rPr>
-          <w:rFonts w:ascii="Times New Roman" w:hAnsi="Times New Roman" w:cs="Times New Roman"/>
-          <w:sz w:val="28"/>
-          <w:szCs w:val="28"/>
-          <w:lang w:val="ru-RU"/>
-        </w:rPr>
-        <w:t xml:space="preserve"> DOS, TR-DOS, но они несовместимы с MS-DOS и между собой, потому не относятся к данному понятию.</w:t>
-      </w:r>
-    </w:p>
-    <w:p>
-      <w:pPr>
-        <w:rPr>
-          <w:rFonts w:ascii="Times New Roman" w:hAnsi="Times New Roman" w:cs="Times New Roman"/>
-          <w:sz w:val="28"/>
-          <w:szCs w:val="28"/>
-          <w:lang w:val="ru-RU"/>
-        </w:rPr>
-      </w:pPr>
-    </w:p>
-    <w:p>
-      <w:pPr>
-        <w:jc w:val="left"/>
-        <w:rPr>
-          <w:rFonts w:ascii="Times New Roman" w:hAnsi="Times New Roman" w:cs="Times New Roman"/>
-          <w:sz w:val="28"/>
-          <w:szCs w:val="28"/>
-          <w:lang w:val="ru-RU"/>
-        </w:rPr>
-      </w:pPr>
-      <w:r>
-        <w:rPr>
-          <w:rFonts w:ascii="Times New Roman" w:hAnsi="Times New Roman" w:cs="Times New Roman"/>
-          <w:sz w:val="28"/>
-          <w:szCs w:val="28"/>
-          <w:lang w:val="ru-RU"/>
-        </w:rPr>
-        <w:t xml:space="preserve">Аббревиатура DOS впервые использовалась в названии операционной системы DOS/360 (англ.), точнее это было семейство операционных систем, включавших BOS/360 (базовая ОС), TOS/360 (ОС для магнитных лент) и т. д. Позже аббревиатура DOS стала использоваться в названии множества операционных систем, все они были несовместимы между собой и могли иметь различные реализации взаимодействия с пользователем — например, </w:t>
-      </w:r>
-      <w:proofErr w:type="spellStart"/>
-      <w:r>
-        <w:rPr>
-          <w:rFonts w:ascii="Times New Roman" w:hAnsi="Times New Roman" w:cs="Times New Roman"/>
-          <w:sz w:val="28"/>
-          <w:szCs w:val="28"/>
-          <w:lang w:val="ru-RU"/>
-        </w:rPr>
-        <w:t>ProDOS</w:t>
-      </w:r>
-      <w:proofErr w:type="spellEnd"/>
-      <w:r>
-        <w:rPr>
-          <w:rFonts w:ascii="Times New Roman" w:hAnsi="Times New Roman" w:cs="Times New Roman"/>
-          <w:sz w:val="28"/>
-          <w:szCs w:val="28"/>
-          <w:lang w:val="ru-RU"/>
-        </w:rPr>
-        <w:t xml:space="preserve"> для компьютеров </w:t>
-      </w:r>
-      <w:proofErr w:type="spellStart"/>
-      <w:r>
-        <w:rPr>
-          <w:rFonts w:ascii="Times New Roman" w:hAnsi="Times New Roman" w:cs="Times New Roman"/>
-          <w:sz w:val="28"/>
-          <w:szCs w:val="28"/>
-          <w:lang w:val="ru-RU"/>
-        </w:rPr>
-        <w:t>Apple</w:t>
-      </w:r>
-      <w:proofErr w:type="spellEnd"/>
-      <w:r>
-        <w:rPr>
-          <w:rFonts w:ascii="Times New Roman" w:hAnsi="Times New Roman" w:cs="Times New Roman"/>
-          <w:sz w:val="28"/>
-          <w:szCs w:val="28"/>
-          <w:lang w:val="ru-RU"/>
-        </w:rPr>
-        <w:t xml:space="preserve"> IIGS имела встроенную графическую оболочку.</w:t>
-      </w:r>
-    </w:p>
-    <w:p>
-      <w:pPr>
-        <w:rPr>
-          <w:rFonts w:ascii="Times New Roman" w:hAnsi="Times New Roman" w:cs="Times New Roman"/>
-          <w:sz w:val="28"/>
-          <w:szCs w:val="28"/>
-          <w:lang w:val="ru-RU"/>
-        </w:rPr>
-      </w:pPr>
-    </w:p>
-    <w:p>
-      <w:pPr>
-        <w:jc w:val="left"/>
-        <w:rPr>
-          <w:rFonts w:ascii="Times New Roman" w:hAnsi="Times New Roman" w:cs="Times New Roman"/>
-          <w:sz w:val="28"/>
-          <w:szCs w:val="28"/>
-          <w:lang w:val="ru-RU"/>
-        </w:rPr>
-      </w:pPr>
-      <w:r>
-        <w:rPr>
-          <w:rFonts w:ascii="Times New Roman" w:hAnsi="Times New Roman" w:cs="Times New Roman"/>
-          <w:sz w:val="28"/>
-          <w:szCs w:val="28"/>
-          <w:lang w:val="ru-RU"/>
-        </w:rPr>
-        <w:t xml:space="preserve">В 1979 году компания SCP стала выпускать комплекты для сборки компьютеров на основе процессора </w:t>
-      </w:r>
-      <w:proofErr w:type="spellStart"/>
-      <w:r>
-        <w:rPr>
-          <w:rFonts w:ascii="Times New Roman" w:hAnsi="Times New Roman" w:cs="Times New Roman"/>
-          <w:sz w:val="28"/>
-          <w:szCs w:val="28"/>
-          <w:lang w:val="ru-RU"/>
-        </w:rPr>
-        <w:t>Intel</w:t>
-      </w:r>
-      <w:proofErr w:type="spellEnd"/>
-      <w:r>
-        <w:rPr>
-          <w:rFonts w:ascii="Times New Roman" w:hAnsi="Times New Roman" w:cs="Times New Roman"/>
-          <w:sz w:val="28"/>
-          <w:szCs w:val="28"/>
-          <w:lang w:val="ru-RU"/>
-        </w:rPr>
-        <w:t xml:space="preserve"> 8086. Не дождавшись, когда </w:t>
-      </w:r>
-      <w:proofErr w:type="spellStart"/>
-      <w:r>
-        <w:rPr>
-          <w:rFonts w:ascii="Times New Roman" w:hAnsi="Times New Roman" w:cs="Times New Roman"/>
-          <w:sz w:val="28"/>
-          <w:szCs w:val="28"/>
-          <w:lang w:val="ru-RU"/>
-        </w:rPr>
-        <w:t>Digital</w:t>
-      </w:r>
-      <w:proofErr w:type="spellEnd"/>
-      <w:r>
-        <w:rPr>
-          <w:rFonts w:ascii="Times New Roman" w:hAnsi="Times New Roman" w:cs="Times New Roman"/>
-          <w:sz w:val="28"/>
-          <w:szCs w:val="28"/>
-          <w:lang w:val="ru-RU"/>
-        </w:rPr>
-        <w:t xml:space="preserve"> </w:t>
-      </w:r>
-      <w:proofErr w:type="spellStart"/>
-      <w:r>
-        <w:rPr>
-          <w:rFonts w:ascii="Times New Roman" w:hAnsi="Times New Roman" w:cs="Times New Roman"/>
-          <w:sz w:val="28"/>
-          <w:szCs w:val="28"/>
-          <w:lang w:val="ru-RU"/>
-        </w:rPr>
-        <w:t>Research</w:t>
-      </w:r>
-      <w:proofErr w:type="spellEnd"/>
-      <w:r>
-        <w:rPr>
-          <w:rFonts w:ascii="Times New Roman" w:hAnsi="Times New Roman" w:cs="Times New Roman"/>
-          <w:sz w:val="28"/>
-          <w:szCs w:val="28"/>
-          <w:lang w:val="ru-RU"/>
-        </w:rPr>
-        <w:t xml:space="preserve">, владевшая правами на CP/M, портирует эту систему на новый </w:t>
-      </w:r>
-      <w:r>
-        <w:rPr>
-          <w:rFonts w:ascii="Times New Roman" w:hAnsi="Times New Roman" w:cs="Times New Roman"/>
-          <w:sz w:val="28"/>
-          <w:szCs w:val="28"/>
-          <w:lang w:val="ru-RU"/>
-        </w:rPr>
-        <w:lastRenderedPageBreak/>
-        <w:t xml:space="preserve">процессор, программисты компании написали собственную ОС. Она получила неофициальное название QDOS (англ. </w:t>
-      </w:r>
-      <w:proofErr w:type="spellStart"/>
-      <w:r>
-        <w:rPr>
-          <w:rFonts w:ascii="Times New Roman" w:hAnsi="Times New Roman" w:cs="Times New Roman"/>
-          <w:sz w:val="28"/>
-          <w:szCs w:val="28"/>
-          <w:lang w:val="ru-RU"/>
-        </w:rPr>
-        <w:t>Quick</w:t>
-      </w:r>
-      <w:proofErr w:type="spellEnd"/>
-      <w:r>
-        <w:rPr>
-          <w:rFonts w:ascii="Times New Roman" w:hAnsi="Times New Roman" w:cs="Times New Roman"/>
-          <w:sz w:val="28"/>
-          <w:szCs w:val="28"/>
-          <w:lang w:val="ru-RU"/>
-        </w:rPr>
-        <w:t xml:space="preserve"> </w:t>
-      </w:r>
-      <w:proofErr w:type="spellStart"/>
-      <w:r>
-        <w:rPr>
-          <w:rFonts w:ascii="Times New Roman" w:hAnsi="Times New Roman" w:cs="Times New Roman"/>
-          <w:sz w:val="28"/>
-          <w:szCs w:val="28"/>
-          <w:lang w:val="ru-RU"/>
-        </w:rPr>
-        <w:t>and</w:t>
-      </w:r>
-      <w:proofErr w:type="spellEnd"/>
-      <w:r>
-        <w:rPr>
-          <w:rFonts w:ascii="Times New Roman" w:hAnsi="Times New Roman" w:cs="Times New Roman"/>
-          <w:sz w:val="28"/>
-          <w:szCs w:val="28"/>
-          <w:lang w:val="ru-RU"/>
-        </w:rPr>
-        <w:t xml:space="preserve"> </w:t>
-      </w:r>
-      <w:proofErr w:type="spellStart"/>
-      <w:r>
-        <w:rPr>
-          <w:rFonts w:ascii="Times New Roman" w:hAnsi="Times New Roman" w:cs="Times New Roman"/>
-          <w:sz w:val="28"/>
-          <w:szCs w:val="28"/>
-          <w:lang w:val="ru-RU"/>
-        </w:rPr>
-        <w:t>Dirty</w:t>
-      </w:r>
-      <w:proofErr w:type="spellEnd"/>
-      <w:r>
-        <w:rPr>
-          <w:rFonts w:ascii="Times New Roman" w:hAnsi="Times New Roman" w:cs="Times New Roman"/>
-          <w:sz w:val="28"/>
-          <w:szCs w:val="28"/>
-          <w:lang w:val="ru-RU"/>
-        </w:rPr>
-        <w:t xml:space="preserve"> OS — быстрая и «сырая» ОС), и в дальнейшем стала продаваться как 86-DOS.</w:t>
-      </w:r>
-    </w:p>
-    <w:p>
-      <w:pPr>
-        <w:rPr>
-          <w:rFonts w:ascii="Times New Roman" w:hAnsi="Times New Roman" w:cs="Times New Roman"/>
-          <w:sz w:val="28"/>
-          <w:szCs w:val="28"/>
-          <w:lang w:val="ru-RU"/>
-        </w:rPr>
-      </w:pPr>
-    </w:p>
-    <w:p>
-      <w:pPr>
-        <w:jc w:val="left"/>
-        <w:rPr>
-          <w:rFonts w:ascii="Times New Roman" w:hAnsi="Times New Roman" w:cs="Times New Roman"/>
-          <w:sz w:val="28"/>
-          <w:szCs w:val="28"/>
-          <w:lang w:val="ru-RU"/>
-        </w:rPr>
-      </w:pPr>
-      <w:r>
-        <w:rPr>
-          <w:rFonts w:ascii="Times New Roman" w:hAnsi="Times New Roman" w:cs="Times New Roman"/>
-          <w:sz w:val="28"/>
-          <w:szCs w:val="28"/>
-          <w:lang w:val="ru-RU"/>
-        </w:rPr>
-        <w:t xml:space="preserve">При разработке IBM PC было необходимо быстро разработать для него операционную систему. Изначально предполагалось заказать порт PC/M у </w:t>
-      </w:r>
-      <w:proofErr w:type="spellStart"/>
-      <w:r>
-        <w:rPr>
-          <w:rFonts w:ascii="Times New Roman" w:hAnsi="Times New Roman" w:cs="Times New Roman"/>
-          <w:sz w:val="28"/>
-          <w:szCs w:val="28"/>
-          <w:lang w:val="ru-RU"/>
-        </w:rPr>
-        <w:t>Digital</w:t>
-      </w:r>
-      <w:proofErr w:type="spellEnd"/>
-      <w:r>
-        <w:rPr>
-          <w:rFonts w:ascii="Times New Roman" w:hAnsi="Times New Roman" w:cs="Times New Roman"/>
-          <w:sz w:val="28"/>
-          <w:szCs w:val="28"/>
-          <w:lang w:val="ru-RU"/>
-        </w:rPr>
-        <w:t xml:space="preserve"> </w:t>
-      </w:r>
-      <w:proofErr w:type="spellStart"/>
-      <w:r>
-        <w:rPr>
-          <w:rFonts w:ascii="Times New Roman" w:hAnsi="Times New Roman" w:cs="Times New Roman"/>
-          <w:sz w:val="28"/>
-          <w:szCs w:val="28"/>
-          <w:lang w:val="ru-RU"/>
-        </w:rPr>
-        <w:t>Research</w:t>
-      </w:r>
-      <w:proofErr w:type="spellEnd"/>
-      <w:r>
-        <w:rPr>
-          <w:rFonts w:ascii="Times New Roman" w:hAnsi="Times New Roman" w:cs="Times New Roman"/>
-          <w:sz w:val="28"/>
-          <w:szCs w:val="28"/>
-          <w:lang w:val="ru-RU"/>
-        </w:rPr>
-        <w:t xml:space="preserve">, но компаниям не удалось договориться об условиях лицензирования. Задачу перепоручили компании </w:t>
-      </w:r>
-      <w:proofErr w:type="spellStart"/>
-      <w:r>
-        <w:rPr>
-          <w:rFonts w:ascii="Times New Roman" w:hAnsi="Times New Roman" w:cs="Times New Roman"/>
-          <w:sz w:val="28"/>
-          <w:szCs w:val="28"/>
-          <w:lang w:val="ru-RU"/>
-        </w:rPr>
-        <w:t>Microsoft</w:t>
-      </w:r>
-      <w:proofErr w:type="spellEnd"/>
-      <w:r>
-        <w:rPr>
-          <w:rFonts w:ascii="Times New Roman" w:hAnsi="Times New Roman" w:cs="Times New Roman"/>
-          <w:sz w:val="28"/>
-          <w:szCs w:val="28"/>
-          <w:lang w:val="ru-RU"/>
-        </w:rPr>
-        <w:t xml:space="preserve">, где было решено купить права на 86-DOS и адаптировать её для новой машины. Однако программисты </w:t>
-      </w:r>
-      <w:proofErr w:type="spellStart"/>
-      <w:r>
-        <w:rPr>
-          <w:rFonts w:ascii="Times New Roman" w:hAnsi="Times New Roman" w:cs="Times New Roman"/>
-          <w:sz w:val="28"/>
-          <w:szCs w:val="28"/>
-          <w:lang w:val="ru-RU"/>
-        </w:rPr>
-        <w:t>Microsoft</w:t>
-      </w:r>
-      <w:proofErr w:type="spellEnd"/>
-      <w:r>
-        <w:rPr>
-          <w:rFonts w:ascii="Times New Roman" w:hAnsi="Times New Roman" w:cs="Times New Roman"/>
-          <w:sz w:val="28"/>
-          <w:szCs w:val="28"/>
-          <w:lang w:val="ru-RU"/>
-        </w:rPr>
-        <w:t xml:space="preserve"> не справились с задачей в срок, из-за чего вмешались уже программисты компании IBM. Совместными усилиями компаний была рождена операционная система, которая первоначально получила название PC-DOS, однако сторонним клиентам она продавалась под названием MS DOS. В течение года </w:t>
-      </w:r>
-      <w:proofErr w:type="spellStart"/>
-      <w:r>
-        <w:rPr>
-          <w:rFonts w:ascii="Times New Roman" w:hAnsi="Times New Roman" w:cs="Times New Roman"/>
-          <w:sz w:val="28"/>
-          <w:szCs w:val="28"/>
-          <w:lang w:val="ru-RU"/>
-        </w:rPr>
-        <w:t>Microsoft</w:t>
-      </w:r>
-      <w:proofErr w:type="spellEnd"/>
-      <w:r>
-        <w:rPr>
-          <w:rFonts w:ascii="Times New Roman" w:hAnsi="Times New Roman" w:cs="Times New Roman"/>
-          <w:sz w:val="28"/>
-          <w:szCs w:val="28"/>
-          <w:lang w:val="ru-RU"/>
-        </w:rPr>
-        <w:t xml:space="preserve"> заключила множество договоров об OEM-поставке MS DOS на компьютеры 70 различных компаний. В основном это были OEM-версии DOS, адаптированные под конкретные машины, но с начала 90-х </w:t>
-      </w:r>
-      <w:proofErr w:type="spellStart"/>
-      <w:r>
-        <w:rPr>
-          <w:rFonts w:ascii="Times New Roman" w:hAnsi="Times New Roman" w:cs="Times New Roman"/>
-          <w:sz w:val="28"/>
-          <w:szCs w:val="28"/>
-          <w:lang w:val="ru-RU"/>
-        </w:rPr>
-        <w:t>Microsoft</w:t>
-      </w:r>
-      <w:proofErr w:type="spellEnd"/>
-      <w:r>
-        <w:rPr>
-          <w:rFonts w:ascii="Times New Roman" w:hAnsi="Times New Roman" w:cs="Times New Roman"/>
-          <w:sz w:val="28"/>
-          <w:szCs w:val="28"/>
-          <w:lang w:val="ru-RU"/>
-        </w:rPr>
-        <w:t xml:space="preserve"> начала продавать «коробочные» версии MS-DOS 5.0.</w:t>
-      </w:r>
-    </w:p>
-    <w:p>
-      <w:pPr>
-        <w:rPr>
-          <w:rFonts w:ascii="Times New Roman" w:hAnsi="Times New Roman" w:cs="Times New Roman"/>
-          <w:sz w:val="28"/>
-          <w:szCs w:val="28"/>
-          <w:lang w:val="ru-RU"/>
-        </w:rPr>
-      </w:pPr>
-    </w:p>
-    <w:p>
-      <w:pPr>
-        <w:jc w:val="left"/>
-        <w:rPr>
-          <w:rFonts w:ascii="Times New Roman" w:hAnsi="Times New Roman" w:cs="Times New Roman"/>
-          <w:sz w:val="28"/>
-          <w:szCs w:val="28"/>
-          <w:lang w:val="ru-RU"/>
-        </w:rPr>
-      </w:pPr>
-      <w:r>
-        <w:rPr>
-          <w:rFonts w:ascii="Times New Roman" w:hAnsi="Times New Roman" w:cs="Times New Roman"/>
-          <w:sz w:val="28"/>
-          <w:szCs w:val="28"/>
-          <w:lang w:val="ru-RU"/>
-        </w:rPr>
-        <w:t xml:space="preserve">Когда в </w:t>
-      </w:r>
-      <w:proofErr w:type="spellStart"/>
-      <w:r>
-        <w:rPr>
-          <w:rFonts w:ascii="Times New Roman" w:hAnsi="Times New Roman" w:cs="Times New Roman"/>
-          <w:sz w:val="28"/>
-          <w:szCs w:val="28"/>
-          <w:lang w:val="ru-RU"/>
-        </w:rPr>
-        <w:t>Digital</w:t>
-      </w:r>
-      <w:proofErr w:type="spellEnd"/>
-      <w:r>
-        <w:rPr>
-          <w:rFonts w:ascii="Times New Roman" w:hAnsi="Times New Roman" w:cs="Times New Roman"/>
-          <w:sz w:val="28"/>
-          <w:szCs w:val="28"/>
-          <w:lang w:val="ru-RU"/>
-        </w:rPr>
-        <w:t xml:space="preserve"> </w:t>
-      </w:r>
-      <w:proofErr w:type="spellStart"/>
-      <w:r>
-        <w:rPr>
-          <w:rFonts w:ascii="Times New Roman" w:hAnsi="Times New Roman" w:cs="Times New Roman"/>
-          <w:sz w:val="28"/>
-          <w:szCs w:val="28"/>
-          <w:lang w:val="ru-RU"/>
-        </w:rPr>
-        <w:t>Research</w:t>
-      </w:r>
-      <w:proofErr w:type="spellEnd"/>
-      <w:r>
-        <w:rPr>
-          <w:rFonts w:ascii="Times New Roman" w:hAnsi="Times New Roman" w:cs="Times New Roman"/>
-          <w:sz w:val="28"/>
-          <w:szCs w:val="28"/>
-          <w:lang w:val="ru-RU"/>
-        </w:rPr>
-        <w:t xml:space="preserve"> осознали, что PC DOS во многом похожа на CP/M, они стали угрожать судебными исками. В IBM решили пойти на компромисс: покупателям разрешено будет выбирать между PC DOS и CP/M-86 (англ.), однако из-за более высокой цены (на $200 больше, чем у PC DOS) покупатели предпочитали разработку IBM/</w:t>
-      </w:r>
-      <w:proofErr w:type="spellStart"/>
-      <w:r>
-        <w:rPr>
-          <w:rFonts w:ascii="Times New Roman" w:hAnsi="Times New Roman" w:cs="Times New Roman"/>
-          <w:sz w:val="28"/>
-          <w:szCs w:val="28"/>
-          <w:lang w:val="ru-RU"/>
-        </w:rPr>
-        <w:t>Microsoft</w:t>
-      </w:r>
-      <w:proofErr w:type="spellEnd"/>
-      <w:r>
-        <w:rPr>
-          <w:rFonts w:ascii="Times New Roman" w:hAnsi="Times New Roman" w:cs="Times New Roman"/>
-          <w:sz w:val="28"/>
-          <w:szCs w:val="28"/>
-          <w:lang w:val="ru-RU"/>
-        </w:rPr>
-        <w:t>.</w:t>
-      </w:r>
-    </w:p>
-    <w:p>
-      <w:pPr>
-        <w:rPr>
-          <w:rFonts w:ascii="Times New Roman" w:hAnsi="Times New Roman" w:cs="Times New Roman"/>
-          <w:sz w:val="28"/>
-          <w:szCs w:val="28"/>
-          <w:lang w:val="ru-RU"/>
-        </w:rPr>
-      </w:pPr>
-    </w:p>
-    <w:p>
-      <w:pPr>
-        <w:jc w:val="left"/>
-        <w:rPr>
-          <w:rFonts w:ascii="Times New Roman" w:hAnsi="Times New Roman" w:cs="Times New Roman"/>
-          <w:sz w:val="28"/>
-          <w:szCs w:val="28"/>
-          <w:lang w:val="ru-RU"/>
-        </w:rPr>
-      </w:pPr>
-      <w:r>
-        <w:rPr>
-          <w:rFonts w:ascii="Times New Roman" w:hAnsi="Times New Roman" w:cs="Times New Roman"/>
-          <w:sz w:val="28"/>
-          <w:szCs w:val="28"/>
-          <w:lang w:val="ru-RU"/>
-        </w:rPr>
-        <w:t xml:space="preserve">Чтобы вернуть себе позиции на рынке, </w:t>
-      </w:r>
-      <w:proofErr w:type="spellStart"/>
-      <w:r>
-        <w:rPr>
-          <w:rFonts w:ascii="Times New Roman" w:hAnsi="Times New Roman" w:cs="Times New Roman"/>
-          <w:sz w:val="28"/>
-          <w:szCs w:val="28"/>
-          <w:lang w:val="ru-RU"/>
-        </w:rPr>
-        <w:t>Digital</w:t>
-      </w:r>
-      <w:proofErr w:type="spellEnd"/>
-      <w:r>
-        <w:rPr>
-          <w:rFonts w:ascii="Times New Roman" w:hAnsi="Times New Roman" w:cs="Times New Roman"/>
-          <w:sz w:val="28"/>
-          <w:szCs w:val="28"/>
-          <w:lang w:val="ru-RU"/>
-        </w:rPr>
-        <w:t xml:space="preserve"> </w:t>
-      </w:r>
-      <w:proofErr w:type="spellStart"/>
-      <w:r>
-        <w:rPr>
-          <w:rFonts w:ascii="Times New Roman" w:hAnsi="Times New Roman" w:cs="Times New Roman"/>
-          <w:sz w:val="28"/>
-          <w:szCs w:val="28"/>
-          <w:lang w:val="ru-RU"/>
-        </w:rPr>
-        <w:t>Research</w:t>
-      </w:r>
-      <w:proofErr w:type="spellEnd"/>
-      <w:r>
-        <w:rPr>
-          <w:rFonts w:ascii="Times New Roman" w:hAnsi="Times New Roman" w:cs="Times New Roman"/>
-          <w:sz w:val="28"/>
-          <w:szCs w:val="28"/>
-          <w:lang w:val="ru-RU"/>
-        </w:rPr>
-        <w:t xml:space="preserve"> выпустила несколько операционных систем, совместимых с MS DOS и CP/M-86: </w:t>
-      </w:r>
-      <w:proofErr w:type="spellStart"/>
-      <w:r>
-        <w:rPr>
-          <w:rFonts w:ascii="Times New Roman" w:hAnsi="Times New Roman" w:cs="Times New Roman"/>
-          <w:sz w:val="28"/>
-          <w:szCs w:val="28"/>
-          <w:lang w:val="ru-RU"/>
-        </w:rPr>
-        <w:t>Concurrent</w:t>
-      </w:r>
-      <w:proofErr w:type="spellEnd"/>
-      <w:r>
-        <w:rPr>
-          <w:rFonts w:ascii="Times New Roman" w:hAnsi="Times New Roman" w:cs="Times New Roman"/>
-          <w:sz w:val="28"/>
-          <w:szCs w:val="28"/>
-          <w:lang w:val="ru-RU"/>
-        </w:rPr>
-        <w:t xml:space="preserve"> DOS, </w:t>
-      </w:r>
-      <w:proofErr w:type="spellStart"/>
-      <w:r>
-        <w:rPr>
-          <w:rFonts w:ascii="Times New Roman" w:hAnsi="Times New Roman" w:cs="Times New Roman"/>
-          <w:sz w:val="28"/>
-          <w:szCs w:val="28"/>
-          <w:lang w:val="ru-RU"/>
-        </w:rPr>
-        <w:t>FlexOS</w:t>
-      </w:r>
-      <w:proofErr w:type="spellEnd"/>
-      <w:r>
-        <w:rPr>
-          <w:rFonts w:ascii="Times New Roman" w:hAnsi="Times New Roman" w:cs="Times New Roman"/>
-          <w:sz w:val="28"/>
-          <w:szCs w:val="28"/>
-          <w:lang w:val="ru-RU"/>
-        </w:rPr>
-        <w:t xml:space="preserve">, DOS </w:t>
-      </w:r>
-      <w:proofErr w:type="spellStart"/>
-      <w:r>
-        <w:rPr>
-          <w:rFonts w:ascii="Times New Roman" w:hAnsi="Times New Roman" w:cs="Times New Roman"/>
-          <w:sz w:val="28"/>
-          <w:szCs w:val="28"/>
-          <w:lang w:val="ru-RU"/>
-        </w:rPr>
-        <w:t>Plus</w:t>
-      </w:r>
-      <w:proofErr w:type="spellEnd"/>
-      <w:r>
-        <w:rPr>
-          <w:rFonts w:ascii="Times New Roman" w:hAnsi="Times New Roman" w:cs="Times New Roman"/>
-          <w:sz w:val="28"/>
-          <w:szCs w:val="28"/>
-          <w:lang w:val="ru-RU"/>
-        </w:rPr>
-        <w:t xml:space="preserve"> и </w:t>
-      </w:r>
-      <w:proofErr w:type="spellStart"/>
-      <w:r>
-        <w:rPr>
-          <w:rFonts w:ascii="Times New Roman" w:hAnsi="Times New Roman" w:cs="Times New Roman"/>
-          <w:sz w:val="28"/>
-          <w:szCs w:val="28"/>
-          <w:lang w:val="ru-RU"/>
-        </w:rPr>
-        <w:t>Multiuser</w:t>
-      </w:r>
-      <w:proofErr w:type="spellEnd"/>
-      <w:r>
-        <w:rPr>
-          <w:rFonts w:ascii="Times New Roman" w:hAnsi="Times New Roman" w:cs="Times New Roman"/>
-          <w:sz w:val="28"/>
-          <w:szCs w:val="28"/>
-          <w:lang w:val="ru-RU"/>
-        </w:rPr>
-        <w:t xml:space="preserve"> DOS, позже — DR-DOS, совместимую только с MS-DOS. В конце концов компанию </w:t>
-      </w:r>
-      <w:proofErr w:type="spellStart"/>
-      <w:r>
-        <w:rPr>
-          <w:rFonts w:ascii="Times New Roman" w:hAnsi="Times New Roman" w:cs="Times New Roman"/>
-          <w:sz w:val="28"/>
-          <w:szCs w:val="28"/>
-          <w:lang w:val="ru-RU"/>
-        </w:rPr>
-        <w:t>Digital</w:t>
-      </w:r>
-      <w:proofErr w:type="spellEnd"/>
-      <w:r>
-        <w:rPr>
-          <w:rFonts w:ascii="Times New Roman" w:hAnsi="Times New Roman" w:cs="Times New Roman"/>
-          <w:sz w:val="28"/>
-          <w:szCs w:val="28"/>
-          <w:lang w:val="ru-RU"/>
-        </w:rPr>
-        <w:t xml:space="preserve"> </w:t>
-      </w:r>
-      <w:proofErr w:type="spellStart"/>
-      <w:r>
-        <w:rPr>
-          <w:rFonts w:ascii="Times New Roman" w:hAnsi="Times New Roman" w:cs="Times New Roman"/>
-          <w:sz w:val="28"/>
-          <w:szCs w:val="28"/>
-          <w:lang w:val="ru-RU"/>
-        </w:rPr>
-        <w:t>Research</w:t>
-      </w:r>
-      <w:proofErr w:type="spellEnd"/>
-      <w:r>
-        <w:rPr>
-          <w:rFonts w:ascii="Times New Roman" w:hAnsi="Times New Roman" w:cs="Times New Roman"/>
-          <w:sz w:val="28"/>
-          <w:szCs w:val="28"/>
-          <w:lang w:val="ru-RU"/>
-        </w:rPr>
-        <w:t xml:space="preserve"> приобрела </w:t>
-      </w:r>
-      <w:proofErr w:type="spellStart"/>
-      <w:r>
-        <w:rPr>
-          <w:rFonts w:ascii="Times New Roman" w:hAnsi="Times New Roman" w:cs="Times New Roman"/>
-          <w:sz w:val="28"/>
-          <w:szCs w:val="28"/>
-          <w:lang w:val="ru-RU"/>
-        </w:rPr>
-        <w:t>Novell</w:t>
-      </w:r>
-      <w:proofErr w:type="spellEnd"/>
-      <w:r>
-        <w:rPr>
-          <w:rFonts w:ascii="Times New Roman" w:hAnsi="Times New Roman" w:cs="Times New Roman"/>
-          <w:sz w:val="28"/>
-          <w:szCs w:val="28"/>
-          <w:lang w:val="ru-RU"/>
-        </w:rPr>
-        <w:t xml:space="preserve"> и её продукты стали выпускаться от её имени.</w:t>
-      </w:r>
-    </w:p>
-    <w:p>
-      <w:pPr>
-        <w:rPr>
-          <w:rFonts w:ascii="Times New Roman" w:hAnsi="Times New Roman" w:cs="Times New Roman"/>
-          <w:sz w:val="28"/>
-          <w:szCs w:val="28"/>
-          <w:lang w:val="ru-RU"/>
-        </w:rPr>
-      </w:pPr>
-    </w:p>
-    <w:p>
-      <w:pPr>
-        <w:jc w:val="left"/>
-        <w:rPr>
-          <w:rFonts w:ascii="Times New Roman" w:hAnsi="Times New Roman" w:cs="Times New Roman"/>
-          <w:sz w:val="28"/>
-          <w:szCs w:val="28"/>
-          <w:lang w:val="ru-RU"/>
-        </w:rPr>
-      </w:pPr>
-      <w:r>
-        <w:rPr>
-          <w:rFonts w:ascii="Times New Roman" w:hAnsi="Times New Roman" w:cs="Times New Roman"/>
-          <w:sz w:val="28"/>
-          <w:szCs w:val="28"/>
-          <w:lang w:val="ru-RU"/>
-        </w:rPr>
-        <w:t xml:space="preserve">В самой </w:t>
-      </w:r>
-      <w:proofErr w:type="spellStart"/>
-      <w:r>
-        <w:rPr>
-          <w:rFonts w:ascii="Times New Roman" w:hAnsi="Times New Roman" w:cs="Times New Roman"/>
-          <w:sz w:val="28"/>
-          <w:szCs w:val="28"/>
-          <w:lang w:val="ru-RU"/>
-        </w:rPr>
-        <w:t>Microsoft</w:t>
-      </w:r>
-      <w:proofErr w:type="spellEnd"/>
-      <w:r>
-        <w:rPr>
-          <w:rFonts w:ascii="Times New Roman" w:hAnsi="Times New Roman" w:cs="Times New Roman"/>
-          <w:sz w:val="28"/>
-          <w:szCs w:val="28"/>
-          <w:lang w:val="ru-RU"/>
-        </w:rPr>
-        <w:t xml:space="preserve"> MS-DOS не считали перспективным продуктом, планируя в будущем заменить DOS на более перспективную ОС </w:t>
-      </w:r>
-      <w:proofErr w:type="spellStart"/>
-      <w:r>
-        <w:rPr>
-          <w:rFonts w:ascii="Times New Roman" w:hAnsi="Times New Roman" w:cs="Times New Roman"/>
-          <w:sz w:val="28"/>
-          <w:szCs w:val="28"/>
-          <w:lang w:val="ru-RU"/>
-        </w:rPr>
-        <w:t>Xenix</w:t>
-      </w:r>
-      <w:proofErr w:type="spellEnd"/>
-      <w:r>
-        <w:rPr>
-          <w:rFonts w:ascii="Times New Roman" w:hAnsi="Times New Roman" w:cs="Times New Roman"/>
-          <w:sz w:val="28"/>
-          <w:szCs w:val="28"/>
-          <w:lang w:val="ru-RU"/>
-        </w:rPr>
-        <w:t xml:space="preserve">. В компании IBM долго не хотели ничем заменять DOS, но после того, как AT&amp;T начала продавать свою версию </w:t>
-      </w:r>
-      <w:proofErr w:type="spellStart"/>
-      <w:r>
-        <w:rPr>
-          <w:rFonts w:ascii="Times New Roman" w:hAnsi="Times New Roman" w:cs="Times New Roman"/>
-          <w:sz w:val="28"/>
-          <w:szCs w:val="28"/>
-          <w:lang w:val="ru-RU"/>
-        </w:rPr>
-        <w:t>Unix</w:t>
-      </w:r>
-      <w:proofErr w:type="spellEnd"/>
-      <w:r>
-        <w:rPr>
-          <w:rFonts w:ascii="Times New Roman" w:hAnsi="Times New Roman" w:cs="Times New Roman"/>
-          <w:sz w:val="28"/>
-          <w:szCs w:val="28"/>
-          <w:lang w:val="ru-RU"/>
-        </w:rPr>
-        <w:t xml:space="preserve">, было решено начать разработку OS/2. Тем не менее, IBM и </w:t>
-      </w:r>
-      <w:proofErr w:type="spellStart"/>
-      <w:r>
-        <w:rPr>
-          <w:rFonts w:ascii="Times New Roman" w:hAnsi="Times New Roman" w:cs="Times New Roman"/>
-          <w:sz w:val="28"/>
-          <w:szCs w:val="28"/>
-          <w:lang w:val="ru-RU"/>
-        </w:rPr>
-        <w:t>Microsoft</w:t>
-      </w:r>
-      <w:proofErr w:type="spellEnd"/>
-      <w:r>
-        <w:rPr>
-          <w:rFonts w:ascii="Times New Roman" w:hAnsi="Times New Roman" w:cs="Times New Roman"/>
-          <w:sz w:val="28"/>
-          <w:szCs w:val="28"/>
-          <w:lang w:val="ru-RU"/>
-        </w:rPr>
-        <w:t xml:space="preserve"> не смогли договориться о том, будет ли наследником </w:t>
-      </w:r>
-      <w:r>
-        <w:rPr>
-          <w:rFonts w:ascii="Times New Roman" w:hAnsi="Times New Roman" w:cs="Times New Roman"/>
-          <w:sz w:val="28"/>
-          <w:szCs w:val="28"/>
-          <w:lang w:val="ru-RU"/>
-        </w:rPr>
-        <w:lastRenderedPageBreak/>
-        <w:t xml:space="preserve">DOS </w:t>
-      </w:r>
-      <w:proofErr w:type="spellStart"/>
-      <w:r>
-        <w:rPr>
-          <w:rFonts w:ascii="Times New Roman" w:hAnsi="Times New Roman" w:cs="Times New Roman"/>
-          <w:sz w:val="28"/>
-          <w:szCs w:val="28"/>
-          <w:lang w:val="ru-RU"/>
-        </w:rPr>
-        <w:t>Windows</w:t>
-      </w:r>
-      <w:proofErr w:type="spellEnd"/>
-      <w:r>
-        <w:rPr>
-          <w:rFonts w:ascii="Times New Roman" w:hAnsi="Times New Roman" w:cs="Times New Roman"/>
-          <w:sz w:val="28"/>
-          <w:szCs w:val="28"/>
-          <w:lang w:val="ru-RU"/>
-        </w:rPr>
-        <w:t xml:space="preserve"> или OS/2, в результате чего пути компаний разошлись, MS-DOS и PC DOS в дальнейшем развивались независимо[11]. Последней версией MS-DOS стала 6.22, после чего она перестала продаваться как отдельный продукт, войдя в состав </w:t>
-      </w:r>
-      <w:proofErr w:type="spellStart"/>
-      <w:r>
-        <w:rPr>
-          <w:rFonts w:ascii="Times New Roman" w:hAnsi="Times New Roman" w:cs="Times New Roman"/>
-          <w:sz w:val="28"/>
-          <w:szCs w:val="28"/>
-          <w:lang w:val="ru-RU"/>
-        </w:rPr>
-        <w:t>Windows</w:t>
-      </w:r>
-      <w:proofErr w:type="spellEnd"/>
-      <w:r>
-        <w:rPr>
-          <w:rFonts w:ascii="Times New Roman" w:hAnsi="Times New Roman" w:cs="Times New Roman"/>
-          <w:sz w:val="28"/>
-          <w:szCs w:val="28"/>
-          <w:lang w:val="ru-RU"/>
-        </w:rPr>
-        <w:t xml:space="preserve"> 95 как её подсистема, в то время как компания IBM позже выпустила PC DOS 2000 (он же PC DOS 7.1), а в качестве OEM развивала её до версии 7.10.</w:t>
-      </w:r>
-    </w:p>
-    <w:p>
-      <w:pPr>
-        <w:rPr>
-          <w:rFonts w:ascii="Times New Roman" w:hAnsi="Times New Roman" w:cs="Times New Roman"/>
-          <w:sz w:val="28"/>
-          <w:szCs w:val="28"/>
-          <w:lang w:val="ru-RU"/>
-        </w:rPr>
-      </w:pPr>
-    </w:p>
-    <w:p>
-      <w:pPr>
-        <w:jc w:val="left"/>
-        <w:rPr>
-          <w:rFonts w:ascii="Times New Roman" w:hAnsi="Times New Roman" w:cs="Times New Roman"/>
-          <w:sz w:val="28"/>
-          <w:szCs w:val="28"/>
-          <w:lang w:val="ru-RU"/>
-        </w:rPr>
-      </w:pPr>
-      <w:r>
-        <w:rPr>
-          <w:rFonts w:ascii="Times New Roman" w:hAnsi="Times New Roman" w:cs="Times New Roman"/>
-          <w:sz w:val="28"/>
-          <w:szCs w:val="28"/>
-          <w:lang w:val="ru-RU"/>
-        </w:rPr>
-        <w:t xml:space="preserve">После того, как </w:t>
-      </w:r>
-      <w:proofErr w:type="spellStart"/>
-      <w:r>
-        <w:rPr>
-          <w:rFonts w:ascii="Times New Roman" w:hAnsi="Times New Roman" w:cs="Times New Roman"/>
-          <w:sz w:val="28"/>
-          <w:szCs w:val="28"/>
-          <w:lang w:val="ru-RU"/>
-        </w:rPr>
-        <w:t>Microsoft</w:t>
-      </w:r>
-      <w:proofErr w:type="spellEnd"/>
-      <w:r>
-        <w:rPr>
-          <w:rFonts w:ascii="Times New Roman" w:hAnsi="Times New Roman" w:cs="Times New Roman"/>
-          <w:sz w:val="28"/>
-          <w:szCs w:val="28"/>
-          <w:lang w:val="ru-RU"/>
-        </w:rPr>
-        <w:t xml:space="preserve"> объявила о прекращении разработки MS-DOS, программисты Джим Холл, Пат </w:t>
-      </w:r>
-      <w:proofErr w:type="spellStart"/>
-      <w:r>
-        <w:rPr>
-          <w:rFonts w:ascii="Times New Roman" w:hAnsi="Times New Roman" w:cs="Times New Roman"/>
-          <w:sz w:val="28"/>
-          <w:szCs w:val="28"/>
-          <w:lang w:val="ru-RU"/>
-        </w:rPr>
-        <w:t>Виллани</w:t>
-      </w:r>
-      <w:proofErr w:type="spellEnd"/>
-      <w:r>
-        <w:rPr>
-          <w:rFonts w:ascii="Times New Roman" w:hAnsi="Times New Roman" w:cs="Times New Roman"/>
-          <w:sz w:val="28"/>
-          <w:szCs w:val="28"/>
-          <w:lang w:val="ru-RU"/>
-        </w:rPr>
-        <w:t xml:space="preserve"> и Тим Норман начали разработку аналога, который бы публиковался под свободной лицензией. Этот проект позже получил название </w:t>
-      </w:r>
-      <w:proofErr w:type="spellStart"/>
-      <w:r>
-        <w:rPr>
-          <w:rFonts w:ascii="Times New Roman" w:hAnsi="Times New Roman" w:cs="Times New Roman"/>
-          <w:sz w:val="28"/>
-          <w:szCs w:val="28"/>
-          <w:lang w:val="ru-RU"/>
-        </w:rPr>
-        <w:t>FreeDOS</w:t>
-      </w:r>
-      <w:proofErr w:type="spellEnd"/>
-      <w:r>
-        <w:rPr>
-          <w:rFonts w:ascii="Times New Roman" w:hAnsi="Times New Roman" w:cs="Times New Roman"/>
-          <w:sz w:val="28"/>
-          <w:szCs w:val="28"/>
-          <w:lang w:val="ru-RU"/>
-        </w:rPr>
-        <w:t>.</w:t>
-      </w:r>
-    </w:p>
-    <w:p>
-      <w:pPr>
-        <w:rPr>
-          <w:rFonts w:ascii="Times New Roman" w:hAnsi="Times New Roman" w:cs="Times New Roman"/>
-          <w:sz w:val="28"/>
-          <w:szCs w:val="28"/>
-          <w:lang w:val="ru-RU"/>
-        </w:rPr>
-      </w:pPr>
-    </w:p>
-    <w:p>
-      <w:pPr>
-        <w:jc w:val="left"/>
-        <w:rPr>
-          <w:rFonts w:ascii="Times New Roman" w:hAnsi="Times New Roman" w:cs="Times New Roman"/>
-          <w:sz w:val="28"/>
-          <w:szCs w:val="28"/>
-          <w:lang w:val="ru-RU"/>
-        </w:rPr>
-      </w:pPr>
-      <w:r>
-        <w:rPr>
-          <w:rFonts w:ascii="Times New Roman" w:hAnsi="Times New Roman" w:cs="Times New Roman"/>
-          <w:sz w:val="28"/>
-          <w:szCs w:val="28"/>
-          <w:lang w:val="ru-RU"/>
-        </w:rPr>
-        <w:t xml:space="preserve">Несмотря на выход </w:t>
-      </w:r>
-      <w:proofErr w:type="spellStart"/>
-      <w:r>
-        <w:rPr>
-          <w:rFonts w:ascii="Times New Roman" w:hAnsi="Times New Roman" w:cs="Times New Roman"/>
-          <w:sz w:val="28"/>
-          <w:szCs w:val="28"/>
-          <w:lang w:val="ru-RU"/>
-        </w:rPr>
-        <w:t>Windows</w:t>
-      </w:r>
-      <w:proofErr w:type="spellEnd"/>
-      <w:r>
-        <w:rPr>
-          <w:rFonts w:ascii="Times New Roman" w:hAnsi="Times New Roman" w:cs="Times New Roman"/>
-          <w:sz w:val="28"/>
-          <w:szCs w:val="28"/>
-          <w:lang w:val="ru-RU"/>
-        </w:rPr>
-        <w:t xml:space="preserve"> 95 и прекращение поддержки MS DOS компанией </w:t>
-      </w:r>
-      <w:proofErr w:type="spellStart"/>
-      <w:r>
-        <w:rPr>
-          <w:rFonts w:ascii="Times New Roman" w:hAnsi="Times New Roman" w:cs="Times New Roman"/>
-          <w:sz w:val="28"/>
-          <w:szCs w:val="28"/>
-          <w:lang w:val="ru-RU"/>
-        </w:rPr>
-        <w:t>Microsoft</w:t>
-      </w:r>
-      <w:proofErr w:type="spellEnd"/>
-      <w:r>
-        <w:rPr>
-          <w:rFonts w:ascii="Times New Roman" w:hAnsi="Times New Roman" w:cs="Times New Roman"/>
-          <w:sz w:val="28"/>
-          <w:szCs w:val="28"/>
-          <w:lang w:val="ru-RU"/>
-        </w:rPr>
-        <w:t>, программы под DOS продолжали выходить ещё какое-то время. В частности, это были компьютерные игры, которые под DOS могли более полно использовать ресурсы оборудования, а также прикладные программы для слабых машин.</w:t>
-      </w:r>
-    </w:p>
-    <w:p>
-      <w:pPr>
-        <w:rPr>
-          <w:rFonts w:ascii="Times New Roman" w:hAnsi="Times New Roman" w:cs="Times New Roman"/>
-          <w:sz w:val="28"/>
-          <w:szCs w:val="28"/>
-          <w:lang w:val="ru-RU"/>
-        </w:rPr>
-      </w:pPr>
-    </w:p>
-    <w:p>
-      <w:pPr>
-        <w:jc w:val="left"/>
-        <w:rPr>
-          <w:rFonts w:ascii="Times New Roman" w:hAnsi="Times New Roman" w:cs="Times New Roman"/>
-          <w:sz w:val="28"/>
-          <w:szCs w:val="28"/>
-          <w:lang w:val="ru-RU"/>
-        </w:rPr>
-      </w:pPr>
-      <w:r>
-        <w:rPr>
-          <w:rFonts w:ascii="Times New Roman" w:hAnsi="Times New Roman" w:cs="Times New Roman"/>
-          <w:sz w:val="28"/>
-          <w:szCs w:val="28"/>
-          <w:lang w:val="ru-RU"/>
-        </w:rPr>
-        <w:t xml:space="preserve">DOS — семейство операционных систем с монолитным ядром, предназначенных для работы с PC-совместимыми </w:t>
-      </w:r>
-      <w:proofErr w:type="gramStart"/>
-      <w:r>
-        <w:rPr>
-          <w:rFonts w:ascii="Times New Roman" w:hAnsi="Times New Roman" w:cs="Times New Roman"/>
-          <w:sz w:val="28"/>
-          <w:szCs w:val="28"/>
-          <w:lang w:val="ru-RU"/>
-        </w:rPr>
-        <w:t>компьютерами[</w:t>
-      </w:r>
-      <w:proofErr w:type="gramEnd"/>
-      <w:r>
-        <w:rPr>
-          <w:rFonts w:ascii="Times New Roman" w:hAnsi="Times New Roman" w:cs="Times New Roman"/>
-          <w:sz w:val="28"/>
-          <w:szCs w:val="28"/>
-          <w:lang w:val="ru-RU"/>
-        </w:rPr>
-        <w:t>2]. В системе отсутствует слой аппаратных абстракций, поддержка большинства устройств, за исключением самых базовых функций, таких как работа с клавиатурой, текстовым дисплеем и файловой системой, возложена на пользовательское ПО</w:t>
-      </w:r>
-      <w:r>
-        <w:rPr>
-          <w:rFonts w:ascii="Times New Roman" w:hAnsi="Times New Roman" w:cs="Times New Roman"/>
-          <w:sz w:val="28"/>
-          <w:szCs w:val="28"/>
-          <w:lang w:val="ru-RU"/>
-        </w:rPr>
-        <w:t>.</w:t>
-      </w:r>
-    </w:p>
-    <w:p>
-      <w:pPr>
-        <w:rPr>
-          <w:rFonts w:ascii="Times New Roman" w:hAnsi="Times New Roman" w:cs="Times New Roman"/>
-          <w:sz w:val="28"/>
-          <w:szCs w:val="28"/>
-          <w:lang w:val="ru-RU"/>
-        </w:rPr>
-      </w:pPr>
-    </w:p>
-    <w:p>
-      <w:pPr>
-        <w:rPr>
-          <w:rFonts w:ascii="Times New Roman" w:hAnsi="Times New Roman" w:cs="Times New Roman"/>
-          <w:sz w:val="28"/>
-          <w:szCs w:val="28"/>
-          <w:lang w:val="ru-RU"/>
-        </w:rPr>
-      </w:pPr>
-    </w:p>
-    <w:p>
-      <w:pPr>
-        <w:jc w:val="left"/>
-        <w:rPr>
-          <w:rFonts w:ascii="Times New Roman" w:hAnsi="Times New Roman" w:cs="Times New Roman"/>
-          <w:sz w:val="28"/>
-          <w:szCs w:val="28"/>
-          <w:lang w:val="ru-RU"/>
-        </w:rPr>
-      </w:pPr>
-      <w:r>
-        <w:rPr>
-          <w:rFonts w:ascii="Times New Roman" w:hAnsi="Times New Roman" w:cs="Times New Roman"/>
-          <w:sz w:val="28"/>
-          <w:szCs w:val="28"/>
-          <w:lang w:val="ru-RU"/>
-        </w:rPr>
-        <w:t>DOS работают в реальном режиме адресации x86, что позволяет использовать для нужд операционной системы не более 1 МБ адресного пространства, с учётом специальных областей памяти становится доступно не более 640КБ ОЗУ. Доступ к остальной оперативной памяти осуществляется с помощью специальных драйверов, наподобие HIMEM.SYS. Как правило используются только 16-битные команды процессора для сохранения совместимости с 8088.</w:t>
-      </w:r>
-    </w:p>
-    <w:p>
-      <w:pPr>
-        <w:rPr>
-          <w:rFonts w:ascii="Times New Roman" w:hAnsi="Times New Roman" w:cs="Times New Roman"/>
-          <w:sz w:val="28"/>
-          <w:szCs w:val="28"/>
-          <w:lang w:val="ru-RU"/>
-        </w:rPr>
-      </w:pPr>
-    </w:p>
-    <w:p>
-      <w:pPr>
-        <w:jc w:val="left"/>
-        <w:rPr>
-          <w:rFonts w:ascii="Times New Roman" w:hAnsi="Times New Roman" w:cs="Times New Roman"/>
-          <w:sz w:val="28"/>
-          <w:szCs w:val="28"/>
-          <w:lang w:val="ru-RU"/>
-        </w:rPr>
-      </w:pPr>
-      <w:r>
-        <w:rPr>
-          <w:rFonts w:ascii="Times New Roman" w:hAnsi="Times New Roman" w:cs="Times New Roman"/>
-          <w:sz w:val="28"/>
-          <w:szCs w:val="28"/>
-          <w:lang w:val="ru-RU"/>
-        </w:rPr>
-        <w:t xml:space="preserve">DOS не предоставляют стандартных средств для осуществления многозадачности, однако существует особый режим, называемый резидентным, </w:t>
-      </w:r>
-      <w:r>
-        <w:rPr>
-          <w:rFonts w:ascii="Times New Roman" w:hAnsi="Times New Roman" w:cs="Times New Roman"/>
-          <w:sz w:val="28"/>
-          <w:szCs w:val="28"/>
-          <w:lang w:val="ru-RU"/>
-        </w:rPr>
-        <w:lastRenderedPageBreak/>
-        <w:t>когда после завершения программы вся она или её часть остаётся в памяти и может быть вызвана из другого приложения с помощью специального прерывания. Кроме того, в DOS отсутствовала защита памяти и контроль доступа к файлам, что привело к широкому распространению компьютерных вирусов.</w:t>
-      </w:r>
-    </w:p>
-    <w:p>
-      <w:pPr>
-        <w:rPr>
-          <w:rFonts w:ascii="Times New Roman" w:hAnsi="Times New Roman" w:cs="Times New Roman"/>
-          <w:sz w:val="28"/>
-          <w:szCs w:val="28"/>
-          <w:lang w:val="ru-RU"/>
-        </w:rPr>
-      </w:pPr>
-    </w:p>
-    <w:p>
-      <w:pPr>
-        <w:jc w:val="left"/>
-        <w:rPr>
-          <w:rFonts w:ascii="Times New Roman" w:hAnsi="Times New Roman" w:cs="Times New Roman"/>
-          <w:sz w:val="28"/>
-          <w:szCs w:val="28"/>
-          <w:lang w:val="ru-RU"/>
-        </w:rPr>
-      </w:pPr>
-      <w:r>
-        <w:rPr>
-          <w:rFonts w:ascii="Times New Roman" w:hAnsi="Times New Roman" w:cs="Times New Roman"/>
-          <w:sz w:val="28"/>
-          <w:szCs w:val="28"/>
-          <w:lang w:val="ru-RU"/>
-        </w:rPr>
-        <w:t xml:space="preserve">Основной способ взаимодействия с пользователем — через ввод команд. Возможно использование программ-оболочек, таких, как </w:t>
-      </w:r>
-      <w:proofErr w:type="spellStart"/>
-      <w:r>
-        <w:rPr>
-          <w:rFonts w:ascii="Times New Roman" w:hAnsi="Times New Roman" w:cs="Times New Roman"/>
-          <w:sz w:val="28"/>
-          <w:szCs w:val="28"/>
-          <w:lang w:val="ru-RU"/>
-        </w:rPr>
-        <w:t>Norton</w:t>
-      </w:r>
-      <w:proofErr w:type="spellEnd"/>
-      <w:r>
-        <w:rPr>
-          <w:rFonts w:ascii="Times New Roman" w:hAnsi="Times New Roman" w:cs="Times New Roman"/>
-          <w:sz w:val="28"/>
-          <w:szCs w:val="28"/>
-          <w:lang w:val="ru-RU"/>
-        </w:rPr>
-        <w:t xml:space="preserve"> </w:t>
-      </w:r>
-      <w:proofErr w:type="spellStart"/>
-      <w:r>
-        <w:rPr>
-          <w:rFonts w:ascii="Times New Roman" w:hAnsi="Times New Roman" w:cs="Times New Roman"/>
-          <w:sz w:val="28"/>
-          <w:szCs w:val="28"/>
-          <w:lang w:val="ru-RU"/>
-        </w:rPr>
-        <w:t>Commander</w:t>
-      </w:r>
-      <w:proofErr w:type="spellEnd"/>
-      <w:r>
-        <w:rPr>
-          <w:rFonts w:ascii="Times New Roman" w:hAnsi="Times New Roman" w:cs="Times New Roman"/>
-          <w:sz w:val="28"/>
-          <w:szCs w:val="28"/>
-          <w:lang w:val="ru-RU"/>
-        </w:rPr>
-        <w:t>, но они не являются частью системы.</w:t>
-      </w:r>
-    </w:p>
-    <w:p>
-      <w:pPr>
-        <w:rPr>
-          <w:rFonts w:ascii="Times New Roman" w:hAnsi="Times New Roman" w:cs="Times New Roman"/>
-          <w:sz w:val="28"/>
-          <w:szCs w:val="28"/>
-          <w:lang w:val="ru-RU"/>
-        </w:rPr>
-      </w:pPr>
-    </w:p>
-    <w:p>
-      <w:pPr>
-        <w:rPr>
-          <w:rFonts w:ascii="Times New Roman" w:hAnsi="Times New Roman" w:cs="Times New Roman"/>
-          <w:sz w:val="28"/>
-          <w:szCs w:val="28"/>
-          <w:lang w:val="ru-RU"/>
-        </w:rPr>
-      </w:pPr>
-    </w:p>
-    <w:p>
-      <w:pPr>
-        <w:ind w:firstLine="0"/>
         <w:rPr>
           <w:rFonts w:ascii="Times New Roman" w:hAnsi="Times New Roman" w:cs="Times New Roman"/>
           <w:b/>
@@ -9262,8 +7755,344 @@
           <w:szCs w:val="28"/>
           <w:lang w:val="ru-RU"/>
         </w:rPr>
-      </w:pPr>
-      <w:r>
+        <w:t>Assembler</w:t>
+      </w:r>
+      <w:proofErr w:type="spellEnd"/>
+    </w:p>
+    <w:p>
+      <w:pPr>
+        <w:jc w:val="left"/>
+        <w:rPr>
+          <w:rFonts w:ascii="Times New Roman" w:hAnsi="Times New Roman" w:cs="Times New Roman"/>
+          <w:sz w:val="28"/>
+          <w:szCs w:val="28"/>
+          <w:lang w:val="ru-RU"/>
+        </w:rPr>
+      </w:pPr>
+      <w:r>
+        <w:rPr>
+          <w:rFonts w:ascii="Times New Roman" w:hAnsi="Times New Roman" w:cs="Times New Roman"/>
+          <w:sz w:val="28"/>
+          <w:szCs w:val="28"/>
+          <w:lang w:val="ru-RU"/>
+        </w:rPr>
+        <w:t xml:space="preserve">Наряду с описанными компиляторами мирно сосуществуют и другие, менее именитые разработки. </w:t>
+      </w:r>
+    </w:p>
+    <w:p>
+      <w:pPr>
+        <w:jc w:val="left"/>
+        <w:rPr>
+          <w:rFonts w:ascii="Times New Roman" w:hAnsi="Times New Roman" w:cs="Times New Roman"/>
+          <w:sz w:val="28"/>
+          <w:szCs w:val="28"/>
+          <w:lang w:val="ru-RU"/>
+        </w:rPr>
+      </w:pPr>
+      <w:r>
+        <w:rPr>
+          <w:rFonts w:ascii="Times New Roman" w:hAnsi="Times New Roman" w:cs="Times New Roman"/>
+          <w:sz w:val="28"/>
+          <w:szCs w:val="28"/>
+          <w:lang w:val="ru-RU"/>
+        </w:rPr>
+        <w:t xml:space="preserve">Почему хорошей альтернативой является FASM? Для этого выбора есть несколько причин. Во-первых, он являлся одним из наиболее динамично развивающихся компиляторов. Его автор </w:t>
+      </w:r>
+      <w:proofErr w:type="spellStart"/>
+      <w:r>
+        <w:rPr>
+          <w:rFonts w:ascii="Times New Roman" w:hAnsi="Times New Roman" w:cs="Times New Roman"/>
+          <w:sz w:val="28"/>
+          <w:szCs w:val="28"/>
+          <w:lang w:val="ru-RU"/>
+        </w:rPr>
+        <w:t>Tomasz</w:t>
+      </w:r>
+      <w:proofErr w:type="spellEnd"/>
+      <w:r>
+        <w:rPr>
+          <w:rFonts w:ascii="Times New Roman" w:hAnsi="Times New Roman" w:cs="Times New Roman"/>
+          <w:sz w:val="28"/>
+          <w:szCs w:val="28"/>
+          <w:lang w:val="ru-RU"/>
+        </w:rPr>
+        <w:t xml:space="preserve"> </w:t>
+      </w:r>
+      <w:proofErr w:type="spellStart"/>
+      <w:r>
+        <w:rPr>
+          <w:rFonts w:ascii="Times New Roman" w:hAnsi="Times New Roman" w:cs="Times New Roman"/>
+          <w:sz w:val="28"/>
+          <w:szCs w:val="28"/>
+          <w:lang w:val="ru-RU"/>
+        </w:rPr>
+        <w:t>Grysztar</w:t>
+      </w:r>
+      <w:proofErr w:type="spellEnd"/>
+      <w:r>
+        <w:rPr>
+          <w:rFonts w:ascii="Times New Roman" w:hAnsi="Times New Roman" w:cs="Times New Roman"/>
+          <w:sz w:val="28"/>
+          <w:szCs w:val="28"/>
+          <w:lang w:val="ru-RU"/>
+        </w:rPr>
+        <w:t xml:space="preserve"> регулярно </w:t>
+      </w:r>
+      <w:r>
+        <w:rPr>
+          <w:rFonts w:ascii="Times New Roman" w:hAnsi="Times New Roman" w:cs="Times New Roman"/>
+          <w:sz w:val="28"/>
+          <w:szCs w:val="28"/>
+          <w:lang w:val="ru-RU"/>
+        </w:rPr>
+        <w:lastRenderedPageBreak/>
+        <w:t xml:space="preserve">выкладывает новые версии на свою страничку http://fasm.sourceforge.net/, откуда их может получить любой желающий. Кстати, архив версии 1.46 от 9 апреля 2003 года занимает всего 240 Кб, если предполагается работать в режиме командной строки DOS, и 550 Кб — если разработку планируется вести в среде </w:t>
+      </w:r>
+      <w:proofErr w:type="spellStart"/>
+      <w:r>
+        <w:rPr>
+          <w:rFonts w:ascii="Times New Roman" w:hAnsi="Times New Roman" w:cs="Times New Roman"/>
+          <w:sz w:val="28"/>
+          <w:szCs w:val="28"/>
+          <w:lang w:val="ru-RU"/>
+        </w:rPr>
+        <w:t>Windows</w:t>
+      </w:r>
+      <w:proofErr w:type="spellEnd"/>
+      <w:r>
+        <w:rPr>
+          <w:rFonts w:ascii="Times New Roman" w:hAnsi="Times New Roman" w:cs="Times New Roman"/>
+          <w:sz w:val="28"/>
+          <w:szCs w:val="28"/>
+          <w:lang w:val="ru-RU"/>
+        </w:rPr>
+        <w:t xml:space="preserve">. И это при том, что в дистрибутив для </w:t>
+      </w:r>
+      <w:proofErr w:type="spellStart"/>
+      <w:r>
+        <w:rPr>
+          <w:rFonts w:ascii="Times New Roman" w:hAnsi="Times New Roman" w:cs="Times New Roman"/>
+          <w:sz w:val="28"/>
+          <w:szCs w:val="28"/>
+          <w:lang w:val="ru-RU"/>
+        </w:rPr>
+        <w:t>Windows</w:t>
+      </w:r>
+      <w:proofErr w:type="spellEnd"/>
+      <w:r>
+        <w:rPr>
+          <w:rFonts w:ascii="Times New Roman" w:hAnsi="Times New Roman" w:cs="Times New Roman"/>
+          <w:sz w:val="28"/>
+          <w:szCs w:val="28"/>
+          <w:lang w:val="ru-RU"/>
+        </w:rPr>
+        <w:t xml:space="preserve"> входит подробная документация в формате PDF, которая содержит описание как самого компилятора, так и машинных инструкций процессоров </w:t>
+      </w:r>
+      <w:proofErr w:type="spellStart"/>
+      <w:r>
+        <w:rPr>
+          <w:rFonts w:ascii="Times New Roman" w:hAnsi="Times New Roman" w:cs="Times New Roman"/>
+          <w:sz w:val="28"/>
+          <w:szCs w:val="28"/>
+          <w:lang w:val="ru-RU"/>
+        </w:rPr>
+        <w:t>Intel</w:t>
+      </w:r>
+      <w:proofErr w:type="spellEnd"/>
+      <w:r>
+        <w:rPr>
+          <w:rFonts w:ascii="Times New Roman" w:hAnsi="Times New Roman" w:cs="Times New Roman"/>
+          <w:sz w:val="28"/>
+          <w:szCs w:val="28"/>
+          <w:lang w:val="ru-RU"/>
+        </w:rPr>
+        <w:t xml:space="preserve"> включая набор команд MMX, SSE, SSE2 и AMD 3DNow! Все перечисленные команды могут быть использованы в программах на FASM.</w:t>
+      </w:r>
+    </w:p>
+    <w:p>
+      <w:pPr>
+        <w:jc w:val="left"/>
+        <w:rPr>
+          <w:rFonts w:ascii="Times New Roman" w:hAnsi="Times New Roman" w:cs="Times New Roman"/>
+          <w:sz w:val="28"/>
+          <w:szCs w:val="28"/>
+          <w:lang w:val="ru-RU"/>
+        </w:rPr>
+      </w:pPr>
+      <w:r>
+        <w:rPr>
+          <w:rFonts w:ascii="Times New Roman" w:hAnsi="Times New Roman" w:cs="Times New Roman"/>
+          <w:sz w:val="28"/>
+          <w:szCs w:val="28"/>
+          <w:lang w:val="ru-RU"/>
+        </w:rPr>
+        <w:t xml:space="preserve">Стоит отметить, что работать компилятор FASM будет только на компьютерах, оснащенных процессором не хуже </w:t>
+      </w:r>
+      <w:proofErr w:type="spellStart"/>
+      <w:r>
+        <w:rPr>
+          <w:rFonts w:ascii="Times New Roman" w:hAnsi="Times New Roman" w:cs="Times New Roman"/>
+          <w:sz w:val="28"/>
+          <w:szCs w:val="28"/>
+          <w:lang w:val="ru-RU"/>
+        </w:rPr>
+        <w:t>Intel</w:t>
+      </w:r>
+      <w:proofErr w:type="spellEnd"/>
+      <w:r>
+        <w:rPr>
+          <w:rFonts w:ascii="Times New Roman" w:hAnsi="Times New Roman" w:cs="Times New Roman"/>
+          <w:sz w:val="28"/>
+          <w:szCs w:val="28"/>
+          <w:lang w:val="ru-RU"/>
+        </w:rPr>
+        <w:t xml:space="preserve"> 80386, однако сегодня это вряд ли можно отнести к недостаткам. Тем более, что он позволяет генерировать код как для самых современных процессоров, так и для стареньких </w:t>
+      </w:r>
+      <w:proofErr w:type="spellStart"/>
+      <w:r>
+        <w:rPr>
+          <w:rFonts w:ascii="Times New Roman" w:hAnsi="Times New Roman" w:cs="Times New Roman"/>
+          <w:sz w:val="28"/>
+          <w:szCs w:val="28"/>
+          <w:lang w:val="ru-RU"/>
+        </w:rPr>
+        <w:t>Intel</w:t>
+      </w:r>
+      <w:proofErr w:type="spellEnd"/>
+      <w:r>
+        <w:rPr>
+          <w:rFonts w:ascii="Times New Roman" w:hAnsi="Times New Roman" w:cs="Times New Roman"/>
+          <w:sz w:val="28"/>
+          <w:szCs w:val="28"/>
+          <w:lang w:val="ru-RU"/>
+        </w:rPr>
+        <w:t xml:space="preserve"> 8086.</w:t>
+      </w:r>
+    </w:p>
+    <w:p>
+      <w:pPr>
+        <w:jc w:val="left"/>
+        <w:rPr>
+          <w:rFonts w:ascii="Times New Roman" w:hAnsi="Times New Roman" w:cs="Times New Roman"/>
+          <w:sz w:val="28"/>
+          <w:szCs w:val="28"/>
+          <w:lang w:val="ru-RU"/>
+        </w:rPr>
+      </w:pPr>
+    </w:p>
+    <w:p>
+      <w:pPr>
+        <w:jc w:val="left"/>
+        <w:rPr>
+          <w:rFonts w:ascii="Times New Roman" w:hAnsi="Times New Roman" w:cs="Times New Roman"/>
+          <w:sz w:val="28"/>
+          <w:szCs w:val="28"/>
+          <w:lang w:val="ru-RU"/>
+        </w:rPr>
+      </w:pPr>
+      <w:r>
+        <w:rPr>
+          <w:rFonts w:ascii="Times New Roman" w:hAnsi="Times New Roman" w:cs="Times New Roman"/>
+          <w:sz w:val="28"/>
+          <w:szCs w:val="28"/>
+          <w:lang w:val="ru-RU"/>
+        </w:rPr>
+        <w:t>На этом этапе нужно обратить внимание на еще одну особенность рассматриваемого продукта. Дело в том, что FASM является компилятором и компоновщиком одновременно. Разработчик, использующий его, не нуждается ни в каких дополнительных утилитах. На входе FASM получает текст программы на языке ассемблера, а на выход выдается машинная программа в формате COM или EXE для DOS, DLL или PE (</w:t>
+      </w:r>
+      <w:proofErr w:type="spellStart"/>
+      <w:r>
+        <w:rPr>
+          <w:rFonts w:ascii="Times New Roman" w:hAnsi="Times New Roman" w:cs="Times New Roman"/>
+          <w:sz w:val="28"/>
+          <w:szCs w:val="28"/>
+          <w:lang w:val="ru-RU"/>
+        </w:rPr>
+        <w:t>Portable</w:t>
+      </w:r>
+      <w:proofErr w:type="spellEnd"/>
+      <w:r>
+        <w:rPr>
+          <w:rFonts w:ascii="Times New Roman" w:hAnsi="Times New Roman" w:cs="Times New Roman"/>
+          <w:sz w:val="28"/>
+          <w:szCs w:val="28"/>
+          <w:lang w:val="ru-RU"/>
+        </w:rPr>
+        <w:t xml:space="preserve"> </w:t>
+      </w:r>
+      <w:proofErr w:type="spellStart"/>
+      <w:r>
+        <w:rPr>
+          <w:rFonts w:ascii="Times New Roman" w:hAnsi="Times New Roman" w:cs="Times New Roman"/>
+          <w:sz w:val="28"/>
+          <w:szCs w:val="28"/>
+          <w:lang w:val="ru-RU"/>
+        </w:rPr>
+        <w:t>Executable</w:t>
+      </w:r>
+      <w:proofErr w:type="spellEnd"/>
+      <w:r>
+        <w:rPr>
+          <w:rFonts w:ascii="Times New Roman" w:hAnsi="Times New Roman" w:cs="Times New Roman"/>
+          <w:sz w:val="28"/>
+          <w:szCs w:val="28"/>
+          <w:lang w:val="ru-RU"/>
+        </w:rPr>
+        <w:t xml:space="preserve">) для </w:t>
+      </w:r>
+      <w:proofErr w:type="spellStart"/>
+      <w:r>
+        <w:rPr>
+          <w:rFonts w:ascii="Times New Roman" w:hAnsi="Times New Roman" w:cs="Times New Roman"/>
+          <w:sz w:val="28"/>
+          <w:szCs w:val="28"/>
+          <w:lang w:val="ru-RU"/>
+        </w:rPr>
+        <w:t>Windows</w:t>
+      </w:r>
+      <w:proofErr w:type="spellEnd"/>
+      <w:r>
+        <w:rPr>
+          <w:rFonts w:ascii="Times New Roman" w:hAnsi="Times New Roman" w:cs="Times New Roman"/>
+          <w:sz w:val="28"/>
+          <w:szCs w:val="28"/>
+          <w:lang w:val="ru-RU"/>
+        </w:rPr>
+        <w:t>, уже готовая к выполнению.</w:t>
+      </w:r>
+    </w:p>
+    <w:p>
+      <w:pPr>
+        <w:jc w:val="left"/>
+        <w:rPr>
+          <w:rFonts w:ascii="Times New Roman" w:hAnsi="Times New Roman" w:cs="Times New Roman"/>
+          <w:sz w:val="28"/>
+          <w:szCs w:val="28"/>
+          <w:lang w:val="ru-RU"/>
+        </w:rPr>
+      </w:pPr>
+      <w:r>
+        <w:rPr>
+          <w:rFonts w:ascii="Times New Roman" w:hAnsi="Times New Roman" w:cs="Times New Roman"/>
+          <w:sz w:val="28"/>
+          <w:szCs w:val="28"/>
+          <w:lang w:val="ru-RU"/>
+        </w:rPr>
+        <w:t>Такой механизм работы FASM вызывает неоднозначную оценку. С одной стороны, это упрощает процесс получения исполняемого файла, с другой — делает невозможным использование традиционных OBJ- и LIB-модулей. Приходится накапливать подпрограммы в текстовых файлах и подключать к основному модулю с помощью директивы INCLUDE. Такая технология ведет к неизбежному замедлению процесса компиляции, однако справедливости ради нужно отметить, что на современной технике это замедление не является критическим. Естественно, эффективность генерируемого машинного кода при этом нисколько не страдает.</w:t>
+      </w:r>
+    </w:p>
+    <w:p>
+      <w:pPr>
+        <w:rPr>
+          <w:rFonts w:ascii="Times New Roman" w:hAnsi="Times New Roman" w:cs="Times New Roman"/>
+          <w:sz w:val="28"/>
+          <w:szCs w:val="28"/>
+          <w:lang w:val="ru-RU"/>
+        </w:rPr>
+      </w:pPr>
+    </w:p>
+    <w:p>
+      <w:pPr>
+        <w:ind w:firstLine="0"/>
         <w:rPr>
           <w:rFonts w:ascii="Times New Roman" w:hAnsi="Times New Roman" w:cs="Times New Roman"/>
           <w:b/>
@@ -9272,6 +8101,1519 @@
           <w:szCs w:val="28"/>
           <w:lang w:val="ru-RU"/>
         </w:rPr>
+      </w:pPr>
+      <w:r>
+        <w:rPr>
+          <w:rFonts w:ascii="Times New Roman" w:hAnsi="Times New Roman" w:cs="Times New Roman"/>
+          <w:b/>
+          <w:bCs/>
+          <w:sz w:val="28"/>
+          <w:szCs w:val="28"/>
+          <w:lang w:val="ru-RU"/>
+        </w:rPr>
+        <w:t>MS DOS</w:t>
+      </w:r>
+    </w:p>
+    <w:p>
+      <w:pPr>
+        <w:jc w:val="left"/>
+        <w:rPr>
+          <w:rFonts w:ascii="Times New Roman" w:hAnsi="Times New Roman" w:cs="Times New Roman"/>
+          <w:sz w:val="28"/>
+          <w:szCs w:val="28"/>
+          <w:lang w:val="ru-RU"/>
+        </w:rPr>
+      </w:pPr>
+      <w:r>
+        <w:rPr>
+          <w:rFonts w:ascii="Times New Roman" w:hAnsi="Times New Roman" w:cs="Times New Roman"/>
+          <w:sz w:val="28"/>
+          <w:szCs w:val="28"/>
+          <w:lang w:val="ru-RU"/>
+        </w:rPr>
+        <w:t xml:space="preserve">DOS (англ. </w:t>
+      </w:r>
+      <w:proofErr w:type="spellStart"/>
+      <w:r>
+        <w:rPr>
+          <w:rFonts w:ascii="Times New Roman" w:hAnsi="Times New Roman" w:cs="Times New Roman"/>
+          <w:sz w:val="28"/>
+          <w:szCs w:val="28"/>
+          <w:lang w:val="ru-RU"/>
+        </w:rPr>
+        <w:t>Disk</w:t>
+      </w:r>
+      <w:proofErr w:type="spellEnd"/>
+      <w:r>
+        <w:rPr>
+          <w:rFonts w:ascii="Times New Roman" w:hAnsi="Times New Roman" w:cs="Times New Roman"/>
+          <w:sz w:val="28"/>
+          <w:szCs w:val="28"/>
+          <w:lang w:val="ru-RU"/>
+        </w:rPr>
+        <w:t xml:space="preserve"> </w:t>
+      </w:r>
+      <w:proofErr w:type="spellStart"/>
+      <w:r>
+        <w:rPr>
+          <w:rFonts w:ascii="Times New Roman" w:hAnsi="Times New Roman" w:cs="Times New Roman"/>
+          <w:sz w:val="28"/>
+          <w:szCs w:val="28"/>
+          <w:lang w:val="ru-RU"/>
+        </w:rPr>
+        <w:t>Operating</w:t>
+      </w:r>
+      <w:proofErr w:type="spellEnd"/>
+      <w:r>
+        <w:rPr>
+          <w:rFonts w:ascii="Times New Roman" w:hAnsi="Times New Roman" w:cs="Times New Roman"/>
+          <w:sz w:val="28"/>
+          <w:szCs w:val="28"/>
+          <w:lang w:val="ru-RU"/>
+        </w:rPr>
+        <w:t xml:space="preserve"> </w:t>
+      </w:r>
+      <w:proofErr w:type="spellStart"/>
+      <w:r>
+        <w:rPr>
+          <w:rFonts w:ascii="Times New Roman" w:hAnsi="Times New Roman" w:cs="Times New Roman"/>
+          <w:sz w:val="28"/>
+          <w:szCs w:val="28"/>
+          <w:lang w:val="ru-RU"/>
+        </w:rPr>
+        <w:t>System</w:t>
+      </w:r>
+      <w:proofErr w:type="spellEnd"/>
+      <w:r>
+        <w:rPr>
+          <w:rFonts w:ascii="Times New Roman" w:hAnsi="Times New Roman" w:cs="Times New Roman"/>
+          <w:sz w:val="28"/>
+          <w:szCs w:val="28"/>
+          <w:lang w:val="ru-RU"/>
+        </w:rPr>
+        <w:t xml:space="preserve"> — «дисковая операционная система», ДОС) — семейство операционных систем для PC-совместимых компьютеров, </w:t>
+      </w:r>
+      <w:r>
+        <w:rPr>
+          <w:rFonts w:ascii="Times New Roman" w:hAnsi="Times New Roman" w:cs="Times New Roman"/>
+          <w:sz w:val="28"/>
+          <w:szCs w:val="28"/>
+          <w:lang w:val="ru-RU"/>
+        </w:rPr>
+        <w:lastRenderedPageBreak/>
+        <w:t xml:space="preserve">происходящих от MS DOS и PC DOS и совместимых с </w:t>
+      </w:r>
+      <w:proofErr w:type="gramStart"/>
+      <w:r>
+        <w:rPr>
+          <w:rFonts w:ascii="Times New Roman" w:hAnsi="Times New Roman" w:cs="Times New Roman"/>
+          <w:sz w:val="28"/>
+          <w:szCs w:val="28"/>
+          <w:lang w:val="ru-RU"/>
+        </w:rPr>
+        <w:t>ними[</w:t>
+      </w:r>
+      <w:proofErr w:type="gramEnd"/>
+      <w:r>
+        <w:rPr>
+          <w:rFonts w:ascii="Times New Roman" w:hAnsi="Times New Roman" w:cs="Times New Roman"/>
+          <w:sz w:val="28"/>
+          <w:szCs w:val="28"/>
+          <w:lang w:val="ru-RU"/>
+        </w:rPr>
+        <w:t xml:space="preserve">1][2]. До появления </w:t>
+      </w:r>
+      <w:proofErr w:type="spellStart"/>
+      <w:r>
+        <w:rPr>
+          <w:rFonts w:ascii="Times New Roman" w:hAnsi="Times New Roman" w:cs="Times New Roman"/>
+          <w:sz w:val="28"/>
+          <w:szCs w:val="28"/>
+          <w:lang w:val="ru-RU"/>
+        </w:rPr>
+        <w:t>Windows</w:t>
+      </w:r>
+      <w:proofErr w:type="spellEnd"/>
+      <w:r>
+        <w:rPr>
+          <w:rFonts w:ascii="Times New Roman" w:hAnsi="Times New Roman" w:cs="Times New Roman"/>
+          <w:sz w:val="28"/>
+          <w:szCs w:val="28"/>
+          <w:lang w:val="ru-RU"/>
+        </w:rPr>
+        <w:t xml:space="preserve"> 95 системы класса DOS были наиболее популярными операционными системами для PC, несмотря на их ограничения. После широкого распространения </w:t>
+      </w:r>
+      <w:proofErr w:type="spellStart"/>
+      <w:r>
+        <w:rPr>
+          <w:rFonts w:ascii="Times New Roman" w:hAnsi="Times New Roman" w:cs="Times New Roman"/>
+          <w:sz w:val="28"/>
+          <w:szCs w:val="28"/>
+          <w:lang w:val="ru-RU"/>
+        </w:rPr>
+        <w:t>Windows</w:t>
+      </w:r>
+      <w:proofErr w:type="spellEnd"/>
+      <w:r>
+        <w:rPr>
+          <w:rFonts w:ascii="Times New Roman" w:hAnsi="Times New Roman" w:cs="Times New Roman"/>
+          <w:sz w:val="28"/>
+          <w:szCs w:val="28"/>
+          <w:lang w:val="ru-RU"/>
+        </w:rPr>
+        <w:t xml:space="preserve"> и других многозадачных ОС, DOS сохранили ограниченное распространение как системы для </w:t>
+      </w:r>
+      <w:proofErr w:type="spellStart"/>
+      <w:r>
+        <w:rPr>
+          <w:rFonts w:ascii="Times New Roman" w:hAnsi="Times New Roman" w:cs="Times New Roman"/>
+          <w:sz w:val="28"/>
+          <w:szCs w:val="28"/>
+          <w:lang w:val="ru-RU"/>
+        </w:rPr>
+        <w:t>низкопроизводительных</w:t>
+      </w:r>
+      <w:proofErr w:type="spellEnd"/>
+      <w:r>
+        <w:rPr>
+          <w:rFonts w:ascii="Times New Roman" w:hAnsi="Times New Roman" w:cs="Times New Roman"/>
+          <w:sz w:val="28"/>
+          <w:szCs w:val="28"/>
+          <w:lang w:val="ru-RU"/>
+        </w:rPr>
+        <w:t xml:space="preserve"> машин, а также как предустановленные системы для ноутбуков, рассчитанные на дальнейшую замену современной операционной системой. Для запуска программ, рассчитанных на работу с DOS </w:t>
+      </w:r>
+      <w:proofErr w:type="gramStart"/>
+      <w:r>
+        <w:rPr>
+          <w:rFonts w:ascii="Times New Roman" w:hAnsi="Times New Roman" w:cs="Times New Roman"/>
+          <w:sz w:val="28"/>
+          <w:szCs w:val="28"/>
+          <w:lang w:val="ru-RU"/>
+        </w:rPr>
+        <w:t>под другими операционными системами</w:t>
+      </w:r>
+      <w:proofErr w:type="gramEnd"/>
+      <w:r>
+        <w:rPr>
+          <w:rFonts w:ascii="Times New Roman" w:hAnsi="Times New Roman" w:cs="Times New Roman"/>
+          <w:sz w:val="28"/>
+          <w:szCs w:val="28"/>
+          <w:lang w:val="ru-RU"/>
+        </w:rPr>
+        <w:t xml:space="preserve"> существуют эмуляторы, такие как </w:t>
+      </w:r>
+      <w:proofErr w:type="spellStart"/>
+      <w:r>
+        <w:rPr>
+          <w:rFonts w:ascii="Times New Roman" w:hAnsi="Times New Roman" w:cs="Times New Roman"/>
+          <w:sz w:val="28"/>
+          <w:szCs w:val="28"/>
+          <w:lang w:val="ru-RU"/>
+        </w:rPr>
+        <w:t>DOSBox</w:t>
+      </w:r>
+      <w:proofErr w:type="spellEnd"/>
+      <w:r>
+        <w:rPr>
+          <w:rFonts w:ascii="Times New Roman" w:hAnsi="Times New Roman" w:cs="Times New Roman"/>
+          <w:sz w:val="28"/>
+          <w:szCs w:val="28"/>
+          <w:lang w:val="ru-RU"/>
+        </w:rPr>
+        <w:t>.</w:t>
+      </w:r>
+    </w:p>
+    <w:p>
+      <w:pPr>
+        <w:rPr>
+          <w:rFonts w:ascii="Times New Roman" w:hAnsi="Times New Roman" w:cs="Times New Roman"/>
+          <w:sz w:val="28"/>
+          <w:szCs w:val="28"/>
+          <w:lang w:val="ru-RU"/>
+        </w:rPr>
+      </w:pPr>
+    </w:p>
+    <w:p>
+      <w:pPr>
+        <w:jc w:val="left"/>
+        <w:rPr>
+          <w:rFonts w:ascii="Times New Roman" w:hAnsi="Times New Roman" w:cs="Times New Roman"/>
+          <w:sz w:val="28"/>
+          <w:szCs w:val="28"/>
+          <w:lang w:val="ru-RU"/>
+        </w:rPr>
+      </w:pPr>
+      <w:r>
+        <w:rPr>
+          <w:rFonts w:ascii="Times New Roman" w:hAnsi="Times New Roman" w:cs="Times New Roman"/>
+          <w:sz w:val="28"/>
+          <w:szCs w:val="28"/>
+          <w:lang w:val="ru-RU"/>
+        </w:rPr>
+        <w:t xml:space="preserve">Существовали другие операционные системы с аббревиатурой DOS в названии, например, </w:t>
+      </w:r>
+      <w:proofErr w:type="spellStart"/>
+      <w:r>
+        <w:rPr>
+          <w:rFonts w:ascii="Times New Roman" w:hAnsi="Times New Roman" w:cs="Times New Roman"/>
+          <w:sz w:val="28"/>
+          <w:szCs w:val="28"/>
+          <w:lang w:val="ru-RU"/>
+        </w:rPr>
+        <w:t>Apple</w:t>
+      </w:r>
+      <w:proofErr w:type="spellEnd"/>
+      <w:r>
+        <w:rPr>
+          <w:rFonts w:ascii="Times New Roman" w:hAnsi="Times New Roman" w:cs="Times New Roman"/>
+          <w:sz w:val="28"/>
+          <w:szCs w:val="28"/>
+          <w:lang w:val="ru-RU"/>
+        </w:rPr>
+        <w:t xml:space="preserve"> DOS, TR-DOS, но они несовместимы с MS-DOS и между собой, потому не относятся к данному понятию.</w:t>
+      </w:r>
+    </w:p>
+    <w:p>
+      <w:pPr>
+        <w:rPr>
+          <w:rFonts w:ascii="Times New Roman" w:hAnsi="Times New Roman" w:cs="Times New Roman"/>
+          <w:sz w:val="28"/>
+          <w:szCs w:val="28"/>
+          <w:lang w:val="ru-RU"/>
+        </w:rPr>
+      </w:pPr>
+    </w:p>
+    <w:p>
+      <w:pPr>
+        <w:jc w:val="left"/>
+        <w:rPr>
+          <w:rFonts w:ascii="Times New Roman" w:hAnsi="Times New Roman" w:cs="Times New Roman"/>
+          <w:sz w:val="28"/>
+          <w:szCs w:val="28"/>
+          <w:lang w:val="ru-RU"/>
+        </w:rPr>
+      </w:pPr>
+      <w:r>
+        <w:rPr>
+          <w:rFonts w:ascii="Times New Roman" w:hAnsi="Times New Roman" w:cs="Times New Roman"/>
+          <w:sz w:val="28"/>
+          <w:szCs w:val="28"/>
+          <w:lang w:val="ru-RU"/>
+        </w:rPr>
+        <w:t xml:space="preserve">Аббревиатура DOS впервые использовалась в названии операционной системы DOS/360 (англ.), точнее это было семейство операционных систем, включавших BOS/360 (базовая ОС), TOS/360 (ОС для магнитных лент) и т. д. Позже аббревиатура DOS стала использоваться в названии множества операционных систем, все они были несовместимы между собой и могли иметь различные реализации взаимодействия с пользователем — например, </w:t>
+      </w:r>
+      <w:proofErr w:type="spellStart"/>
+      <w:r>
+        <w:rPr>
+          <w:rFonts w:ascii="Times New Roman" w:hAnsi="Times New Roman" w:cs="Times New Roman"/>
+          <w:sz w:val="28"/>
+          <w:szCs w:val="28"/>
+          <w:lang w:val="ru-RU"/>
+        </w:rPr>
+        <w:t>ProDOS</w:t>
+      </w:r>
+      <w:proofErr w:type="spellEnd"/>
+      <w:r>
+        <w:rPr>
+          <w:rFonts w:ascii="Times New Roman" w:hAnsi="Times New Roman" w:cs="Times New Roman"/>
+          <w:sz w:val="28"/>
+          <w:szCs w:val="28"/>
+          <w:lang w:val="ru-RU"/>
+        </w:rPr>
+        <w:t xml:space="preserve"> для компьютеров </w:t>
+      </w:r>
+      <w:proofErr w:type="spellStart"/>
+      <w:r>
+        <w:rPr>
+          <w:rFonts w:ascii="Times New Roman" w:hAnsi="Times New Roman" w:cs="Times New Roman"/>
+          <w:sz w:val="28"/>
+          <w:szCs w:val="28"/>
+          <w:lang w:val="ru-RU"/>
+        </w:rPr>
+        <w:t>Apple</w:t>
+      </w:r>
+      <w:proofErr w:type="spellEnd"/>
+      <w:r>
+        <w:rPr>
+          <w:rFonts w:ascii="Times New Roman" w:hAnsi="Times New Roman" w:cs="Times New Roman"/>
+          <w:sz w:val="28"/>
+          <w:szCs w:val="28"/>
+          <w:lang w:val="ru-RU"/>
+        </w:rPr>
+        <w:t xml:space="preserve"> IIGS имела встроенную графическую оболочку.</w:t>
+      </w:r>
+    </w:p>
+    <w:p>
+      <w:pPr>
+        <w:rPr>
+          <w:rFonts w:ascii="Times New Roman" w:hAnsi="Times New Roman" w:cs="Times New Roman"/>
+          <w:sz w:val="28"/>
+          <w:szCs w:val="28"/>
+          <w:lang w:val="ru-RU"/>
+        </w:rPr>
+      </w:pPr>
+    </w:p>
+    <w:p>
+      <w:pPr>
+        <w:jc w:val="left"/>
+        <w:rPr>
+          <w:rFonts w:ascii="Times New Roman" w:hAnsi="Times New Roman" w:cs="Times New Roman"/>
+          <w:sz w:val="28"/>
+          <w:szCs w:val="28"/>
+          <w:lang w:val="ru-RU"/>
+        </w:rPr>
+      </w:pPr>
+      <w:r>
+        <w:rPr>
+          <w:rFonts w:ascii="Times New Roman" w:hAnsi="Times New Roman" w:cs="Times New Roman"/>
+          <w:sz w:val="28"/>
+          <w:szCs w:val="28"/>
+          <w:lang w:val="ru-RU"/>
+        </w:rPr>
+        <w:t xml:space="preserve">В 1979 году компания SCP стала выпускать комплекты для сборки компьютеров на основе процессора </w:t>
+      </w:r>
+      <w:proofErr w:type="spellStart"/>
+      <w:r>
+        <w:rPr>
+          <w:rFonts w:ascii="Times New Roman" w:hAnsi="Times New Roman" w:cs="Times New Roman"/>
+          <w:sz w:val="28"/>
+          <w:szCs w:val="28"/>
+          <w:lang w:val="ru-RU"/>
+        </w:rPr>
+        <w:t>Intel</w:t>
+      </w:r>
+      <w:proofErr w:type="spellEnd"/>
+      <w:r>
+        <w:rPr>
+          <w:rFonts w:ascii="Times New Roman" w:hAnsi="Times New Roman" w:cs="Times New Roman"/>
+          <w:sz w:val="28"/>
+          <w:szCs w:val="28"/>
+          <w:lang w:val="ru-RU"/>
+        </w:rPr>
+        <w:t xml:space="preserve"> 8086. Не дождавшись, когда </w:t>
+      </w:r>
+      <w:proofErr w:type="spellStart"/>
+      <w:r>
+        <w:rPr>
+          <w:rFonts w:ascii="Times New Roman" w:hAnsi="Times New Roman" w:cs="Times New Roman"/>
+          <w:sz w:val="28"/>
+          <w:szCs w:val="28"/>
+          <w:lang w:val="ru-RU"/>
+        </w:rPr>
+        <w:t>Digital</w:t>
+      </w:r>
+      <w:proofErr w:type="spellEnd"/>
+      <w:r>
+        <w:rPr>
+          <w:rFonts w:ascii="Times New Roman" w:hAnsi="Times New Roman" w:cs="Times New Roman"/>
+          <w:sz w:val="28"/>
+          <w:szCs w:val="28"/>
+          <w:lang w:val="ru-RU"/>
+        </w:rPr>
+        <w:t xml:space="preserve"> </w:t>
+      </w:r>
+      <w:proofErr w:type="spellStart"/>
+      <w:r>
+        <w:rPr>
+          <w:rFonts w:ascii="Times New Roman" w:hAnsi="Times New Roman" w:cs="Times New Roman"/>
+          <w:sz w:val="28"/>
+          <w:szCs w:val="28"/>
+          <w:lang w:val="ru-RU"/>
+        </w:rPr>
+        <w:t>Research</w:t>
+      </w:r>
+      <w:proofErr w:type="spellEnd"/>
+      <w:r>
+        <w:rPr>
+          <w:rFonts w:ascii="Times New Roman" w:hAnsi="Times New Roman" w:cs="Times New Roman"/>
+          <w:sz w:val="28"/>
+          <w:szCs w:val="28"/>
+          <w:lang w:val="ru-RU"/>
+        </w:rPr>
+        <w:t xml:space="preserve">, владевшая правами на CP/M, портирует эту систему на новый процессор, программисты компании написали собственную ОС. Она получила неофициальное название QDOS (англ. </w:t>
+      </w:r>
+      <w:proofErr w:type="spellStart"/>
+      <w:r>
+        <w:rPr>
+          <w:rFonts w:ascii="Times New Roman" w:hAnsi="Times New Roman" w:cs="Times New Roman"/>
+          <w:sz w:val="28"/>
+          <w:szCs w:val="28"/>
+          <w:lang w:val="ru-RU"/>
+        </w:rPr>
+        <w:t>Quick</w:t>
+      </w:r>
+      <w:proofErr w:type="spellEnd"/>
+      <w:r>
+        <w:rPr>
+          <w:rFonts w:ascii="Times New Roman" w:hAnsi="Times New Roman" w:cs="Times New Roman"/>
+          <w:sz w:val="28"/>
+          <w:szCs w:val="28"/>
+          <w:lang w:val="ru-RU"/>
+        </w:rPr>
+        <w:t xml:space="preserve"> </w:t>
+      </w:r>
+      <w:proofErr w:type="spellStart"/>
+      <w:r>
+        <w:rPr>
+          <w:rFonts w:ascii="Times New Roman" w:hAnsi="Times New Roman" w:cs="Times New Roman"/>
+          <w:sz w:val="28"/>
+          <w:szCs w:val="28"/>
+          <w:lang w:val="ru-RU"/>
+        </w:rPr>
+        <w:t>and</w:t>
+      </w:r>
+      <w:proofErr w:type="spellEnd"/>
+      <w:r>
+        <w:rPr>
+          <w:rFonts w:ascii="Times New Roman" w:hAnsi="Times New Roman" w:cs="Times New Roman"/>
+          <w:sz w:val="28"/>
+          <w:szCs w:val="28"/>
+          <w:lang w:val="ru-RU"/>
+        </w:rPr>
+        <w:t xml:space="preserve"> </w:t>
+      </w:r>
+      <w:proofErr w:type="spellStart"/>
+      <w:r>
+        <w:rPr>
+          <w:rFonts w:ascii="Times New Roman" w:hAnsi="Times New Roman" w:cs="Times New Roman"/>
+          <w:sz w:val="28"/>
+          <w:szCs w:val="28"/>
+          <w:lang w:val="ru-RU"/>
+        </w:rPr>
+        <w:t>Dirty</w:t>
+      </w:r>
+      <w:proofErr w:type="spellEnd"/>
+      <w:r>
+        <w:rPr>
+          <w:rFonts w:ascii="Times New Roman" w:hAnsi="Times New Roman" w:cs="Times New Roman"/>
+          <w:sz w:val="28"/>
+          <w:szCs w:val="28"/>
+          <w:lang w:val="ru-RU"/>
+        </w:rPr>
+        <w:t xml:space="preserve"> OS — быстрая и «сырая» ОС), и в дальнейшем стала продаваться как 86-DOS.</w:t>
+      </w:r>
+    </w:p>
+    <w:p>
+      <w:pPr>
+        <w:rPr>
+          <w:rFonts w:ascii="Times New Roman" w:hAnsi="Times New Roman" w:cs="Times New Roman"/>
+          <w:sz w:val="28"/>
+          <w:szCs w:val="28"/>
+          <w:lang w:val="ru-RU"/>
+        </w:rPr>
+      </w:pPr>
+    </w:p>
+    <w:p>
+      <w:pPr>
+        <w:jc w:val="left"/>
+        <w:rPr>
+          <w:rFonts w:ascii="Times New Roman" w:hAnsi="Times New Roman" w:cs="Times New Roman"/>
+          <w:sz w:val="28"/>
+          <w:szCs w:val="28"/>
+          <w:lang w:val="ru-RU"/>
+        </w:rPr>
+      </w:pPr>
+      <w:r>
+        <w:rPr>
+          <w:rFonts w:ascii="Times New Roman" w:hAnsi="Times New Roman" w:cs="Times New Roman"/>
+          <w:sz w:val="28"/>
+          <w:szCs w:val="28"/>
+          <w:lang w:val="ru-RU"/>
+        </w:rPr>
+        <w:t xml:space="preserve">При разработке IBM PC было необходимо быстро разработать для него операционную систему. Изначально предполагалось заказать порт PC/M у </w:t>
+      </w:r>
+      <w:proofErr w:type="spellStart"/>
+      <w:r>
+        <w:rPr>
+          <w:rFonts w:ascii="Times New Roman" w:hAnsi="Times New Roman" w:cs="Times New Roman"/>
+          <w:sz w:val="28"/>
+          <w:szCs w:val="28"/>
+          <w:lang w:val="ru-RU"/>
+        </w:rPr>
+        <w:t>Digital</w:t>
+      </w:r>
+      <w:proofErr w:type="spellEnd"/>
+      <w:r>
+        <w:rPr>
+          <w:rFonts w:ascii="Times New Roman" w:hAnsi="Times New Roman" w:cs="Times New Roman"/>
+          <w:sz w:val="28"/>
+          <w:szCs w:val="28"/>
+          <w:lang w:val="ru-RU"/>
+        </w:rPr>
+        <w:t xml:space="preserve"> </w:t>
+      </w:r>
+      <w:proofErr w:type="spellStart"/>
+      <w:r>
+        <w:rPr>
+          <w:rFonts w:ascii="Times New Roman" w:hAnsi="Times New Roman" w:cs="Times New Roman"/>
+          <w:sz w:val="28"/>
+          <w:szCs w:val="28"/>
+          <w:lang w:val="ru-RU"/>
+        </w:rPr>
+        <w:t>Research</w:t>
+      </w:r>
+      <w:proofErr w:type="spellEnd"/>
+      <w:r>
+        <w:rPr>
+          <w:rFonts w:ascii="Times New Roman" w:hAnsi="Times New Roman" w:cs="Times New Roman"/>
+          <w:sz w:val="28"/>
+          <w:szCs w:val="28"/>
+          <w:lang w:val="ru-RU"/>
+        </w:rPr>
+        <w:t xml:space="preserve">, но компаниям не удалось договориться об условиях лицензирования. Задачу перепоручили компании </w:t>
+      </w:r>
+      <w:proofErr w:type="spellStart"/>
+      <w:r>
+        <w:rPr>
+          <w:rFonts w:ascii="Times New Roman" w:hAnsi="Times New Roman" w:cs="Times New Roman"/>
+          <w:sz w:val="28"/>
+          <w:szCs w:val="28"/>
+          <w:lang w:val="ru-RU"/>
+        </w:rPr>
+        <w:t>Microsoft</w:t>
+      </w:r>
+      <w:proofErr w:type="spellEnd"/>
+      <w:r>
+        <w:rPr>
+          <w:rFonts w:ascii="Times New Roman" w:hAnsi="Times New Roman" w:cs="Times New Roman"/>
+          <w:sz w:val="28"/>
+          <w:szCs w:val="28"/>
+          <w:lang w:val="ru-RU"/>
+        </w:rPr>
+        <w:t xml:space="preserve">, где было решено купить права на 86-DOS и адаптировать её для новой машины. Однако программисты </w:t>
+      </w:r>
+      <w:proofErr w:type="spellStart"/>
+      <w:r>
+        <w:rPr>
+          <w:rFonts w:ascii="Times New Roman" w:hAnsi="Times New Roman" w:cs="Times New Roman"/>
+          <w:sz w:val="28"/>
+          <w:szCs w:val="28"/>
+          <w:lang w:val="ru-RU"/>
+        </w:rPr>
+        <w:t>Microsoft</w:t>
+      </w:r>
+      <w:proofErr w:type="spellEnd"/>
+      <w:r>
+        <w:rPr>
+          <w:rFonts w:ascii="Times New Roman" w:hAnsi="Times New Roman" w:cs="Times New Roman"/>
+          <w:sz w:val="28"/>
+          <w:szCs w:val="28"/>
+          <w:lang w:val="ru-RU"/>
+        </w:rPr>
+        <w:t xml:space="preserve"> не справились с задачей в срок, из-за чего вмешались </w:t>
+      </w:r>
+      <w:r>
+        <w:rPr>
+          <w:rFonts w:ascii="Times New Roman" w:hAnsi="Times New Roman" w:cs="Times New Roman"/>
+          <w:sz w:val="28"/>
+          <w:szCs w:val="28"/>
+          <w:lang w:val="ru-RU"/>
+        </w:rPr>
+        <w:lastRenderedPageBreak/>
+        <w:t xml:space="preserve">уже программисты компании IBM. Совместными усилиями компаний была рождена операционная система, которая первоначально получила название PC-DOS, однако сторонним клиентам она продавалась под названием MS DOS. В течение года </w:t>
+      </w:r>
+      <w:proofErr w:type="spellStart"/>
+      <w:r>
+        <w:rPr>
+          <w:rFonts w:ascii="Times New Roman" w:hAnsi="Times New Roman" w:cs="Times New Roman"/>
+          <w:sz w:val="28"/>
+          <w:szCs w:val="28"/>
+          <w:lang w:val="ru-RU"/>
+        </w:rPr>
+        <w:t>Microsoft</w:t>
+      </w:r>
+      <w:proofErr w:type="spellEnd"/>
+      <w:r>
+        <w:rPr>
+          <w:rFonts w:ascii="Times New Roman" w:hAnsi="Times New Roman" w:cs="Times New Roman"/>
+          <w:sz w:val="28"/>
+          <w:szCs w:val="28"/>
+          <w:lang w:val="ru-RU"/>
+        </w:rPr>
+        <w:t xml:space="preserve"> заключила множество договоров об OEM-поставке MS DOS на компьютеры 70 различных компаний. В основном это были OEM-версии DOS, адаптированные под конкретные машины, но с начала 90-х </w:t>
+      </w:r>
+      <w:proofErr w:type="spellStart"/>
+      <w:r>
+        <w:rPr>
+          <w:rFonts w:ascii="Times New Roman" w:hAnsi="Times New Roman" w:cs="Times New Roman"/>
+          <w:sz w:val="28"/>
+          <w:szCs w:val="28"/>
+          <w:lang w:val="ru-RU"/>
+        </w:rPr>
+        <w:t>Microsoft</w:t>
+      </w:r>
+      <w:proofErr w:type="spellEnd"/>
+      <w:r>
+        <w:rPr>
+          <w:rFonts w:ascii="Times New Roman" w:hAnsi="Times New Roman" w:cs="Times New Roman"/>
+          <w:sz w:val="28"/>
+          <w:szCs w:val="28"/>
+          <w:lang w:val="ru-RU"/>
+        </w:rPr>
+        <w:t xml:space="preserve"> начала продавать «коробочные» версии MS-DOS 5.0.</w:t>
+      </w:r>
+    </w:p>
+    <w:p>
+      <w:pPr>
+        <w:rPr>
+          <w:rFonts w:ascii="Times New Roman" w:hAnsi="Times New Roman" w:cs="Times New Roman"/>
+          <w:sz w:val="28"/>
+          <w:szCs w:val="28"/>
+          <w:lang w:val="ru-RU"/>
+        </w:rPr>
+      </w:pPr>
+    </w:p>
+    <w:p>
+      <w:pPr>
+        <w:jc w:val="left"/>
+        <w:rPr>
+          <w:rFonts w:ascii="Times New Roman" w:hAnsi="Times New Roman" w:cs="Times New Roman"/>
+          <w:sz w:val="28"/>
+          <w:szCs w:val="28"/>
+          <w:lang w:val="ru-RU"/>
+        </w:rPr>
+      </w:pPr>
+      <w:r>
+        <w:rPr>
+          <w:rFonts w:ascii="Times New Roman" w:hAnsi="Times New Roman" w:cs="Times New Roman"/>
+          <w:sz w:val="28"/>
+          <w:szCs w:val="28"/>
+          <w:lang w:val="ru-RU"/>
+        </w:rPr>
+        <w:t xml:space="preserve">Когда в </w:t>
+      </w:r>
+      <w:proofErr w:type="spellStart"/>
+      <w:r>
+        <w:rPr>
+          <w:rFonts w:ascii="Times New Roman" w:hAnsi="Times New Roman" w:cs="Times New Roman"/>
+          <w:sz w:val="28"/>
+          <w:szCs w:val="28"/>
+          <w:lang w:val="ru-RU"/>
+        </w:rPr>
+        <w:t>Digital</w:t>
+      </w:r>
+      <w:proofErr w:type="spellEnd"/>
+      <w:r>
+        <w:rPr>
+          <w:rFonts w:ascii="Times New Roman" w:hAnsi="Times New Roman" w:cs="Times New Roman"/>
+          <w:sz w:val="28"/>
+          <w:szCs w:val="28"/>
+          <w:lang w:val="ru-RU"/>
+        </w:rPr>
+        <w:t xml:space="preserve"> </w:t>
+      </w:r>
+      <w:proofErr w:type="spellStart"/>
+      <w:r>
+        <w:rPr>
+          <w:rFonts w:ascii="Times New Roman" w:hAnsi="Times New Roman" w:cs="Times New Roman"/>
+          <w:sz w:val="28"/>
+          <w:szCs w:val="28"/>
+          <w:lang w:val="ru-RU"/>
+        </w:rPr>
+        <w:t>Research</w:t>
+      </w:r>
+      <w:proofErr w:type="spellEnd"/>
+      <w:r>
+        <w:rPr>
+          <w:rFonts w:ascii="Times New Roman" w:hAnsi="Times New Roman" w:cs="Times New Roman"/>
+          <w:sz w:val="28"/>
+          <w:szCs w:val="28"/>
+          <w:lang w:val="ru-RU"/>
+        </w:rPr>
+        <w:t xml:space="preserve"> осознали, что PC DOS во многом похожа на CP/M, они стали угрожать судебными исками. В IBM решили пойти на компромисс: покупателям разрешено будет выбирать между PC DOS и CP/M-86 (англ.), однако из-за более высокой цены (на $200 больше, чем у PC DOS) покупатели предпочитали разработку IBM/</w:t>
+      </w:r>
+      <w:proofErr w:type="spellStart"/>
+      <w:r>
+        <w:rPr>
+          <w:rFonts w:ascii="Times New Roman" w:hAnsi="Times New Roman" w:cs="Times New Roman"/>
+          <w:sz w:val="28"/>
+          <w:szCs w:val="28"/>
+          <w:lang w:val="ru-RU"/>
+        </w:rPr>
+        <w:t>Microsoft</w:t>
+      </w:r>
+      <w:proofErr w:type="spellEnd"/>
+      <w:r>
+        <w:rPr>
+          <w:rFonts w:ascii="Times New Roman" w:hAnsi="Times New Roman" w:cs="Times New Roman"/>
+          <w:sz w:val="28"/>
+          <w:szCs w:val="28"/>
+          <w:lang w:val="ru-RU"/>
+        </w:rPr>
+        <w:t>.</w:t>
+      </w:r>
+    </w:p>
+    <w:p>
+      <w:pPr>
+        <w:rPr>
+          <w:rFonts w:ascii="Times New Roman" w:hAnsi="Times New Roman" w:cs="Times New Roman"/>
+          <w:sz w:val="28"/>
+          <w:szCs w:val="28"/>
+          <w:lang w:val="ru-RU"/>
+        </w:rPr>
+      </w:pPr>
+    </w:p>
+    <w:p>
+      <w:pPr>
+        <w:jc w:val="left"/>
+        <w:rPr>
+          <w:rFonts w:ascii="Times New Roman" w:hAnsi="Times New Roman" w:cs="Times New Roman"/>
+          <w:sz w:val="28"/>
+          <w:szCs w:val="28"/>
+          <w:lang w:val="ru-RU"/>
+        </w:rPr>
+      </w:pPr>
+      <w:r>
+        <w:rPr>
+          <w:rFonts w:ascii="Times New Roman" w:hAnsi="Times New Roman" w:cs="Times New Roman"/>
+          <w:sz w:val="28"/>
+          <w:szCs w:val="28"/>
+          <w:lang w:val="ru-RU"/>
+        </w:rPr>
+        <w:t xml:space="preserve">Чтобы вернуть себе позиции на рынке, </w:t>
+      </w:r>
+      <w:proofErr w:type="spellStart"/>
+      <w:r>
+        <w:rPr>
+          <w:rFonts w:ascii="Times New Roman" w:hAnsi="Times New Roman" w:cs="Times New Roman"/>
+          <w:sz w:val="28"/>
+          <w:szCs w:val="28"/>
+          <w:lang w:val="ru-RU"/>
+        </w:rPr>
+        <w:t>Digital</w:t>
+      </w:r>
+      <w:proofErr w:type="spellEnd"/>
+      <w:r>
+        <w:rPr>
+          <w:rFonts w:ascii="Times New Roman" w:hAnsi="Times New Roman" w:cs="Times New Roman"/>
+          <w:sz w:val="28"/>
+          <w:szCs w:val="28"/>
+          <w:lang w:val="ru-RU"/>
+        </w:rPr>
+        <w:t xml:space="preserve"> </w:t>
+      </w:r>
+      <w:proofErr w:type="spellStart"/>
+      <w:r>
+        <w:rPr>
+          <w:rFonts w:ascii="Times New Roman" w:hAnsi="Times New Roman" w:cs="Times New Roman"/>
+          <w:sz w:val="28"/>
+          <w:szCs w:val="28"/>
+          <w:lang w:val="ru-RU"/>
+        </w:rPr>
+        <w:t>Research</w:t>
+      </w:r>
+      <w:proofErr w:type="spellEnd"/>
+      <w:r>
+        <w:rPr>
+          <w:rFonts w:ascii="Times New Roman" w:hAnsi="Times New Roman" w:cs="Times New Roman"/>
+          <w:sz w:val="28"/>
+          <w:szCs w:val="28"/>
+          <w:lang w:val="ru-RU"/>
+        </w:rPr>
+        <w:t xml:space="preserve"> выпустила несколько операционных систем, совместимых с MS DOS и CP/M-86: </w:t>
+      </w:r>
+      <w:proofErr w:type="spellStart"/>
+      <w:r>
+        <w:rPr>
+          <w:rFonts w:ascii="Times New Roman" w:hAnsi="Times New Roman" w:cs="Times New Roman"/>
+          <w:sz w:val="28"/>
+          <w:szCs w:val="28"/>
+          <w:lang w:val="ru-RU"/>
+        </w:rPr>
+        <w:t>Concurrent</w:t>
+      </w:r>
+      <w:proofErr w:type="spellEnd"/>
+      <w:r>
+        <w:rPr>
+          <w:rFonts w:ascii="Times New Roman" w:hAnsi="Times New Roman" w:cs="Times New Roman"/>
+          <w:sz w:val="28"/>
+          <w:szCs w:val="28"/>
+          <w:lang w:val="ru-RU"/>
+        </w:rPr>
+        <w:t xml:space="preserve"> DOS, </w:t>
+      </w:r>
+      <w:proofErr w:type="spellStart"/>
+      <w:r>
+        <w:rPr>
+          <w:rFonts w:ascii="Times New Roman" w:hAnsi="Times New Roman" w:cs="Times New Roman"/>
+          <w:sz w:val="28"/>
+          <w:szCs w:val="28"/>
+          <w:lang w:val="ru-RU"/>
+        </w:rPr>
+        <w:t>FlexOS</w:t>
+      </w:r>
+      <w:proofErr w:type="spellEnd"/>
+      <w:r>
+        <w:rPr>
+          <w:rFonts w:ascii="Times New Roman" w:hAnsi="Times New Roman" w:cs="Times New Roman"/>
+          <w:sz w:val="28"/>
+          <w:szCs w:val="28"/>
+          <w:lang w:val="ru-RU"/>
+        </w:rPr>
+        <w:t xml:space="preserve">, DOS </w:t>
+      </w:r>
+      <w:proofErr w:type="spellStart"/>
+      <w:r>
+        <w:rPr>
+          <w:rFonts w:ascii="Times New Roman" w:hAnsi="Times New Roman" w:cs="Times New Roman"/>
+          <w:sz w:val="28"/>
+          <w:szCs w:val="28"/>
+          <w:lang w:val="ru-RU"/>
+        </w:rPr>
+        <w:t>Plus</w:t>
+      </w:r>
+      <w:proofErr w:type="spellEnd"/>
+      <w:r>
+        <w:rPr>
+          <w:rFonts w:ascii="Times New Roman" w:hAnsi="Times New Roman" w:cs="Times New Roman"/>
+          <w:sz w:val="28"/>
+          <w:szCs w:val="28"/>
+          <w:lang w:val="ru-RU"/>
+        </w:rPr>
+        <w:t xml:space="preserve"> и </w:t>
+      </w:r>
+      <w:proofErr w:type="spellStart"/>
+      <w:r>
+        <w:rPr>
+          <w:rFonts w:ascii="Times New Roman" w:hAnsi="Times New Roman" w:cs="Times New Roman"/>
+          <w:sz w:val="28"/>
+          <w:szCs w:val="28"/>
+          <w:lang w:val="ru-RU"/>
+        </w:rPr>
+        <w:t>Multiuser</w:t>
+      </w:r>
+      <w:proofErr w:type="spellEnd"/>
+      <w:r>
+        <w:rPr>
+          <w:rFonts w:ascii="Times New Roman" w:hAnsi="Times New Roman" w:cs="Times New Roman"/>
+          <w:sz w:val="28"/>
+          <w:szCs w:val="28"/>
+          <w:lang w:val="ru-RU"/>
+        </w:rPr>
+        <w:t xml:space="preserve"> DOS, позже — DR-DOS, совместимую только с MS-DOS. В конце концов компанию </w:t>
+      </w:r>
+      <w:proofErr w:type="spellStart"/>
+      <w:r>
+        <w:rPr>
+          <w:rFonts w:ascii="Times New Roman" w:hAnsi="Times New Roman" w:cs="Times New Roman"/>
+          <w:sz w:val="28"/>
+          <w:szCs w:val="28"/>
+          <w:lang w:val="ru-RU"/>
+        </w:rPr>
+        <w:t>Digital</w:t>
+      </w:r>
+      <w:proofErr w:type="spellEnd"/>
+      <w:r>
+        <w:rPr>
+          <w:rFonts w:ascii="Times New Roman" w:hAnsi="Times New Roman" w:cs="Times New Roman"/>
+          <w:sz w:val="28"/>
+          <w:szCs w:val="28"/>
+          <w:lang w:val="ru-RU"/>
+        </w:rPr>
+        <w:t xml:space="preserve"> </w:t>
+      </w:r>
+      <w:proofErr w:type="spellStart"/>
+      <w:r>
+        <w:rPr>
+          <w:rFonts w:ascii="Times New Roman" w:hAnsi="Times New Roman" w:cs="Times New Roman"/>
+          <w:sz w:val="28"/>
+          <w:szCs w:val="28"/>
+          <w:lang w:val="ru-RU"/>
+        </w:rPr>
+        <w:t>Research</w:t>
+      </w:r>
+      <w:proofErr w:type="spellEnd"/>
+      <w:r>
+        <w:rPr>
+          <w:rFonts w:ascii="Times New Roman" w:hAnsi="Times New Roman" w:cs="Times New Roman"/>
+          <w:sz w:val="28"/>
+          <w:szCs w:val="28"/>
+          <w:lang w:val="ru-RU"/>
+        </w:rPr>
+        <w:t xml:space="preserve"> приобрела </w:t>
+      </w:r>
+      <w:proofErr w:type="spellStart"/>
+      <w:r>
+        <w:rPr>
+          <w:rFonts w:ascii="Times New Roman" w:hAnsi="Times New Roman" w:cs="Times New Roman"/>
+          <w:sz w:val="28"/>
+          <w:szCs w:val="28"/>
+          <w:lang w:val="ru-RU"/>
+        </w:rPr>
+        <w:t>Novell</w:t>
+      </w:r>
+      <w:proofErr w:type="spellEnd"/>
+      <w:r>
+        <w:rPr>
+          <w:rFonts w:ascii="Times New Roman" w:hAnsi="Times New Roman" w:cs="Times New Roman"/>
+          <w:sz w:val="28"/>
+          <w:szCs w:val="28"/>
+          <w:lang w:val="ru-RU"/>
+        </w:rPr>
+        <w:t xml:space="preserve"> и её продукты стали выпускаться от её имени.</w:t>
+      </w:r>
+    </w:p>
+    <w:p>
+      <w:pPr>
+        <w:rPr>
+          <w:rFonts w:ascii="Times New Roman" w:hAnsi="Times New Roman" w:cs="Times New Roman"/>
+          <w:sz w:val="28"/>
+          <w:szCs w:val="28"/>
+          <w:lang w:val="ru-RU"/>
+        </w:rPr>
+      </w:pPr>
+    </w:p>
+    <w:p>
+      <w:pPr>
+        <w:jc w:val="left"/>
+        <w:rPr>
+          <w:rFonts w:ascii="Times New Roman" w:hAnsi="Times New Roman" w:cs="Times New Roman"/>
+          <w:sz w:val="28"/>
+          <w:szCs w:val="28"/>
+          <w:lang w:val="ru-RU"/>
+        </w:rPr>
+      </w:pPr>
+      <w:r>
+        <w:rPr>
+          <w:rFonts w:ascii="Times New Roman" w:hAnsi="Times New Roman" w:cs="Times New Roman"/>
+          <w:sz w:val="28"/>
+          <w:szCs w:val="28"/>
+          <w:lang w:val="ru-RU"/>
+        </w:rPr>
+        <w:t xml:space="preserve">В самой </w:t>
+      </w:r>
+      <w:proofErr w:type="spellStart"/>
+      <w:r>
+        <w:rPr>
+          <w:rFonts w:ascii="Times New Roman" w:hAnsi="Times New Roman" w:cs="Times New Roman"/>
+          <w:sz w:val="28"/>
+          <w:szCs w:val="28"/>
+          <w:lang w:val="ru-RU"/>
+        </w:rPr>
+        <w:t>Microsoft</w:t>
+      </w:r>
+      <w:proofErr w:type="spellEnd"/>
+      <w:r>
+        <w:rPr>
+          <w:rFonts w:ascii="Times New Roman" w:hAnsi="Times New Roman" w:cs="Times New Roman"/>
+          <w:sz w:val="28"/>
+          <w:szCs w:val="28"/>
+          <w:lang w:val="ru-RU"/>
+        </w:rPr>
+        <w:t xml:space="preserve"> MS-DOS не считали перспективным продуктом, планируя в будущем заменить DOS на более перспективную ОС </w:t>
+      </w:r>
+      <w:proofErr w:type="spellStart"/>
+      <w:r>
+        <w:rPr>
+          <w:rFonts w:ascii="Times New Roman" w:hAnsi="Times New Roman" w:cs="Times New Roman"/>
+          <w:sz w:val="28"/>
+          <w:szCs w:val="28"/>
+          <w:lang w:val="ru-RU"/>
+        </w:rPr>
+        <w:t>Xenix</w:t>
+      </w:r>
+      <w:proofErr w:type="spellEnd"/>
+      <w:r>
+        <w:rPr>
+          <w:rFonts w:ascii="Times New Roman" w:hAnsi="Times New Roman" w:cs="Times New Roman"/>
+          <w:sz w:val="28"/>
+          <w:szCs w:val="28"/>
+          <w:lang w:val="ru-RU"/>
+        </w:rPr>
+        <w:t xml:space="preserve">. В компании IBM долго не хотели ничем заменять DOS, но после того, как AT&amp;T начала продавать свою версию </w:t>
+      </w:r>
+      <w:proofErr w:type="spellStart"/>
+      <w:r>
+        <w:rPr>
+          <w:rFonts w:ascii="Times New Roman" w:hAnsi="Times New Roman" w:cs="Times New Roman"/>
+          <w:sz w:val="28"/>
+          <w:szCs w:val="28"/>
+          <w:lang w:val="ru-RU"/>
+        </w:rPr>
+        <w:t>Unix</w:t>
+      </w:r>
+      <w:proofErr w:type="spellEnd"/>
+      <w:r>
+        <w:rPr>
+          <w:rFonts w:ascii="Times New Roman" w:hAnsi="Times New Roman" w:cs="Times New Roman"/>
+          <w:sz w:val="28"/>
+          <w:szCs w:val="28"/>
+          <w:lang w:val="ru-RU"/>
+        </w:rPr>
+        <w:t xml:space="preserve">, было решено начать разработку OS/2. Тем не менее, IBM и </w:t>
+      </w:r>
+      <w:proofErr w:type="spellStart"/>
+      <w:r>
+        <w:rPr>
+          <w:rFonts w:ascii="Times New Roman" w:hAnsi="Times New Roman" w:cs="Times New Roman"/>
+          <w:sz w:val="28"/>
+          <w:szCs w:val="28"/>
+          <w:lang w:val="ru-RU"/>
+        </w:rPr>
+        <w:t>Microsoft</w:t>
+      </w:r>
+      <w:proofErr w:type="spellEnd"/>
+      <w:r>
+        <w:rPr>
+          <w:rFonts w:ascii="Times New Roman" w:hAnsi="Times New Roman" w:cs="Times New Roman"/>
+          <w:sz w:val="28"/>
+          <w:szCs w:val="28"/>
+          <w:lang w:val="ru-RU"/>
+        </w:rPr>
+        <w:t xml:space="preserve"> не смогли договориться о том, будет ли наследником DOS </w:t>
+      </w:r>
+      <w:proofErr w:type="spellStart"/>
+      <w:r>
+        <w:rPr>
+          <w:rFonts w:ascii="Times New Roman" w:hAnsi="Times New Roman" w:cs="Times New Roman"/>
+          <w:sz w:val="28"/>
+          <w:szCs w:val="28"/>
+          <w:lang w:val="ru-RU"/>
+        </w:rPr>
+        <w:t>Windows</w:t>
+      </w:r>
+      <w:proofErr w:type="spellEnd"/>
+      <w:r>
+        <w:rPr>
+          <w:rFonts w:ascii="Times New Roman" w:hAnsi="Times New Roman" w:cs="Times New Roman"/>
+          <w:sz w:val="28"/>
+          <w:szCs w:val="28"/>
+          <w:lang w:val="ru-RU"/>
+        </w:rPr>
+        <w:t xml:space="preserve"> или OS/2, в результате чего пути компаний разошлись, MS-DOS и PC DOS в дальнейшем развивались независимо[11]. Последней версией MS-DOS стала 6.22, после чего она перестала продаваться как отдельный продукт, войдя в состав </w:t>
+      </w:r>
+      <w:proofErr w:type="spellStart"/>
+      <w:r>
+        <w:rPr>
+          <w:rFonts w:ascii="Times New Roman" w:hAnsi="Times New Roman" w:cs="Times New Roman"/>
+          <w:sz w:val="28"/>
+          <w:szCs w:val="28"/>
+          <w:lang w:val="ru-RU"/>
+        </w:rPr>
+        <w:t>Windows</w:t>
+      </w:r>
+      <w:proofErr w:type="spellEnd"/>
+      <w:r>
+        <w:rPr>
+          <w:rFonts w:ascii="Times New Roman" w:hAnsi="Times New Roman" w:cs="Times New Roman"/>
+          <w:sz w:val="28"/>
+          <w:szCs w:val="28"/>
+          <w:lang w:val="ru-RU"/>
+        </w:rPr>
+        <w:t xml:space="preserve"> 95 как её подсистема, в то время как компания IBM позже выпустила PC DOS 2000 (он же PC DOS 7.1), а в качестве OEM развивала её до версии 7.10.</w:t>
+      </w:r>
+    </w:p>
+    <w:p>
+      <w:pPr>
+        <w:rPr>
+          <w:rFonts w:ascii="Times New Roman" w:hAnsi="Times New Roman" w:cs="Times New Roman"/>
+          <w:sz w:val="28"/>
+          <w:szCs w:val="28"/>
+          <w:lang w:val="ru-RU"/>
+        </w:rPr>
+      </w:pPr>
+    </w:p>
+    <w:p>
+      <w:pPr>
+        <w:jc w:val="left"/>
+        <w:rPr>
+          <w:rFonts w:ascii="Times New Roman" w:hAnsi="Times New Roman" w:cs="Times New Roman"/>
+          <w:sz w:val="28"/>
+          <w:szCs w:val="28"/>
+          <w:lang w:val="ru-RU"/>
+        </w:rPr>
+      </w:pPr>
+      <w:r>
+        <w:rPr>
+          <w:rFonts w:ascii="Times New Roman" w:hAnsi="Times New Roman" w:cs="Times New Roman"/>
+          <w:sz w:val="28"/>
+          <w:szCs w:val="28"/>
+          <w:lang w:val="ru-RU"/>
+        </w:rPr>
+        <w:t xml:space="preserve">После того, как </w:t>
+      </w:r>
+      <w:proofErr w:type="spellStart"/>
+      <w:r>
+        <w:rPr>
+          <w:rFonts w:ascii="Times New Roman" w:hAnsi="Times New Roman" w:cs="Times New Roman"/>
+          <w:sz w:val="28"/>
+          <w:szCs w:val="28"/>
+          <w:lang w:val="ru-RU"/>
+        </w:rPr>
+        <w:t>Microsoft</w:t>
+      </w:r>
+      <w:proofErr w:type="spellEnd"/>
+      <w:r>
+        <w:rPr>
+          <w:rFonts w:ascii="Times New Roman" w:hAnsi="Times New Roman" w:cs="Times New Roman"/>
+          <w:sz w:val="28"/>
+          <w:szCs w:val="28"/>
+          <w:lang w:val="ru-RU"/>
+        </w:rPr>
+        <w:t xml:space="preserve"> объявила о прекращении разработки MS-DOS, программисты Джим Холл, Пат </w:t>
+      </w:r>
+      <w:proofErr w:type="spellStart"/>
+      <w:r>
+        <w:rPr>
+          <w:rFonts w:ascii="Times New Roman" w:hAnsi="Times New Roman" w:cs="Times New Roman"/>
+          <w:sz w:val="28"/>
+          <w:szCs w:val="28"/>
+          <w:lang w:val="ru-RU"/>
+        </w:rPr>
+        <w:t>Виллани</w:t>
+      </w:r>
+      <w:proofErr w:type="spellEnd"/>
+      <w:r>
+        <w:rPr>
+          <w:rFonts w:ascii="Times New Roman" w:hAnsi="Times New Roman" w:cs="Times New Roman"/>
+          <w:sz w:val="28"/>
+          <w:szCs w:val="28"/>
+          <w:lang w:val="ru-RU"/>
+        </w:rPr>
+        <w:t xml:space="preserve"> и Тим Норман начали разработку </w:t>
+      </w:r>
+      <w:r>
+        <w:rPr>
+          <w:rFonts w:ascii="Times New Roman" w:hAnsi="Times New Roman" w:cs="Times New Roman"/>
+          <w:sz w:val="28"/>
+          <w:szCs w:val="28"/>
+          <w:lang w:val="ru-RU"/>
+        </w:rPr>
+        <w:lastRenderedPageBreak/>
+        <w:t xml:space="preserve">аналога, который бы публиковался под свободной лицензией. Этот проект позже получил название </w:t>
+      </w:r>
+      <w:proofErr w:type="spellStart"/>
+      <w:r>
+        <w:rPr>
+          <w:rFonts w:ascii="Times New Roman" w:hAnsi="Times New Roman" w:cs="Times New Roman"/>
+          <w:sz w:val="28"/>
+          <w:szCs w:val="28"/>
+          <w:lang w:val="ru-RU"/>
+        </w:rPr>
+        <w:t>FreeDOS</w:t>
+      </w:r>
+      <w:proofErr w:type="spellEnd"/>
+      <w:r>
+        <w:rPr>
+          <w:rFonts w:ascii="Times New Roman" w:hAnsi="Times New Roman" w:cs="Times New Roman"/>
+          <w:sz w:val="28"/>
+          <w:szCs w:val="28"/>
+          <w:lang w:val="ru-RU"/>
+        </w:rPr>
+        <w:t>.</w:t>
+      </w:r>
+    </w:p>
+    <w:p>
+      <w:pPr>
+        <w:rPr>
+          <w:rFonts w:ascii="Times New Roman" w:hAnsi="Times New Roman" w:cs="Times New Roman"/>
+          <w:sz w:val="28"/>
+          <w:szCs w:val="28"/>
+          <w:lang w:val="ru-RU"/>
+        </w:rPr>
+      </w:pPr>
+    </w:p>
+    <w:p>
+      <w:pPr>
+        <w:jc w:val="left"/>
+        <w:rPr>
+          <w:rFonts w:ascii="Times New Roman" w:hAnsi="Times New Roman" w:cs="Times New Roman"/>
+          <w:sz w:val="28"/>
+          <w:szCs w:val="28"/>
+          <w:lang w:val="ru-RU"/>
+        </w:rPr>
+      </w:pPr>
+      <w:r>
+        <w:rPr>
+          <w:rFonts w:ascii="Times New Roman" w:hAnsi="Times New Roman" w:cs="Times New Roman"/>
+          <w:sz w:val="28"/>
+          <w:szCs w:val="28"/>
+          <w:lang w:val="ru-RU"/>
+        </w:rPr>
+        <w:t xml:space="preserve">Несмотря на выход </w:t>
+      </w:r>
+      <w:proofErr w:type="spellStart"/>
+      <w:r>
+        <w:rPr>
+          <w:rFonts w:ascii="Times New Roman" w:hAnsi="Times New Roman" w:cs="Times New Roman"/>
+          <w:sz w:val="28"/>
+          <w:szCs w:val="28"/>
+          <w:lang w:val="ru-RU"/>
+        </w:rPr>
+        <w:t>Windows</w:t>
+      </w:r>
+      <w:proofErr w:type="spellEnd"/>
+      <w:r>
+        <w:rPr>
+          <w:rFonts w:ascii="Times New Roman" w:hAnsi="Times New Roman" w:cs="Times New Roman"/>
+          <w:sz w:val="28"/>
+          <w:szCs w:val="28"/>
+          <w:lang w:val="ru-RU"/>
+        </w:rPr>
+        <w:t xml:space="preserve"> 95 и прекращение поддержки MS DOS компанией </w:t>
+      </w:r>
+      <w:proofErr w:type="spellStart"/>
+      <w:r>
+        <w:rPr>
+          <w:rFonts w:ascii="Times New Roman" w:hAnsi="Times New Roman" w:cs="Times New Roman"/>
+          <w:sz w:val="28"/>
+          <w:szCs w:val="28"/>
+          <w:lang w:val="ru-RU"/>
+        </w:rPr>
+        <w:t>Microsoft</w:t>
+      </w:r>
+      <w:proofErr w:type="spellEnd"/>
+      <w:r>
+        <w:rPr>
+          <w:rFonts w:ascii="Times New Roman" w:hAnsi="Times New Roman" w:cs="Times New Roman"/>
+          <w:sz w:val="28"/>
+          <w:szCs w:val="28"/>
+          <w:lang w:val="ru-RU"/>
+        </w:rPr>
+        <w:t>, программы под DOS продолжали выходить ещё какое-то время. В частности, это были компьютерные игры, которые под DOS могли более полно использовать ресурсы оборудования, а также прикладные программы для слабых машин.</w:t>
+      </w:r>
+    </w:p>
+    <w:p>
+      <w:pPr>
+        <w:rPr>
+          <w:rFonts w:ascii="Times New Roman" w:hAnsi="Times New Roman" w:cs="Times New Roman"/>
+          <w:sz w:val="28"/>
+          <w:szCs w:val="28"/>
+          <w:lang w:val="ru-RU"/>
+        </w:rPr>
+      </w:pPr>
+    </w:p>
+    <w:p>
+      <w:pPr>
+        <w:jc w:val="left"/>
+        <w:rPr>
+          <w:rFonts w:ascii="Times New Roman" w:hAnsi="Times New Roman" w:cs="Times New Roman"/>
+          <w:sz w:val="28"/>
+          <w:szCs w:val="28"/>
+          <w:lang w:val="ru-RU"/>
+        </w:rPr>
+      </w:pPr>
+      <w:r>
+        <w:rPr>
+          <w:rFonts w:ascii="Times New Roman" w:hAnsi="Times New Roman" w:cs="Times New Roman"/>
+          <w:sz w:val="28"/>
+          <w:szCs w:val="28"/>
+          <w:lang w:val="ru-RU"/>
+        </w:rPr>
+        <w:t xml:space="preserve">DOS — семейство операционных систем с монолитным ядром, предназначенных для работы с PC-совместимыми </w:t>
+      </w:r>
+      <w:proofErr w:type="gramStart"/>
+      <w:r>
+        <w:rPr>
+          <w:rFonts w:ascii="Times New Roman" w:hAnsi="Times New Roman" w:cs="Times New Roman"/>
+          <w:sz w:val="28"/>
+          <w:szCs w:val="28"/>
+          <w:lang w:val="ru-RU"/>
+        </w:rPr>
+        <w:t>компьютерами[</w:t>
+      </w:r>
+      <w:proofErr w:type="gramEnd"/>
+      <w:r>
+        <w:rPr>
+          <w:rFonts w:ascii="Times New Roman" w:hAnsi="Times New Roman" w:cs="Times New Roman"/>
+          <w:sz w:val="28"/>
+          <w:szCs w:val="28"/>
+          <w:lang w:val="ru-RU"/>
+        </w:rPr>
+        <w:t>2]. В системе отсутствует слой аппаратных абстракций, поддержка большинства устройств, за исключением самых базовых функций, таких как работа с клавиатурой, текстовым дисплеем и файловой системой, возложена на пользовательское ПО</w:t>
+      </w:r>
+      <w:r>
+        <w:rPr>
+          <w:rFonts w:ascii="Times New Roman" w:hAnsi="Times New Roman" w:cs="Times New Roman"/>
+          <w:sz w:val="28"/>
+          <w:szCs w:val="28"/>
+          <w:lang w:val="ru-RU"/>
+        </w:rPr>
+        <w:t>.</w:t>
+      </w:r>
+    </w:p>
+    <w:p>
+      <w:pPr>
+        <w:rPr>
+          <w:rFonts w:ascii="Times New Roman" w:hAnsi="Times New Roman" w:cs="Times New Roman"/>
+          <w:sz w:val="28"/>
+          <w:szCs w:val="28"/>
+          <w:lang w:val="ru-RU"/>
+        </w:rPr>
+      </w:pPr>
+    </w:p>
+    <w:p>
+      <w:pPr>
+        <w:rPr>
+          <w:rFonts w:ascii="Times New Roman" w:hAnsi="Times New Roman" w:cs="Times New Roman"/>
+          <w:sz w:val="28"/>
+          <w:szCs w:val="28"/>
+          <w:lang w:val="ru-RU"/>
+        </w:rPr>
+      </w:pPr>
+    </w:p>
+    <w:p>
+      <w:pPr>
+        <w:jc w:val="left"/>
+        <w:rPr>
+          <w:rFonts w:ascii="Times New Roman" w:hAnsi="Times New Roman" w:cs="Times New Roman"/>
+          <w:sz w:val="28"/>
+          <w:szCs w:val="28"/>
+          <w:lang w:val="ru-RU"/>
+        </w:rPr>
+      </w:pPr>
+      <w:r>
+        <w:rPr>
+          <w:rFonts w:ascii="Times New Roman" w:hAnsi="Times New Roman" w:cs="Times New Roman"/>
+          <w:sz w:val="28"/>
+          <w:szCs w:val="28"/>
+          <w:lang w:val="ru-RU"/>
+        </w:rPr>
+        <w:t>DOS работают в реальном режиме адресации x86, что позволяет использовать для нужд операционной системы не более 1 МБ адресного пространства, с учётом специальных областей памяти становится доступно не более 640КБ ОЗУ. Доступ к остальной оперативной памяти осуществляется с помощью специальных драйверов, наподобие HIMEM.SYS. Как правило используются только 16-битные команды процессора для сохранения совместимости с 8088.</w:t>
+      </w:r>
+    </w:p>
+    <w:p>
+      <w:pPr>
+        <w:rPr>
+          <w:rFonts w:ascii="Times New Roman" w:hAnsi="Times New Roman" w:cs="Times New Roman"/>
+          <w:sz w:val="28"/>
+          <w:szCs w:val="28"/>
+          <w:lang w:val="ru-RU"/>
+        </w:rPr>
+      </w:pPr>
+    </w:p>
+    <w:p>
+      <w:pPr>
+        <w:jc w:val="left"/>
+        <w:rPr>
+          <w:rFonts w:ascii="Times New Roman" w:hAnsi="Times New Roman" w:cs="Times New Roman"/>
+          <w:sz w:val="28"/>
+          <w:szCs w:val="28"/>
+          <w:lang w:val="ru-RU"/>
+        </w:rPr>
+      </w:pPr>
+      <w:r>
+        <w:rPr>
+          <w:rFonts w:ascii="Times New Roman" w:hAnsi="Times New Roman" w:cs="Times New Roman"/>
+          <w:sz w:val="28"/>
+          <w:szCs w:val="28"/>
+          <w:lang w:val="ru-RU"/>
+        </w:rPr>
+        <w:t>DOS не предоставляют стандартных средств для осуществления многозадачности, однако существует особый режим, называемый резидентным, когда после завершения программы вся она или её часть остаётся в памяти и может быть вызвана из другого приложения с помощью специального прерывания. Кроме того, в DOS отсутствовала защита памяти и контроль доступа к файлам, что привело к широкому распространению компьютерных вирусов.</w:t>
+      </w:r>
+    </w:p>
+    <w:p>
+      <w:pPr>
+        <w:rPr>
+          <w:rFonts w:ascii="Times New Roman" w:hAnsi="Times New Roman" w:cs="Times New Roman"/>
+          <w:sz w:val="28"/>
+          <w:szCs w:val="28"/>
+          <w:lang w:val="ru-RU"/>
+        </w:rPr>
+      </w:pPr>
+    </w:p>
+    <w:p>
+      <w:pPr>
+        <w:jc w:val="left"/>
+        <w:rPr>
+          <w:rFonts w:ascii="Times New Roman" w:hAnsi="Times New Roman" w:cs="Times New Roman"/>
+          <w:sz w:val="28"/>
+          <w:szCs w:val="28"/>
+          <w:lang w:val="ru-RU"/>
+        </w:rPr>
+      </w:pPr>
+      <w:r>
+        <w:rPr>
+          <w:rFonts w:ascii="Times New Roman" w:hAnsi="Times New Roman" w:cs="Times New Roman"/>
+          <w:sz w:val="28"/>
+          <w:szCs w:val="28"/>
+          <w:lang w:val="ru-RU"/>
+        </w:rPr>
+        <w:t xml:space="preserve">Основной способ взаимодействия с пользователем — через ввод команд. Возможно использование программ-оболочек, таких, как </w:t>
+      </w:r>
+      <w:proofErr w:type="spellStart"/>
+      <w:r>
+        <w:rPr>
+          <w:rFonts w:ascii="Times New Roman" w:hAnsi="Times New Roman" w:cs="Times New Roman"/>
+          <w:sz w:val="28"/>
+          <w:szCs w:val="28"/>
+          <w:lang w:val="ru-RU"/>
+        </w:rPr>
+        <w:t>Norton</w:t>
+      </w:r>
+      <w:proofErr w:type="spellEnd"/>
+      <w:r>
+        <w:rPr>
+          <w:rFonts w:ascii="Times New Roman" w:hAnsi="Times New Roman" w:cs="Times New Roman"/>
+          <w:sz w:val="28"/>
+          <w:szCs w:val="28"/>
+          <w:lang w:val="ru-RU"/>
+        </w:rPr>
+        <w:t xml:space="preserve"> </w:t>
+      </w:r>
+      <w:proofErr w:type="spellStart"/>
+      <w:r>
+        <w:rPr>
+          <w:rFonts w:ascii="Times New Roman" w:hAnsi="Times New Roman" w:cs="Times New Roman"/>
+          <w:sz w:val="28"/>
+          <w:szCs w:val="28"/>
+          <w:lang w:val="ru-RU"/>
+        </w:rPr>
+        <w:t>Commander</w:t>
+      </w:r>
+      <w:proofErr w:type="spellEnd"/>
+      <w:r>
+        <w:rPr>
+          <w:rFonts w:ascii="Times New Roman" w:hAnsi="Times New Roman" w:cs="Times New Roman"/>
+          <w:sz w:val="28"/>
+          <w:szCs w:val="28"/>
+          <w:lang w:val="ru-RU"/>
+        </w:rPr>
+        <w:t>, но они не являются частью системы.</w:t>
+      </w:r>
+    </w:p>
+    <w:p>
+      <w:pPr>
+        <w:rPr>
+          <w:rFonts w:ascii="Times New Roman" w:hAnsi="Times New Roman" w:cs="Times New Roman"/>
+          <w:sz w:val="28"/>
+          <w:szCs w:val="28"/>
+          <w:lang w:val="ru-RU"/>
+        </w:rPr>
+      </w:pPr>
+    </w:p>
+    <w:p>
+      <w:pPr>
+        <w:rPr>
+          <w:rFonts w:ascii="Times New Roman" w:hAnsi="Times New Roman" w:cs="Times New Roman"/>
+          <w:sz w:val="28"/>
+          <w:szCs w:val="28"/>
+          <w:lang w:val="ru-RU"/>
+        </w:rPr>
+      </w:pPr>
+    </w:p>
+    <w:p>
+      <w:pPr>
+        <w:ind w:firstLine="0"/>
+        <w:rPr>
+          <w:rFonts w:ascii="Times New Roman" w:hAnsi="Times New Roman" w:cs="Times New Roman"/>
+          <w:b/>
+          <w:bCs/>
+          <w:sz w:val="28"/>
+          <w:szCs w:val="28"/>
+          <w:lang w:val="ru-RU"/>
+        </w:rPr>
+      </w:pPr>
+      <w:r>
+        <w:rPr>
+          <w:rFonts w:ascii="Times New Roman" w:hAnsi="Times New Roman" w:cs="Times New Roman"/>
+          <w:b/>
+          <w:bCs/>
+          <w:sz w:val="28"/>
+          <w:szCs w:val="28"/>
+          <w:lang w:val="ru-RU"/>
+        </w:rPr>
         <w:t>ТЕОРЕТИЧЕСКОЕ ОБОСНОВАНИЕ РАЗРАБОТКИ ПРОГРАММНОГО ПРОДУКТА</w:t>
       </w:r>
     </w:p>
@@ -9518,8 +9860,57 @@
           <w:szCs w:val="28"/>
           <w:lang w:val="ru-RU"/>
         </w:rPr>
-        <w:t xml:space="preserve"> </w:t>
-      </w:r>
+        <w:t xml:space="preserve"> Как было описано во введении, в качестве задачи было выбрано решение дифференциального уравнения первого порядка с начальным условием — задачи Коши. В алгоритме решения будет использоваться неявный метод Адамса высокого порядка. </w:t>
+      </w:r>
+    </w:p>
+    <w:p>
+      <w:pPr>
+        <w:jc w:val="left"/>
+        <w:rPr>
+          <w:rFonts w:ascii="Times New Roman" w:hAnsi="Times New Roman" w:cs="Times New Roman"/>
+          <w:sz w:val="28"/>
+          <w:szCs w:val="28"/>
+          <w:lang w:val="ru-RU"/>
+        </w:rPr>
+      </w:pPr>
+      <w:r>
+        <w:rPr>
+          <w:rFonts w:ascii="Times New Roman" w:hAnsi="Times New Roman" w:cs="Times New Roman"/>
+          <w:sz w:val="28"/>
+          <w:szCs w:val="28"/>
+          <w:lang w:val="ru-RU"/>
+        </w:rPr>
+        <w:t xml:space="preserve">Метод Адамса — конечноразностный многошаговый метод численного интегрирования обыкновенных дифференциальных уравнений первого порядка. В отличие от </w:t>
+      </w:r>
+      <w:r>
+        <w:rPr>
+          <w:rFonts w:ascii="Times New Roman" w:hAnsi="Times New Roman" w:cs="Times New Roman"/>
+          <w:sz w:val="28"/>
+          <w:szCs w:val="28"/>
+          <w:lang w:val="ru-RU"/>
+        </w:rPr>
+        <w:t xml:space="preserve">конкурирующего </w:t>
+      </w:r>
+      <w:r>
+        <w:rPr>
+          <w:rFonts w:ascii="Times New Roman" w:hAnsi="Times New Roman" w:cs="Times New Roman"/>
+          <w:sz w:val="28"/>
+          <w:szCs w:val="28"/>
+          <w:lang w:val="ru-RU"/>
+        </w:rPr>
+        <w:t>метода Рунге-Кутты использует для вычисления очередного значения искомого решения не одно, а несколько значений, которые уже вычислены в предыдущих точках.</w:t>
+      </w:r>
+    </w:p>
+    <w:p>
+      <w:pPr>
+        <w:jc w:val="left"/>
+        <w:rPr>
+          <w:rFonts w:ascii="Times New Roman" w:hAnsi="Times New Roman" w:cs="Times New Roman"/>
+          <w:sz w:val="28"/>
+          <w:szCs w:val="28"/>
+          <w:lang w:val="ru-RU"/>
+        </w:rPr>
+      </w:pPr>
       <w:r>
         <w:rPr>
           <w:rFonts w:ascii="Times New Roman" w:hAnsi="Times New Roman" w:cs="Times New Roman"/>
@@ -9528,64 +9919,6 @@
           <w:lang w:val="ru-RU"/>
         </w:rPr>
         <w:lastRenderedPageBreak/>
-        <w:t xml:space="preserve">Как было описано во введении, в качестве задачи было выбрано решение дифференциального уравнения первого порядка с начальным условием — задачи Коши. В алгоритме решения будет использоваться неявный метод Адамса высокого порядка. </w:t>
-      </w:r>
-    </w:p>
-    <w:p>
-      <w:pPr>
-        <w:jc w:val="left"/>
-        <w:rPr>
-          <w:rFonts w:ascii="Times New Roman" w:hAnsi="Times New Roman" w:cs="Times New Roman"/>
-          <w:sz w:val="28"/>
-          <w:szCs w:val="28"/>
-          <w:lang w:val="ru-RU"/>
-        </w:rPr>
-      </w:pPr>
-      <w:r>
-        <w:rPr>
-          <w:rFonts w:ascii="Times New Roman" w:hAnsi="Times New Roman" w:cs="Times New Roman"/>
-          <w:sz w:val="28"/>
-          <w:szCs w:val="28"/>
-          <w:lang w:val="ru-RU"/>
-        </w:rPr>
-        <w:t xml:space="preserve">Метод Адамса — конечноразностный многошаговый метод численного интегрирования обыкновенных дифференциальных уравнений первого порядка. В отличие от </w:t>
-      </w:r>
-      <w:r>
-        <w:rPr>
-          <w:rFonts w:ascii="Times New Roman" w:hAnsi="Times New Roman" w:cs="Times New Roman"/>
-          <w:sz w:val="28"/>
-          <w:szCs w:val="28"/>
-          <w:lang w:val="ru-RU"/>
-        </w:rPr>
-        <w:t xml:space="preserve">конкурирующего </w:t>
-      </w:r>
-      <w:r>
-        <w:rPr>
-          <w:rFonts w:ascii="Times New Roman" w:hAnsi="Times New Roman" w:cs="Times New Roman"/>
-          <w:sz w:val="28"/>
-          <w:szCs w:val="28"/>
-          <w:lang w:val="ru-RU"/>
-        </w:rPr>
-        <w:t>метода Рунге-Кутты использует для вычисления очередного значения искомого решения не одно, а несколько значений, которые уже вычислены в предыдущих точках.</w:t>
-      </w:r>
-    </w:p>
-    <w:p>
-      <w:pPr>
-        <w:jc w:val="left"/>
-        <w:rPr>
-          <w:rFonts w:ascii="Times New Roman" w:hAnsi="Times New Roman" w:cs="Times New Roman"/>
-          <w:sz w:val="28"/>
-          <w:szCs w:val="28"/>
-          <w:lang w:val="ru-RU"/>
-        </w:rPr>
-      </w:pPr>
-      <w:r>
-        <w:rPr>
-          <w:rFonts w:ascii="Times New Roman" w:hAnsi="Times New Roman" w:cs="Times New Roman"/>
-          <w:sz w:val="28"/>
-          <w:szCs w:val="28"/>
-          <w:lang w:val="ru-RU"/>
-        </w:rPr>
         <w:t>Метод назван</w:t>
       </w:r>
       <w:r>
@@ -9818,25 +10151,7 @@
           <w:szCs w:val="28"/>
           <w:lang w:val="ru-RU"/>
         </w:rPr>
-        <w:t xml:space="preserve">для которой </w:t>
-      </w:r>
-      <w:r>
-        <w:rPr>
-          <w:rFonts w:ascii="Times New Roman" w:hAnsi="Times New Roman" w:cs="Times New Roman"/>
-          <w:sz w:val="28"/>
-          <w:szCs w:val="28"/>
-          <w:lang w:val="ru-RU"/>
-        </w:rPr>
-        <w:t>необходимо</w:t>
-      </w:r>
-      <w:r>
-        <w:rPr>
-          <w:rFonts w:ascii="Times New Roman" w:hAnsi="Times New Roman" w:cs="Times New Roman"/>
-          <w:sz w:val="28"/>
-          <w:szCs w:val="28"/>
-          <w:lang w:val="ru-RU"/>
-        </w:rPr>
-        <w:t xml:space="preserve"> найти решение на сетке с постоянным шагом</w:t>
+        <w:t>для которой необходимо найти решение на сетке с постоянным шагом</w:t>
       </w:r>
       <w:r>
         <w:rPr>
@@ -9934,25 +10249,7 @@
           <w:szCs w:val="28"/>
           <w:lang w:val="ru-BY"/>
         </w:rPr>
-        <w:t xml:space="preserve"> порядка требуют предварительного вычисления решения в </w:t>
-      </w:r>
-      <w:r>
-        <w:rPr>
-          <w:rFonts w:ascii="Times New Roman" w:hAnsi="Times New Roman" w:cs="Times New Roman"/>
-          <w:sz w:val="28"/>
-          <w:szCs w:val="28"/>
-          <w:lang w:val="ru-BY"/>
-        </w:rPr>
-        <w:t xml:space="preserve"> </w:t>
-      </w:r>
-      <w:r>
-        <w:rPr>
-          <w:rFonts w:ascii="Times New Roman" w:hAnsi="Times New Roman" w:cs="Times New Roman"/>
-          <w:sz w:val="28"/>
-          <w:szCs w:val="28"/>
-          <w:lang w:val="ru-BY"/>
-        </w:rPr>
-        <w:t>k начальных точках. Для вычисления начальных значений обычно используют одношаговые методы, например, 4-стадийный метод Рунге — Кутты 4-го порядка точности.</w:t>
+        <w:t xml:space="preserve"> порядка требуют предварительного вычисления решения в  k начальных точках. Для вычисления начальных значений обычно используют одношаговые методы, например, 4-стадийный метод Рунге — Кутты 4-го порядка точности.</w:t>
       </w:r>
     </w:p>
     <w:p>
@@ -10126,7 +10423,6 @@
           <w:szCs w:val="28"/>
           <w:lang w:val="ru-RU"/>
         </w:rPr>
-        <w:lastRenderedPageBreak/>
         <w:t>При написании кода программы целью является и в том числе следующее:</w:t>
       </w:r>
     </w:p>
@@ -10220,6 +10516,7 @@
           <w:szCs w:val="28"/>
           <w:lang w:val="ru-RU"/>
         </w:rPr>
+        <w:lastRenderedPageBreak/>
         <w:t>Д</w:t>
       </w:r>
       <w:r>
@@ -10573,8 +10870,6 @@
           <w:lang w:val="ru-RU"/>
         </w:rPr>
       </w:pPr>
-      <w:bookmarkStart w:id="0" w:name="_GoBack"/>
-      <w:bookmarkEnd w:id="0"/>
     </w:p>
     <w:p>
       <w:pPr>
@@ -10618,7 +10913,6 @@
           <w:szCs w:val="28"/>
           <w:lang w:val="ru-RU"/>
         </w:rPr>
-        <w:lastRenderedPageBreak/>
         <w:t>для подсчёта разных норм математических функций заданного формата (возможно, сеточных)</w:t>
       </w:r>
     </w:p>
@@ -10787,6 +11081,7 @@
           <w:szCs w:val="28"/>
           <w:lang w:val="ru-RU"/>
         </w:rPr>
+        <w:lastRenderedPageBreak/>
         <w:t>другие</w:t>
       </w:r>
     </w:p>
@@ -11144,79 +11439,88 @@
           <w:szCs w:val="28"/>
           <w:lang w:val="ru-RU"/>
         </w:rPr>
+        <w:t xml:space="preserve">При именовании функций (процедур), переменных предположительно будет использоваться единый стиль именования сущностей — так называемый </w:t>
+      </w:r>
+      <w:proofErr w:type="spellStart"/>
+      <w:r>
+        <w:rPr>
+          <w:rFonts w:ascii="Times New Roman" w:hAnsi="Times New Roman" w:cs="Times New Roman"/>
+          <w:sz w:val="28"/>
+          <w:szCs w:val="28"/>
+          <w:lang w:val="ru-RU"/>
+        </w:rPr>
+        <w:t>snake_case</w:t>
+      </w:r>
+      <w:proofErr w:type="spellEnd"/>
+      <w:r>
+        <w:rPr>
+          <w:rFonts w:ascii="Times New Roman" w:hAnsi="Times New Roman" w:cs="Times New Roman"/>
+          <w:sz w:val="28"/>
+          <w:szCs w:val="28"/>
+          <w:lang w:val="ru-RU"/>
+        </w:rPr>
+        <w:t>.</w:t>
+      </w:r>
+      <w:r>
+        <w:rPr>
+          <w:rFonts w:ascii="Times New Roman" w:hAnsi="Times New Roman" w:cs="Times New Roman"/>
+          <w:sz w:val="28"/>
+          <w:szCs w:val="28"/>
+          <w:lang w:val="ru-RU"/>
+        </w:rPr>
+        <w:t xml:space="preserve"> Ставится целью написать в том числе как можно более “чистый” код.</w:t>
+      </w:r>
+    </w:p>
+    <w:p>
+      <w:pPr>
+        <w:jc w:val="left"/>
+        <w:rPr>
+          <w:rFonts w:ascii="Times New Roman" w:hAnsi="Times New Roman" w:cs="Times New Roman"/>
+          <w:sz w:val="28"/>
+          <w:szCs w:val="28"/>
+          <w:lang w:val="ru-RU"/>
+        </w:rPr>
+      </w:pPr>
+    </w:p>
+    <w:p>
+      <w:pPr>
+        <w:jc w:val="left"/>
+        <w:rPr>
+          <w:rFonts w:ascii="Times New Roman" w:hAnsi="Times New Roman" w:cs="Times New Roman"/>
+          <w:sz w:val="28"/>
+          <w:szCs w:val="28"/>
+          <w:lang w:val="ru-RU"/>
+        </w:rPr>
+      </w:pPr>
+      <w:proofErr w:type="spellStart"/>
+      <w:r>
+        <w:rPr>
+          <w:rFonts w:ascii="Times New Roman" w:hAnsi="Times New Roman" w:cs="Times New Roman"/>
+          <w:sz w:val="28"/>
+          <w:szCs w:val="28"/>
+          <w:lang w:val="ru-RU"/>
+        </w:rPr>
+        <w:t>Легкоподдерживаемый</w:t>
+      </w:r>
+      <w:proofErr w:type="spellEnd"/>
+      <w:r>
+        <w:rPr>
+          <w:rFonts w:ascii="Times New Roman" w:hAnsi="Times New Roman" w:cs="Times New Roman"/>
+          <w:sz w:val="28"/>
+          <w:szCs w:val="28"/>
+          <w:lang w:val="ru-RU"/>
+        </w:rPr>
+        <w:t xml:space="preserve"> читаемый код – то, к чему стремится любой опытный разработчик. Это код, который легко читать через 2 месяца, полгода, год и больше после его написания, причём не только автору, но и любому другому программисту. А так как в большинстве случаев код разрабатывается в </w:t>
+      </w:r>
+      <w:r>
+        <w:rPr>
+          <w:rFonts w:ascii="Times New Roman" w:hAnsi="Times New Roman" w:cs="Times New Roman"/>
+          <w:sz w:val="28"/>
+          <w:szCs w:val="28"/>
+          <w:lang w:val="ru-RU"/>
+        </w:rPr>
         <w:lastRenderedPageBreak/>
-        <w:t xml:space="preserve">При именовании функций (процедур), переменных предположительно будет использоваться единый стиль именования сущностей — так называемый </w:t>
-      </w:r>
-      <w:proofErr w:type="spellStart"/>
-      <w:r>
-        <w:rPr>
-          <w:rFonts w:ascii="Times New Roman" w:hAnsi="Times New Roman" w:cs="Times New Roman"/>
-          <w:sz w:val="28"/>
-          <w:szCs w:val="28"/>
-          <w:lang w:val="ru-RU"/>
-        </w:rPr>
-        <w:t>snake_case</w:t>
-      </w:r>
-      <w:proofErr w:type="spellEnd"/>
-      <w:r>
-        <w:rPr>
-          <w:rFonts w:ascii="Times New Roman" w:hAnsi="Times New Roman" w:cs="Times New Roman"/>
-          <w:sz w:val="28"/>
-          <w:szCs w:val="28"/>
-          <w:lang w:val="ru-RU"/>
-        </w:rPr>
-        <w:t>.</w:t>
-      </w:r>
-      <w:r>
-        <w:rPr>
-          <w:rFonts w:ascii="Times New Roman" w:hAnsi="Times New Roman" w:cs="Times New Roman"/>
-          <w:sz w:val="28"/>
-          <w:szCs w:val="28"/>
-          <w:lang w:val="ru-RU"/>
-        </w:rPr>
-        <w:t xml:space="preserve"> Ставится целью написать в том числе как можно более “чистый” код.</w:t>
-      </w:r>
-    </w:p>
-    <w:p>
-      <w:pPr>
-        <w:jc w:val="left"/>
-        <w:rPr>
-          <w:rFonts w:ascii="Times New Roman" w:hAnsi="Times New Roman" w:cs="Times New Roman"/>
-          <w:sz w:val="28"/>
-          <w:szCs w:val="28"/>
-          <w:lang w:val="ru-RU"/>
-        </w:rPr>
-      </w:pPr>
-    </w:p>
-    <w:p>
-      <w:pPr>
-        <w:jc w:val="left"/>
-        <w:rPr>
-          <w:rFonts w:ascii="Times New Roman" w:hAnsi="Times New Roman" w:cs="Times New Roman"/>
-          <w:sz w:val="28"/>
-          <w:szCs w:val="28"/>
-          <w:lang w:val="ru-RU"/>
-        </w:rPr>
-      </w:pPr>
-      <w:proofErr w:type="spellStart"/>
-      <w:r>
-        <w:rPr>
-          <w:rFonts w:ascii="Times New Roman" w:hAnsi="Times New Roman" w:cs="Times New Roman"/>
-          <w:sz w:val="28"/>
-          <w:szCs w:val="28"/>
-          <w:lang w:val="ru-RU"/>
-        </w:rPr>
-        <w:t>Легкоподдерживаемый</w:t>
-      </w:r>
-      <w:proofErr w:type="spellEnd"/>
-      <w:r>
-        <w:rPr>
-          <w:rFonts w:ascii="Times New Roman" w:hAnsi="Times New Roman" w:cs="Times New Roman"/>
-          <w:sz w:val="28"/>
-          <w:szCs w:val="28"/>
-          <w:lang w:val="ru-RU"/>
-        </w:rPr>
-        <w:t xml:space="preserve"> читаемый код – то, к чему стремится любой опытный разработчик. Это код, который легко читать через 2 месяца, полгода, год и больше после его написания, причём не только автору, но и любому другому программисту. А так как в большинстве случаев код разрабатывается в командах – ваши </w:t>
+        <w:t xml:space="preserve">командах – ваши </w:t>
       </w:r>
       <w:proofErr w:type="spellStart"/>
       <w:r>
@@ -11842,127 +12146,127 @@
           <w:szCs w:val="28"/>
           <w:lang w:val="ru-RU"/>
         </w:rPr>
+        <w:t>Вы тратите драгоценное время, которое могло бы быть использовано на добавление, тестирование и улучшение действительно необходимой функциональности.</w:t>
+      </w:r>
+    </w:p>
+    <w:p>
+      <w:pPr>
+        <w:jc w:val="left"/>
+        <w:rPr>
+          <w:rFonts w:ascii="Times New Roman" w:hAnsi="Times New Roman" w:cs="Times New Roman"/>
+          <w:sz w:val="28"/>
+          <w:szCs w:val="28"/>
+          <w:lang w:val="ru-RU"/>
+        </w:rPr>
+      </w:pPr>
+      <w:r>
+        <w:rPr>
+          <w:rFonts w:ascii="Times New Roman" w:hAnsi="Times New Roman" w:cs="Times New Roman"/>
+          <w:sz w:val="28"/>
+          <w:szCs w:val="28"/>
+          <w:lang w:val="ru-RU"/>
+        </w:rPr>
+        <w:t>Новые функции должны быть протестированы, задокументированы.</w:t>
+      </w:r>
+    </w:p>
+    <w:p>
+      <w:pPr>
+        <w:jc w:val="left"/>
+        <w:rPr>
+          <w:rFonts w:ascii="Times New Roman" w:hAnsi="Times New Roman" w:cs="Times New Roman"/>
+          <w:sz w:val="28"/>
+          <w:szCs w:val="28"/>
+          <w:lang w:val="ru-RU"/>
+        </w:rPr>
+      </w:pPr>
+      <w:r>
+        <w:rPr>
+          <w:rFonts w:ascii="Times New Roman" w:hAnsi="Times New Roman" w:cs="Times New Roman"/>
+          <w:sz w:val="28"/>
+          <w:szCs w:val="28"/>
+          <w:lang w:val="ru-RU"/>
+        </w:rPr>
+        <w:t>Ваши ненужные новые функции могут впоследствии помешать добавить новые, но уже нужные.</w:t>
+      </w:r>
+    </w:p>
+    <w:p>
+      <w:pPr>
+        <w:jc w:val="left"/>
+        <w:rPr>
+          <w:rFonts w:ascii="Times New Roman" w:hAnsi="Times New Roman" w:cs="Times New Roman"/>
+          <w:sz w:val="28"/>
+          <w:szCs w:val="28"/>
+          <w:lang w:val="ru-RU"/>
+        </w:rPr>
+      </w:pPr>
+      <w:r>
+        <w:rPr>
+          <w:rFonts w:ascii="Times New Roman" w:hAnsi="Times New Roman" w:cs="Times New Roman"/>
+          <w:sz w:val="28"/>
+          <w:szCs w:val="28"/>
+          <w:lang w:val="ru-RU"/>
+        </w:rPr>
+        <w:t>Если написанный код в итоге понадобится, он может оказаться неправильным.</w:t>
+      </w:r>
+    </w:p>
+    <w:p>
+      <w:pPr>
+        <w:jc w:val="left"/>
+        <w:rPr>
+          <w:rFonts w:ascii="Times New Roman" w:hAnsi="Times New Roman" w:cs="Times New Roman"/>
+          <w:sz w:val="28"/>
+          <w:szCs w:val="28"/>
+          <w:lang w:val="ru-RU"/>
+        </w:rPr>
+      </w:pPr>
+      <w:r>
+        <w:rPr>
+          <w:rFonts w:ascii="Times New Roman" w:hAnsi="Times New Roman" w:cs="Times New Roman"/>
+          <w:sz w:val="28"/>
+          <w:szCs w:val="28"/>
+          <w:lang w:val="ru-RU"/>
+        </w:rPr>
+        <w:t>Лишний код может в итоге никогда и не понадобиться.</w:t>
+      </w:r>
+    </w:p>
+    <w:p>
+      <w:pPr>
+        <w:jc w:val="left"/>
+        <w:rPr>
+          <w:rFonts w:ascii="Times New Roman" w:hAnsi="Times New Roman" w:cs="Times New Roman"/>
+          <w:sz w:val="28"/>
+          <w:szCs w:val="28"/>
+          <w:lang w:val="ru-RU"/>
+        </w:rPr>
+      </w:pPr>
+      <w:r>
+        <w:rPr>
+          <w:rFonts w:ascii="Times New Roman" w:hAnsi="Times New Roman" w:cs="Times New Roman"/>
+          <w:sz w:val="28"/>
+          <w:szCs w:val="28"/>
+          <w:lang w:val="ru-RU"/>
+        </w:rPr>
+        <w:t>Лишний код усложняет вашу программу (см. KISS).</w:t>
+      </w:r>
+    </w:p>
+    <w:p>
+      <w:pPr>
+        <w:jc w:val="left"/>
+        <w:rPr>
+          <w:rFonts w:ascii="Times New Roman" w:hAnsi="Times New Roman" w:cs="Times New Roman"/>
+          <w:sz w:val="28"/>
+          <w:szCs w:val="28"/>
+          <w:lang w:val="ru-RU"/>
+        </w:rPr>
+      </w:pPr>
+      <w:r>
+        <w:rPr>
+          <w:rFonts w:ascii="Times New Roman" w:hAnsi="Times New Roman" w:cs="Times New Roman"/>
+          <w:sz w:val="28"/>
+          <w:szCs w:val="28"/>
+          <w:lang w:val="ru-RU"/>
+        </w:rPr>
         <w:lastRenderedPageBreak/>
-        <w:t>Вы тратите драгоценное время, которое могло бы быть использовано на добавление, тестирование и улучшение действительно необходимой функциональности.</w:t>
-      </w:r>
-    </w:p>
-    <w:p>
-      <w:pPr>
-        <w:jc w:val="left"/>
-        <w:rPr>
-          <w:rFonts w:ascii="Times New Roman" w:hAnsi="Times New Roman" w:cs="Times New Roman"/>
-          <w:sz w:val="28"/>
-          <w:szCs w:val="28"/>
-          <w:lang w:val="ru-RU"/>
-        </w:rPr>
-      </w:pPr>
-      <w:r>
-        <w:rPr>
-          <w:rFonts w:ascii="Times New Roman" w:hAnsi="Times New Roman" w:cs="Times New Roman"/>
-          <w:sz w:val="28"/>
-          <w:szCs w:val="28"/>
-          <w:lang w:val="ru-RU"/>
-        </w:rPr>
-        <w:t>Новые функции должны быть протестированы, задокументированы.</w:t>
-      </w:r>
-    </w:p>
-    <w:p>
-      <w:pPr>
-        <w:jc w:val="left"/>
-        <w:rPr>
-          <w:rFonts w:ascii="Times New Roman" w:hAnsi="Times New Roman" w:cs="Times New Roman"/>
-          <w:sz w:val="28"/>
-          <w:szCs w:val="28"/>
-          <w:lang w:val="ru-RU"/>
-        </w:rPr>
-      </w:pPr>
-      <w:r>
-        <w:rPr>
-          <w:rFonts w:ascii="Times New Roman" w:hAnsi="Times New Roman" w:cs="Times New Roman"/>
-          <w:sz w:val="28"/>
-          <w:szCs w:val="28"/>
-          <w:lang w:val="ru-RU"/>
-        </w:rPr>
-        <w:t>Ваши ненужные новые функции могут впоследствии помешать добавить новые, но уже нужные.</w:t>
-      </w:r>
-    </w:p>
-    <w:p>
-      <w:pPr>
-        <w:jc w:val="left"/>
-        <w:rPr>
-          <w:rFonts w:ascii="Times New Roman" w:hAnsi="Times New Roman" w:cs="Times New Roman"/>
-          <w:sz w:val="28"/>
-          <w:szCs w:val="28"/>
-          <w:lang w:val="ru-RU"/>
-        </w:rPr>
-      </w:pPr>
-      <w:r>
-        <w:rPr>
-          <w:rFonts w:ascii="Times New Roman" w:hAnsi="Times New Roman" w:cs="Times New Roman"/>
-          <w:sz w:val="28"/>
-          <w:szCs w:val="28"/>
-          <w:lang w:val="ru-RU"/>
-        </w:rPr>
-        <w:t>Если написанный код в итоге понадобится, он может оказаться неправильным.</w:t>
-      </w:r>
-    </w:p>
-    <w:p>
-      <w:pPr>
-        <w:jc w:val="left"/>
-        <w:rPr>
-          <w:rFonts w:ascii="Times New Roman" w:hAnsi="Times New Roman" w:cs="Times New Roman"/>
-          <w:sz w:val="28"/>
-          <w:szCs w:val="28"/>
-          <w:lang w:val="ru-RU"/>
-        </w:rPr>
-      </w:pPr>
-      <w:r>
-        <w:rPr>
-          <w:rFonts w:ascii="Times New Roman" w:hAnsi="Times New Roman" w:cs="Times New Roman"/>
-          <w:sz w:val="28"/>
-          <w:szCs w:val="28"/>
-          <w:lang w:val="ru-RU"/>
-        </w:rPr>
-        <w:t>Лишний код может в итоге никогда и не понадобиться.</w:t>
-      </w:r>
-    </w:p>
-    <w:p>
-      <w:pPr>
-        <w:jc w:val="left"/>
-        <w:rPr>
-          <w:rFonts w:ascii="Times New Roman" w:hAnsi="Times New Roman" w:cs="Times New Roman"/>
-          <w:sz w:val="28"/>
-          <w:szCs w:val="28"/>
-          <w:lang w:val="ru-RU"/>
-        </w:rPr>
-      </w:pPr>
-      <w:r>
-        <w:rPr>
-          <w:rFonts w:ascii="Times New Roman" w:hAnsi="Times New Roman" w:cs="Times New Roman"/>
-          <w:sz w:val="28"/>
-          <w:szCs w:val="28"/>
-          <w:lang w:val="ru-RU"/>
-        </w:rPr>
-        <w:t>Лишний код усложняет вашу программу (см. KISS).</w:t>
-      </w:r>
-    </w:p>
-    <w:p>
-      <w:pPr>
-        <w:jc w:val="left"/>
-        <w:rPr>
-          <w:rFonts w:ascii="Times New Roman" w:hAnsi="Times New Roman" w:cs="Times New Roman"/>
-          <w:sz w:val="28"/>
-          <w:szCs w:val="28"/>
-          <w:lang w:val="ru-RU"/>
-        </w:rPr>
-      </w:pPr>
-      <w:r>
-        <w:rPr>
-          <w:rFonts w:ascii="Times New Roman" w:hAnsi="Times New Roman" w:cs="Times New Roman"/>
-          <w:sz w:val="28"/>
-          <w:szCs w:val="28"/>
-          <w:lang w:val="ru-RU"/>
-        </w:rPr>
         <w:t>Добавление новой ненужной функциональности может привести к желанию добавить ещё больше новой лишней функциональности, приводя к эффекту «снежного кома».</w:t>
       </w:r>
     </w:p>
@@ -12330,7 +12634,6 @@
           <w:szCs w:val="28"/>
           <w:lang w:val="ru-RU"/>
         </w:rPr>
-        <w:lastRenderedPageBreak/>
         <w:t>Придерживайтесь единого стиля именования файлов в проекте. Рекомендуем использовать нижний регистр написания с разделением слов дефисом.</w:t>
       </w:r>
     </w:p>
@@ -12896,6 +13199,7 @@
           <w:szCs w:val="28"/>
           <w:lang w:val="ru-RU"/>
         </w:rPr>
+        <w:lastRenderedPageBreak/>
         <w:t>Справочник инструкций для x86, AMD 64:</w:t>
       </w:r>
       <w:r>
@@ -14399,6 +14703,119 @@
     </w:lvl>
   </w:abstractNum>
   <w:abstractNum w:abstractNumId="11" w15:restartNumberingAfterBreak="0">
+    <w:nsid w:val="3E660FB7"/>
+    <w:multiLevelType w:val="hybridMultilevel"/>
+    <w:tmpl w:val="2B026FCC"/>
+    <w:lvl w:ilvl="0" w:tplc="04090001">
+      <w:start w:val="1"/>
+      <w:numFmt w:val="bullet"/>
+      <w:lvlText w:val=""/>
+      <w:lvlJc w:val="left"/>
+      <w:pPr>
+        <w:ind w:left="1429" w:hanging="360"/>
+      </w:pPr>
+      <w:rPr>
+        <w:rFonts w:ascii="Symbol" w:hAnsi="Symbol" w:hint="default"/>
+      </w:rPr>
+    </w:lvl>
+    <w:lvl w:ilvl="1" w:tplc="04090003" w:tentative="1">
+      <w:start w:val="1"/>
+      <w:numFmt w:val="bullet"/>
+      <w:lvlText w:val="o"/>
+      <w:lvlJc w:val="left"/>
+      <w:pPr>
+        <w:ind w:left="2149" w:hanging="360"/>
+      </w:pPr>
+      <w:rPr>
+        <w:rFonts w:ascii="Courier New" w:hAnsi="Courier New" w:cs="Courier New" w:hint="default"/>
+      </w:rPr>
+    </w:lvl>
+    <w:lvl w:ilvl="2" w:tplc="04090005" w:tentative="1">
+      <w:start w:val="1"/>
+      <w:numFmt w:val="bullet"/>
+      <w:lvlText w:val=""/>
+      <w:lvlJc w:val="left"/>
+      <w:pPr>
+        <w:ind w:left="2869" w:hanging="360"/>
+      </w:pPr>
+      <w:rPr>
+        <w:rFonts w:ascii="Wingdings" w:hAnsi="Wingdings" w:hint="default"/>
+      </w:rPr>
+    </w:lvl>
+    <w:lvl w:ilvl="3" w:tplc="04090001" w:tentative="1">
+      <w:start w:val="1"/>
+      <w:numFmt w:val="bullet"/>
+      <w:lvlText w:val=""/>
+      <w:lvlJc w:val="left"/>
+      <w:pPr>
+        <w:ind w:left="3589" w:hanging="360"/>
+      </w:pPr>
+      <w:rPr>
+        <w:rFonts w:ascii="Symbol" w:hAnsi="Symbol" w:hint="default"/>
+      </w:rPr>
+    </w:lvl>
+    <w:lvl w:ilvl="4" w:tplc="04090003" w:tentative="1">
+      <w:start w:val="1"/>
+      <w:numFmt w:val="bullet"/>
+      <w:lvlText w:val="o"/>
+      <w:lvlJc w:val="left"/>
+      <w:pPr>
+        <w:ind w:left="4309" w:hanging="360"/>
+      </w:pPr>
+      <w:rPr>
+        <w:rFonts w:ascii="Courier New" w:hAnsi="Courier New" w:cs="Courier New" w:hint="default"/>
+      </w:rPr>
+    </w:lvl>
+    <w:lvl w:ilvl="5" w:tplc="04090005" w:tentative="1">
+      <w:start w:val="1"/>
+      <w:numFmt w:val="bullet"/>
+      <w:lvlText w:val=""/>
+      <w:lvlJc w:val="left"/>
+      <w:pPr>
+        <w:ind w:left="5029" w:hanging="360"/>
+      </w:pPr>
+      <w:rPr>
+        <w:rFonts w:ascii="Wingdings" w:hAnsi="Wingdings" w:hint="default"/>
+      </w:rPr>
+    </w:lvl>
+    <w:lvl w:ilvl="6" w:tplc="04090001" w:tentative="1">
+      <w:start w:val="1"/>
+      <w:numFmt w:val="bullet"/>
+      <w:lvlText w:val=""/>
+      <w:lvlJc w:val="left"/>
+      <w:pPr>
+        <w:ind w:left="5749" w:hanging="360"/>
+      </w:pPr>
+      <w:rPr>
+        <w:rFonts w:ascii="Symbol" w:hAnsi="Symbol" w:hint="default"/>
+      </w:rPr>
+    </w:lvl>
+    <w:lvl w:ilvl="7" w:tplc="04090003" w:tentative="1">
+      <w:start w:val="1"/>
+      <w:numFmt w:val="bullet"/>
+      <w:lvlText w:val="o"/>
+      <w:lvlJc w:val="left"/>
+      <w:pPr>
+        <w:ind w:left="6469" w:hanging="360"/>
+      </w:pPr>
+      <w:rPr>
+        <w:rFonts w:ascii="Courier New" w:hAnsi="Courier New" w:cs="Courier New" w:hint="default"/>
+      </w:rPr>
+    </w:lvl>
+    <w:lvl w:ilvl="8" w:tplc="04090005" w:tentative="1">
+      <w:start w:val="1"/>
+      <w:numFmt w:val="bullet"/>
+      <w:lvlText w:val=""/>
+      <w:lvlJc w:val="left"/>
+      <w:pPr>
+        <w:ind w:left="7189" w:hanging="360"/>
+      </w:pPr>
+      <w:rPr>
+        <w:rFonts w:ascii="Wingdings" w:hAnsi="Wingdings" w:hint="default"/>
+      </w:rPr>
+    </w:lvl>
+  </w:abstractNum>
+  <w:abstractNum w:abstractNumId="12" w15:restartNumberingAfterBreak="0">
     <w:nsid w:val="3FB41600"/>
     <w:multiLevelType w:val="multilevel"/>
     <w:tmpl w:val="804A37D0"/>
@@ -14538,7 +14955,120 @@
       </w:rPr>
     </w:lvl>
   </w:abstractNum>
-  <w:abstractNum w:abstractNumId="12" w15:restartNumberingAfterBreak="0">
+  <w:abstractNum w:abstractNumId="13" w15:restartNumberingAfterBreak="0">
+    <w:nsid w:val="462E1132"/>
+    <w:multiLevelType w:val="hybridMultilevel"/>
+    <w:tmpl w:val="9AE82880"/>
+    <w:lvl w:ilvl="0" w:tplc="04090001">
+      <w:start w:val="1"/>
+      <w:numFmt w:val="bullet"/>
+      <w:lvlText w:val=""/>
+      <w:lvlJc w:val="left"/>
+      <w:pPr>
+        <w:ind w:left="1429" w:hanging="360"/>
+      </w:pPr>
+      <w:rPr>
+        <w:rFonts w:ascii="Symbol" w:hAnsi="Symbol" w:hint="default"/>
+      </w:rPr>
+    </w:lvl>
+    <w:lvl w:ilvl="1" w:tplc="04090003" w:tentative="1">
+      <w:start w:val="1"/>
+      <w:numFmt w:val="bullet"/>
+      <w:lvlText w:val="o"/>
+      <w:lvlJc w:val="left"/>
+      <w:pPr>
+        <w:ind w:left="2149" w:hanging="360"/>
+      </w:pPr>
+      <w:rPr>
+        <w:rFonts w:ascii="Courier New" w:hAnsi="Courier New" w:cs="Courier New" w:hint="default"/>
+      </w:rPr>
+    </w:lvl>
+    <w:lvl w:ilvl="2" w:tplc="04090005" w:tentative="1">
+      <w:start w:val="1"/>
+      <w:numFmt w:val="bullet"/>
+      <w:lvlText w:val=""/>
+      <w:lvlJc w:val="left"/>
+      <w:pPr>
+        <w:ind w:left="2869" w:hanging="360"/>
+      </w:pPr>
+      <w:rPr>
+        <w:rFonts w:ascii="Wingdings" w:hAnsi="Wingdings" w:hint="default"/>
+      </w:rPr>
+    </w:lvl>
+    <w:lvl w:ilvl="3" w:tplc="04090001" w:tentative="1">
+      <w:start w:val="1"/>
+      <w:numFmt w:val="bullet"/>
+      <w:lvlText w:val=""/>
+      <w:lvlJc w:val="left"/>
+      <w:pPr>
+        <w:ind w:left="3589" w:hanging="360"/>
+      </w:pPr>
+      <w:rPr>
+        <w:rFonts w:ascii="Symbol" w:hAnsi="Symbol" w:hint="default"/>
+      </w:rPr>
+    </w:lvl>
+    <w:lvl w:ilvl="4" w:tplc="04090003" w:tentative="1">
+      <w:start w:val="1"/>
+      <w:numFmt w:val="bullet"/>
+      <w:lvlText w:val="o"/>
+      <w:lvlJc w:val="left"/>
+      <w:pPr>
+        <w:ind w:left="4309" w:hanging="360"/>
+      </w:pPr>
+      <w:rPr>
+        <w:rFonts w:ascii="Courier New" w:hAnsi="Courier New" w:cs="Courier New" w:hint="default"/>
+      </w:rPr>
+    </w:lvl>
+    <w:lvl w:ilvl="5" w:tplc="04090005" w:tentative="1">
+      <w:start w:val="1"/>
+      <w:numFmt w:val="bullet"/>
+      <w:lvlText w:val=""/>
+      <w:lvlJc w:val="left"/>
+      <w:pPr>
+        <w:ind w:left="5029" w:hanging="360"/>
+      </w:pPr>
+      <w:rPr>
+        <w:rFonts w:ascii="Wingdings" w:hAnsi="Wingdings" w:hint="default"/>
+      </w:rPr>
+    </w:lvl>
+    <w:lvl w:ilvl="6" w:tplc="04090001" w:tentative="1">
+      <w:start w:val="1"/>
+      <w:numFmt w:val="bullet"/>
+      <w:lvlText w:val=""/>
+      <w:lvlJc w:val="left"/>
+      <w:pPr>
+        <w:ind w:left="5749" w:hanging="360"/>
+      </w:pPr>
+      <w:rPr>
+        <w:rFonts w:ascii="Symbol" w:hAnsi="Symbol" w:hint="default"/>
+      </w:rPr>
+    </w:lvl>
+    <w:lvl w:ilvl="7" w:tplc="04090003" w:tentative="1">
+      <w:start w:val="1"/>
+      <w:numFmt w:val="bullet"/>
+      <w:lvlText w:val="o"/>
+      <w:lvlJc w:val="left"/>
+      <w:pPr>
+        <w:ind w:left="6469" w:hanging="360"/>
+      </w:pPr>
+      <w:rPr>
+        <w:rFonts w:ascii="Courier New" w:hAnsi="Courier New" w:cs="Courier New" w:hint="default"/>
+      </w:rPr>
+    </w:lvl>
+    <w:lvl w:ilvl="8" w:tplc="04090005" w:tentative="1">
+      <w:start w:val="1"/>
+      <w:numFmt w:val="bullet"/>
+      <w:lvlText w:val=""/>
+      <w:lvlJc w:val="left"/>
+      <w:pPr>
+        <w:ind w:left="7189" w:hanging="360"/>
+      </w:pPr>
+      <w:rPr>
+        <w:rFonts w:ascii="Wingdings" w:hAnsi="Wingdings" w:hint="default"/>
+      </w:rPr>
+    </w:lvl>
+  </w:abstractNum>
+  <w:abstractNum w:abstractNumId="14" w15:restartNumberingAfterBreak="0">
     <w:nsid w:val="4BFA75AD"/>
     <w:multiLevelType w:val="multilevel"/>
     <w:tmpl w:val="9DCADB9C"/>
@@ -14678,7 +15208,7 @@
       </w:rPr>
     </w:lvl>
   </w:abstractNum>
-  <w:abstractNum w:abstractNumId="13" w15:restartNumberingAfterBreak="0">
+  <w:abstractNum w:abstractNumId="15" w15:restartNumberingAfterBreak="0">
     <w:nsid w:val="4F9F3A47"/>
     <w:multiLevelType w:val="hybridMultilevel"/>
     <w:tmpl w:val="6A3E5CC6"/>
@@ -14767,7 +15297,7 @@
       </w:pPr>
     </w:lvl>
   </w:abstractNum>
-  <w:abstractNum w:abstractNumId="14" w15:restartNumberingAfterBreak="0">
+  <w:abstractNum w:abstractNumId="16" w15:restartNumberingAfterBreak="0">
     <w:nsid w:val="56BB186D"/>
     <w:multiLevelType w:val="hybridMultilevel"/>
     <w:tmpl w:val="932A5B0C"/>
@@ -14880,7 +15410,7 @@
       </w:rPr>
     </w:lvl>
   </w:abstractNum>
-  <w:abstractNum w:abstractNumId="15" w15:restartNumberingAfterBreak="0">
+  <w:abstractNum w:abstractNumId="17" w15:restartNumberingAfterBreak="0">
     <w:nsid w:val="5A1C2296"/>
     <w:multiLevelType w:val="hybridMultilevel"/>
     <w:tmpl w:val="FDA2CEAA"/>
@@ -14993,7 +15523,7 @@
       </w:rPr>
     </w:lvl>
   </w:abstractNum>
-  <w:abstractNum w:abstractNumId="16" w15:restartNumberingAfterBreak="0">
+  <w:abstractNum w:abstractNumId="18" w15:restartNumberingAfterBreak="0">
     <w:nsid w:val="6199079C"/>
     <w:multiLevelType w:val="hybridMultilevel"/>
     <w:tmpl w:val="144A9C56"/>
@@ -15106,7 +15636,7 @@
       </w:rPr>
     </w:lvl>
   </w:abstractNum>
-  <w:abstractNum w:abstractNumId="17" w15:restartNumberingAfterBreak="0">
+  <w:abstractNum w:abstractNumId="19" w15:restartNumberingAfterBreak="0">
     <w:nsid w:val="66AA512F"/>
     <w:multiLevelType w:val="hybridMultilevel"/>
     <w:tmpl w:val="98C2CEDC"/>
@@ -15219,7 +15749,7 @@
       </w:rPr>
     </w:lvl>
   </w:abstractNum>
-  <w:abstractNum w:abstractNumId="18" w15:restartNumberingAfterBreak="0">
+  <w:abstractNum w:abstractNumId="20" w15:restartNumberingAfterBreak="0">
     <w:nsid w:val="676A16B5"/>
     <w:multiLevelType w:val="hybridMultilevel"/>
     <w:tmpl w:val="828480D8"/>
@@ -15332,7 +15862,7 @@
       </w:rPr>
     </w:lvl>
   </w:abstractNum>
-  <w:abstractNum w:abstractNumId="19" w15:restartNumberingAfterBreak="0">
+  <w:abstractNum w:abstractNumId="21" w15:restartNumberingAfterBreak="0">
     <w:nsid w:val="69D25A11"/>
     <w:multiLevelType w:val="hybridMultilevel"/>
     <w:tmpl w:val="00B8E474"/>
@@ -15445,7 +15975,7 @@
       </w:rPr>
     </w:lvl>
   </w:abstractNum>
-  <w:abstractNum w:abstractNumId="20" w15:restartNumberingAfterBreak="0">
+  <w:abstractNum w:abstractNumId="22" w15:restartNumberingAfterBreak="0">
     <w:nsid w:val="6A2726F6"/>
     <w:multiLevelType w:val="hybridMultilevel"/>
     <w:tmpl w:val="E6D4FD42"/>
@@ -15558,7 +16088,7 @@
       </w:rPr>
     </w:lvl>
   </w:abstractNum>
-  <w:abstractNum w:abstractNumId="21" w15:restartNumberingAfterBreak="0">
+  <w:abstractNum w:abstractNumId="23" w15:restartNumberingAfterBreak="0">
     <w:nsid w:val="6BE034C2"/>
     <w:multiLevelType w:val="hybridMultilevel"/>
     <w:tmpl w:val="6E8ED368"/>
@@ -15671,7 +16201,7 @@
       </w:rPr>
     </w:lvl>
   </w:abstractNum>
-  <w:abstractNum w:abstractNumId="22" w15:restartNumberingAfterBreak="0">
+  <w:abstractNum w:abstractNumId="24" w15:restartNumberingAfterBreak="0">
     <w:nsid w:val="7771078A"/>
     <w:multiLevelType w:val="hybridMultilevel"/>
     <w:tmpl w:val="B7B89A8E"/>
@@ -15785,6 +16315,42 @@
     </w:lvl>
   </w:abstractNum>
   <w:num w:numId="1">
+    <w:abstractNumId w:val="14"/>
+    <w:lvlOverride w:ilvl="0">
+      <w:startOverride w:val="1"/>
+    </w:lvlOverride>
+    <w:lvlOverride w:ilvl="1">
+      <w:startOverride w:val="1"/>
+    </w:lvlOverride>
+    <w:lvlOverride w:ilvl="2">
+      <w:startOverride w:val="1"/>
+    </w:lvlOverride>
+    <w:lvlOverride w:ilvl="3">
+      <w:startOverride w:val="1"/>
+    </w:lvlOverride>
+    <w:lvlOverride w:ilvl="4">
+      <w:startOverride w:val="1"/>
+    </w:lvlOverride>
+    <w:lvlOverride w:ilvl="5">
+      <w:startOverride w:val="1"/>
+    </w:lvlOverride>
+    <w:lvlOverride w:ilvl="6">
+      <w:startOverride w:val="1"/>
+    </w:lvlOverride>
+    <w:lvlOverride w:ilvl="7">
+      <w:startOverride w:val="1"/>
+    </w:lvlOverride>
+    <w:lvlOverride w:ilvl="8">
+      <w:startOverride w:val="1"/>
+    </w:lvlOverride>
+  </w:num>
+  <w:num w:numId="2">
+    <w:abstractNumId w:val="15"/>
+  </w:num>
+  <w:num w:numId="3">
+    <w:abstractNumId w:val="4"/>
+  </w:num>
+  <w:num w:numId="4">
     <w:abstractNumId w:val="12"/>
     <w:lvlOverride w:ilvl="0">
       <w:startOverride w:val="1"/>
@@ -15814,50 +16380,14 @@
       <w:startOverride w:val="1"/>
     </w:lvlOverride>
   </w:num>
-  <w:num w:numId="2">
-    <w:abstractNumId w:val="13"/>
-  </w:num>
-  <w:num w:numId="3">
-    <w:abstractNumId w:val="4"/>
-  </w:num>
-  <w:num w:numId="4">
-    <w:abstractNumId w:val="11"/>
-    <w:lvlOverride w:ilvl="0">
-      <w:startOverride w:val="1"/>
-    </w:lvlOverride>
-    <w:lvlOverride w:ilvl="1">
-      <w:startOverride w:val="1"/>
-    </w:lvlOverride>
-    <w:lvlOverride w:ilvl="2">
-      <w:startOverride w:val="1"/>
-    </w:lvlOverride>
-    <w:lvlOverride w:ilvl="3">
-      <w:startOverride w:val="1"/>
-    </w:lvlOverride>
-    <w:lvlOverride w:ilvl="4">
-      <w:startOverride w:val="1"/>
-    </w:lvlOverride>
-    <w:lvlOverride w:ilvl="5">
-      <w:startOverride w:val="1"/>
-    </w:lvlOverride>
-    <w:lvlOverride w:ilvl="6">
-      <w:startOverride w:val="1"/>
-    </w:lvlOverride>
-    <w:lvlOverride w:ilvl="7">
-      <w:startOverride w:val="1"/>
-    </w:lvlOverride>
-    <w:lvlOverride w:ilvl="8">
-      <w:startOverride w:val="1"/>
-    </w:lvlOverride>
-  </w:num>
   <w:num w:numId="5">
-    <w:abstractNumId w:val="21"/>
+    <w:abstractNumId w:val="23"/>
   </w:num>
   <w:num w:numId="6">
     <w:abstractNumId w:val="0"/>
   </w:num>
   <w:num w:numId="7">
-    <w:abstractNumId w:val="20"/>
+    <w:abstractNumId w:val="22"/>
   </w:num>
   <w:num w:numId="8">
     <w:abstractNumId w:val="9"/>
@@ -15866,10 +16396,10 @@
     <w:abstractNumId w:val="2"/>
   </w:num>
   <w:num w:numId="10">
-    <w:abstractNumId w:val="14"/>
+    <w:abstractNumId w:val="16"/>
   </w:num>
   <w:num w:numId="11">
-    <w:abstractNumId w:val="17"/>
+    <w:abstractNumId w:val="19"/>
   </w:num>
   <w:num w:numId="12">
     <w:abstractNumId w:val="10"/>
@@ -15881,10 +16411,10 @@
     <w:abstractNumId w:val="6"/>
   </w:num>
   <w:num w:numId="15">
-    <w:abstractNumId w:val="18"/>
+    <w:abstractNumId w:val="20"/>
   </w:num>
   <w:num w:numId="16">
-    <w:abstractNumId w:val="19"/>
+    <w:abstractNumId w:val="21"/>
   </w:num>
   <w:num w:numId="17">
     <w:abstractNumId w:val="1"/>
@@ -15896,16 +16426,22 @@
     <w:abstractNumId w:val="3"/>
   </w:num>
   <w:num w:numId="20">
-    <w:abstractNumId w:val="22"/>
+    <w:abstractNumId w:val="24"/>
   </w:num>
   <w:num w:numId="21">
-    <w:abstractNumId w:val="16"/>
+    <w:abstractNumId w:val="18"/>
   </w:num>
   <w:num w:numId="22">
     <w:abstractNumId w:val="5"/>
   </w:num>
   <w:num w:numId="23">
-    <w:abstractNumId w:val="15"/>
+    <w:abstractNumId w:val="17"/>
+  </w:num>
+  <w:num w:numId="24">
+    <w:abstractNumId w:val="11"/>
+  </w:num>
+  <w:num w:numId="25">
+    <w:abstractNumId w:val="13"/>
   </w:num>
 </w:numbering>
 </file>
@@ -16852,7 +17388,7 @@
 </file>
 
 <file path=customXml/itemProps1.xml><?xml version="1.0" encoding="utf-8"?>
-<ds:datastoreItem xmlns:ds="http://schemas.openxmlformats.org/officeDocument/2006/customXml" ds:itemID="{B1FF43E1-E71D-4870-AC67-32F29CC09B1D}">
+<ds:datastoreItem xmlns:ds="http://schemas.openxmlformats.org/officeDocument/2006/customXml" ds:itemID="{68349B4A-B782-4CE0-BE60-711167FACF13}">
   <ds:schemaRefs>
     <ds:schemaRef ds:uri="http://schemas.openxmlformats.org/officeDocument/2006/bibliography"/>
   </ds:schemaRefs>

--- a/3 year - Solving Mathematical Problem Using Coprocessor/Курсовая работа по АВС.docx
+++ b/3 year - Solving Mathematical Problem Using Coprocessor/Курсовая работа по АВС.docx
@@ -8,139 +8,74 @@
         <w:jc w:val="center"/>
         <w:rPr>
           <w:rFonts w:eastAsia="Times New Roman" w:cs="Times New Roman"/>
-          <w:szCs w:val="28"/>
-          <w:lang w:val="ru-BY"/>
+          <w:szCs w:val="24"/>
+          <w:lang w:eastAsia="ru-RU"/>
         </w:rPr>
       </w:pPr>
       <w:r>
         <w:rPr>
           <w:rFonts w:eastAsia="Times New Roman" w:cs="Times New Roman"/>
-          <w:szCs w:val="28"/>
-          <w:lang w:val="ru-BY"/>
+          <w:szCs w:val="24"/>
+          <w:lang w:eastAsia="ru-RU"/>
         </w:rPr>
         <w:t>Министерство образования Республики Беларусь</w:t>
       </w:r>
     </w:p>
     <w:p>
       <w:pPr>
-        <w:ind w:firstLine="0"/>
-        <w:rPr>
-          <w:rFonts w:eastAsia="Times New Roman" w:cs="Times New Roman"/>
-          <w:szCs w:val="28"/>
-          <w:lang w:val="ru-BY"/>
-        </w:rPr>
-      </w:pPr>
-    </w:p>
-    <w:p>
-      <w:pPr>
-        <w:spacing w:before="120"/>
         <w:ind w:firstLine="0"/>
         <w:jc w:val="center"/>
         <w:rPr>
           <w:rFonts w:eastAsia="Times New Roman" w:cs="Times New Roman"/>
-          <w:szCs w:val="28"/>
-          <w:lang w:val="ru-BY"/>
+          <w:szCs w:val="24"/>
+          <w:lang w:eastAsia="ru-RU"/>
         </w:rPr>
       </w:pPr>
       <w:r>
         <w:rPr>
           <w:rFonts w:eastAsia="Times New Roman" w:cs="Times New Roman"/>
-          <w:szCs w:val="28"/>
-          <w:lang w:val="ru-BY"/>
-        </w:rPr>
-        <w:t xml:space="preserve">Учреждение образования </w:t>
+          <w:szCs w:val="24"/>
+          <w:lang w:eastAsia="ru-RU"/>
+        </w:rPr>
+        <w:t xml:space="preserve">Учреждение образования «Белорусский государственный университет </w:t>
       </w:r>
       <w:r>
         <w:rPr>
           <w:rFonts w:eastAsia="Times New Roman" w:cs="Times New Roman"/>
-          <w:szCs w:val="28"/>
-          <w:lang w:val="ru-BY"/>
+          <w:szCs w:val="24"/>
+          <w:lang w:eastAsia="ru-RU"/>
         </w:rPr>
         <w:br/>
-      </w:r>
-      <w:r>
+        <w:t>информатики и радиоэлектроники»</w:t>
+      </w:r>
+    </w:p>
+    <w:p>
+      <w:pPr>
+        <w:jc w:val="center"/>
         <w:rPr>
           <w:rFonts w:eastAsia="Times New Roman" w:cs="Times New Roman"/>
-          <w:szCs w:val="28"/>
-          <w:lang w:val="ru-BY"/>
-        </w:rPr>
-        <w:t xml:space="preserve">БЕЛОРУССКИЙ ГОСУДАРСТВЕННЫЙ УНИВЕРСИТЕТ </w:t>
-      </w:r>
-      <w:r>
-        <w:rPr>
-          <w:rFonts w:eastAsia="Times New Roman" w:cs="Times New Roman"/>
-          <w:szCs w:val="28"/>
-          <w:lang w:val="ru-BY"/>
-        </w:rPr>
-        <w:br/>
-        <w:t>ИНФОРМАТИКИ И РАДИОЭЛЕКТРОНИКИ</w:t>
-      </w:r>
-    </w:p>
-    <w:p>
-      <w:pPr>
-        <w:ind w:firstLine="540"/>
-        <w:rPr>
-          <w:rFonts w:eastAsia="Times New Roman" w:cs="Times New Roman"/>
-          <w:szCs w:val="28"/>
-          <w:lang w:val="ru-BY"/>
-        </w:rPr>
-      </w:pPr>
-    </w:p>
-    <w:p>
-      <w:pPr>
-        <w:spacing w:before="840"/>
-        <w:ind w:firstLine="0"/>
-        <w:rPr>
-          <w:rFonts w:eastAsia="Times New Roman" w:cs="Times New Roman"/>
-          <w:szCs w:val="28"/>
-          <w:lang w:val="ru-BY"/>
-        </w:rPr>
-      </w:pPr>
-      <w:r>
-        <w:rPr>
-          <w:rFonts w:eastAsia="Times New Roman" w:cs="Times New Roman"/>
-          <w:szCs w:val="28"/>
-          <w:lang w:val="ru-BY"/>
-        </w:rPr>
-        <w:t>Факультет компьютерных систем и сетей</w:t>
-      </w:r>
-    </w:p>
-    <w:p>
-      <w:pPr>
-        <w:ind w:firstLine="0"/>
-        <w:rPr>
-          <w:rFonts w:eastAsia="Times New Roman" w:cs="Times New Roman"/>
-          <w:szCs w:val="28"/>
-          <w:lang w:val="ru-BY"/>
-        </w:rPr>
-      </w:pPr>
-      <w:r>
-        <w:rPr>
-          <w:rFonts w:eastAsia="Times New Roman" w:cs="Times New Roman"/>
-          <w:szCs w:val="28"/>
-          <w:lang w:val="ru-BY"/>
-        </w:rPr>
-        <w:t>Кафедра информатики</w:t>
-      </w:r>
-    </w:p>
-    <w:p>
-      <w:pPr>
-        <w:spacing w:before="960"/>
+          <w:szCs w:val="24"/>
+          <w:lang w:eastAsia="ru-RU"/>
+        </w:rPr>
+      </w:pPr>
+    </w:p>
+    <w:p>
+      <w:pPr>
         <w:ind w:firstLine="0"/>
         <w:jc w:val="center"/>
         <w:rPr>
           <w:rFonts w:eastAsia="Times New Roman" w:cs="Times New Roman"/>
-          <w:szCs w:val="28"/>
-          <w:lang w:val="ru-BY"/>
+          <w:szCs w:val="24"/>
+          <w:lang w:eastAsia="ru-RU"/>
         </w:rPr>
       </w:pPr>
       <w:r>
         <w:rPr>
           <w:rFonts w:eastAsia="Times New Roman" w:cs="Times New Roman"/>
-          <w:szCs w:val="28"/>
-          <w:lang w:val="ru-BY"/>
-        </w:rPr>
-        <w:t>ПОЯСНИТЕЛЬНАЯ ЗАПИСКА</w:t>
+          <w:szCs w:val="24"/>
+          <w:lang w:eastAsia="ru-RU"/>
+        </w:rPr>
+        <w:t>Факультет компьютерных систем и сетей</w:t>
       </w:r>
     </w:p>
     <w:p>
@@ -149,80 +84,287 @@
         <w:jc w:val="center"/>
         <w:rPr>
           <w:rFonts w:eastAsia="Times New Roman" w:cs="Times New Roman"/>
-          <w:szCs w:val="28"/>
-          <w:lang w:val="ru-BY"/>
+          <w:szCs w:val="24"/>
+          <w:lang w:eastAsia="ru-RU"/>
         </w:rPr>
       </w:pPr>
       <w:r>
         <w:rPr>
           <w:rFonts w:eastAsia="Times New Roman" w:cs="Times New Roman"/>
-          <w:szCs w:val="28"/>
-          <w:lang w:val="ru-BY"/>
-        </w:rPr>
-        <w:t>к курсово</w:t>
-      </w:r>
-      <w:r>
-        <w:rPr>
-          <w:rFonts w:eastAsia="Times New Roman" w:cs="Times New Roman"/>
-          <w:szCs w:val="28"/>
-          <w:lang w:val="ru-BY"/>
-        </w:rPr>
-        <w:t>му проекту</w:t>
-      </w:r>
-      <w:r>
-        <w:rPr>
-          <w:rFonts w:eastAsia="Times New Roman" w:cs="Times New Roman"/>
-          <w:szCs w:val="28"/>
-          <w:lang w:val="ru-BY"/>
-        </w:rPr>
-        <w:br/>
-      </w:r>
-      <w:r>
-        <w:rPr>
-          <w:rFonts w:eastAsia="Times New Roman" w:cs="Times New Roman"/>
-          <w:szCs w:val="28"/>
-          <w:lang w:val="ru-BY"/>
-        </w:rPr>
-        <w:t>на тему</w:t>
-      </w:r>
-    </w:p>
-    <w:p>
-      <w:pPr>
-        <w:spacing w:before="360"/>
+          <w:szCs w:val="24"/>
+          <w:lang w:eastAsia="ru-RU"/>
+        </w:rPr>
+        <w:t>Кафедра информатики</w:t>
+      </w:r>
+    </w:p>
+    <w:p>
+      <w:pPr>
         <w:ind w:firstLine="0"/>
         <w:jc w:val="center"/>
         <w:rPr>
           <w:rFonts w:eastAsia="Times New Roman" w:cs="Times New Roman"/>
-          <w:b/>
-          <w:bCs/>
-          <w:szCs w:val="28"/>
-          <w:lang w:val="ru-BY"/>
-        </w:rPr>
-      </w:pPr>
-      <w:r>
+          <w:szCs w:val="24"/>
+          <w:lang w:eastAsia="ru-RU"/>
+        </w:rPr>
+      </w:pPr>
+      <w:r>
+        <w:rPr>
+          <w:rFonts w:eastAsia="Times New Roman" w:cs="Times New Roman"/>
+          <w:szCs w:val="24"/>
+          <w:lang w:eastAsia="ru-RU"/>
+        </w:rPr>
+        <w:t>Дисциплина «Архитектура вычислительных систем»</w:t>
+      </w:r>
+    </w:p>
+    <w:p>
+      <w:pPr>
+        <w:ind w:firstLine="0"/>
+        <w:jc w:val="center"/>
+        <w:rPr>
+          <w:rFonts w:eastAsia="Times New Roman" w:cs="Times New Roman"/>
+          <w:szCs w:val="24"/>
+          <w:lang w:eastAsia="ru-RU"/>
+        </w:rPr>
+      </w:pPr>
+    </w:p>
+    <w:p>
+      <w:pPr>
+        <w:ind w:firstLine="0"/>
+        <w:jc w:val="center"/>
+        <w:rPr>
+          <w:rFonts w:eastAsia="Times New Roman" w:cs="Times New Roman"/>
+          <w:szCs w:val="24"/>
+          <w:lang w:eastAsia="ru-RU"/>
+        </w:rPr>
+      </w:pPr>
+    </w:p>
+    <w:tbl>
+      <w:tblPr>
+        <w:tblStyle w:val="TableGrid"/>
+        <w:tblW w:w="0" w:type="auto"/>
+        <w:tblBorders>
+          <w:top w:val="none" w:sz="0" w:space="0" w:color="auto"/>
+          <w:left w:val="none" w:sz="0" w:space="0" w:color="auto"/>
+          <w:bottom w:val="none" w:sz="0" w:space="0" w:color="auto"/>
+          <w:right w:val="none" w:sz="0" w:space="0" w:color="auto"/>
+          <w:insideH w:val="none" w:sz="0" w:space="0" w:color="auto"/>
+          <w:insideV w:val="none" w:sz="0" w:space="0" w:color="auto"/>
+        </w:tblBorders>
+        <w:tblLayout w:type="fixed"/>
+        <w:tblLook w:val="04A0" w:firstRow="1" w:lastRow="0" w:firstColumn="1" w:lastColumn="0" w:noHBand="0" w:noVBand="1"/>
+      </w:tblPr>
+      <w:tblGrid>
+        <w:gridCol w:w="4786"/>
+        <w:gridCol w:w="4678"/>
+      </w:tblGrid>
+      <w:tr>
+        <w:tc>
+          <w:tcPr>
+            <w:tcW w:w="4786" w:type="dxa"/>
+          </w:tcPr>
+          <w:p>
+            <w:pPr>
+              <w:jc w:val="center"/>
+              <w:rPr>
+                <w:szCs w:val="24"/>
+              </w:rPr>
+            </w:pPr>
+          </w:p>
+        </w:tc>
+        <w:tc>
+          <w:tcPr>
+            <w:tcW w:w="4678" w:type="dxa"/>
+          </w:tcPr>
+          <w:p>
+            <w:pPr>
+              <w:rPr>
+                <w:szCs w:val="28"/>
+              </w:rPr>
+            </w:pPr>
+            <w:r>
+              <w:rPr>
+                <w:szCs w:val="28"/>
+              </w:rPr>
+              <w:t>«К ЗАЩИТЕ ДОПУСТИТЬ»</w:t>
+            </w:r>
+          </w:p>
+        </w:tc>
+      </w:tr>
+      <w:tr>
+        <w:tc>
+          <w:tcPr>
+            <w:tcW w:w="4786" w:type="dxa"/>
+          </w:tcPr>
+          <w:p>
+            <w:pPr>
+              <w:jc w:val="center"/>
+              <w:rPr>
+                <w:szCs w:val="24"/>
+              </w:rPr>
+            </w:pPr>
+          </w:p>
+        </w:tc>
+        <w:tc>
+          <w:tcPr>
+            <w:tcW w:w="4678" w:type="dxa"/>
+          </w:tcPr>
+          <w:p>
+            <w:pPr>
+              <w:rPr>
+                <w:szCs w:val="28"/>
+              </w:rPr>
+            </w:pPr>
+            <w:r>
+              <w:rPr>
+                <w:szCs w:val="28"/>
+              </w:rPr>
+              <w:t>Руководитель курсового проекта</w:t>
+            </w:r>
+          </w:p>
+          <w:p>
+            <w:pPr>
+              <w:rPr>
+                <w:szCs w:val="28"/>
+              </w:rPr>
+            </w:pPr>
+            <w:r>
+              <w:rPr>
+                <w:szCs w:val="28"/>
+              </w:rPr>
+              <w:t>магистр техн.наук, ассистент</w:t>
+            </w:r>
+          </w:p>
+          <w:p>
+            <w:pPr>
+              <w:rPr>
+                <w:szCs w:val="28"/>
+              </w:rPr>
+            </w:pPr>
+            <w:r>
+              <w:rPr>
+                <w:szCs w:val="28"/>
+              </w:rPr>
+              <w:t>________________А.А. Калиновская</w:t>
+            </w:r>
+          </w:p>
+        </w:tc>
+      </w:tr>
+      <w:tr>
+        <w:tc>
+          <w:tcPr>
+            <w:tcW w:w="4786" w:type="dxa"/>
+          </w:tcPr>
+          <w:p>
+            <w:pPr>
+              <w:jc w:val="center"/>
+              <w:rPr>
+                <w:szCs w:val="24"/>
+              </w:rPr>
+            </w:pPr>
+          </w:p>
+        </w:tc>
+        <w:tc>
+          <w:tcPr>
+            <w:tcW w:w="4678" w:type="dxa"/>
+          </w:tcPr>
+          <w:p>
+            <w:pPr>
+              <w:rPr>
+                <w:szCs w:val="28"/>
+              </w:rPr>
+            </w:pPr>
+            <w:r>
+              <w:rPr>
+                <w:szCs w:val="28"/>
+              </w:rPr>
+              <w:t>___.____.2022</w:t>
+            </w:r>
+          </w:p>
+        </w:tc>
+      </w:tr>
+    </w:tbl>
+    <w:p>
+      <w:pPr>
+        <w:ind w:firstLine="0"/>
+        <w:jc w:val="center"/>
+        <w:rPr>
+          <w:rFonts w:eastAsia="Times New Roman" w:cs="Times New Roman"/>
+          <w:szCs w:val="24"/>
+          <w:lang w:eastAsia="ru-RU"/>
+        </w:rPr>
+      </w:pPr>
+    </w:p>
+    <w:p>
+      <w:pPr>
+        <w:ind w:firstLine="0"/>
+        <w:jc w:val="center"/>
+        <w:rPr>
+          <w:rFonts w:eastAsia="Times New Roman" w:cs="Times New Roman"/>
+          <w:szCs w:val="24"/>
+          <w:lang w:eastAsia="ru-RU"/>
+        </w:rPr>
+      </w:pPr>
+    </w:p>
+    <w:p>
+      <w:pPr>
+        <w:ind w:firstLine="0"/>
+        <w:rPr>
+          <w:rFonts w:eastAsia="Times New Roman" w:cs="Times New Roman"/>
+          <w:szCs w:val="24"/>
+          <w:lang w:eastAsia="ru-RU"/>
+        </w:rPr>
+      </w:pPr>
+    </w:p>
+    <w:p>
+      <w:pPr>
+        <w:ind w:firstLine="0"/>
+        <w:jc w:val="center"/>
+        <w:rPr>
+          <w:rFonts w:eastAsia="Times New Roman" w:cs="Times New Roman"/>
+          <w:szCs w:val="24"/>
+          <w:lang w:eastAsia="ru-RU"/>
+        </w:rPr>
+      </w:pPr>
+    </w:p>
+    <w:p>
+      <w:pPr>
+        <w:ind w:firstLine="0"/>
+        <w:jc w:val="center"/>
         <w:rPr>
           <w:rFonts w:eastAsia="Times New Roman" w:cs="Times New Roman"/>
           <w:b/>
-          <w:bCs/>
-          <w:szCs w:val="28"/>
-          <w:lang w:val="ru-BY"/>
-        </w:rPr>
-        <w:t>РЕШЕНИЕ МАТЕМАТИЧЕСКОЙ ЗАДАЧИ ПРИ ПОМОЩИ СО-ПРОЦЕССОРА</w:t>
-      </w:r>
-    </w:p>
-    <w:p>
-      <w:pPr>
-        <w:spacing w:before="360"/>
+          <w:szCs w:val="24"/>
+          <w:lang w:eastAsia="ru-RU"/>
+        </w:rPr>
+      </w:pPr>
+      <w:r>
+        <w:rPr>
+          <w:rFonts w:eastAsia="Times New Roman" w:cs="Times New Roman"/>
+          <w:b/>
+          <w:szCs w:val="24"/>
+          <w:lang w:eastAsia="ru-RU"/>
+        </w:rPr>
+        <w:t>ПОЯСНИТЕЛЬНАЯ ЗАПИСКА</w:t>
+      </w:r>
+    </w:p>
+    <w:p>
+      <w:pPr>
         <w:ind w:firstLine="0"/>
         <w:jc w:val="center"/>
         <w:rPr>
           <w:rFonts w:eastAsia="Times New Roman" w:cs="Times New Roman"/>
-          <w:b/>
-          <w:bCs/>
-          <w:szCs w:val="28"/>
-          <w:lang w:val="ru-BY"/>
-        </w:rPr>
-      </w:pPr>
+          <w:szCs w:val="24"/>
+          <w:lang w:eastAsia="ru-RU"/>
+        </w:rPr>
+      </w:pPr>
+      <w:r>
+        <w:rPr>
+          <w:rFonts w:eastAsia="Times New Roman" w:cs="Times New Roman"/>
+          <w:szCs w:val="24"/>
+          <w:lang w:eastAsia="ru-RU"/>
+        </w:rPr>
+        <w:t>к курсовому проекту</w:t>
+      </w:r>
     </w:p>
     <w:p>
       <w:pPr>
@@ -230,130 +372,369 @@
         <w:jc w:val="center"/>
         <w:rPr>
           <w:rFonts w:eastAsia="Times New Roman" w:cs="Times New Roman"/>
-          <w:szCs w:val="28"/>
-          <w:lang w:val="ru-BY"/>
+          <w:szCs w:val="24"/>
+          <w:lang w:eastAsia="ru-RU"/>
         </w:rPr>
       </w:pPr>
       <w:r>
         <w:rPr>
           <w:rFonts w:eastAsia="Times New Roman" w:cs="Times New Roman"/>
-          <w:szCs w:val="28"/>
-          <w:lang w:val="ru-BY"/>
-        </w:rPr>
-        <w:t>БГУИР ДП 1-53----------ПЗ</w:t>
-      </w:r>
-    </w:p>
-    <w:p>
-      <w:pPr>
-        <w:spacing w:before="960"/>
-        <w:ind w:left="4677"/>
-        <w:rPr>
-          <w:rFonts w:eastAsia="Times New Roman" w:cs="Times New Roman"/>
-          <w:szCs w:val="28"/>
-          <w:lang w:val="ru-BY"/>
-        </w:rPr>
-      </w:pPr>
-      <w:r>
-        <w:rPr>
-          <w:rFonts w:eastAsia="Times New Roman" w:cs="Times New Roman"/>
-          <w:szCs w:val="28"/>
-          <w:lang w:val="ru-BY"/>
-        </w:rPr>
-        <w:t>Студент  Слуцкий Н. С.</w:t>
-      </w:r>
-    </w:p>
-    <w:p>
-      <w:pPr>
-        <w:ind w:left="4677"/>
-        <w:rPr>
-          <w:rFonts w:eastAsia="Times New Roman" w:cs="Times New Roman"/>
-          <w:szCs w:val="28"/>
-          <w:lang w:val="ru-BY"/>
-        </w:rPr>
-      </w:pPr>
-      <w:r>
-        <w:rPr>
-          <w:rFonts w:eastAsia="Times New Roman" w:cs="Times New Roman"/>
-          <w:szCs w:val="28"/>
-          <w:lang w:val="ru-BY"/>
-        </w:rPr>
-        <w:t xml:space="preserve">Руководитель </w:t>
-      </w:r>
-      <w:r>
-        <w:rPr>
-          <w:rFonts w:eastAsia="Times New Roman" w:cs="Times New Roman"/>
-          <w:szCs w:val="28"/>
-          <w:lang w:val="ru-BY"/>
-        </w:rPr>
-        <w:t>Калиновская А.А.</w:t>
-      </w:r>
-    </w:p>
-    <w:p>
-      <w:pPr>
-        <w:ind w:left="4677"/>
-        <w:rPr>
-          <w:rFonts w:eastAsia="Times New Roman" w:cs="Times New Roman"/>
-          <w:szCs w:val="28"/>
-          <w:lang w:val="ru-BY"/>
-        </w:rPr>
-      </w:pPr>
-      <w:r>
-        <w:rPr>
-          <w:rFonts w:eastAsia="Times New Roman" w:cs="Times New Roman"/>
-          <w:szCs w:val="28"/>
-          <w:lang w:val="ru-BY"/>
-        </w:rPr>
-        <w:t>Консультант Марков А. Н.</w:t>
-      </w:r>
-    </w:p>
-    <w:p>
-      <w:pPr>
-        <w:spacing w:before="840"/>
-        <w:ind w:firstLine="0"/>
-        <w:jc w:val="left"/>
-        <w:rPr>
-          <w:rFonts w:eastAsia="Times New Roman" w:cs="Times New Roman"/>
-          <w:szCs w:val="28"/>
-          <w:lang w:val="ru-BY"/>
-        </w:rPr>
-      </w:pPr>
-    </w:p>
-    <w:p>
-      <w:pPr>
-        <w:spacing w:before="840"/>
+          <w:szCs w:val="24"/>
+          <w:lang w:eastAsia="ru-RU"/>
+        </w:rPr>
+        <w:t>на тему:</w:t>
+      </w:r>
+    </w:p>
+    <w:p>
+      <w:pPr>
         <w:ind w:firstLine="0"/>
         <w:jc w:val="center"/>
         <w:rPr>
           <w:rFonts w:eastAsia="Times New Roman" w:cs="Times New Roman"/>
-          <w:szCs w:val="28"/>
-          <w:lang w:val="ru-BY"/>
+          <w:szCs w:val="24"/>
+          <w:lang w:eastAsia="ru-RU"/>
         </w:rPr>
       </w:pPr>
       <w:r>
         <w:rPr>
           <w:rFonts w:eastAsia="Times New Roman" w:cs="Times New Roman"/>
-          <w:szCs w:val="28"/>
-          <w:lang w:val="ru-BY"/>
-        </w:rPr>
-        <w:t>Минск 202</w:t>
+          <w:b/>
+          <w:caps/>
+          <w:szCs w:val="24"/>
+          <w:lang w:eastAsia="ru-RU"/>
+        </w:rPr>
+        <w:t>«</w:t>
       </w:r>
       <w:r>
         <w:rPr>
           <w:rFonts w:eastAsia="Times New Roman" w:cs="Times New Roman"/>
-          <w:szCs w:val="28"/>
-          <w:lang w:val="ru-BY"/>
-        </w:rPr>
-        <w:t>2</w:t>
-      </w:r>
-      <w:r>
-        <w:rPr>
-          <w:lang w:val="ru-BY"/>
-        </w:rPr>
-        <w:br w:type="page"/>
+          <w:b/>
+          <w:caps/>
+          <w:szCs w:val="24"/>
+          <w:lang w:val="ru-BY" w:eastAsia="ru-RU"/>
+        </w:rPr>
+        <w:t>решение математической задачи при помощи со-процессора</w:t>
+      </w:r>
+      <w:r>
+        <w:rPr>
+          <w:rFonts w:eastAsia="Times New Roman" w:cs="Times New Roman"/>
+          <w:b/>
+          <w:caps/>
+          <w:szCs w:val="24"/>
+          <w:lang w:eastAsia="ru-RU"/>
+        </w:rPr>
+        <w:t>»</w:t>
+      </w:r>
+    </w:p>
+    <w:p>
+      <w:pPr>
+        <w:ind w:firstLine="0"/>
+        <w:jc w:val="center"/>
+        <w:rPr>
+          <w:rFonts w:eastAsia="Times New Roman" w:cs="Times New Roman"/>
+          <w:szCs w:val="24"/>
+          <w:lang w:eastAsia="ru-RU"/>
+        </w:rPr>
+      </w:pPr>
+    </w:p>
+    <w:p>
+      <w:pPr>
+        <w:ind w:firstLine="0"/>
+        <w:jc w:val="center"/>
+        <w:rPr>
+          <w:rFonts w:eastAsia="Times New Roman" w:cs="Times New Roman"/>
+          <w:szCs w:val="24"/>
+          <w:lang w:eastAsia="ru-RU"/>
+        </w:rPr>
+      </w:pPr>
+      <w:r>
+        <w:rPr>
+          <w:rFonts w:eastAsia="Times New Roman" w:cs="Times New Roman"/>
+          <w:szCs w:val="24"/>
+          <w:lang w:eastAsia="ru-RU"/>
+        </w:rPr>
+        <w:t>БГУИР</w:t>
+      </w:r>
+      <w:r>
+        <w:rPr>
+          <w:rFonts w:eastAsia="Times New Roman" w:cs="Times New Roman"/>
+          <w:szCs w:val="24"/>
+          <w:lang w:eastAsia="ru-RU"/>
+        </w:rPr>
+        <w:t xml:space="preserve"> КП 1-40 01 01 </w:t>
+      </w:r>
+      <w:r>
+        <w:rPr>
+          <w:rFonts w:eastAsia="Times New Roman" w:cs="Times New Roman"/>
+          <w:szCs w:val="24"/>
+          <w:lang w:val="ru-BY" w:eastAsia="ru-RU"/>
+        </w:rPr>
+        <w:t>020</w:t>
+      </w:r>
+      <w:bookmarkStart w:id="0" w:name="_GoBack"/>
+      <w:bookmarkEnd w:id="0"/>
+      <w:r>
+        <w:rPr>
+          <w:rFonts w:eastAsia="Times New Roman" w:cs="Times New Roman"/>
+          <w:szCs w:val="24"/>
+          <w:lang w:eastAsia="ru-RU"/>
+        </w:rPr>
+        <w:t> </w:t>
+      </w:r>
+      <w:r>
+        <w:rPr>
+          <w:rFonts w:eastAsia="Times New Roman" w:cs="Times New Roman"/>
+          <w:szCs w:val="24"/>
+          <w:lang w:eastAsia="ru-RU"/>
+        </w:rPr>
+        <w:t>ПЗ</w:t>
+      </w:r>
+    </w:p>
+    <w:p>
+      <w:pPr>
+        <w:ind w:firstLine="0"/>
+        <w:jc w:val="center"/>
+        <w:rPr>
+          <w:rFonts w:eastAsia="Times New Roman" w:cs="Times New Roman"/>
+          <w:szCs w:val="24"/>
+          <w:lang w:eastAsia="ru-RU"/>
+        </w:rPr>
+      </w:pPr>
+    </w:p>
+    <w:p>
+      <w:pPr>
+        <w:ind w:firstLine="0"/>
+        <w:jc w:val="center"/>
+        <w:rPr>
+          <w:rFonts w:eastAsia="Times New Roman" w:cs="Times New Roman"/>
+          <w:szCs w:val="24"/>
+          <w:lang w:eastAsia="ru-RU"/>
+        </w:rPr>
+      </w:pPr>
+    </w:p>
+    <w:tbl>
+      <w:tblPr>
+        <w:tblStyle w:val="TableGrid"/>
+        <w:tblW w:w="0" w:type="auto"/>
+        <w:tblBorders>
+          <w:top w:val="none" w:sz="0" w:space="0" w:color="auto"/>
+          <w:left w:val="none" w:sz="0" w:space="0" w:color="auto"/>
+          <w:bottom w:val="none" w:sz="0" w:space="0" w:color="auto"/>
+          <w:right w:val="none" w:sz="0" w:space="0" w:color="auto"/>
+          <w:insideH w:val="none" w:sz="0" w:space="0" w:color="auto"/>
+          <w:insideV w:val="none" w:sz="0" w:space="0" w:color="auto"/>
+        </w:tblBorders>
+        <w:tblLayout w:type="fixed"/>
+        <w:tblLook w:val="04A0" w:firstRow="1" w:lastRow="0" w:firstColumn="1" w:lastColumn="0" w:noHBand="0" w:noVBand="1"/>
+      </w:tblPr>
+      <w:tblGrid>
+        <w:gridCol w:w="4928"/>
+        <w:gridCol w:w="4645"/>
+      </w:tblGrid>
+      <w:tr>
+        <w:tc>
+          <w:tcPr>
+            <w:tcW w:w="4928" w:type="dxa"/>
+          </w:tcPr>
+          <w:p>
+            <w:pPr>
+              <w:jc w:val="center"/>
+              <w:rPr>
+                <w:szCs w:val="24"/>
+              </w:rPr>
+            </w:pPr>
+          </w:p>
+        </w:tc>
+        <w:tc>
+          <w:tcPr>
+            <w:tcW w:w="4645" w:type="dxa"/>
+          </w:tcPr>
+          <w:p>
+            <w:pPr>
+              <w:rPr>
+                <w:szCs w:val="28"/>
+                <w:lang w:val="ru-BY"/>
+              </w:rPr>
+            </w:pPr>
+            <w:r>
+              <w:rPr>
+                <w:szCs w:val="28"/>
+              </w:rPr>
+              <w:t xml:space="preserve">Выполнил студент группы </w:t>
+            </w:r>
+            <w:r>
+              <w:rPr>
+                <w:szCs w:val="28"/>
+                <w:lang w:val="ru-BY"/>
+              </w:rPr>
+              <w:t>053505</w:t>
+            </w:r>
+          </w:p>
+          <w:p>
+            <w:pPr>
+              <w:rPr>
+                <w:szCs w:val="28"/>
+                <w:lang w:val="ru-BY"/>
+              </w:rPr>
+            </w:pPr>
+            <w:r>
+              <w:rPr>
+                <w:szCs w:val="28"/>
+                <w:lang w:val="ru-BY"/>
+              </w:rPr>
+              <w:t>СЛУЦКИЙ Никита Сергеевич</w:t>
+            </w:r>
+          </w:p>
+          <w:p>
+            <w:pPr>
+              <w:rPr>
+                <w:szCs w:val="28"/>
+              </w:rPr>
+            </w:pPr>
+            <w:r>
+              <w:rPr>
+                <w:szCs w:val="28"/>
+              </w:rPr>
+              <w:t>_______________________________</w:t>
+            </w:r>
+          </w:p>
+          <w:p>
+            <w:pPr>
+              <w:jc w:val="center"/>
+              <w:rPr>
+                <w:sz w:val="16"/>
+                <w:szCs w:val="16"/>
+              </w:rPr>
+            </w:pPr>
+            <w:r>
+              <w:rPr>
+                <w:sz w:val="16"/>
+                <w:szCs w:val="16"/>
+              </w:rPr>
+              <w:t>(подпись студента)</w:t>
+            </w:r>
+          </w:p>
+        </w:tc>
+      </w:tr>
+      <w:tr>
+        <w:tc>
+          <w:tcPr>
+            <w:tcW w:w="4928" w:type="dxa"/>
+          </w:tcPr>
+          <w:p>
+            <w:pPr>
+              <w:jc w:val="center"/>
+              <w:rPr>
+                <w:szCs w:val="24"/>
+              </w:rPr>
+            </w:pPr>
+          </w:p>
+        </w:tc>
+        <w:tc>
+          <w:tcPr>
+            <w:tcW w:w="4645" w:type="dxa"/>
+          </w:tcPr>
+          <w:p>
+            <w:pPr>
+              <w:rPr>
+                <w:szCs w:val="28"/>
+              </w:rPr>
+            </w:pPr>
+            <w:r>
+              <w:rPr>
+                <w:szCs w:val="28"/>
+              </w:rPr>
+              <w:t xml:space="preserve">Курсовой проект представлен на проверку </w:t>
+            </w:r>
+            <w:r>
+              <w:rPr>
+                <w:szCs w:val="28"/>
+              </w:rPr>
+              <w:t>___.____.2022</w:t>
+            </w:r>
+          </w:p>
+          <w:p>
+            <w:pPr>
+              <w:rPr>
+                <w:szCs w:val="28"/>
+              </w:rPr>
+            </w:pPr>
+            <w:r>
+              <w:rPr>
+                <w:szCs w:val="28"/>
+              </w:rPr>
+              <w:t>_______________________________</w:t>
+            </w:r>
+          </w:p>
+          <w:p>
+            <w:pPr>
+              <w:jc w:val="center"/>
+              <w:rPr>
+                <w:sz w:val="16"/>
+                <w:szCs w:val="16"/>
+              </w:rPr>
+            </w:pPr>
+            <w:r>
+              <w:rPr>
+                <w:sz w:val="16"/>
+                <w:szCs w:val="16"/>
+              </w:rPr>
+              <w:t>(подпись студента)</w:t>
+            </w:r>
+          </w:p>
+        </w:tc>
+      </w:tr>
+    </w:tbl>
+    <w:p>
+      <w:pPr>
+        <w:jc w:val="center"/>
+        <w:rPr>
+          <w:rFonts w:eastAsia="Times New Roman" w:cs="Times New Roman"/>
+          <w:szCs w:val="24"/>
+          <w:lang w:eastAsia="ru-RU"/>
+        </w:rPr>
+      </w:pPr>
+    </w:p>
+    <w:p>
+      <w:pPr>
+        <w:ind w:firstLine="0"/>
+        <w:rPr>
+          <w:rFonts w:eastAsia="Times New Roman" w:cs="Times New Roman"/>
+          <w:szCs w:val="24"/>
+          <w:lang w:eastAsia="ru-RU"/>
+        </w:rPr>
+      </w:pPr>
+    </w:p>
+    <w:p>
+      <w:pPr>
+        <w:ind w:firstLine="0"/>
+        <w:jc w:val="center"/>
+      </w:pPr>
+      <w:r>
+        <w:rPr>
+          <w:rFonts w:eastAsia="Times New Roman" w:cs="Times New Roman"/>
+          <w:szCs w:val="24"/>
+          <w:lang w:eastAsia="ru-RU"/>
+        </w:rPr>
+        <w:t>Минск 20</w:t>
+      </w:r>
+      <w:r>
+        <w:rPr>
+          <w:rFonts w:eastAsia="Times New Roman" w:cs="Times New Roman"/>
+          <w:szCs w:val="24"/>
+          <w:lang w:eastAsia="ru-RU"/>
+        </w:rPr>
+        <w:t>22</w:t>
       </w:r>
     </w:p>
     <w:sdt>
       <w:sdtPr>
+        <w:rPr>
+          <w:rFonts w:ascii="Times New Roman" w:eastAsia="Arial" w:hAnsi="Times New Roman" w:cs="Arial"/>
+          <w:color w:val="auto"/>
+          <w:sz w:val="28"/>
+          <w:szCs w:val="22"/>
+        </w:rPr>
         <w:id w:val="-1191458505"/>
         <w:docPartObj>
           <w:docPartGallery w:val="Table of Contents"/>
@@ -362,13 +743,9 @@
       </w:sdtPr>
       <w:sdtEndPr>
         <w:rPr>
-          <w:rFonts w:ascii="Times New Roman" w:eastAsia="Arial" w:hAnsi="Times New Roman" w:cs="Arial"/>
           <w:b/>
           <w:bCs/>
           <w:noProof/>
-          <w:color w:val="auto"/>
-          <w:sz w:val="28"/>
-          <w:szCs w:val="22"/>
         </w:rPr>
       </w:sdtEndPr>
       <w:sdtContent>
@@ -3047,8 +3424,8 @@
           <w:lang w:val="ru-BY"/>
         </w:rPr>
       </w:pPr>
-      <w:bookmarkStart w:id="0" w:name="_Toc121231666"/>
-      <w:bookmarkStart w:id="1" w:name="_Toc121231982"/>
+      <w:bookmarkStart w:id="1" w:name="_Toc121231666"/>
+      <w:bookmarkStart w:id="2" w:name="_Toc121231982"/>
       <w:r>
         <w:rPr>
           <w:rFonts w:ascii="Arial" w:hAnsi="Arial"/>
@@ -3070,13 +3447,13 @@
           <w:lang w:val="ru-BY"/>
         </w:rPr>
       </w:pPr>
-      <w:bookmarkStart w:id="2" w:name="_Toc121308420"/>
-      <w:bookmarkStart w:id="3" w:name="_Toc121308455"/>
-      <w:bookmarkStart w:id="4" w:name="_Toc121310637"/>
-      <w:bookmarkStart w:id="5" w:name="_Toc121313282"/>
-      <w:bookmarkStart w:id="6" w:name="_Toc121313401"/>
-      <w:bookmarkEnd w:id="0"/>
+      <w:bookmarkStart w:id="3" w:name="_Toc121308420"/>
+      <w:bookmarkStart w:id="4" w:name="_Toc121308455"/>
+      <w:bookmarkStart w:id="5" w:name="_Toc121310637"/>
+      <w:bookmarkStart w:id="6" w:name="_Toc121313282"/>
+      <w:bookmarkStart w:id="7" w:name="_Toc121313401"/>
       <w:bookmarkEnd w:id="1"/>
+      <w:bookmarkEnd w:id="2"/>
       <w:r>
         <w:rPr>
           <w:lang w:val="ru-BY"/>
@@ -3084,11 +3461,11 @@
         <w:lastRenderedPageBreak/>
         <w:t>ВВЕДЕНИЕ</w:t>
       </w:r>
-      <w:bookmarkEnd w:id="2"/>
       <w:bookmarkEnd w:id="3"/>
       <w:bookmarkEnd w:id="4"/>
       <w:bookmarkEnd w:id="5"/>
       <w:bookmarkEnd w:id="6"/>
+      <w:bookmarkEnd w:id="7"/>
     </w:p>
     <w:p>
       <w:pPr>
@@ -3858,8 +4235,8 @@
           <w:lang w:val="ru-BY"/>
         </w:rPr>
       </w:pPr>
-      <w:bookmarkStart w:id="7" w:name="_Toc121231983"/>
-      <w:bookmarkStart w:id="8" w:name="_Toc121236898"/>
+      <w:bookmarkStart w:id="8" w:name="_Toc121231983"/>
+      <w:bookmarkStart w:id="9" w:name="_Toc121236898"/>
       <w:r>
         <w:rPr>
           <w:rFonts w:cs="Times New Roman"/>
@@ -3877,16 +4254,16 @@
           <w:lang w:val="ru-BY"/>
         </w:rPr>
       </w:pPr>
-      <w:bookmarkStart w:id="9" w:name="_Toc121247908"/>
-      <w:bookmarkStart w:id="10" w:name="_Toc121248934"/>
-      <w:bookmarkStart w:id="11" w:name="_Toc121249578"/>
-      <w:bookmarkStart w:id="12" w:name="_Toc121252134"/>
-      <w:bookmarkStart w:id="13" w:name="_Toc121305979"/>
-      <w:bookmarkStart w:id="14" w:name="_Toc121308421"/>
-      <w:bookmarkStart w:id="15" w:name="_Toc121308456"/>
-      <w:bookmarkStart w:id="16" w:name="_Toc121310638"/>
-      <w:bookmarkStart w:id="17" w:name="_Toc121313283"/>
-      <w:bookmarkStart w:id="18" w:name="_Toc121313402"/>
+      <w:bookmarkStart w:id="10" w:name="_Toc121247908"/>
+      <w:bookmarkStart w:id="11" w:name="_Toc121248934"/>
+      <w:bookmarkStart w:id="12" w:name="_Toc121249578"/>
+      <w:bookmarkStart w:id="13" w:name="_Toc121252134"/>
+      <w:bookmarkStart w:id="14" w:name="_Toc121305979"/>
+      <w:bookmarkStart w:id="15" w:name="_Toc121308421"/>
+      <w:bookmarkStart w:id="16" w:name="_Toc121308456"/>
+      <w:bookmarkStart w:id="17" w:name="_Toc121310638"/>
+      <w:bookmarkStart w:id="18" w:name="_Toc121313283"/>
+      <w:bookmarkStart w:id="19" w:name="_Toc121313402"/>
       <w:r>
         <w:rPr>
           <w:noProof/>
@@ -3902,7 +4279,6 @@
         </w:rPr>
         <w:t>Архитектура вычислительной системы</w:t>
       </w:r>
-      <w:bookmarkEnd w:id="7"/>
       <w:bookmarkEnd w:id="8"/>
       <w:bookmarkEnd w:id="9"/>
       <w:bookmarkEnd w:id="10"/>
@@ -3914,6 +4290,7 @@
       <w:bookmarkEnd w:id="16"/>
       <w:bookmarkEnd w:id="17"/>
       <w:bookmarkEnd w:id="18"/>
+      <w:bookmarkEnd w:id="19"/>
     </w:p>
     <w:p>
       <w:pPr>
@@ -3922,20 +4299,20 @@
           <w:lang w:val="ru-BY"/>
         </w:rPr>
       </w:pPr>
-      <w:bookmarkStart w:id="19" w:name="_Toc121230750"/>
-      <w:bookmarkStart w:id="20" w:name="_Toc121231668"/>
-      <w:bookmarkStart w:id="21" w:name="_Toc121231984"/>
-      <w:bookmarkStart w:id="22" w:name="_Toc121236899"/>
-      <w:bookmarkStart w:id="23" w:name="_Toc121247909"/>
-      <w:bookmarkStart w:id="24" w:name="_Toc121248935"/>
-      <w:bookmarkStart w:id="25" w:name="_Toc121249579"/>
-      <w:bookmarkStart w:id="26" w:name="_Toc121252135"/>
-      <w:bookmarkStart w:id="27" w:name="_Toc121305980"/>
-      <w:bookmarkStart w:id="28" w:name="_Toc121308422"/>
-      <w:bookmarkStart w:id="29" w:name="_Toc121308457"/>
-      <w:bookmarkStart w:id="30" w:name="_Toc121310639"/>
-      <w:bookmarkStart w:id="31" w:name="_Toc121313284"/>
-      <w:bookmarkStart w:id="32" w:name="_Toc121313403"/>
+      <w:bookmarkStart w:id="20" w:name="_Toc121230750"/>
+      <w:bookmarkStart w:id="21" w:name="_Toc121231668"/>
+      <w:bookmarkStart w:id="22" w:name="_Toc121231984"/>
+      <w:bookmarkStart w:id="23" w:name="_Toc121236899"/>
+      <w:bookmarkStart w:id="24" w:name="_Toc121247909"/>
+      <w:bookmarkStart w:id="25" w:name="_Toc121248935"/>
+      <w:bookmarkStart w:id="26" w:name="_Toc121249579"/>
+      <w:bookmarkStart w:id="27" w:name="_Toc121252135"/>
+      <w:bookmarkStart w:id="28" w:name="_Toc121305980"/>
+      <w:bookmarkStart w:id="29" w:name="_Toc121308422"/>
+      <w:bookmarkStart w:id="30" w:name="_Toc121308457"/>
+      <w:bookmarkStart w:id="31" w:name="_Toc121310639"/>
+      <w:bookmarkStart w:id="32" w:name="_Toc121313284"/>
+      <w:bookmarkStart w:id="33" w:name="_Toc121313403"/>
       <w:r>
         <w:rPr>
           <w:lang w:val="ru-BY"/>
@@ -3948,7 +4325,6 @@
         </w:rPr>
         <w:t>Понятие архитектура и со-процессор</w:t>
       </w:r>
-      <w:bookmarkEnd w:id="19"/>
       <w:bookmarkEnd w:id="20"/>
       <w:bookmarkEnd w:id="21"/>
       <w:bookmarkEnd w:id="22"/>
@@ -3962,6 +4338,7 @@
       <w:bookmarkEnd w:id="30"/>
       <w:bookmarkEnd w:id="31"/>
       <w:bookmarkEnd w:id="32"/>
+      <w:bookmarkEnd w:id="33"/>
     </w:p>
     <w:p>
       <w:pPr>
@@ -4087,20 +4464,20 @@
           <w:lang w:val="ru-BY"/>
         </w:rPr>
       </w:pPr>
-      <w:bookmarkStart w:id="33" w:name="_Toc121230751"/>
-      <w:bookmarkStart w:id="34" w:name="_Toc121231669"/>
-      <w:bookmarkStart w:id="35" w:name="_Toc121231985"/>
-      <w:bookmarkStart w:id="36" w:name="_Toc121236900"/>
-      <w:bookmarkStart w:id="37" w:name="_Toc121247910"/>
-      <w:bookmarkStart w:id="38" w:name="_Toc121248936"/>
-      <w:bookmarkStart w:id="39" w:name="_Toc121249580"/>
-      <w:bookmarkStart w:id="40" w:name="_Toc121252136"/>
-      <w:bookmarkStart w:id="41" w:name="_Toc121305981"/>
-      <w:bookmarkStart w:id="42" w:name="_Toc121308423"/>
-      <w:bookmarkStart w:id="43" w:name="_Toc121308458"/>
-      <w:bookmarkStart w:id="44" w:name="_Toc121310640"/>
-      <w:bookmarkStart w:id="45" w:name="_Toc121313285"/>
-      <w:bookmarkStart w:id="46" w:name="_Toc121313404"/>
+      <w:bookmarkStart w:id="34" w:name="_Toc121230751"/>
+      <w:bookmarkStart w:id="35" w:name="_Toc121231669"/>
+      <w:bookmarkStart w:id="36" w:name="_Toc121231985"/>
+      <w:bookmarkStart w:id="37" w:name="_Toc121236900"/>
+      <w:bookmarkStart w:id="38" w:name="_Toc121247910"/>
+      <w:bookmarkStart w:id="39" w:name="_Toc121248936"/>
+      <w:bookmarkStart w:id="40" w:name="_Toc121249580"/>
+      <w:bookmarkStart w:id="41" w:name="_Toc121252136"/>
+      <w:bookmarkStart w:id="42" w:name="_Toc121305981"/>
+      <w:bookmarkStart w:id="43" w:name="_Toc121308423"/>
+      <w:bookmarkStart w:id="44" w:name="_Toc121308458"/>
+      <w:bookmarkStart w:id="45" w:name="_Toc121310640"/>
+      <w:bookmarkStart w:id="46" w:name="_Toc121313285"/>
+      <w:bookmarkStart w:id="47" w:name="_Toc121313404"/>
       <w:r>
         <w:rPr>
           <w:noProof/>
@@ -4115,7 +4492,6 @@
         </w:rPr>
         <w:t>Информация о возможных для выбора архитектурах</w:t>
       </w:r>
-      <w:bookmarkEnd w:id="33"/>
       <w:bookmarkEnd w:id="34"/>
       <w:bookmarkEnd w:id="35"/>
       <w:bookmarkEnd w:id="36"/>
@@ -4129,6 +4505,7 @@
       <w:bookmarkEnd w:id="44"/>
       <w:bookmarkEnd w:id="45"/>
       <w:bookmarkEnd w:id="46"/>
+      <w:bookmarkEnd w:id="47"/>
     </w:p>
     <w:p>
       <w:pPr>
@@ -4138,20 +4515,20 @@
           <w:lang w:val="ru-BY"/>
         </w:rPr>
       </w:pPr>
-      <w:bookmarkStart w:id="47" w:name="_Toc121230752"/>
-      <w:bookmarkStart w:id="48" w:name="_Toc121231670"/>
-      <w:bookmarkStart w:id="49" w:name="_Toc121231986"/>
-      <w:bookmarkStart w:id="50" w:name="_Toc121236901"/>
-      <w:bookmarkStart w:id="51" w:name="_Toc121247911"/>
-      <w:bookmarkStart w:id="52" w:name="_Toc121248937"/>
-      <w:bookmarkStart w:id="53" w:name="_Toc121249581"/>
-      <w:bookmarkStart w:id="54" w:name="_Toc121252137"/>
-      <w:bookmarkStart w:id="55" w:name="_Toc121305982"/>
-      <w:bookmarkStart w:id="56" w:name="_Toc121308424"/>
-      <w:bookmarkStart w:id="57" w:name="_Toc121308459"/>
-      <w:bookmarkStart w:id="58" w:name="_Toc121310641"/>
-      <w:bookmarkStart w:id="59" w:name="_Toc121313286"/>
-      <w:bookmarkStart w:id="60" w:name="_Toc121313405"/>
+      <w:bookmarkStart w:id="48" w:name="_Toc121230752"/>
+      <w:bookmarkStart w:id="49" w:name="_Toc121231670"/>
+      <w:bookmarkStart w:id="50" w:name="_Toc121231986"/>
+      <w:bookmarkStart w:id="51" w:name="_Toc121236901"/>
+      <w:bookmarkStart w:id="52" w:name="_Toc121247911"/>
+      <w:bookmarkStart w:id="53" w:name="_Toc121248937"/>
+      <w:bookmarkStart w:id="54" w:name="_Toc121249581"/>
+      <w:bookmarkStart w:id="55" w:name="_Toc121252137"/>
+      <w:bookmarkStart w:id="56" w:name="_Toc121305982"/>
+      <w:bookmarkStart w:id="57" w:name="_Toc121308424"/>
+      <w:bookmarkStart w:id="58" w:name="_Toc121308459"/>
+      <w:bookmarkStart w:id="59" w:name="_Toc121310641"/>
+      <w:bookmarkStart w:id="60" w:name="_Toc121313286"/>
+      <w:bookmarkStart w:id="61" w:name="_Toc121313405"/>
       <w:r>
         <w:rPr>
           <w:noProof/>
@@ -4166,7 +4543,6 @@
         </w:rPr>
         <w:t>RISC-V</w:t>
       </w:r>
-      <w:bookmarkEnd w:id="47"/>
       <w:bookmarkEnd w:id="48"/>
       <w:bookmarkEnd w:id="49"/>
       <w:bookmarkEnd w:id="50"/>
@@ -4180,6 +4556,7 @@
       <w:bookmarkEnd w:id="58"/>
       <w:bookmarkEnd w:id="59"/>
       <w:bookmarkEnd w:id="60"/>
+      <w:bookmarkEnd w:id="61"/>
     </w:p>
     <w:p>
       <w:pPr>
@@ -4955,20 +5332,20 @@
           <w:lang w:val="ru-BY"/>
         </w:rPr>
       </w:pPr>
-      <w:bookmarkStart w:id="61" w:name="_Toc121230753"/>
-      <w:bookmarkStart w:id="62" w:name="_Toc121231671"/>
-      <w:bookmarkStart w:id="63" w:name="_Toc121231987"/>
-      <w:bookmarkStart w:id="64" w:name="_Toc121236902"/>
-      <w:bookmarkStart w:id="65" w:name="_Toc121247912"/>
-      <w:bookmarkStart w:id="66" w:name="_Toc121248938"/>
-      <w:bookmarkStart w:id="67" w:name="_Toc121249582"/>
-      <w:bookmarkStart w:id="68" w:name="_Toc121252138"/>
-      <w:bookmarkStart w:id="69" w:name="_Toc121305983"/>
-      <w:bookmarkStart w:id="70" w:name="_Toc121308425"/>
-      <w:bookmarkStart w:id="71" w:name="_Toc121308460"/>
-      <w:bookmarkStart w:id="72" w:name="_Toc121310642"/>
-      <w:bookmarkStart w:id="73" w:name="_Toc121313287"/>
-      <w:bookmarkStart w:id="74" w:name="_Toc121313406"/>
+      <w:bookmarkStart w:id="62" w:name="_Toc121230753"/>
+      <w:bookmarkStart w:id="63" w:name="_Toc121231671"/>
+      <w:bookmarkStart w:id="64" w:name="_Toc121231987"/>
+      <w:bookmarkStart w:id="65" w:name="_Toc121236902"/>
+      <w:bookmarkStart w:id="66" w:name="_Toc121247912"/>
+      <w:bookmarkStart w:id="67" w:name="_Toc121248938"/>
+      <w:bookmarkStart w:id="68" w:name="_Toc121249582"/>
+      <w:bookmarkStart w:id="69" w:name="_Toc121252138"/>
+      <w:bookmarkStart w:id="70" w:name="_Toc121305983"/>
+      <w:bookmarkStart w:id="71" w:name="_Toc121308425"/>
+      <w:bookmarkStart w:id="72" w:name="_Toc121308460"/>
+      <w:bookmarkStart w:id="73" w:name="_Toc121310642"/>
+      <w:bookmarkStart w:id="74" w:name="_Toc121313287"/>
+      <w:bookmarkStart w:id="75" w:name="_Toc121313406"/>
       <w:r>
         <w:rPr>
           <w:lang w:val="ru-BY"/>
@@ -4982,7 +5359,6 @@
         </w:rPr>
         <w:t>IA-32</w:t>
       </w:r>
-      <w:bookmarkEnd w:id="61"/>
       <w:bookmarkEnd w:id="62"/>
       <w:bookmarkEnd w:id="63"/>
       <w:bookmarkEnd w:id="64"/>
@@ -4996,6 +5372,7 @@
       <w:bookmarkEnd w:id="72"/>
       <w:bookmarkEnd w:id="73"/>
       <w:bookmarkEnd w:id="74"/>
+      <w:bookmarkEnd w:id="75"/>
     </w:p>
     <w:p>
       <w:pPr>
@@ -5087,20 +5464,20 @@
           <w:lang w:val="ru-BY"/>
         </w:rPr>
       </w:pPr>
-      <w:bookmarkStart w:id="75" w:name="_Toc121230754"/>
-      <w:bookmarkStart w:id="76" w:name="_Toc121231672"/>
-      <w:bookmarkStart w:id="77" w:name="_Toc121231988"/>
-      <w:bookmarkStart w:id="78" w:name="_Toc121236903"/>
-      <w:bookmarkStart w:id="79" w:name="_Toc121247913"/>
-      <w:bookmarkStart w:id="80" w:name="_Toc121248939"/>
-      <w:bookmarkStart w:id="81" w:name="_Toc121249583"/>
-      <w:bookmarkStart w:id="82" w:name="_Toc121252139"/>
-      <w:bookmarkStart w:id="83" w:name="_Toc121305984"/>
-      <w:bookmarkStart w:id="84" w:name="_Toc121308426"/>
-      <w:bookmarkStart w:id="85" w:name="_Toc121308461"/>
-      <w:bookmarkStart w:id="86" w:name="_Toc121310643"/>
-      <w:bookmarkStart w:id="87" w:name="_Toc121313288"/>
-      <w:bookmarkStart w:id="88" w:name="_Toc121313407"/>
+      <w:bookmarkStart w:id="76" w:name="_Toc121230754"/>
+      <w:bookmarkStart w:id="77" w:name="_Toc121231672"/>
+      <w:bookmarkStart w:id="78" w:name="_Toc121231988"/>
+      <w:bookmarkStart w:id="79" w:name="_Toc121236903"/>
+      <w:bookmarkStart w:id="80" w:name="_Toc121247913"/>
+      <w:bookmarkStart w:id="81" w:name="_Toc121248939"/>
+      <w:bookmarkStart w:id="82" w:name="_Toc121249583"/>
+      <w:bookmarkStart w:id="83" w:name="_Toc121252139"/>
+      <w:bookmarkStart w:id="84" w:name="_Toc121305984"/>
+      <w:bookmarkStart w:id="85" w:name="_Toc121308426"/>
+      <w:bookmarkStart w:id="86" w:name="_Toc121308461"/>
+      <w:bookmarkStart w:id="87" w:name="_Toc121310643"/>
+      <w:bookmarkStart w:id="88" w:name="_Toc121313288"/>
+      <w:bookmarkStart w:id="89" w:name="_Toc121313407"/>
       <w:r>
         <w:rPr>
           <w:lang w:val="ru-BY"/>
@@ -5113,7 +5490,6 @@
         </w:rPr>
         <w:t>IA-64</w:t>
       </w:r>
-      <w:bookmarkEnd w:id="75"/>
       <w:bookmarkEnd w:id="76"/>
       <w:bookmarkEnd w:id="77"/>
       <w:bookmarkEnd w:id="78"/>
@@ -5127,6 +5503,7 @@
       <w:bookmarkEnd w:id="86"/>
       <w:bookmarkEnd w:id="87"/>
       <w:bookmarkEnd w:id="88"/>
+      <w:bookmarkEnd w:id="89"/>
     </w:p>
     <w:p>
       <w:pPr>
@@ -5185,20 +5562,20 @@
           <w:lang w:val="ru-BY"/>
         </w:rPr>
       </w:pPr>
-      <w:bookmarkStart w:id="89" w:name="_Toc121230755"/>
-      <w:bookmarkStart w:id="90" w:name="_Toc121231673"/>
-      <w:bookmarkStart w:id="91" w:name="_Toc121231989"/>
-      <w:bookmarkStart w:id="92" w:name="_Toc121236904"/>
-      <w:bookmarkStart w:id="93" w:name="_Toc121247914"/>
-      <w:bookmarkStart w:id="94" w:name="_Toc121248940"/>
-      <w:bookmarkStart w:id="95" w:name="_Toc121249584"/>
-      <w:bookmarkStart w:id="96" w:name="_Toc121252140"/>
-      <w:bookmarkStart w:id="97" w:name="_Toc121305985"/>
-      <w:bookmarkStart w:id="98" w:name="_Toc121308427"/>
-      <w:bookmarkStart w:id="99" w:name="_Toc121308462"/>
-      <w:bookmarkStart w:id="100" w:name="_Toc121310644"/>
-      <w:bookmarkStart w:id="101" w:name="_Toc121313289"/>
-      <w:bookmarkStart w:id="102" w:name="_Toc121313408"/>
+      <w:bookmarkStart w:id="90" w:name="_Toc121230755"/>
+      <w:bookmarkStart w:id="91" w:name="_Toc121231673"/>
+      <w:bookmarkStart w:id="92" w:name="_Toc121231989"/>
+      <w:bookmarkStart w:id="93" w:name="_Toc121236904"/>
+      <w:bookmarkStart w:id="94" w:name="_Toc121247914"/>
+      <w:bookmarkStart w:id="95" w:name="_Toc121248940"/>
+      <w:bookmarkStart w:id="96" w:name="_Toc121249584"/>
+      <w:bookmarkStart w:id="97" w:name="_Toc121252140"/>
+      <w:bookmarkStart w:id="98" w:name="_Toc121305985"/>
+      <w:bookmarkStart w:id="99" w:name="_Toc121308427"/>
+      <w:bookmarkStart w:id="100" w:name="_Toc121308462"/>
+      <w:bookmarkStart w:id="101" w:name="_Toc121310644"/>
+      <w:bookmarkStart w:id="102" w:name="_Toc121313289"/>
+      <w:bookmarkStart w:id="103" w:name="_Toc121313408"/>
       <w:r>
         <w:rPr>
           <w:lang w:val="ru-BY"/>
@@ -5212,7 +5589,6 @@
         </w:rPr>
         <w:t>AMD64</w:t>
       </w:r>
-      <w:bookmarkEnd w:id="89"/>
       <w:bookmarkEnd w:id="90"/>
       <w:bookmarkEnd w:id="91"/>
       <w:bookmarkEnd w:id="92"/>
@@ -5226,6 +5602,7 @@
       <w:bookmarkEnd w:id="100"/>
       <w:bookmarkEnd w:id="101"/>
       <w:bookmarkEnd w:id="102"/>
+      <w:bookmarkEnd w:id="103"/>
     </w:p>
     <w:p>
       <w:pPr>
@@ -5588,20 +5965,20 @@
           <w:lang w:val="ru-BY"/>
         </w:rPr>
       </w:pPr>
-      <w:bookmarkStart w:id="103" w:name="_Toc121230756"/>
-      <w:bookmarkStart w:id="104" w:name="_Toc121231674"/>
-      <w:bookmarkStart w:id="105" w:name="_Toc121231990"/>
-      <w:bookmarkStart w:id="106" w:name="_Toc121236905"/>
-      <w:bookmarkStart w:id="107" w:name="_Toc121247915"/>
-      <w:bookmarkStart w:id="108" w:name="_Toc121248941"/>
-      <w:bookmarkStart w:id="109" w:name="_Toc121249585"/>
-      <w:bookmarkStart w:id="110" w:name="_Toc121252141"/>
-      <w:bookmarkStart w:id="111" w:name="_Toc121305986"/>
-      <w:bookmarkStart w:id="112" w:name="_Toc121308428"/>
-      <w:bookmarkStart w:id="113" w:name="_Toc121308463"/>
-      <w:bookmarkStart w:id="114" w:name="_Toc121310645"/>
-      <w:bookmarkStart w:id="115" w:name="_Toc121313290"/>
-      <w:bookmarkStart w:id="116" w:name="_Toc121313409"/>
+      <w:bookmarkStart w:id="104" w:name="_Toc121230756"/>
+      <w:bookmarkStart w:id="105" w:name="_Toc121231674"/>
+      <w:bookmarkStart w:id="106" w:name="_Toc121231990"/>
+      <w:bookmarkStart w:id="107" w:name="_Toc121236905"/>
+      <w:bookmarkStart w:id="108" w:name="_Toc121247915"/>
+      <w:bookmarkStart w:id="109" w:name="_Toc121248941"/>
+      <w:bookmarkStart w:id="110" w:name="_Toc121249585"/>
+      <w:bookmarkStart w:id="111" w:name="_Toc121252141"/>
+      <w:bookmarkStart w:id="112" w:name="_Toc121305986"/>
+      <w:bookmarkStart w:id="113" w:name="_Toc121308428"/>
+      <w:bookmarkStart w:id="114" w:name="_Toc121308463"/>
+      <w:bookmarkStart w:id="115" w:name="_Toc121310645"/>
+      <w:bookmarkStart w:id="116" w:name="_Toc121313290"/>
+      <w:bookmarkStart w:id="117" w:name="_Toc121313409"/>
       <w:r>
         <w:rPr>
           <w:lang w:val="ru-BY"/>
@@ -5614,7 +5991,6 @@
         </w:rPr>
         <w:t>Обоснование выбора</w:t>
       </w:r>
-      <w:bookmarkEnd w:id="103"/>
       <w:bookmarkEnd w:id="104"/>
       <w:bookmarkEnd w:id="105"/>
       <w:bookmarkEnd w:id="106"/>
@@ -5628,6 +6004,7 @@
       <w:bookmarkEnd w:id="114"/>
       <w:bookmarkEnd w:id="115"/>
       <w:bookmarkEnd w:id="116"/>
+      <w:bookmarkEnd w:id="117"/>
     </w:p>
     <w:p>
       <w:pPr>
@@ -5686,20 +6063,20 @@
           <w:lang w:val="ru-BY"/>
         </w:rPr>
       </w:pPr>
-      <w:bookmarkStart w:id="117" w:name="_Toc121230757"/>
-      <w:bookmarkStart w:id="118" w:name="_Toc121231675"/>
-      <w:bookmarkStart w:id="119" w:name="_Toc121231991"/>
-      <w:bookmarkStart w:id="120" w:name="_Toc121236906"/>
-      <w:bookmarkStart w:id="121" w:name="_Toc121247916"/>
-      <w:bookmarkStart w:id="122" w:name="_Toc121248942"/>
-      <w:bookmarkStart w:id="123" w:name="_Toc121249586"/>
-      <w:bookmarkStart w:id="124" w:name="_Toc121252142"/>
-      <w:bookmarkStart w:id="125" w:name="_Toc121305987"/>
-      <w:bookmarkStart w:id="126" w:name="_Toc121308429"/>
-      <w:bookmarkStart w:id="127" w:name="_Toc121308464"/>
-      <w:bookmarkStart w:id="128" w:name="_Toc121310646"/>
-      <w:bookmarkStart w:id="129" w:name="_Toc121313291"/>
-      <w:bookmarkStart w:id="130" w:name="_Toc121313410"/>
+      <w:bookmarkStart w:id="118" w:name="_Toc121230757"/>
+      <w:bookmarkStart w:id="119" w:name="_Toc121231675"/>
+      <w:bookmarkStart w:id="120" w:name="_Toc121231991"/>
+      <w:bookmarkStart w:id="121" w:name="_Toc121236906"/>
+      <w:bookmarkStart w:id="122" w:name="_Toc121247916"/>
+      <w:bookmarkStart w:id="123" w:name="_Toc121248942"/>
+      <w:bookmarkStart w:id="124" w:name="_Toc121249586"/>
+      <w:bookmarkStart w:id="125" w:name="_Toc121252142"/>
+      <w:bookmarkStart w:id="126" w:name="_Toc121305987"/>
+      <w:bookmarkStart w:id="127" w:name="_Toc121308429"/>
+      <w:bookmarkStart w:id="128" w:name="_Toc121308464"/>
+      <w:bookmarkStart w:id="129" w:name="_Toc121310646"/>
+      <w:bookmarkStart w:id="130" w:name="_Toc121313291"/>
+      <w:bookmarkStart w:id="131" w:name="_Toc121313410"/>
       <w:r>
         <w:rPr>
           <w:lang w:val="ru-BY"/>
@@ -5712,7 +6089,6 @@
         </w:rPr>
         <w:t>Анализ выбранной системы</w:t>
       </w:r>
-      <w:bookmarkEnd w:id="117"/>
       <w:bookmarkEnd w:id="118"/>
       <w:bookmarkEnd w:id="119"/>
       <w:bookmarkEnd w:id="120"/>
@@ -5726,6 +6102,7 @@
       <w:bookmarkEnd w:id="128"/>
       <w:bookmarkEnd w:id="129"/>
       <w:bookmarkEnd w:id="130"/>
+      <w:bookmarkEnd w:id="131"/>
     </w:p>
     <w:p>
       <w:pPr>
@@ -5975,17 +6352,17 @@
           <w:lang w:val="ru-BY"/>
         </w:rPr>
       </w:pPr>
-      <w:bookmarkStart w:id="131" w:name="_Toc121236907"/>
-      <w:bookmarkStart w:id="132" w:name="_Toc121247917"/>
-      <w:bookmarkStart w:id="133" w:name="_Toc121248943"/>
-      <w:bookmarkStart w:id="134" w:name="_Toc121249587"/>
-      <w:bookmarkStart w:id="135" w:name="_Toc121252143"/>
-      <w:bookmarkStart w:id="136" w:name="_Toc121305988"/>
-      <w:bookmarkStart w:id="137" w:name="_Toc121308430"/>
-      <w:bookmarkStart w:id="138" w:name="_Toc121308465"/>
-      <w:bookmarkStart w:id="139" w:name="_Toc121310647"/>
-      <w:bookmarkStart w:id="140" w:name="_Toc121313292"/>
-      <w:bookmarkStart w:id="141" w:name="_Toc121313411"/>
+      <w:bookmarkStart w:id="132" w:name="_Toc121236907"/>
+      <w:bookmarkStart w:id="133" w:name="_Toc121247917"/>
+      <w:bookmarkStart w:id="134" w:name="_Toc121248943"/>
+      <w:bookmarkStart w:id="135" w:name="_Toc121249587"/>
+      <w:bookmarkStart w:id="136" w:name="_Toc121252143"/>
+      <w:bookmarkStart w:id="137" w:name="_Toc121305988"/>
+      <w:bookmarkStart w:id="138" w:name="_Toc121308430"/>
+      <w:bookmarkStart w:id="139" w:name="_Toc121308465"/>
+      <w:bookmarkStart w:id="140" w:name="_Toc121310647"/>
+      <w:bookmarkStart w:id="141" w:name="_Toc121313292"/>
+      <w:bookmarkStart w:id="142" w:name="_Toc121313411"/>
       <w:r>
         <w:rPr>
           <w:lang w:val="ru-BY"/>
@@ -5998,7 +6375,6 @@
         </w:rPr>
         <w:t>Floating Point Unit</w:t>
       </w:r>
-      <w:bookmarkEnd w:id="131"/>
       <w:bookmarkEnd w:id="132"/>
       <w:bookmarkEnd w:id="133"/>
       <w:bookmarkEnd w:id="134"/>
@@ -6009,6 +6385,7 @@
       <w:bookmarkEnd w:id="139"/>
       <w:bookmarkEnd w:id="140"/>
       <w:bookmarkEnd w:id="141"/>
+      <w:bookmarkEnd w:id="142"/>
     </w:p>
     <w:p>
       <w:pPr>
@@ -6714,17 +7091,17 @@
           <w:lang w:val="ru-BY"/>
         </w:rPr>
       </w:pPr>
-      <w:bookmarkStart w:id="142" w:name="_Toc121236908"/>
-      <w:bookmarkStart w:id="143" w:name="_Toc121247918"/>
-      <w:bookmarkStart w:id="144" w:name="_Toc121248944"/>
-      <w:bookmarkStart w:id="145" w:name="_Toc121249588"/>
-      <w:bookmarkStart w:id="146" w:name="_Toc121252144"/>
-      <w:bookmarkStart w:id="147" w:name="_Toc121305989"/>
-      <w:bookmarkStart w:id="148" w:name="_Toc121308431"/>
-      <w:bookmarkStart w:id="149" w:name="_Toc121308466"/>
-      <w:bookmarkStart w:id="150" w:name="_Toc121310648"/>
-      <w:bookmarkStart w:id="151" w:name="_Toc121313293"/>
-      <w:bookmarkStart w:id="152" w:name="_Toc121313412"/>
+      <w:bookmarkStart w:id="143" w:name="_Toc121236908"/>
+      <w:bookmarkStart w:id="144" w:name="_Toc121247918"/>
+      <w:bookmarkStart w:id="145" w:name="_Toc121248944"/>
+      <w:bookmarkStart w:id="146" w:name="_Toc121249588"/>
+      <w:bookmarkStart w:id="147" w:name="_Toc121252144"/>
+      <w:bookmarkStart w:id="148" w:name="_Toc121305989"/>
+      <w:bookmarkStart w:id="149" w:name="_Toc121308431"/>
+      <w:bookmarkStart w:id="150" w:name="_Toc121308466"/>
+      <w:bookmarkStart w:id="151" w:name="_Toc121310648"/>
+      <w:bookmarkStart w:id="152" w:name="_Toc121313293"/>
+      <w:bookmarkStart w:id="153" w:name="_Toc121313412"/>
       <w:r>
         <w:rPr>
           <w:lang w:val="ru-BY"/>
@@ -6737,7 +7114,6 @@
         </w:rPr>
         <w:t>Команды передачи данных</w:t>
       </w:r>
-      <w:bookmarkEnd w:id="142"/>
       <w:bookmarkEnd w:id="143"/>
       <w:bookmarkEnd w:id="144"/>
       <w:bookmarkEnd w:id="145"/>
@@ -6748,6 +7124,7 @@
       <w:bookmarkEnd w:id="150"/>
       <w:bookmarkEnd w:id="151"/>
       <w:bookmarkEnd w:id="152"/>
+      <w:bookmarkEnd w:id="153"/>
     </w:p>
     <w:p>
       <w:pPr>
@@ -6781,17 +7158,17 @@
           <w:lang w:val="ru-BY"/>
         </w:rPr>
       </w:pPr>
-      <w:bookmarkStart w:id="153" w:name="_Toc121236909"/>
-      <w:bookmarkStart w:id="154" w:name="_Toc121247919"/>
-      <w:bookmarkStart w:id="155" w:name="_Toc121248945"/>
-      <w:bookmarkStart w:id="156" w:name="_Toc121249589"/>
-      <w:bookmarkStart w:id="157" w:name="_Toc121252145"/>
-      <w:bookmarkStart w:id="158" w:name="_Toc121305990"/>
-      <w:bookmarkStart w:id="159" w:name="_Toc121308432"/>
-      <w:bookmarkStart w:id="160" w:name="_Toc121308467"/>
-      <w:bookmarkStart w:id="161" w:name="_Toc121310649"/>
-      <w:bookmarkStart w:id="162" w:name="_Toc121313294"/>
-      <w:bookmarkStart w:id="163" w:name="_Toc121313413"/>
+      <w:bookmarkStart w:id="154" w:name="_Toc121236909"/>
+      <w:bookmarkStart w:id="155" w:name="_Toc121247919"/>
+      <w:bookmarkStart w:id="156" w:name="_Toc121248945"/>
+      <w:bookmarkStart w:id="157" w:name="_Toc121249589"/>
+      <w:bookmarkStart w:id="158" w:name="_Toc121252145"/>
+      <w:bookmarkStart w:id="159" w:name="_Toc121305990"/>
+      <w:bookmarkStart w:id="160" w:name="_Toc121308432"/>
+      <w:bookmarkStart w:id="161" w:name="_Toc121308467"/>
+      <w:bookmarkStart w:id="162" w:name="_Toc121310649"/>
+      <w:bookmarkStart w:id="163" w:name="_Toc121313294"/>
+      <w:bookmarkStart w:id="164" w:name="_Toc121313413"/>
       <w:r>
         <w:rPr>
           <w:lang w:val="ru-BY"/>
@@ -6804,7 +7181,6 @@
         </w:rPr>
         <w:t>Арифметические команды</w:t>
       </w:r>
-      <w:bookmarkEnd w:id="153"/>
       <w:bookmarkEnd w:id="154"/>
       <w:bookmarkEnd w:id="155"/>
       <w:bookmarkEnd w:id="156"/>
@@ -6815,6 +7191,7 @@
       <w:bookmarkEnd w:id="161"/>
       <w:bookmarkEnd w:id="162"/>
       <w:bookmarkEnd w:id="163"/>
+      <w:bookmarkEnd w:id="164"/>
     </w:p>
     <w:p>
       <w:pPr>
@@ -6848,17 +7225,17 @@
           <w:lang w:val="ru-BY"/>
         </w:rPr>
       </w:pPr>
-      <w:bookmarkStart w:id="164" w:name="_Toc121236910"/>
-      <w:bookmarkStart w:id="165" w:name="_Toc121247920"/>
-      <w:bookmarkStart w:id="166" w:name="_Toc121248946"/>
-      <w:bookmarkStart w:id="167" w:name="_Toc121249590"/>
-      <w:bookmarkStart w:id="168" w:name="_Toc121252146"/>
-      <w:bookmarkStart w:id="169" w:name="_Toc121305991"/>
-      <w:bookmarkStart w:id="170" w:name="_Toc121308433"/>
-      <w:bookmarkStart w:id="171" w:name="_Toc121308468"/>
-      <w:bookmarkStart w:id="172" w:name="_Toc121310650"/>
-      <w:bookmarkStart w:id="173" w:name="_Toc121313295"/>
-      <w:bookmarkStart w:id="174" w:name="_Toc121313414"/>
+      <w:bookmarkStart w:id="165" w:name="_Toc121236910"/>
+      <w:bookmarkStart w:id="166" w:name="_Toc121247920"/>
+      <w:bookmarkStart w:id="167" w:name="_Toc121248946"/>
+      <w:bookmarkStart w:id="168" w:name="_Toc121249590"/>
+      <w:bookmarkStart w:id="169" w:name="_Toc121252146"/>
+      <w:bookmarkStart w:id="170" w:name="_Toc121305991"/>
+      <w:bookmarkStart w:id="171" w:name="_Toc121308433"/>
+      <w:bookmarkStart w:id="172" w:name="_Toc121308468"/>
+      <w:bookmarkStart w:id="173" w:name="_Toc121310650"/>
+      <w:bookmarkStart w:id="174" w:name="_Toc121313295"/>
+      <w:bookmarkStart w:id="175" w:name="_Toc121313414"/>
       <w:r>
         <w:rPr>
           <w:lang w:val="ru-BY"/>
@@ -6871,7 +7248,6 @@
         </w:rPr>
         <w:t>Команды трансцендентных функций</w:t>
       </w:r>
-      <w:bookmarkEnd w:id="164"/>
       <w:bookmarkEnd w:id="165"/>
       <w:bookmarkEnd w:id="166"/>
       <w:bookmarkEnd w:id="167"/>
@@ -6882,6 +7258,7 @@
       <w:bookmarkEnd w:id="172"/>
       <w:bookmarkEnd w:id="173"/>
       <w:bookmarkEnd w:id="174"/>
+      <w:bookmarkEnd w:id="175"/>
     </w:p>
     <w:p>
       <w:pPr>
@@ -6910,17 +7287,17 @@
           <w:lang w:val="ru-BY"/>
         </w:rPr>
       </w:pPr>
-      <w:bookmarkStart w:id="175" w:name="_Toc121236911"/>
-      <w:bookmarkStart w:id="176" w:name="_Toc121247921"/>
-      <w:bookmarkStart w:id="177" w:name="_Toc121248947"/>
-      <w:bookmarkStart w:id="178" w:name="_Toc121249591"/>
-      <w:bookmarkStart w:id="179" w:name="_Toc121252147"/>
-      <w:bookmarkStart w:id="180" w:name="_Toc121305992"/>
-      <w:bookmarkStart w:id="181" w:name="_Toc121308434"/>
-      <w:bookmarkStart w:id="182" w:name="_Toc121308469"/>
-      <w:bookmarkStart w:id="183" w:name="_Toc121310651"/>
-      <w:bookmarkStart w:id="184" w:name="_Toc121313296"/>
-      <w:bookmarkStart w:id="185" w:name="_Toc121313415"/>
+      <w:bookmarkStart w:id="176" w:name="_Toc121236911"/>
+      <w:bookmarkStart w:id="177" w:name="_Toc121247921"/>
+      <w:bookmarkStart w:id="178" w:name="_Toc121248947"/>
+      <w:bookmarkStart w:id="179" w:name="_Toc121249591"/>
+      <w:bookmarkStart w:id="180" w:name="_Toc121252147"/>
+      <w:bookmarkStart w:id="181" w:name="_Toc121305992"/>
+      <w:bookmarkStart w:id="182" w:name="_Toc121308434"/>
+      <w:bookmarkStart w:id="183" w:name="_Toc121308469"/>
+      <w:bookmarkStart w:id="184" w:name="_Toc121310651"/>
+      <w:bookmarkStart w:id="185" w:name="_Toc121313296"/>
+      <w:bookmarkStart w:id="186" w:name="_Toc121313415"/>
       <w:r>
         <w:rPr>
           <w:lang w:val="ru-BY"/>
@@ -6933,7 +7310,6 @@
         </w:rPr>
         <w:t>Команды управления сопроцессором</w:t>
       </w:r>
-      <w:bookmarkEnd w:id="175"/>
       <w:bookmarkEnd w:id="176"/>
       <w:bookmarkEnd w:id="177"/>
       <w:bookmarkEnd w:id="178"/>
@@ -6944,6 +7320,7 @@
       <w:bookmarkEnd w:id="183"/>
       <w:bookmarkEnd w:id="184"/>
       <w:bookmarkEnd w:id="185"/>
+      <w:bookmarkEnd w:id="186"/>
     </w:p>
     <w:p>
       <w:pPr>
@@ -6989,24 +7366,24 @@
           <w:lang w:val="ru-BY"/>
         </w:rPr>
       </w:pPr>
-      <w:bookmarkStart w:id="186" w:name="_Toc121305993"/>
-      <w:bookmarkStart w:id="187" w:name="_Toc121308435"/>
-      <w:bookmarkStart w:id="188" w:name="_Toc121308470"/>
-      <w:bookmarkStart w:id="189" w:name="_Toc121310652"/>
-      <w:bookmarkStart w:id="190" w:name="_Toc121313297"/>
-      <w:bookmarkStart w:id="191" w:name="_Toc121313416"/>
+      <w:bookmarkStart w:id="187" w:name="_Toc121305993"/>
+      <w:bookmarkStart w:id="188" w:name="_Toc121308435"/>
+      <w:bookmarkStart w:id="189" w:name="_Toc121308470"/>
+      <w:bookmarkStart w:id="190" w:name="_Toc121310652"/>
+      <w:bookmarkStart w:id="191" w:name="_Toc121313297"/>
+      <w:bookmarkStart w:id="192" w:name="_Toc121313416"/>
       <w:r>
         <w:rPr>
           <w:lang w:val="ru-BY"/>
         </w:rPr>
         <w:t>Стандарт IEE754</w:t>
       </w:r>
-      <w:bookmarkEnd w:id="186"/>
       <w:bookmarkEnd w:id="187"/>
       <w:bookmarkEnd w:id="188"/>
       <w:bookmarkEnd w:id="189"/>
       <w:bookmarkEnd w:id="190"/>
       <w:bookmarkEnd w:id="191"/>
+      <w:bookmarkEnd w:id="192"/>
     </w:p>
     <w:p>
       <w:pPr>
@@ -7498,18 +7875,18 @@
           <w:lang w:val="ru-BY"/>
         </w:rPr>
       </w:pPr>
-      <w:bookmarkStart w:id="192" w:name="_Toc121310653"/>
-      <w:bookmarkStart w:id="193" w:name="_Toc121313298"/>
-      <w:bookmarkStart w:id="194" w:name="_Toc121313417"/>
+      <w:bookmarkStart w:id="193" w:name="_Toc121310653"/>
+      <w:bookmarkStart w:id="194" w:name="_Toc121313298"/>
+      <w:bookmarkStart w:id="195" w:name="_Toc121313417"/>
       <w:r>
         <w:rPr>
           <w:lang w:val="ru-BY"/>
         </w:rPr>
         <w:t>1.6 Математический со-процессор Intel 8087</w:t>
       </w:r>
-      <w:bookmarkEnd w:id="192"/>
       <w:bookmarkEnd w:id="193"/>
       <w:bookmarkEnd w:id="194"/>
+      <w:bookmarkEnd w:id="195"/>
     </w:p>
     <w:p>
       <w:pPr>
@@ -7633,18 +8010,18 @@
           <w:lang w:val="ru-BY"/>
         </w:rPr>
       </w:pPr>
-      <w:bookmarkStart w:id="195" w:name="_Toc121231992"/>
-      <w:bookmarkStart w:id="196" w:name="_Toc121236912"/>
-      <w:bookmarkStart w:id="197" w:name="_Toc121247922"/>
-      <w:bookmarkStart w:id="198" w:name="_Toc121248948"/>
-      <w:bookmarkStart w:id="199" w:name="_Toc121249592"/>
-      <w:bookmarkStart w:id="200" w:name="_Toc121252148"/>
-      <w:bookmarkStart w:id="201" w:name="_Toc121305994"/>
-      <w:bookmarkStart w:id="202" w:name="_Toc121308436"/>
-      <w:bookmarkStart w:id="203" w:name="_Toc121308471"/>
-      <w:bookmarkStart w:id="204" w:name="_Toc121310654"/>
-      <w:bookmarkStart w:id="205" w:name="_Toc121313299"/>
-      <w:bookmarkStart w:id="206" w:name="_Toc121313418"/>
+      <w:bookmarkStart w:id="196" w:name="_Toc121231992"/>
+      <w:bookmarkStart w:id="197" w:name="_Toc121236912"/>
+      <w:bookmarkStart w:id="198" w:name="_Toc121247922"/>
+      <w:bookmarkStart w:id="199" w:name="_Toc121248948"/>
+      <w:bookmarkStart w:id="200" w:name="_Toc121249592"/>
+      <w:bookmarkStart w:id="201" w:name="_Toc121252148"/>
+      <w:bookmarkStart w:id="202" w:name="_Toc121305994"/>
+      <w:bookmarkStart w:id="203" w:name="_Toc121308436"/>
+      <w:bookmarkStart w:id="204" w:name="_Toc121308471"/>
+      <w:bookmarkStart w:id="205" w:name="_Toc121310654"/>
+      <w:bookmarkStart w:id="206" w:name="_Toc121313299"/>
+      <w:bookmarkStart w:id="207" w:name="_Toc121313418"/>
       <w:r>
         <w:rPr>
           <w:lang w:val="ru-BY"/>
@@ -7658,7 +8035,6 @@
         </w:rPr>
         <w:t>Платформа программного обеспечения</w:t>
       </w:r>
-      <w:bookmarkEnd w:id="195"/>
       <w:bookmarkEnd w:id="196"/>
       <w:bookmarkEnd w:id="197"/>
       <w:bookmarkEnd w:id="198"/>
@@ -7670,6 +8046,7 @@
       <w:bookmarkEnd w:id="204"/>
       <w:bookmarkEnd w:id="205"/>
       <w:bookmarkEnd w:id="206"/>
+      <w:bookmarkEnd w:id="207"/>
     </w:p>
     <w:p>
       <w:pPr>
@@ -7799,20 +8176,20 @@
           <w:lang w:val="ru-BY"/>
         </w:rPr>
       </w:pPr>
-      <w:bookmarkStart w:id="207" w:name="_Toc121230761"/>
-      <w:bookmarkStart w:id="208" w:name="_Toc121231679"/>
-      <w:bookmarkStart w:id="209" w:name="_Toc121231995"/>
-      <w:bookmarkStart w:id="210" w:name="_Toc121236915"/>
-      <w:bookmarkStart w:id="211" w:name="_Toc121247925"/>
-      <w:bookmarkStart w:id="212" w:name="_Toc121248951"/>
-      <w:bookmarkStart w:id="213" w:name="_Toc121249595"/>
-      <w:bookmarkStart w:id="214" w:name="_Toc121252149"/>
-      <w:bookmarkStart w:id="215" w:name="_Toc121305995"/>
-      <w:bookmarkStart w:id="216" w:name="_Toc121308437"/>
-      <w:bookmarkStart w:id="217" w:name="_Toc121308472"/>
-      <w:bookmarkStart w:id="218" w:name="_Toc121310655"/>
-      <w:bookmarkStart w:id="219" w:name="_Toc121313300"/>
-      <w:bookmarkStart w:id="220" w:name="_Toc121313419"/>
+      <w:bookmarkStart w:id="208" w:name="_Toc121230761"/>
+      <w:bookmarkStart w:id="209" w:name="_Toc121231679"/>
+      <w:bookmarkStart w:id="210" w:name="_Toc121231995"/>
+      <w:bookmarkStart w:id="211" w:name="_Toc121236915"/>
+      <w:bookmarkStart w:id="212" w:name="_Toc121247925"/>
+      <w:bookmarkStart w:id="213" w:name="_Toc121248951"/>
+      <w:bookmarkStart w:id="214" w:name="_Toc121249595"/>
+      <w:bookmarkStart w:id="215" w:name="_Toc121252149"/>
+      <w:bookmarkStart w:id="216" w:name="_Toc121305995"/>
+      <w:bookmarkStart w:id="217" w:name="_Toc121308437"/>
+      <w:bookmarkStart w:id="218" w:name="_Toc121308472"/>
+      <w:bookmarkStart w:id="219" w:name="_Toc121310655"/>
+      <w:bookmarkStart w:id="220" w:name="_Toc121313300"/>
+      <w:bookmarkStart w:id="221" w:name="_Toc121313419"/>
       <w:r>
         <w:rPr>
           <w:lang w:val="ru-BY"/>
@@ -7837,7 +8214,6 @@
         </w:rPr>
         <w:t>Flat Assembler</w:t>
       </w:r>
-      <w:bookmarkEnd w:id="207"/>
       <w:bookmarkEnd w:id="208"/>
       <w:bookmarkEnd w:id="209"/>
       <w:bookmarkEnd w:id="210"/>
@@ -7851,6 +8227,7 @@
       <w:bookmarkEnd w:id="218"/>
       <w:bookmarkEnd w:id="219"/>
       <w:bookmarkEnd w:id="220"/>
+      <w:bookmarkEnd w:id="221"/>
     </w:p>
     <w:p>
       <w:pPr>
@@ -8128,20 +8505,20 @@
           <w:lang w:val="ru-BY"/>
         </w:rPr>
       </w:pPr>
-      <w:bookmarkStart w:id="221" w:name="_Toc121230762"/>
-      <w:bookmarkStart w:id="222" w:name="_Toc121231680"/>
-      <w:bookmarkStart w:id="223" w:name="_Toc121231996"/>
-      <w:bookmarkStart w:id="224" w:name="_Toc121236916"/>
-      <w:bookmarkStart w:id="225" w:name="_Toc121247926"/>
-      <w:bookmarkStart w:id="226" w:name="_Toc121248952"/>
-      <w:bookmarkStart w:id="227" w:name="_Toc121249596"/>
-      <w:bookmarkStart w:id="228" w:name="_Toc121252150"/>
-      <w:bookmarkStart w:id="229" w:name="_Toc121305996"/>
-      <w:bookmarkStart w:id="230" w:name="_Toc121308438"/>
-      <w:bookmarkStart w:id="231" w:name="_Toc121308473"/>
-      <w:bookmarkStart w:id="232" w:name="_Toc121310656"/>
-      <w:bookmarkStart w:id="233" w:name="_Toc121313301"/>
-      <w:bookmarkStart w:id="234" w:name="_Toc121313420"/>
+      <w:bookmarkStart w:id="222" w:name="_Toc121230762"/>
+      <w:bookmarkStart w:id="223" w:name="_Toc121231680"/>
+      <w:bookmarkStart w:id="224" w:name="_Toc121231996"/>
+      <w:bookmarkStart w:id="225" w:name="_Toc121236916"/>
+      <w:bookmarkStart w:id="226" w:name="_Toc121247926"/>
+      <w:bookmarkStart w:id="227" w:name="_Toc121248952"/>
+      <w:bookmarkStart w:id="228" w:name="_Toc121249596"/>
+      <w:bookmarkStart w:id="229" w:name="_Toc121252150"/>
+      <w:bookmarkStart w:id="230" w:name="_Toc121305996"/>
+      <w:bookmarkStart w:id="231" w:name="_Toc121308438"/>
+      <w:bookmarkStart w:id="232" w:name="_Toc121308473"/>
+      <w:bookmarkStart w:id="233" w:name="_Toc121310656"/>
+      <w:bookmarkStart w:id="234" w:name="_Toc121313301"/>
+      <w:bookmarkStart w:id="235" w:name="_Toc121313420"/>
       <w:r>
         <w:rPr>
           <w:lang w:val="ru-BY"/>
@@ -8160,26 +8537,26 @@
         </w:rPr>
         <w:t xml:space="preserve"> </w:t>
       </w:r>
-      <w:bookmarkEnd w:id="221"/>
       <w:bookmarkEnd w:id="222"/>
       <w:bookmarkEnd w:id="223"/>
       <w:bookmarkEnd w:id="224"/>
       <w:bookmarkEnd w:id="225"/>
       <w:bookmarkEnd w:id="226"/>
       <w:bookmarkEnd w:id="227"/>
+      <w:bookmarkEnd w:id="228"/>
       <w:r>
         <w:rPr>
           <w:lang w:val="ru-BY"/>
         </w:rPr>
         <w:t>Microsoft Windows</w:t>
       </w:r>
-      <w:bookmarkEnd w:id="228"/>
       <w:bookmarkEnd w:id="229"/>
       <w:bookmarkEnd w:id="230"/>
       <w:bookmarkEnd w:id="231"/>
       <w:bookmarkEnd w:id="232"/>
       <w:bookmarkEnd w:id="233"/>
       <w:bookmarkEnd w:id="234"/>
+      <w:bookmarkEnd w:id="235"/>
     </w:p>
     <w:p>
       <w:pPr>
@@ -8410,46 +8787,34 @@
           <w:lang w:val="ru-BY"/>
         </w:rPr>
       </w:pPr>
-      <w:bookmarkStart w:id="235" w:name="_Toc121308439"/>
-      <w:bookmarkStart w:id="236" w:name="_Toc121308474"/>
-      <w:bookmarkStart w:id="237" w:name="_Toc121310657"/>
-      <w:bookmarkStart w:id="238" w:name="_Toc121313302"/>
-      <w:bookmarkStart w:id="239" w:name="_Toc121313421"/>
+      <w:bookmarkStart w:id="236" w:name="_Toc121308439"/>
+      <w:bookmarkStart w:id="237" w:name="_Toc121308474"/>
+      <w:bookmarkStart w:id="238" w:name="_Toc121310657"/>
+      <w:bookmarkStart w:id="239" w:name="_Toc121313302"/>
+      <w:bookmarkStart w:id="240" w:name="_Toc121313421"/>
       <w:r>
         <w:rPr>
           <w:lang w:val="ru-BY"/>
         </w:rPr>
         <w:t>2.3 Windows API</w:t>
       </w:r>
-      <w:bookmarkEnd w:id="235"/>
       <w:bookmarkEnd w:id="236"/>
       <w:bookmarkEnd w:id="237"/>
       <w:bookmarkEnd w:id="238"/>
       <w:bookmarkEnd w:id="239"/>
-    </w:p>
-    <w:p>
-      <w:pPr>
-        <w:rPr>
-          <w:lang w:val="ru-BY"/>
-        </w:rPr>
-      </w:pPr>
-      <w:r>
-        <w:rPr>
-          <w:lang w:val="ru-BY"/>
-        </w:rPr>
-        <w:t xml:space="preserve">Windows API </w:t>
-      </w:r>
-      <w:r>
-        <w:rPr>
-          <w:lang w:val="ru-BY"/>
-        </w:rPr>
-        <w:t>–</w:t>
-      </w:r>
-      <w:r>
-        <w:rPr>
-          <w:lang w:val="ru-BY"/>
-        </w:rPr>
-        <w:t xml:space="preserve"> общее наименование набора базовых функций интерфейсов программирования приложений операционных систем семейств Microsoft Windows корпорации Майкрософт. Предоставляет прямой способ взаимодействия приложений пользователя с операционной системой Windows. Для создания программ, использующих Windows API, корпорация Майкрософт выпускает комплект разработчика программного обеспечения, который называется Platform SDK и содержит документацию, набор библиотек, утилит и других инструментальных средств для разработки.</w:t>
+      <w:bookmarkEnd w:id="240"/>
+    </w:p>
+    <w:p>
+      <w:pPr>
+        <w:rPr>
+          <w:lang w:val="ru-BY"/>
+        </w:rPr>
+      </w:pPr>
+      <w:r>
+        <w:rPr>
+          <w:lang w:val="ru-BY"/>
+        </w:rPr>
+        <w:t>Windows API – общее наименование набора базовых функций интерфейсов программирования приложений операционных систем семейств Microsoft Windows корпорации Майкрософт. Предоставляет прямой способ взаимодействия приложений пользователя с операционной системой Windows. Для создания программ, использующих Windows API, корпорация Майкрософт выпускает комплект разработчика программного обеспечения, который называется Platform SDK и содержит документацию, набор библиотек, утилит и других инструментальных средств для разработки.</w:t>
       </w:r>
     </w:p>
     <w:p>
@@ -8534,101 +8899,53 @@
         <w:rPr>
           <w:lang w:val="ru-BY"/>
         </w:rPr>
-        <w:t xml:space="preserve">– </w:t>
-      </w:r>
-      <w:r>
-        <w:rPr>
-          <w:lang w:val="ru-BY"/>
-        </w:rPr>
-        <w:t>Win16 — первая версия WinAPI для 16-разрядных версий Windows. Изначально назывался Windows API, позднее был ретроспективно переименован в Win16 для отличия от Win32. Описан в стандарте ECMA-234</w:t>
-      </w:r>
-      <w:r>
-        <w:rPr>
-          <w:lang w:val="ru-BY"/>
-        </w:rPr>
-        <w:t>;</w:t>
-      </w:r>
-    </w:p>
-    <w:p>
-      <w:pPr>
-        <w:rPr>
-          <w:lang w:val="ru-BY"/>
-        </w:rPr>
-      </w:pPr>
-      <w:r>
-        <w:rPr>
-          <w:lang w:val="ru-BY"/>
-        </w:rPr>
-        <w:t xml:space="preserve">– </w:t>
-      </w:r>
-      <w:r>
-        <w:rPr>
-          <w:lang w:val="ru-BY"/>
-        </w:rPr>
-        <w:t xml:space="preserve">Win32 — 32-разрядный API для современных версий Windows. Самая популярная ныне версия. Базовые функции реализованы в динамически подключаемых библиотеках kernel32.dll и advapi32.dll; базовые модули графического интерфейса пользователя — в user32.dll и gdi32.dll. Win32 появился вместе с Windows NT и затем был перенесён в несколько ограниченном виде в системы серии Windows 9x. В современных версиях Windows, происходящих от Windows NT, работу Win32 GUI обеспечивают два модуля: csrss.exe (процесс </w:t>
+        <w:t>– Win16 — первая версия WinAPI для 16-разрядных версий Windows. Изначально назывался Windows API, позднее был ретроспективно переименован в Win16 для отличия от Win32. Описан в стандарте ECMA-234;</w:t>
+      </w:r>
+    </w:p>
+    <w:p>
+      <w:pPr>
+        <w:rPr>
+          <w:lang w:val="ru-BY"/>
+        </w:rPr>
+      </w:pPr>
+      <w:r>
+        <w:rPr>
+          <w:lang w:val="ru-BY"/>
+        </w:rPr>
+        <w:t xml:space="preserve">– Win32 — 32-разрядный API для современных версий Windows. Самая популярная ныне версия. Базовые функции реализованы в динамически подключаемых библиотеках kernel32.dll и advapi32.dll; базовые модули графического интерфейса пользователя — в user32.dll и gdi32.dll. Win32 появился вместе с Windows NT и затем был перенесён в несколько ограниченном виде в системы серии Windows 9x. В современных версиях Windows, происходящих от Windows NT, работу Win32 GUI обеспечивают два модуля: csrss.exe (процесс </w:t>
       </w:r>
       <w:r>
         <w:rPr>
           <w:lang w:val="ru-BY"/>
         </w:rPr>
         <w:lastRenderedPageBreak/>
-        <w:t>исполнения клиент-сервер), работающий в пользовательском режиме, и win32k.sys в режиме ядра. Работу же системы обеспечивает ядро — ntoskrnl.exe</w:t>
-      </w:r>
-      <w:r>
-        <w:rPr>
-          <w:lang w:val="ru-BY"/>
-        </w:rPr>
-        <w:t>;</w:t>
-      </w:r>
-    </w:p>
-    <w:p>
-      <w:pPr>
-        <w:rPr>
-          <w:lang w:val="ru-BY"/>
-        </w:rPr>
-      </w:pPr>
-      <w:r>
-        <w:rPr>
-          <w:lang w:val="ru-BY"/>
-        </w:rPr>
-        <w:t xml:space="preserve">– </w:t>
-      </w:r>
-      <w:r>
-        <w:rPr>
-          <w:lang w:val="ru-BY"/>
-        </w:rPr>
-        <w:t>Win32s — подмножество Win32, устанавливаемое на семейство 16-разрядных систем Windows 3.x и реализующее ограниченный набор функций Win32 для этих систем</w:t>
-      </w:r>
-      <w:r>
-        <w:rPr>
-          <w:lang w:val="ru-BY"/>
-        </w:rPr>
-        <w:t>;</w:t>
-      </w:r>
-    </w:p>
-    <w:p>
-      <w:pPr>
-        <w:rPr>
-          <w:lang w:val="ru-BY"/>
-        </w:rPr>
-      </w:pPr>
-      <w:r>
-        <w:rPr>
-          <w:lang w:val="ru-BY"/>
-        </w:rPr>
-        <w:t xml:space="preserve">– </w:t>
-      </w:r>
-      <w:r>
-        <w:rPr>
-          <w:lang w:val="ru-BY"/>
-        </w:rPr>
-        <w:t>Win64 — 64-разрядная версия Win32, содержащая дополнительные функции Windows на платформах x86-64 и IA-64</w:t>
-      </w:r>
-      <w:r>
-        <w:rPr>
-          <w:lang w:val="ru-BY"/>
-        </w:rPr>
-        <w:t>;</w:t>
+        <w:t>исполнения клиент-сервер), работающий в пользовательском режиме, и win32k.sys в режиме ядра. Работу же системы обеспечивает ядро — ntoskrnl.exe;</w:t>
+      </w:r>
+    </w:p>
+    <w:p>
+      <w:pPr>
+        <w:rPr>
+          <w:lang w:val="ru-BY"/>
+        </w:rPr>
+      </w:pPr>
+      <w:r>
+        <w:rPr>
+          <w:lang w:val="ru-BY"/>
+        </w:rPr>
+        <w:t>– Win32s — подмножество Win32, устанавливаемое на семейство 16-разрядных систем Windows 3.x и реализующее ограниченный набор функций Win32 для этих систем;</w:t>
+      </w:r>
+    </w:p>
+    <w:p>
+      <w:pPr>
+        <w:rPr>
+          <w:lang w:val="ru-BY"/>
+        </w:rPr>
+      </w:pPr>
+      <w:r>
+        <w:rPr>
+          <w:lang w:val="ru-BY"/>
+        </w:rPr>
+        <w:t>– Win64 — 64-разрядная версия Win32, содержащая дополнительные функции Windows на платформах x86-64 и IA-64;</w:t>
       </w:r>
     </w:p>
     <w:p>
@@ -8638,13 +8955,13 @@
           <w:lang w:val="ru-BY"/>
         </w:rPr>
       </w:pPr>
-      <w:bookmarkStart w:id="240" w:name="_Toc121252151"/>
-      <w:bookmarkStart w:id="241" w:name="_Toc121305997"/>
-      <w:bookmarkStart w:id="242" w:name="_Toc121308440"/>
-      <w:bookmarkStart w:id="243" w:name="_Toc121308475"/>
-      <w:bookmarkStart w:id="244" w:name="_Toc121310658"/>
-      <w:bookmarkStart w:id="245" w:name="_Toc121313303"/>
-      <w:bookmarkStart w:id="246" w:name="_Toc121313422"/>
+      <w:bookmarkStart w:id="241" w:name="_Toc121252151"/>
+      <w:bookmarkStart w:id="242" w:name="_Toc121305997"/>
+      <w:bookmarkStart w:id="243" w:name="_Toc121308440"/>
+      <w:bookmarkStart w:id="244" w:name="_Toc121308475"/>
+      <w:bookmarkStart w:id="245" w:name="_Toc121310658"/>
+      <w:bookmarkStart w:id="246" w:name="_Toc121313303"/>
+      <w:bookmarkStart w:id="247" w:name="_Toc121313422"/>
       <w:r>
         <w:rPr>
           <w:lang w:val="ru-BY"/>
@@ -8663,13 +8980,13 @@
         </w:rPr>
         <w:t xml:space="preserve"> Kernel 32</w:t>
       </w:r>
-      <w:bookmarkEnd w:id="240"/>
       <w:bookmarkEnd w:id="241"/>
       <w:bookmarkEnd w:id="242"/>
       <w:bookmarkEnd w:id="243"/>
       <w:bookmarkEnd w:id="244"/>
       <w:bookmarkEnd w:id="245"/>
       <w:bookmarkEnd w:id="246"/>
+      <w:bookmarkEnd w:id="247"/>
     </w:p>
     <w:p>
       <w:pPr>
@@ -8712,18 +9029,18 @@
           <w:lang w:val="ru-BY"/>
         </w:rPr>
       </w:pPr>
-      <w:bookmarkStart w:id="247" w:name="_Toc121231997"/>
-      <w:bookmarkStart w:id="248" w:name="_Toc121236917"/>
-      <w:bookmarkStart w:id="249" w:name="_Toc121247927"/>
-      <w:bookmarkStart w:id="250" w:name="_Toc121248953"/>
-      <w:bookmarkStart w:id="251" w:name="_Toc121249597"/>
-      <w:bookmarkStart w:id="252" w:name="_Toc121252152"/>
-      <w:bookmarkStart w:id="253" w:name="_Toc121305998"/>
-      <w:bookmarkStart w:id="254" w:name="_Toc121308441"/>
-      <w:bookmarkStart w:id="255" w:name="_Toc121308476"/>
-      <w:bookmarkStart w:id="256" w:name="_Toc121310659"/>
-      <w:bookmarkStart w:id="257" w:name="_Toc121313304"/>
-      <w:bookmarkStart w:id="258" w:name="_Toc121313423"/>
+      <w:bookmarkStart w:id="248" w:name="_Toc121231997"/>
+      <w:bookmarkStart w:id="249" w:name="_Toc121236917"/>
+      <w:bookmarkStart w:id="250" w:name="_Toc121247927"/>
+      <w:bookmarkStart w:id="251" w:name="_Toc121248953"/>
+      <w:bookmarkStart w:id="252" w:name="_Toc121249597"/>
+      <w:bookmarkStart w:id="253" w:name="_Toc121252152"/>
+      <w:bookmarkStart w:id="254" w:name="_Toc121305998"/>
+      <w:bookmarkStart w:id="255" w:name="_Toc121308441"/>
+      <w:bookmarkStart w:id="256" w:name="_Toc121308476"/>
+      <w:bookmarkStart w:id="257" w:name="_Toc121310659"/>
+      <w:bookmarkStart w:id="258" w:name="_Toc121313304"/>
+      <w:bookmarkStart w:id="259" w:name="_Toc121313423"/>
       <w:r>
         <w:rPr>
           <w:lang w:val="ru-BY"/>
@@ -8737,7 +9054,6 @@
         </w:rPr>
         <w:t>Теоретическое обоснование разработки программного продукта</w:t>
       </w:r>
-      <w:bookmarkEnd w:id="247"/>
       <w:bookmarkEnd w:id="248"/>
       <w:bookmarkEnd w:id="249"/>
       <w:bookmarkEnd w:id="250"/>
@@ -8749,6 +9065,7 @@
       <w:bookmarkEnd w:id="256"/>
       <w:bookmarkEnd w:id="257"/>
       <w:bookmarkEnd w:id="258"/>
+      <w:bookmarkEnd w:id="259"/>
     </w:p>
     <w:p>
       <w:pPr>
@@ -9332,20 +9649,20 @@
           <w:lang w:val="ru-BY"/>
         </w:rPr>
       </w:pPr>
-      <w:bookmarkStart w:id="259" w:name="_Toc121230764"/>
-      <w:bookmarkStart w:id="260" w:name="_Toc121231682"/>
-      <w:bookmarkStart w:id="261" w:name="_Toc121231998"/>
-      <w:bookmarkStart w:id="262" w:name="_Toc121236918"/>
-      <w:bookmarkStart w:id="263" w:name="_Toc121247928"/>
-      <w:bookmarkStart w:id="264" w:name="_Toc121248954"/>
-      <w:bookmarkStart w:id="265" w:name="_Toc121249598"/>
-      <w:bookmarkStart w:id="266" w:name="_Toc121252153"/>
-      <w:bookmarkStart w:id="267" w:name="_Toc121305999"/>
-      <w:bookmarkStart w:id="268" w:name="_Toc121308442"/>
-      <w:bookmarkStart w:id="269" w:name="_Toc121308477"/>
-      <w:bookmarkStart w:id="270" w:name="_Toc121310660"/>
-      <w:bookmarkStart w:id="271" w:name="_Toc121313305"/>
-      <w:bookmarkStart w:id="272" w:name="_Toc121313424"/>
+      <w:bookmarkStart w:id="260" w:name="_Toc121230764"/>
+      <w:bookmarkStart w:id="261" w:name="_Toc121231682"/>
+      <w:bookmarkStart w:id="262" w:name="_Toc121231998"/>
+      <w:bookmarkStart w:id="263" w:name="_Toc121236918"/>
+      <w:bookmarkStart w:id="264" w:name="_Toc121247928"/>
+      <w:bookmarkStart w:id="265" w:name="_Toc121248954"/>
+      <w:bookmarkStart w:id="266" w:name="_Toc121249598"/>
+      <w:bookmarkStart w:id="267" w:name="_Toc121252153"/>
+      <w:bookmarkStart w:id="268" w:name="_Toc121305999"/>
+      <w:bookmarkStart w:id="269" w:name="_Toc121308442"/>
+      <w:bookmarkStart w:id="270" w:name="_Toc121308477"/>
+      <w:bookmarkStart w:id="271" w:name="_Toc121310660"/>
+      <w:bookmarkStart w:id="272" w:name="_Toc121313305"/>
+      <w:bookmarkStart w:id="273" w:name="_Toc121313424"/>
       <w:r>
         <w:rPr>
           <w:lang w:val="ru-BY"/>
@@ -9358,7 +9675,6 @@
         </w:rPr>
         <w:t>Используемые технологии программирования</w:t>
       </w:r>
-      <w:bookmarkEnd w:id="259"/>
       <w:bookmarkEnd w:id="260"/>
       <w:bookmarkEnd w:id="261"/>
       <w:bookmarkEnd w:id="262"/>
@@ -9372,6 +9688,7 @@
       <w:bookmarkEnd w:id="270"/>
       <w:bookmarkEnd w:id="271"/>
       <w:bookmarkEnd w:id="272"/>
+      <w:bookmarkEnd w:id="273"/>
     </w:p>
     <w:p>
       <w:pPr>
@@ -9677,19 +9994,19 @@
           <w:lang w:val="ru-BY"/>
         </w:rPr>
       </w:pPr>
-      <w:bookmarkStart w:id="273" w:name="_Toc121249599"/>
-      <w:bookmarkStart w:id="274" w:name="_Toc121252154"/>
-      <w:bookmarkStart w:id="275" w:name="_Toc121230765"/>
-      <w:bookmarkStart w:id="276" w:name="_Toc121231683"/>
-      <w:bookmarkStart w:id="277" w:name="_Toc121231999"/>
-      <w:bookmarkStart w:id="278" w:name="_Toc121236919"/>
-      <w:bookmarkStart w:id="279" w:name="_Toc121247929"/>
-      <w:bookmarkStart w:id="280" w:name="_Toc121306000"/>
-      <w:bookmarkStart w:id="281" w:name="_Toc121308443"/>
-      <w:bookmarkStart w:id="282" w:name="_Toc121308478"/>
-      <w:bookmarkStart w:id="283" w:name="_Toc121310661"/>
-      <w:bookmarkStart w:id="284" w:name="_Toc121313306"/>
-      <w:bookmarkStart w:id="285" w:name="_Toc121313425"/>
+      <w:bookmarkStart w:id="274" w:name="_Toc121249599"/>
+      <w:bookmarkStart w:id="275" w:name="_Toc121252154"/>
+      <w:bookmarkStart w:id="276" w:name="_Toc121306000"/>
+      <w:bookmarkStart w:id="277" w:name="_Toc121308443"/>
+      <w:bookmarkStart w:id="278" w:name="_Toc121308478"/>
+      <w:bookmarkStart w:id="279" w:name="_Toc121310661"/>
+      <w:bookmarkStart w:id="280" w:name="_Toc121313306"/>
+      <w:bookmarkStart w:id="281" w:name="_Toc121313425"/>
+      <w:bookmarkStart w:id="282" w:name="_Toc121230765"/>
+      <w:bookmarkStart w:id="283" w:name="_Toc121231683"/>
+      <w:bookmarkStart w:id="284" w:name="_Toc121231999"/>
+      <w:bookmarkStart w:id="285" w:name="_Toc121236919"/>
+      <w:bookmarkStart w:id="286" w:name="_Toc121247929"/>
       <w:r>
         <w:rPr>
           <w:lang w:val="ru-BY"/>
@@ -9702,14 +10019,14 @@
         </w:rPr>
         <w:t>Некоторые дополнительные принципы, на которых основана разработка</w:t>
       </w:r>
-      <w:bookmarkEnd w:id="273"/>
       <w:bookmarkEnd w:id="274"/>
+      <w:bookmarkEnd w:id="275"/>
+      <w:bookmarkEnd w:id="276"/>
+      <w:bookmarkEnd w:id="277"/>
+      <w:bookmarkEnd w:id="278"/>
+      <w:bookmarkEnd w:id="279"/>
       <w:bookmarkEnd w:id="280"/>
       <w:bookmarkEnd w:id="281"/>
-      <w:bookmarkEnd w:id="282"/>
-      <w:bookmarkEnd w:id="283"/>
-      <w:bookmarkEnd w:id="284"/>
-      <w:bookmarkEnd w:id="285"/>
     </w:p>
     <w:p>
       <w:pPr>
@@ -9899,8 +10216,6 @@
         </w:rPr>
         <w:t>»</w:t>
       </w:r>
-      <w:bookmarkStart w:id="286" w:name="_GoBack"/>
-      <w:bookmarkEnd w:id="286"/>
       <w:r>
         <w:rPr>
           <w:rFonts w:cs="Times New Roman"/>
@@ -10360,11 +10675,11 @@
         </w:rPr>
         <w:t>Проектирование функциональных возможностей программы</w:t>
       </w:r>
-      <w:bookmarkEnd w:id="275"/>
-      <w:bookmarkEnd w:id="276"/>
-      <w:bookmarkEnd w:id="277"/>
-      <w:bookmarkEnd w:id="278"/>
-      <w:bookmarkEnd w:id="279"/>
+      <w:bookmarkEnd w:id="282"/>
+      <w:bookmarkEnd w:id="283"/>
+      <w:bookmarkEnd w:id="284"/>
+      <w:bookmarkEnd w:id="285"/>
+      <w:bookmarkEnd w:id="286"/>
       <w:bookmarkEnd w:id="327"/>
       <w:bookmarkEnd w:id="328"/>
       <w:bookmarkEnd w:id="329"/>
@@ -11532,39 +11847,7 @@
           <w:szCs w:val="28"/>
           <w:lang w:val="ru-BY"/>
         </w:rPr>
-        <w:t>http://flatassembler</w:t>
-      </w:r>
-      <w:r>
-        <w:rPr>
-          <w:rFonts w:cs="Times New Roman"/>
-          <w:szCs w:val="28"/>
-          <w:lang w:val="ru-BY"/>
-        </w:rPr>
-        <w:t>.</w:t>
-      </w:r>
-      <w:r>
-        <w:rPr>
-          <w:rFonts w:cs="Times New Roman"/>
-          <w:szCs w:val="28"/>
-          <w:lang w:val="ru-BY"/>
-        </w:rPr>
-        <w:t>na</w:t>
-      </w:r>
-      <w:r>
-        <w:rPr>
-          <w:rFonts w:cs="Times New Roman"/>
-          <w:szCs w:val="28"/>
-          <w:lang w:val="ru-BY"/>
-        </w:rPr>
-        <w:t>r</w:t>
-      </w:r>
-      <w:r>
-        <w:rPr>
-          <w:rFonts w:cs="Times New Roman"/>
-          <w:szCs w:val="28"/>
-          <w:lang w:val="ru-BY"/>
-        </w:rPr>
-        <w:t>od.ru/fasm.htm</w:t>
+        <w:t>http://flatassembler.narod.ru/fasm.htm</w:t>
       </w:r>
       <w:r>
         <w:rPr>
@@ -13494,10 +13777,10 @@
           <w:lang w:val="ru-BY"/>
         </w:rPr>
       </w:pPr>
-      <w:bookmarkStart w:id="362" w:name="_Toc121308454"/>
-      <w:bookmarkStart w:id="363" w:name="_Toc121308489"/>
-      <w:bookmarkStart w:id="364" w:name="_Toc121310672"/>
-      <w:bookmarkStart w:id="365" w:name="_Toc121313436"/>
+      <w:bookmarkStart w:id="362" w:name="_Toc121313436"/>
+      <w:bookmarkStart w:id="363" w:name="_Toc121308454"/>
+      <w:bookmarkStart w:id="364" w:name="_Toc121308489"/>
+      <w:bookmarkStart w:id="365" w:name="_Toc121310672"/>
       <w:r>
         <w:rPr>
           <w:rStyle w:val="Heading1Char"/>
@@ -13526,16 +13809,16 @@
         </w:rPr>
         <w:t>Б</w:t>
       </w:r>
-      <w:bookmarkEnd w:id="365"/>
+      <w:bookmarkEnd w:id="362"/>
       <w:r>
         <w:rPr>
           <w:lang w:val="ru-BY"/>
         </w:rPr>
         <w:br/>
       </w:r>
-      <w:bookmarkEnd w:id="362"/>
       <w:bookmarkEnd w:id="363"/>
       <w:bookmarkEnd w:id="364"/>
+      <w:bookmarkEnd w:id="365"/>
       <w:r>
         <w:rPr>
           <w:b w:val="0"/>
@@ -17902,7 +18185,6 @@
     <w:lsdException w:name="Table Web 2" w:semiHidden="1" w:unhideWhenUsed="1"/>
     <w:lsdException w:name="Table Web 3" w:semiHidden="1" w:unhideWhenUsed="1"/>
     <w:lsdException w:name="Balloon Text" w:semiHidden="1" w:unhideWhenUsed="1"/>
-    <w:lsdException w:name="Table Grid" w:uiPriority="39"/>
     <w:lsdException w:name="Table Theme" w:semiHidden="1" w:unhideWhenUsed="1"/>
     <w:lsdException w:name="Placeholder Text" w:semiHidden="1"/>
     <w:lsdException w:name="No Spacing" w:uiPriority="1" w:qFormat="1"/>
@@ -18549,6 +18831,141 @@
       <w:sz w:val="32"/>
     </w:rPr>
   </w:style>
+  <w:style w:type="paragraph" w:styleId="FootnoteText">
+    <w:name w:val="footnote text"/>
+    <w:basedOn w:val="Normal"/>
+    <w:link w:val="FootnoteTextChar"/>
+    <w:uiPriority w:val="99"/>
+    <w:unhideWhenUsed/>
+    <w:rsid w:val="00911D8C"/>
+    <w:pPr>
+      <w:spacing w:line="240" w:lineRule="auto"/>
+      <w:ind w:firstLine="0"/>
+      <w:jc w:val="left"/>
+    </w:pPr>
+    <w:rPr>
+      <w:rFonts w:eastAsiaTheme="minorHAnsi" w:cstheme="minorBidi"/>
+      <w:sz w:val="20"/>
+      <w:szCs w:val="20"/>
+      <w:lang w:val="ru-RU"/>
+    </w:rPr>
+  </w:style>
+  <w:style w:type="character" w:customStyle="1" w:styleId="FootnoteTextChar">
+    <w:name w:val="Footnote Text Char"/>
+    <w:basedOn w:val="DefaultParagraphFont"/>
+    <w:link w:val="FootnoteText"/>
+    <w:uiPriority w:val="99"/>
+    <w:rsid w:val="00911D8C"/>
+    <w:rPr>
+      <w:rFonts w:ascii="Times New Roman" w:hAnsi="Times New Roman"/>
+      <w:sz w:val="20"/>
+      <w:szCs w:val="20"/>
+      <w:lang w:val="ru-RU"/>
+    </w:rPr>
+  </w:style>
+  <w:style w:type="table" w:styleId="TableGrid">
+    <w:name w:val="Table Grid"/>
+    <w:basedOn w:val="TableNormal"/>
+    <w:uiPriority w:val="99"/>
+    <w:rsid w:val="00911D8C"/>
+    <w:pPr>
+      <w:spacing w:line="240" w:lineRule="auto"/>
+      <w:ind w:firstLine="0"/>
+      <w:jc w:val="left"/>
+    </w:pPr>
+    <w:rPr>
+      <w:rFonts w:ascii="Times New Roman" w:eastAsia="Times New Roman" w:hAnsi="Times New Roman" w:cs="Times New Roman"/>
+      <w:sz w:val="20"/>
+      <w:szCs w:val="20"/>
+      <w:lang w:val="ru-RU" w:eastAsia="ru-RU"/>
+    </w:rPr>
+    <w:tblPr>
+      <w:tblBorders>
+        <w:top w:val="single" w:sz="4" w:space="0" w:color="auto"/>
+        <w:left w:val="single" w:sz="4" w:space="0" w:color="auto"/>
+        <w:bottom w:val="single" w:sz="4" w:space="0" w:color="auto"/>
+        <w:right w:val="single" w:sz="4" w:space="0" w:color="auto"/>
+        <w:insideH w:val="single" w:sz="4" w:space="0" w:color="auto"/>
+        <w:insideV w:val="single" w:sz="4" w:space="0" w:color="auto"/>
+      </w:tblBorders>
+    </w:tblPr>
+  </w:style>
+  <w:style w:type="character" w:styleId="CommentReference">
+    <w:name w:val="annotation reference"/>
+    <w:basedOn w:val="DefaultParagraphFont"/>
+    <w:uiPriority w:val="99"/>
+    <w:semiHidden/>
+    <w:unhideWhenUsed/>
+    <w:rsid w:val="00911D8C"/>
+    <w:rPr>
+      <w:sz w:val="16"/>
+      <w:szCs w:val="16"/>
+    </w:rPr>
+  </w:style>
+  <w:style w:type="paragraph" w:styleId="CommentText">
+    <w:name w:val="annotation text"/>
+    <w:basedOn w:val="Normal"/>
+    <w:link w:val="CommentTextChar"/>
+    <w:uiPriority w:val="99"/>
+    <w:semiHidden/>
+    <w:unhideWhenUsed/>
+    <w:rsid w:val="00911D8C"/>
+    <w:pPr>
+      <w:spacing w:line="240" w:lineRule="auto"/>
+      <w:ind w:firstLine="0"/>
+      <w:jc w:val="left"/>
+    </w:pPr>
+    <w:rPr>
+      <w:rFonts w:eastAsiaTheme="minorHAnsi" w:cstheme="minorBidi"/>
+      <w:sz w:val="20"/>
+      <w:szCs w:val="20"/>
+      <w:lang w:val="ru-RU"/>
+    </w:rPr>
+  </w:style>
+  <w:style w:type="character" w:customStyle="1" w:styleId="CommentTextChar">
+    <w:name w:val="Comment Text Char"/>
+    <w:basedOn w:val="DefaultParagraphFont"/>
+    <w:link w:val="CommentText"/>
+    <w:uiPriority w:val="99"/>
+    <w:semiHidden/>
+    <w:rsid w:val="00911D8C"/>
+    <w:rPr>
+      <w:rFonts w:ascii="Times New Roman" w:hAnsi="Times New Roman"/>
+      <w:sz w:val="20"/>
+      <w:szCs w:val="20"/>
+      <w:lang w:val="ru-RU"/>
+    </w:rPr>
+  </w:style>
+  <w:style w:type="paragraph" w:styleId="BalloonText">
+    <w:name w:val="Balloon Text"/>
+    <w:basedOn w:val="Normal"/>
+    <w:link w:val="BalloonTextChar"/>
+    <w:uiPriority w:val="99"/>
+    <w:semiHidden/>
+    <w:unhideWhenUsed/>
+    <w:rsid w:val="00911D8C"/>
+    <w:pPr>
+      <w:spacing w:line="240" w:lineRule="auto"/>
+    </w:pPr>
+    <w:rPr>
+      <w:rFonts w:ascii="Segoe UI" w:hAnsi="Segoe UI" w:cs="Segoe UI"/>
+      <w:sz w:val="18"/>
+      <w:szCs w:val="18"/>
+    </w:rPr>
+  </w:style>
+  <w:style w:type="character" w:customStyle="1" w:styleId="BalloonTextChar">
+    <w:name w:val="Balloon Text Char"/>
+    <w:basedOn w:val="DefaultParagraphFont"/>
+    <w:link w:val="BalloonText"/>
+    <w:uiPriority w:val="99"/>
+    <w:semiHidden/>
+    <w:rsid w:val="00911D8C"/>
+    <w:rPr>
+      <w:rFonts w:ascii="Segoe UI" w:eastAsia="Arial" w:hAnsi="Segoe UI" w:cs="Segoe UI"/>
+      <w:sz w:val="18"/>
+      <w:szCs w:val="18"/>
+    </w:rPr>
+  </w:style>
 </w:styles>
 </file>
 
@@ -18852,7 +19269,7 @@
 </file>
 
 <file path=customXml/itemProps1.xml><?xml version="1.0" encoding="utf-8"?>
-<ds:datastoreItem xmlns:ds="http://schemas.openxmlformats.org/officeDocument/2006/customXml" ds:itemID="{79DF7CF8-CAC9-4A12-97C0-54337748AE3F}">
+<ds:datastoreItem xmlns:ds="http://schemas.openxmlformats.org/officeDocument/2006/customXml" ds:itemID="{F069DA11-DDCC-4042-B274-ABD78152CA9F}">
   <ds:schemaRefs>
     <ds:schemaRef ds:uri="http://schemas.openxmlformats.org/officeDocument/2006/bibliography"/>
   </ds:schemaRefs>
